--- a/TS-Kramam/TS-1.4/TS 1.4 Malayalam Krama Paatam Corrections.docx
+++ b/TS-Kramam/TS-1.4/TS 1.4 Malayalam Krama Paatam Corrections.docx
@@ -1,6 +1,6 @@
 
 <file path=word/document.xml><?xml version="1.0" encoding="utf-8"?>
-<w:document xmlns:wpc="http://schemas.microsoft.com/office/word/2010/wordprocessingCanvas" xmlns:cx="http://schemas.microsoft.com/office/drawing/2014/chartex" xmlns:cx1="http://schemas.microsoft.com/office/drawing/2015/9/8/chartex" xmlns:cx2="http://schemas.microsoft.com/office/drawing/2015/10/21/chartex" xmlns:cx3="http://schemas.microsoft.com/office/drawing/2016/5/9/chartex" xmlns:cx4="http://schemas.microsoft.com/office/drawing/2016/5/10/chartex" xmlns:cx5="http://schemas.microsoft.com/office/drawing/2016/5/11/chartex" xmlns:cx6="http://schemas.microsoft.com/office/drawing/2016/5/12/chartex" xmlns:cx7="http://schemas.microsoft.com/office/drawing/2016/5/13/chartex" xmlns:cx8="http://schemas.microsoft.com/office/drawing/2016/5/14/chartex" xmlns:mc="http://schemas.openxmlformats.org/markup-compatibility/2006" xmlns:aink="http://schemas.microsoft.com/office/drawing/2016/ink" xmlns:am3d="http://schemas.microsoft.com/office/drawing/2017/model3d" xmlns:o="urn:schemas-microsoft-com:office:office" xmlns:r="http://schemas.openxmlformats.org/officeDocument/2006/relationships" xmlns:m="http://schemas.openxmlformats.org/officeDocument/2006/math" xmlns:v="urn:schemas-microsoft-com:vml" xmlns:wp14="http://schemas.microsoft.com/office/word/2010/wordprocessingDrawing" xmlns:wp="http://schemas.openxmlformats.org/drawingml/2006/wordprocessingDrawing" xmlns:w10="urn:schemas-microsoft-com:office:word" xmlns:w="http://schemas.openxmlformats.org/wordprocessingml/2006/main" xmlns:w14="http://schemas.microsoft.com/office/word/2010/wordml" xmlns:w15="http://schemas.microsoft.com/office/word/2012/wordml" xmlns:w16cex="http://schemas.microsoft.com/office/word/2018/wordml/cex" xmlns:w16cid="http://schemas.microsoft.com/office/word/2016/wordml/cid" xmlns:w16="http://schemas.microsoft.com/office/word/2018/wordml" xmlns:w16se="http://schemas.microsoft.com/office/word/2015/wordml/symex" xmlns:wpg="http://schemas.microsoft.com/office/word/2010/wordprocessingGroup" xmlns:wpi="http://schemas.microsoft.com/office/word/2010/wordprocessingInk" xmlns:wne="http://schemas.microsoft.com/office/word/2006/wordml" xmlns:wps="http://schemas.microsoft.com/office/word/2010/wordprocessingShape" mc:Ignorable="w14 w15 w16se w16cid w16 w16cex wp14">
+<w:document xmlns:wpc="http://schemas.microsoft.com/office/word/2010/wordprocessingCanvas" xmlns:cx="http://schemas.microsoft.com/office/drawing/2014/chartex" xmlns:cx1="http://schemas.microsoft.com/office/drawing/2015/9/8/chartex" xmlns:mc="http://schemas.openxmlformats.org/markup-compatibility/2006" xmlns:o="urn:schemas-microsoft-com:office:office" xmlns:r="http://schemas.openxmlformats.org/officeDocument/2006/relationships" xmlns:m="http://schemas.openxmlformats.org/officeDocument/2006/math" xmlns:v="urn:schemas-microsoft-com:vml" xmlns:wp14="http://schemas.microsoft.com/office/word/2010/wordprocessingDrawing" xmlns:wp="http://schemas.openxmlformats.org/drawingml/2006/wordprocessingDrawing" xmlns:w10="urn:schemas-microsoft-com:office:word" xmlns:w="http://schemas.openxmlformats.org/wordprocessingml/2006/main" xmlns:w14="http://schemas.microsoft.com/office/word/2010/wordml" xmlns:w15="http://schemas.microsoft.com/office/word/2012/wordml" xmlns:w16se="http://schemas.microsoft.com/office/word/2015/wordml/symex" xmlns:wpg="http://schemas.microsoft.com/office/word/2010/wordprocessingGroup" xmlns:wpi="http://schemas.microsoft.com/office/word/2010/wordprocessingInk" xmlns:wne="http://schemas.microsoft.com/office/word/2006/wordml" xmlns:wps="http://schemas.microsoft.com/office/word/2010/wordprocessingShape" mc:Ignorable="w14 w15 w16se wp14">
   <w:body>
     <w:p>
       <w:pPr>
@@ -22,6 +22,7 @@
         </w:rPr>
         <w:t xml:space="preserve">TS </w:t>
       </w:r>
+      <w:proofErr w:type="spellStart"/>
       <w:r>
         <w:rPr>
           <w:b/>
@@ -32,6 +33,7 @@
         </w:rPr>
         <w:t>Krama</w:t>
       </w:r>
+      <w:proofErr w:type="spellEnd"/>
       <w:r>
         <w:rPr>
           <w:b/>
@@ -40,7 +42,3284 @@
           <w:szCs w:val="32"/>
           <w:u w:val="single"/>
         </w:rPr>
-        <w:t xml:space="preserve"> Paatam – TS 1.4</w:t>
+        <w:t xml:space="preserve"> </w:t>
+      </w:r>
+      <w:proofErr w:type="spellStart"/>
+      <w:r>
+        <w:rPr>
+          <w:b/>
+          <w:bCs/>
+          <w:sz w:val="32"/>
+          <w:szCs w:val="32"/>
+          <w:u w:val="single"/>
+        </w:rPr>
+        <w:t>Paatam</w:t>
+      </w:r>
+      <w:proofErr w:type="spellEnd"/>
+      <w:r>
+        <w:rPr>
+          <w:b/>
+          <w:bCs/>
+          <w:sz w:val="32"/>
+          <w:szCs w:val="32"/>
+          <w:u w:val="single"/>
+        </w:rPr>
+        <w:t xml:space="preserve"> – TS 1.</w:t>
+      </w:r>
+      <w:r>
+        <w:rPr>
+          <w:b/>
+          <w:bCs/>
+          <w:sz w:val="32"/>
+          <w:szCs w:val="32"/>
+          <w:u w:val="single"/>
+        </w:rPr>
+        <w:t>4</w:t>
+      </w:r>
+      <w:r>
+        <w:rPr>
+          <w:b/>
+          <w:bCs/>
+          <w:sz w:val="32"/>
+          <w:szCs w:val="32"/>
+          <w:u w:val="single"/>
+        </w:rPr>
+        <w:t xml:space="preserve"> </w:t>
+      </w:r>
+      <w:r>
+        <w:rPr>
+          <w:b/>
+          <w:bCs/>
+          <w:sz w:val="32"/>
+          <w:szCs w:val="32"/>
+          <w:u w:val="single"/>
+        </w:rPr>
+        <w:t>Malayalam</w:t>
+      </w:r>
+      <w:r>
+        <w:rPr>
+          <w:b/>
+          <w:bCs/>
+          <w:sz w:val="32"/>
+          <w:szCs w:val="32"/>
+          <w:u w:val="single"/>
+        </w:rPr>
+        <w:t xml:space="preserve"> Corrections –</w:t>
+      </w:r>
+      <w:r>
+        <w:rPr>
+          <w:b/>
+          <w:bCs/>
+          <w:sz w:val="32"/>
+          <w:szCs w:val="32"/>
+          <w:u w:val="single"/>
+        </w:rPr>
+        <w:t xml:space="preserve"> </w:t>
+      </w:r>
+      <w:r>
+        <w:rPr>
+          <w:b/>
+          <w:bCs/>
+          <w:sz w:val="32"/>
+          <w:szCs w:val="32"/>
+          <w:u w:val="single"/>
+        </w:rPr>
+        <w:t xml:space="preserve">Observed </w:t>
+      </w:r>
+      <w:proofErr w:type="gramStart"/>
+      <w:r>
+        <w:rPr>
+          <w:b/>
+          <w:bCs/>
+          <w:sz w:val="32"/>
+          <w:szCs w:val="32"/>
+          <w:u w:val="single"/>
+        </w:rPr>
+        <w:t xml:space="preserve">till </w:t>
+      </w:r>
+      <w:r>
+        <w:rPr>
+          <w:b/>
+          <w:bCs/>
+          <w:sz w:val="32"/>
+          <w:szCs w:val="32"/>
+          <w:highlight w:val="red"/>
+          <w:u w:val="single"/>
+        </w:rPr>
+        <w:t>???????</w:t>
+      </w:r>
+      <w:proofErr w:type="gramEnd"/>
+    </w:p>
+    <w:p>
+      <w:pPr>
+        <w:jc w:val="center"/>
+        <w:rPr>
+          <w:b/>
+          <w:bCs/>
+        </w:rPr>
+      </w:pPr>
+      <w:r>
+        <w:rPr>
+          <w:b/>
+          <w:bCs/>
+        </w:rPr>
+        <w:t>(ignore those which are already incorporated in your book’s version and date)</w:t>
+      </w:r>
+    </w:p>
+    <w:tbl>
+      <w:tblPr>
+        <w:tblW w:w="13521" w:type="dxa"/>
+        <w:tblInd w:w="-792" w:type="dxa"/>
+        <w:tblBorders>
+          <w:top w:val="single" w:sz="4" w:space="0" w:color="000000"/>
+          <w:left w:val="single" w:sz="4" w:space="0" w:color="000000"/>
+          <w:bottom w:val="single" w:sz="4" w:space="0" w:color="000000"/>
+          <w:right w:val="single" w:sz="4" w:space="0" w:color="000000"/>
+          <w:insideH w:val="single" w:sz="4" w:space="0" w:color="000000"/>
+          <w:insideV w:val="single" w:sz="4" w:space="0" w:color="000000"/>
+        </w:tblBorders>
+        <w:tblLook w:val="04A0" w:firstRow="1" w:lastRow="0" w:firstColumn="1" w:lastColumn="0" w:noHBand="0" w:noVBand="1"/>
+      </w:tblPr>
+      <w:tblGrid>
+        <w:gridCol w:w="3339"/>
+        <w:gridCol w:w="4962"/>
+        <w:gridCol w:w="5220"/>
+      </w:tblGrid>
+      <w:tr>
+        <w:tc>
+          <w:tcPr>
+            <w:tcW w:w="3339" w:type="dxa"/>
+          </w:tcPr>
+          <w:p>
+            <w:pPr>
+              <w:spacing w:before="0" w:line="240" w:lineRule="auto"/>
+              <w:jc w:val="center"/>
+              <w:rPr>
+                <w:sz w:val="32"/>
+                <w:szCs w:val="32"/>
+              </w:rPr>
+            </w:pPr>
+            <w:r>
+              <w:rPr>
+                <w:sz w:val="32"/>
+                <w:szCs w:val="32"/>
+              </w:rPr>
+              <w:t>Section, Paragraph</w:t>
+            </w:r>
+          </w:p>
+          <w:p>
+            <w:pPr>
+              <w:spacing w:before="0" w:line="240" w:lineRule="auto"/>
+              <w:jc w:val="center"/>
+              <w:rPr>
+                <w:sz w:val="32"/>
+                <w:szCs w:val="32"/>
+              </w:rPr>
+            </w:pPr>
+            <w:r>
+              <w:rPr>
+                <w:sz w:val="32"/>
+                <w:szCs w:val="32"/>
+              </w:rPr>
+              <w:t>Reference</w:t>
+            </w:r>
+          </w:p>
+        </w:tc>
+        <w:tc>
+          <w:tcPr>
+            <w:tcW w:w="4962" w:type="dxa"/>
+          </w:tcPr>
+          <w:p>
+            <w:pPr>
+              <w:spacing w:before="0" w:line="240" w:lineRule="auto"/>
+              <w:jc w:val="center"/>
+              <w:rPr>
+                <w:sz w:val="32"/>
+                <w:szCs w:val="32"/>
+              </w:rPr>
+            </w:pPr>
+            <w:r>
+              <w:rPr>
+                <w:sz w:val="32"/>
+                <w:szCs w:val="32"/>
+              </w:rPr>
+              <w:t>As Printed</w:t>
+            </w:r>
+          </w:p>
+        </w:tc>
+        <w:tc>
+          <w:tcPr>
+            <w:tcW w:w="5220" w:type="dxa"/>
+          </w:tcPr>
+          <w:p>
+            <w:pPr>
+              <w:spacing w:before="0" w:line="240" w:lineRule="auto"/>
+              <w:ind w:right="-18"/>
+              <w:jc w:val="center"/>
+              <w:rPr>
+                <w:sz w:val="32"/>
+                <w:szCs w:val="32"/>
+              </w:rPr>
+            </w:pPr>
+            <w:r>
+              <w:rPr>
+                <w:sz w:val="32"/>
+                <w:szCs w:val="32"/>
+              </w:rPr>
+              <w:t>To be read as or corrected as</w:t>
+            </w:r>
+          </w:p>
+        </w:tc>
+      </w:tr>
+      <w:tr>
+        <w:trPr>
+          <w:trHeight w:val="964"/>
+        </w:trPr>
+        <w:tc>
+          <w:tcPr>
+            <w:tcW w:w="3339" w:type="dxa"/>
+            <w:tcBorders>
+              <w:top w:val="single" w:sz="4" w:space="0" w:color="000000"/>
+              <w:left w:val="single" w:sz="4" w:space="0" w:color="000000"/>
+              <w:bottom w:val="single" w:sz="4" w:space="0" w:color="000000"/>
+              <w:right w:val="single" w:sz="4" w:space="0" w:color="000000"/>
+            </w:tcBorders>
+          </w:tcPr>
+          <w:p>
+            <w:pPr>
+              <w:widowControl w:val="0"/>
+              <w:tabs>
+                <w:tab w:val="left" w:pos="993"/>
+              </w:tabs>
+              <w:autoSpaceDE w:val="0"/>
+              <w:autoSpaceDN w:val="0"/>
+              <w:adjustRightInd w:val="0"/>
+              <w:spacing w:before="0" w:line="240" w:lineRule="auto"/>
+              <w:rPr>
+                <w:rFonts w:eastAsia="Times New Roman" w:cs="Arial"/>
+                <w:b/>
+                <w:color w:val="000000"/>
+                <w:sz w:val="28"/>
+                <w:szCs w:val="32"/>
+                <w:lang w:val="en-IN" w:eastAsia="en-IN" w:bidi="ml-IN"/>
+              </w:rPr>
+            </w:pPr>
+            <w:r>
+              <w:rPr>
+                <w:rFonts w:eastAsia="Times New Roman" w:cs="Arial"/>
+                <w:b/>
+                <w:color w:val="000000"/>
+                <w:sz w:val="28"/>
+                <w:szCs w:val="32"/>
+                <w:lang w:val="en-IN" w:eastAsia="en-IN" w:bidi="ml-IN"/>
+              </w:rPr>
+              <w:t>T.S.1.4.</w:t>
+            </w:r>
+            <w:r>
+              <w:rPr>
+                <w:rFonts w:eastAsia="Times New Roman" w:cs="Arial"/>
+                <w:b/>
+                <w:color w:val="000000"/>
+                <w:sz w:val="28"/>
+                <w:szCs w:val="32"/>
+                <w:lang w:val="en-IN" w:eastAsia="en-IN" w:bidi="ml-IN"/>
+              </w:rPr>
+              <w:t>1</w:t>
+            </w:r>
+            <w:r>
+              <w:rPr>
+                <w:rFonts w:eastAsia="Times New Roman" w:cs="Arial"/>
+                <w:b/>
+                <w:color w:val="000000"/>
+                <w:sz w:val="28"/>
+                <w:szCs w:val="32"/>
+                <w:lang w:val="en-IN" w:eastAsia="en-IN" w:bidi="ml-IN"/>
+              </w:rPr>
+              <w:t>.</w:t>
+            </w:r>
+            <w:r>
+              <w:rPr>
+                <w:rFonts w:eastAsia="Times New Roman" w:cs="Arial"/>
+                <w:b/>
+                <w:color w:val="000000"/>
+                <w:sz w:val="28"/>
+                <w:szCs w:val="32"/>
+                <w:lang w:val="en-IN" w:eastAsia="en-IN" w:bidi="ml-IN"/>
+              </w:rPr>
+              <w:t>2</w:t>
+            </w:r>
+            <w:r>
+              <w:rPr>
+                <w:rFonts w:eastAsia="Times New Roman" w:cs="Arial"/>
+                <w:b/>
+                <w:color w:val="000000"/>
+                <w:sz w:val="28"/>
+                <w:szCs w:val="32"/>
+                <w:lang w:val="en-IN" w:eastAsia="en-IN" w:bidi="ml-IN"/>
+              </w:rPr>
+              <w:t xml:space="preserve"> - </w:t>
+            </w:r>
+            <w:proofErr w:type="spellStart"/>
+            <w:r>
+              <w:rPr>
+                <w:rFonts w:eastAsia="Times New Roman" w:cs="Arial"/>
+                <w:b/>
+                <w:color w:val="000000"/>
+                <w:sz w:val="28"/>
+                <w:szCs w:val="32"/>
+                <w:lang w:val="en-IN" w:eastAsia="en-IN" w:bidi="ml-IN"/>
+              </w:rPr>
+              <w:t>Kramam</w:t>
+            </w:r>
+            <w:proofErr w:type="spellEnd"/>
+          </w:p>
+          <w:p>
+            <w:pPr>
+              <w:widowControl w:val="0"/>
+              <w:autoSpaceDE w:val="0"/>
+              <w:autoSpaceDN w:val="0"/>
+              <w:adjustRightInd w:val="0"/>
+              <w:spacing w:before="0" w:line="240" w:lineRule="auto"/>
+              <w:rPr>
+                <w:rFonts w:cs="Arial"/>
+                <w:b/>
+                <w:bCs/>
+                <w:szCs w:val="36"/>
+                <w:lang w:bidi="ml-IN"/>
+              </w:rPr>
+            </w:pPr>
+            <w:proofErr w:type="spellStart"/>
+            <w:r>
+              <w:rPr>
+                <w:rFonts w:cs="Arial"/>
+                <w:b/>
+                <w:bCs/>
+                <w:szCs w:val="36"/>
+                <w:lang w:bidi="ml-IN"/>
+              </w:rPr>
+              <w:t>Krama</w:t>
+            </w:r>
+            <w:proofErr w:type="spellEnd"/>
+            <w:r>
+              <w:rPr>
+                <w:rFonts w:cs="Arial"/>
+                <w:b/>
+                <w:bCs/>
+                <w:szCs w:val="36"/>
+                <w:lang w:bidi="ml-IN"/>
+              </w:rPr>
+              <w:t xml:space="preserve"> </w:t>
+            </w:r>
+            <w:proofErr w:type="spellStart"/>
+            <w:r>
+              <w:rPr>
+                <w:rFonts w:cs="Arial"/>
+                <w:b/>
+                <w:bCs/>
+                <w:szCs w:val="36"/>
+                <w:lang w:bidi="ml-IN"/>
+              </w:rPr>
+              <w:t>Vaakyam</w:t>
+            </w:r>
+            <w:proofErr w:type="spellEnd"/>
+            <w:r>
+              <w:rPr>
+                <w:rFonts w:cs="Arial"/>
+                <w:b/>
+                <w:bCs/>
+                <w:szCs w:val="36"/>
+                <w:lang w:bidi="ml-IN"/>
+              </w:rPr>
+              <w:t xml:space="preserve"> No. </w:t>
+            </w:r>
+            <w:r>
+              <w:rPr>
+                <w:rFonts w:cs="Arial"/>
+                <w:b/>
+                <w:bCs/>
+                <w:szCs w:val="36"/>
+                <w:lang w:bidi="ml-IN"/>
+              </w:rPr>
+              <w:t>- 22</w:t>
+            </w:r>
+          </w:p>
+          <w:p>
+            <w:pPr>
+              <w:widowControl w:val="0"/>
+              <w:tabs>
+                <w:tab w:val="left" w:pos="993"/>
+              </w:tabs>
+              <w:autoSpaceDE w:val="0"/>
+              <w:autoSpaceDN w:val="0"/>
+              <w:adjustRightInd w:val="0"/>
+              <w:spacing w:before="0" w:line="240" w:lineRule="auto"/>
+              <w:rPr>
+                <w:rFonts w:eastAsia="Times New Roman" w:cs="Arial"/>
+                <w:b/>
+                <w:color w:val="000000"/>
+                <w:sz w:val="32"/>
+                <w:szCs w:val="32"/>
+                <w:lang w:val="en-IN" w:eastAsia="en-IN" w:bidi="ml-IN"/>
+              </w:rPr>
+            </w:pPr>
+            <w:proofErr w:type="spellStart"/>
+            <w:r>
+              <w:rPr>
+                <w:rFonts w:cs="Arial"/>
+                <w:b/>
+                <w:bCs/>
+                <w:szCs w:val="36"/>
+                <w:lang w:bidi="ml-IN"/>
+              </w:rPr>
+              <w:t>Panchaati</w:t>
+            </w:r>
+            <w:proofErr w:type="spellEnd"/>
+            <w:r>
+              <w:rPr>
+                <w:rFonts w:cs="Arial"/>
+                <w:b/>
+                <w:bCs/>
+                <w:szCs w:val="36"/>
+                <w:lang w:bidi="ml-IN"/>
+              </w:rPr>
+              <w:t xml:space="preserve"> No. </w:t>
+            </w:r>
+            <w:r>
+              <w:rPr>
+                <w:rFonts w:cs="Arial"/>
+                <w:b/>
+                <w:bCs/>
+                <w:szCs w:val="36"/>
+                <w:lang w:bidi="ml-IN"/>
+              </w:rPr>
+              <w:t>- 2</w:t>
+            </w:r>
+          </w:p>
+        </w:tc>
+        <w:tc>
+          <w:tcPr>
+            <w:tcW w:w="4962" w:type="dxa"/>
+            <w:tcBorders>
+              <w:top w:val="single" w:sz="4" w:space="0" w:color="000000"/>
+              <w:left w:val="single" w:sz="4" w:space="0" w:color="000000"/>
+              <w:bottom w:val="single" w:sz="4" w:space="0" w:color="000000"/>
+              <w:right w:val="single" w:sz="4" w:space="0" w:color="000000"/>
+            </w:tcBorders>
+          </w:tcPr>
+          <w:p>
+            <w:pPr>
+              <w:widowControl w:val="0"/>
+              <w:autoSpaceDE w:val="0"/>
+              <w:autoSpaceDN w:val="0"/>
+              <w:adjustRightInd w:val="0"/>
+              <w:spacing w:before="0" w:line="240" w:lineRule="auto"/>
+              <w:rPr>
+                <w:rFonts w:ascii="BRH Malayalam Extra" w:hAnsi="BRH Malayalam Extra" w:cs="BRH Malayalam Extra"/>
+                <w:color w:val="000000"/>
+                <w:sz w:val="40"/>
+                <w:szCs w:val="40"/>
+              </w:rPr>
+            </w:pPr>
+            <w:r>
+              <w:rPr>
+                <w:rFonts w:ascii="BRH Malayalam Extra" w:hAnsi="BRH Malayalam Extra" w:cs="BRH Malayalam Extra"/>
+                <w:color w:val="000000"/>
+                <w:sz w:val="40"/>
+                <w:szCs w:val="40"/>
+              </w:rPr>
+              <w:t>¥</w:t>
+            </w:r>
+            <w:proofErr w:type="spellStart"/>
+            <w:r>
+              <w:rPr>
+                <w:rFonts w:ascii="BRH Malayalam Extra" w:hAnsi="BRH Malayalam Extra" w:cs="BRH Malayalam Extra"/>
+                <w:color w:val="000000"/>
+                <w:sz w:val="40"/>
+                <w:szCs w:val="40"/>
+              </w:rPr>
+              <w:t>px</w:t>
+            </w:r>
+            <w:proofErr w:type="spellEnd"/>
+            <w:r>
+              <w:rPr>
+                <w:rFonts w:ascii="BRH Malayalam Extra" w:hAnsi="BRH Malayalam Extra" w:cs="BRH Malayalam Extra"/>
+                <w:color w:val="000000"/>
+                <w:sz w:val="32"/>
+                <w:szCs w:val="40"/>
+              </w:rPr>
+              <w:t>–</w:t>
+            </w:r>
+            <w:r>
+              <w:rPr>
+                <w:rFonts w:ascii="BRH Malayalam Extra" w:hAnsi="BRH Malayalam Extra" w:cs="BRH Malayalam Extra"/>
+                <w:color w:val="000000"/>
+                <w:sz w:val="40"/>
+                <w:szCs w:val="40"/>
+              </w:rPr>
+              <w:t>¥</w:t>
+            </w:r>
+            <w:proofErr w:type="spellStart"/>
+            <w:r>
+              <w:rPr>
+                <w:rFonts w:ascii="BRH Malayalam Extra" w:hAnsi="BRH Malayalam Extra" w:cs="BRH Malayalam Extra"/>
+                <w:color w:val="000000"/>
+                <w:sz w:val="40"/>
+                <w:szCs w:val="40"/>
+              </w:rPr>
+              <w:t>Px</w:t>
+            </w:r>
+            <w:proofErr w:type="spellEnd"/>
+            <w:r>
+              <w:rPr>
+                <w:rFonts w:ascii="BRH Malayalam Extra" w:hAnsi="BRH Malayalam Extra" w:cs="BRH Malayalam Extra"/>
+                <w:color w:val="000000"/>
+                <w:sz w:val="32"/>
+                <w:szCs w:val="40"/>
+              </w:rPr>
+              <w:t>–</w:t>
+            </w:r>
+            <w:r>
+              <w:rPr>
+                <w:rFonts w:ascii="BRH Malayalam Extra" w:hAnsi="BRH Malayalam Extra" w:cs="BRH Malayalam Extra"/>
+                <w:color w:val="000000"/>
+                <w:sz w:val="40"/>
+                <w:szCs w:val="40"/>
+              </w:rPr>
+              <w:t xml:space="preserve"> </w:t>
+            </w:r>
+            <w:proofErr w:type="spellStart"/>
+            <w:r>
+              <w:rPr>
+                <w:rFonts w:ascii="BRH Malayalam Extra" w:hAnsi="BRH Malayalam Extra" w:cs="BRH Malayalam Extra"/>
+                <w:color w:val="000000"/>
+                <w:sz w:val="40"/>
+                <w:szCs w:val="40"/>
+              </w:rPr>
+              <w:t>cyr</w:t>
+            </w:r>
+            <w:proofErr w:type="spellEnd"/>
+            <w:r>
+              <w:rPr>
+                <w:rFonts w:ascii="BRH Malayalam Extra" w:hAnsi="BRH Malayalam Extra" w:cs="BRH Malayalam Extra"/>
+                <w:color w:val="000000"/>
+                <w:sz w:val="40"/>
+                <w:szCs w:val="40"/>
+              </w:rPr>
+              <w:t xml:space="preserve">—¥Y | </w:t>
+            </w:r>
+          </w:p>
+          <w:p>
+            <w:pPr>
+              <w:widowControl w:val="0"/>
+              <w:autoSpaceDE w:val="0"/>
+              <w:autoSpaceDN w:val="0"/>
+              <w:adjustRightInd w:val="0"/>
+              <w:spacing w:before="0" w:line="240" w:lineRule="auto"/>
+              <w:rPr>
+                <w:rFonts w:ascii="BRH Devanagari Extra" w:hAnsi="BRH Devanagari Extra" w:cs="BRH Devanagari Extra"/>
+                <w:color w:val="000000"/>
+                <w:sz w:val="40"/>
+                <w:szCs w:val="40"/>
+                <w:lang w:bidi="ml-IN"/>
+              </w:rPr>
+            </w:pPr>
+            <w:r>
+              <w:rPr>
+                <w:rFonts w:ascii="BRH Malayalam Extra" w:hAnsi="BRH Malayalam Extra" w:cs="BRH Malayalam Extra"/>
+                <w:color w:val="000000"/>
+                <w:sz w:val="40"/>
+                <w:szCs w:val="40"/>
+                <w:highlight w:val="yellow"/>
+              </w:rPr>
+              <w:t>cy</w:t>
+            </w:r>
+            <w:r>
+              <w:rPr>
+                <w:rFonts w:ascii="BRH Malayalam Extra" w:hAnsi="BRH Malayalam Extra" w:cs="BRH Malayalam Extra"/>
+                <w:color w:val="000000"/>
+                <w:sz w:val="40"/>
+                <w:szCs w:val="40"/>
+              </w:rPr>
+              <w:t>—</w:t>
+            </w:r>
+            <w:proofErr w:type="spellStart"/>
+            <w:r>
+              <w:rPr>
+                <w:rFonts w:ascii="BRH Malayalam Extra" w:hAnsi="BRH Malayalam Extra" w:cs="BRH Malayalam Extra"/>
+                <w:color w:val="000000"/>
+                <w:sz w:val="40"/>
+                <w:szCs w:val="40"/>
+              </w:rPr>
+              <w:t>r¥Y</w:t>
+            </w:r>
+            <w:proofErr w:type="spellEnd"/>
+            <w:r>
+              <w:rPr>
+                <w:rFonts w:ascii="BRH Malayalam Extra" w:hAnsi="BRH Malayalam Extra" w:cs="BRH Malayalam Extra"/>
+                <w:color w:val="000000"/>
+                <w:sz w:val="40"/>
+                <w:szCs w:val="40"/>
+              </w:rPr>
+              <w:t xml:space="preserve"> </w:t>
+            </w:r>
+            <w:proofErr w:type="spellStart"/>
+            <w:r>
+              <w:rPr>
+                <w:rFonts w:ascii="BRH Malayalam Extra" w:hAnsi="BRH Malayalam Extra" w:cs="BRH Malayalam Extra"/>
+                <w:color w:val="000000"/>
+                <w:sz w:val="40"/>
+                <w:szCs w:val="40"/>
+              </w:rPr>
+              <w:t>pz</w:t>
+            </w:r>
+            <w:proofErr w:type="spellEnd"/>
+            <w:r>
+              <w:rPr>
+                <w:rFonts w:ascii="BRH Malayalam Extra" w:hAnsi="BRH Malayalam Extra" w:cs="BRH Malayalam Extra"/>
+                <w:color w:val="000000"/>
+                <w:sz w:val="32"/>
+                <w:szCs w:val="40"/>
+              </w:rPr>
+              <w:t>–</w:t>
+            </w:r>
+            <w:r>
+              <w:rPr>
+                <w:rFonts w:ascii="BRH Malayalam Extra" w:hAnsi="BRH Malayalam Extra" w:cs="BRH Malayalam Extra"/>
+                <w:color w:val="000000"/>
+                <w:sz w:val="40"/>
+                <w:szCs w:val="40"/>
+              </w:rPr>
+              <w:t>W¢ |</w:t>
+            </w:r>
+          </w:p>
+        </w:tc>
+        <w:tc>
+          <w:tcPr>
+            <w:tcW w:w="5220" w:type="dxa"/>
+            <w:tcBorders>
+              <w:top w:val="single" w:sz="4" w:space="0" w:color="000000"/>
+              <w:left w:val="single" w:sz="4" w:space="0" w:color="000000"/>
+              <w:bottom w:val="single" w:sz="4" w:space="0" w:color="000000"/>
+              <w:right w:val="single" w:sz="4" w:space="0" w:color="000000"/>
+            </w:tcBorders>
+          </w:tcPr>
+          <w:p>
+            <w:pPr>
+              <w:widowControl w:val="0"/>
+              <w:autoSpaceDE w:val="0"/>
+              <w:autoSpaceDN w:val="0"/>
+              <w:adjustRightInd w:val="0"/>
+              <w:spacing w:before="0" w:line="240" w:lineRule="auto"/>
+              <w:rPr>
+                <w:rFonts w:ascii="BRH Malayalam Extra" w:hAnsi="BRH Malayalam Extra" w:cs="BRH Malayalam Extra"/>
+                <w:color w:val="000000"/>
+                <w:sz w:val="40"/>
+                <w:szCs w:val="40"/>
+              </w:rPr>
+            </w:pPr>
+            <w:r>
+              <w:rPr>
+                <w:rFonts w:ascii="BRH Malayalam Extra" w:hAnsi="BRH Malayalam Extra" w:cs="BRH Malayalam Extra"/>
+                <w:color w:val="000000"/>
+                <w:sz w:val="40"/>
+                <w:szCs w:val="40"/>
+              </w:rPr>
+              <w:t>¥</w:t>
+            </w:r>
+            <w:proofErr w:type="spellStart"/>
+            <w:r>
+              <w:rPr>
+                <w:rFonts w:ascii="BRH Malayalam Extra" w:hAnsi="BRH Malayalam Extra" w:cs="BRH Malayalam Extra"/>
+                <w:color w:val="000000"/>
+                <w:sz w:val="40"/>
+                <w:szCs w:val="40"/>
+              </w:rPr>
+              <w:t>px</w:t>
+            </w:r>
+            <w:proofErr w:type="spellEnd"/>
+            <w:r>
+              <w:rPr>
+                <w:rFonts w:ascii="BRH Malayalam Extra" w:hAnsi="BRH Malayalam Extra" w:cs="BRH Malayalam Extra"/>
+                <w:color w:val="000000"/>
+                <w:sz w:val="32"/>
+                <w:szCs w:val="40"/>
+              </w:rPr>
+              <w:t>–</w:t>
+            </w:r>
+            <w:r>
+              <w:rPr>
+                <w:rFonts w:ascii="BRH Malayalam Extra" w:hAnsi="BRH Malayalam Extra" w:cs="BRH Malayalam Extra"/>
+                <w:color w:val="000000"/>
+                <w:sz w:val="40"/>
+                <w:szCs w:val="40"/>
+              </w:rPr>
+              <w:t>¥</w:t>
+            </w:r>
+            <w:proofErr w:type="spellStart"/>
+            <w:r>
+              <w:rPr>
+                <w:rFonts w:ascii="BRH Malayalam Extra" w:hAnsi="BRH Malayalam Extra" w:cs="BRH Malayalam Extra"/>
+                <w:color w:val="000000"/>
+                <w:sz w:val="40"/>
+                <w:szCs w:val="40"/>
+              </w:rPr>
+              <w:t>Px</w:t>
+            </w:r>
+            <w:proofErr w:type="spellEnd"/>
+            <w:r>
+              <w:rPr>
+                <w:rFonts w:ascii="BRH Malayalam Extra" w:hAnsi="BRH Malayalam Extra" w:cs="BRH Malayalam Extra"/>
+                <w:color w:val="000000"/>
+                <w:sz w:val="32"/>
+                <w:szCs w:val="40"/>
+              </w:rPr>
+              <w:t>–</w:t>
+            </w:r>
+            <w:r>
+              <w:rPr>
+                <w:rFonts w:ascii="BRH Malayalam Extra" w:hAnsi="BRH Malayalam Extra" w:cs="BRH Malayalam Extra"/>
+                <w:color w:val="000000"/>
+                <w:sz w:val="40"/>
+                <w:szCs w:val="40"/>
+              </w:rPr>
+              <w:t xml:space="preserve"> </w:t>
+            </w:r>
+            <w:proofErr w:type="spellStart"/>
+            <w:r>
+              <w:rPr>
+                <w:rFonts w:ascii="BRH Malayalam Extra" w:hAnsi="BRH Malayalam Extra" w:cs="BRH Malayalam Extra"/>
+                <w:color w:val="000000"/>
+                <w:sz w:val="40"/>
+                <w:szCs w:val="40"/>
+              </w:rPr>
+              <w:t>cyr</w:t>
+            </w:r>
+            <w:proofErr w:type="spellEnd"/>
+            <w:r>
+              <w:rPr>
+                <w:rFonts w:ascii="BRH Malayalam Extra" w:hAnsi="BRH Malayalam Extra" w:cs="BRH Malayalam Extra"/>
+                <w:color w:val="000000"/>
+                <w:sz w:val="40"/>
+                <w:szCs w:val="40"/>
+              </w:rPr>
+              <w:t xml:space="preserve">—¥Y | </w:t>
+            </w:r>
+          </w:p>
+          <w:p>
+            <w:pPr>
+              <w:widowControl w:val="0"/>
+              <w:autoSpaceDE w:val="0"/>
+              <w:autoSpaceDN w:val="0"/>
+              <w:adjustRightInd w:val="0"/>
+              <w:spacing w:before="0" w:line="240" w:lineRule="auto"/>
+              <w:rPr>
+                <w:rFonts w:ascii="BRH Devanagari Extra" w:hAnsi="BRH Devanagari Extra" w:cs="BRH Devanagari Extra"/>
+                <w:color w:val="000000"/>
+                <w:sz w:val="40"/>
+                <w:szCs w:val="40"/>
+                <w:lang w:bidi="ml-IN"/>
+              </w:rPr>
+            </w:pPr>
+            <w:proofErr w:type="spellStart"/>
+            <w:r>
+              <w:rPr>
+                <w:rFonts w:ascii="BRH Malayalam Extra" w:hAnsi="BRH Malayalam Extra" w:cs="BRH Malayalam Extra"/>
+                <w:color w:val="000000"/>
+                <w:sz w:val="40"/>
+                <w:szCs w:val="40"/>
+              </w:rPr>
+              <w:t>cy</w:t>
+            </w:r>
+            <w:r>
+              <w:rPr>
+                <w:rFonts w:ascii="BRH Malayalam Extra" w:hAnsi="BRH Malayalam Extra" w:cs="BRH Malayalam Extra"/>
+                <w:color w:val="000000"/>
+                <w:sz w:val="40"/>
+                <w:szCs w:val="40"/>
+                <w:highlight w:val="green"/>
+              </w:rPr>
+              <w:t>r</w:t>
+            </w:r>
+            <w:proofErr w:type="spellEnd"/>
+            <w:r>
+              <w:rPr>
+                <w:rFonts w:ascii="BRH Malayalam Extra" w:hAnsi="BRH Malayalam Extra" w:cs="BRH Malayalam Extra"/>
+                <w:color w:val="000000"/>
+                <w:sz w:val="40"/>
+                <w:szCs w:val="40"/>
+              </w:rPr>
+              <w:t xml:space="preserve">—¥Y </w:t>
+            </w:r>
+            <w:proofErr w:type="spellStart"/>
+            <w:r>
+              <w:rPr>
+                <w:rFonts w:ascii="BRH Malayalam Extra" w:hAnsi="BRH Malayalam Extra" w:cs="BRH Malayalam Extra"/>
+                <w:color w:val="000000"/>
+                <w:sz w:val="40"/>
+                <w:szCs w:val="40"/>
+              </w:rPr>
+              <w:t>pz</w:t>
+            </w:r>
+            <w:proofErr w:type="spellEnd"/>
+            <w:r>
+              <w:rPr>
+                <w:rFonts w:ascii="BRH Malayalam Extra" w:hAnsi="BRH Malayalam Extra" w:cs="BRH Malayalam Extra"/>
+                <w:color w:val="000000"/>
+                <w:sz w:val="32"/>
+                <w:szCs w:val="40"/>
+              </w:rPr>
+              <w:t>–</w:t>
+            </w:r>
+            <w:r>
+              <w:rPr>
+                <w:rFonts w:ascii="BRH Malayalam Extra" w:hAnsi="BRH Malayalam Extra" w:cs="BRH Malayalam Extra"/>
+                <w:color w:val="000000"/>
+                <w:sz w:val="40"/>
+                <w:szCs w:val="40"/>
+              </w:rPr>
+              <w:t>W¢ |</w:t>
+            </w:r>
+          </w:p>
+        </w:tc>
+      </w:tr>
+      <w:tr>
+        <w:trPr>
+          <w:trHeight w:val="1687"/>
+        </w:trPr>
+        <w:tc>
+          <w:tcPr>
+            <w:tcW w:w="3339" w:type="dxa"/>
+            <w:tcBorders>
+              <w:top w:val="single" w:sz="4" w:space="0" w:color="000000"/>
+              <w:left w:val="single" w:sz="4" w:space="0" w:color="000000"/>
+              <w:bottom w:val="single" w:sz="4" w:space="0" w:color="000000"/>
+              <w:right w:val="single" w:sz="4" w:space="0" w:color="000000"/>
+            </w:tcBorders>
+          </w:tcPr>
+          <w:p>
+            <w:pPr>
+              <w:widowControl w:val="0"/>
+              <w:tabs>
+                <w:tab w:val="left" w:pos="993"/>
+              </w:tabs>
+              <w:autoSpaceDE w:val="0"/>
+              <w:autoSpaceDN w:val="0"/>
+              <w:adjustRightInd w:val="0"/>
+              <w:spacing w:before="0" w:line="240" w:lineRule="auto"/>
+              <w:rPr>
+                <w:rFonts w:eastAsia="Times New Roman" w:cs="Arial"/>
+                <w:b/>
+                <w:color w:val="000000"/>
+                <w:sz w:val="28"/>
+                <w:szCs w:val="32"/>
+                <w:lang w:val="en-IN" w:eastAsia="en-IN" w:bidi="ml-IN"/>
+              </w:rPr>
+            </w:pPr>
+            <w:r>
+              <w:rPr>
+                <w:rFonts w:eastAsia="Times New Roman" w:cs="Arial"/>
+                <w:b/>
+                <w:color w:val="000000"/>
+                <w:sz w:val="28"/>
+                <w:szCs w:val="32"/>
+                <w:lang w:val="en-IN" w:eastAsia="en-IN" w:bidi="ml-IN"/>
+              </w:rPr>
+              <w:t>T.S.1.4.</w:t>
+            </w:r>
+            <w:r>
+              <w:rPr>
+                <w:rFonts w:eastAsia="Times New Roman" w:cs="Arial"/>
+                <w:b/>
+                <w:color w:val="000000"/>
+                <w:sz w:val="28"/>
+                <w:szCs w:val="32"/>
+                <w:lang w:val="en-IN" w:eastAsia="en-IN" w:bidi="ml-IN"/>
+              </w:rPr>
+              <w:t>24</w:t>
+            </w:r>
+            <w:r>
+              <w:rPr>
+                <w:rFonts w:eastAsia="Times New Roman" w:cs="Arial"/>
+                <w:b/>
+                <w:color w:val="000000"/>
+                <w:sz w:val="28"/>
+                <w:szCs w:val="32"/>
+                <w:lang w:val="en-IN" w:eastAsia="en-IN" w:bidi="ml-IN"/>
+              </w:rPr>
+              <w:t>.</w:t>
+            </w:r>
+            <w:r>
+              <w:rPr>
+                <w:rFonts w:eastAsia="Times New Roman" w:cs="Arial"/>
+                <w:b/>
+                <w:color w:val="000000"/>
+                <w:sz w:val="28"/>
+                <w:szCs w:val="32"/>
+                <w:lang w:val="en-IN" w:eastAsia="en-IN" w:bidi="ml-IN"/>
+              </w:rPr>
+              <w:t>1</w:t>
+            </w:r>
+            <w:r>
+              <w:rPr>
+                <w:rFonts w:eastAsia="Times New Roman" w:cs="Arial"/>
+                <w:b/>
+                <w:color w:val="000000"/>
+                <w:sz w:val="28"/>
+                <w:szCs w:val="32"/>
+                <w:lang w:val="en-IN" w:eastAsia="en-IN" w:bidi="ml-IN"/>
+              </w:rPr>
+              <w:t xml:space="preserve">- </w:t>
+            </w:r>
+            <w:proofErr w:type="spellStart"/>
+            <w:r>
+              <w:rPr>
+                <w:rFonts w:eastAsia="Times New Roman" w:cs="Arial"/>
+                <w:b/>
+                <w:color w:val="000000"/>
+                <w:sz w:val="28"/>
+                <w:szCs w:val="32"/>
+                <w:lang w:val="en-IN" w:eastAsia="en-IN" w:bidi="ml-IN"/>
+              </w:rPr>
+              <w:t>Kramam</w:t>
+            </w:r>
+            <w:proofErr w:type="spellEnd"/>
+          </w:p>
+          <w:p>
+            <w:pPr>
+              <w:widowControl w:val="0"/>
+              <w:autoSpaceDE w:val="0"/>
+              <w:autoSpaceDN w:val="0"/>
+              <w:adjustRightInd w:val="0"/>
+              <w:spacing w:before="0" w:line="240" w:lineRule="auto"/>
+              <w:rPr>
+                <w:rFonts w:cs="Arial"/>
+                <w:b/>
+                <w:bCs/>
+                <w:szCs w:val="36"/>
+                <w:lang w:bidi="ml-IN"/>
+              </w:rPr>
+            </w:pPr>
+            <w:proofErr w:type="spellStart"/>
+            <w:r>
+              <w:rPr>
+                <w:rFonts w:cs="Arial"/>
+                <w:b/>
+                <w:bCs/>
+                <w:szCs w:val="36"/>
+                <w:lang w:bidi="ml-IN"/>
+              </w:rPr>
+              <w:t>Krama</w:t>
+            </w:r>
+            <w:proofErr w:type="spellEnd"/>
+            <w:r>
+              <w:rPr>
+                <w:rFonts w:cs="Arial"/>
+                <w:b/>
+                <w:bCs/>
+                <w:szCs w:val="36"/>
+                <w:lang w:bidi="ml-IN"/>
+              </w:rPr>
+              <w:t xml:space="preserve"> </w:t>
+            </w:r>
+            <w:proofErr w:type="spellStart"/>
+            <w:r>
+              <w:rPr>
+                <w:rFonts w:cs="Arial"/>
+                <w:b/>
+                <w:bCs/>
+                <w:szCs w:val="36"/>
+                <w:lang w:bidi="ml-IN"/>
+              </w:rPr>
+              <w:t>Vaakyam</w:t>
+            </w:r>
+            <w:proofErr w:type="spellEnd"/>
+            <w:r>
+              <w:rPr>
+                <w:rFonts w:cs="Arial"/>
+                <w:b/>
+                <w:bCs/>
+                <w:szCs w:val="36"/>
+                <w:lang w:bidi="ml-IN"/>
+              </w:rPr>
+              <w:t xml:space="preserve"> No. </w:t>
+            </w:r>
+            <w:r>
+              <w:rPr>
+                <w:rFonts w:cs="Arial"/>
+                <w:b/>
+                <w:bCs/>
+                <w:szCs w:val="36"/>
+                <w:lang w:bidi="ml-IN"/>
+              </w:rPr>
+              <w:t>20</w:t>
+            </w:r>
+          </w:p>
+          <w:p>
+            <w:pPr>
+              <w:widowControl w:val="0"/>
+              <w:tabs>
+                <w:tab w:val="left" w:pos="993"/>
+              </w:tabs>
+              <w:autoSpaceDE w:val="0"/>
+              <w:autoSpaceDN w:val="0"/>
+              <w:adjustRightInd w:val="0"/>
+              <w:spacing w:before="0" w:line="240" w:lineRule="auto"/>
+              <w:rPr>
+                <w:rFonts w:eastAsia="Times New Roman" w:cs="Arial"/>
+                <w:b/>
+                <w:color w:val="000000"/>
+                <w:sz w:val="32"/>
+                <w:szCs w:val="32"/>
+                <w:lang w:val="en-IN" w:eastAsia="en-IN" w:bidi="ml-IN"/>
+              </w:rPr>
+            </w:pPr>
+            <w:proofErr w:type="spellStart"/>
+            <w:r>
+              <w:rPr>
+                <w:rFonts w:cs="Arial"/>
+                <w:b/>
+                <w:bCs/>
+                <w:szCs w:val="36"/>
+                <w:lang w:bidi="ml-IN"/>
+              </w:rPr>
+              <w:t>Panchaati</w:t>
+            </w:r>
+            <w:proofErr w:type="spellEnd"/>
+            <w:r>
+              <w:rPr>
+                <w:rFonts w:cs="Arial"/>
+                <w:b/>
+                <w:bCs/>
+                <w:szCs w:val="36"/>
+                <w:lang w:bidi="ml-IN"/>
+              </w:rPr>
+              <w:t xml:space="preserve"> No. </w:t>
+            </w:r>
+            <w:r>
+              <w:rPr>
+                <w:rFonts w:cs="Arial"/>
+                <w:b/>
+                <w:bCs/>
+                <w:szCs w:val="36"/>
+                <w:lang w:bidi="ml-IN"/>
+              </w:rPr>
+              <w:t>25</w:t>
+            </w:r>
+          </w:p>
+        </w:tc>
+        <w:tc>
+          <w:tcPr>
+            <w:tcW w:w="4962" w:type="dxa"/>
+            <w:tcBorders>
+              <w:top w:val="single" w:sz="4" w:space="0" w:color="000000"/>
+              <w:left w:val="single" w:sz="4" w:space="0" w:color="000000"/>
+              <w:bottom w:val="single" w:sz="4" w:space="0" w:color="000000"/>
+              <w:right w:val="single" w:sz="4" w:space="0" w:color="000000"/>
+            </w:tcBorders>
+          </w:tcPr>
+          <w:p>
+            <w:pPr>
+              <w:widowControl w:val="0"/>
+              <w:autoSpaceDE w:val="0"/>
+              <w:autoSpaceDN w:val="0"/>
+              <w:adjustRightInd w:val="0"/>
+              <w:spacing w:line="252" w:lineRule="auto"/>
+              <w:rPr>
+                <w:rFonts w:ascii="BRH Malayalam Extra" w:hAnsi="BRH Malayalam Extra" w:cs="BRH Malayalam Extra"/>
+                <w:color w:val="000000"/>
+                <w:sz w:val="36"/>
+                <w:szCs w:val="40"/>
+              </w:rPr>
+            </w:pPr>
+            <w:r>
+              <w:rPr>
+                <w:rFonts w:ascii="BRH Malayalam Extra" w:hAnsi="BRH Malayalam Extra" w:cs="BRH Malayalam Extra"/>
+                <w:color w:val="000000"/>
+                <w:sz w:val="36"/>
+                <w:szCs w:val="40"/>
+              </w:rPr>
+              <w:t>A</w:t>
+            </w:r>
+            <w:r>
+              <w:rPr>
+                <w:rFonts w:ascii="BRH Malayalam Extra" w:hAnsi="BRH Malayalam Extra" w:cs="BRH Malayalam Extra"/>
+                <w:color w:val="000000"/>
+                <w:sz w:val="28"/>
+                <w:szCs w:val="40"/>
+              </w:rPr>
+              <w:t>–</w:t>
+            </w:r>
+            <w:proofErr w:type="spellStart"/>
+            <w:r>
+              <w:rPr>
+                <w:rFonts w:ascii="BRH Malayalam Extra" w:hAnsi="BRH Malayalam Extra" w:cs="BRH Malayalam Extra"/>
+                <w:color w:val="000000"/>
+                <w:sz w:val="36"/>
+                <w:szCs w:val="40"/>
+              </w:rPr>
+              <w:t>Nq</w:t>
+            </w:r>
+            <w:r>
+              <w:rPr>
+                <w:rFonts w:ascii="BRH Devanagari Extra" w:hAnsi="BRH Devanagari Extra" w:cs="BRH Malayalam Extra"/>
+                <w:color w:val="000000"/>
+                <w:sz w:val="32"/>
+                <w:szCs w:val="40"/>
+              </w:rPr>
+              <w:t>óè</w:t>
+            </w:r>
+            <w:proofErr w:type="spellEnd"/>
+            <w:r>
+              <w:rPr>
+                <w:rFonts w:ascii="BRH Malayalam Extra" w:hAnsi="BRH Malayalam Extra" w:cs="BRH Malayalam Extra"/>
+                <w:color w:val="000000"/>
+                <w:sz w:val="36"/>
+                <w:szCs w:val="40"/>
+              </w:rPr>
+              <w:t xml:space="preserve">—s </w:t>
+            </w:r>
+            <w:proofErr w:type="spellStart"/>
+            <w:r>
+              <w:rPr>
+                <w:rFonts w:ascii="BRH Malayalam Extra" w:hAnsi="BRH Malayalam Extra" w:cs="BRH Malayalam Extra"/>
+                <w:color w:val="000000"/>
+                <w:sz w:val="36"/>
+                <w:szCs w:val="40"/>
+              </w:rPr>
+              <w:t>C¦qZ</w:t>
+            </w:r>
+            <w:proofErr w:type="spellEnd"/>
+            <w:r>
+              <w:rPr>
+                <w:rFonts w:ascii="BRH Malayalam Extra" w:hAnsi="BRH Malayalam Extra" w:cs="BRH Malayalam Extra"/>
+                <w:color w:val="000000"/>
+                <w:sz w:val="36"/>
+                <w:szCs w:val="40"/>
+              </w:rPr>
+              <w:t xml:space="preserve"> | </w:t>
+            </w:r>
+          </w:p>
+          <w:p>
+            <w:pPr>
+              <w:widowControl w:val="0"/>
+              <w:autoSpaceDE w:val="0"/>
+              <w:autoSpaceDN w:val="0"/>
+              <w:adjustRightInd w:val="0"/>
+              <w:spacing w:before="0" w:line="240" w:lineRule="auto"/>
+              <w:rPr>
+                <w:rFonts w:ascii="BRH Devanagari Extra" w:hAnsi="BRH Devanagari Extra" w:cs="BRH Devanagari Extra"/>
+                <w:color w:val="000000"/>
+                <w:sz w:val="40"/>
+                <w:szCs w:val="40"/>
+                <w:lang w:bidi="ml-IN"/>
+              </w:rPr>
+            </w:pPr>
+            <w:r>
+              <w:rPr>
+                <w:rFonts w:ascii="BRH Malayalam Extra" w:hAnsi="BRH Malayalam Extra" w:cs="BRH Malayalam Extra"/>
+                <w:color w:val="000000"/>
+                <w:sz w:val="36"/>
+                <w:szCs w:val="40"/>
+              </w:rPr>
+              <w:t>A</w:t>
+            </w:r>
+            <w:r>
+              <w:rPr>
+                <w:rFonts w:ascii="BRH Malayalam Extra" w:hAnsi="BRH Malayalam Extra" w:cs="BRH Malayalam Extra"/>
+                <w:color w:val="000000"/>
+                <w:sz w:val="28"/>
+                <w:szCs w:val="40"/>
+              </w:rPr>
+              <w:t>–</w:t>
+            </w:r>
+            <w:proofErr w:type="spellStart"/>
+            <w:r>
+              <w:rPr>
+                <w:rFonts w:ascii="BRH Malayalam Extra" w:hAnsi="BRH Malayalam Extra" w:cs="BRH Malayalam Extra"/>
+                <w:color w:val="000000"/>
+                <w:sz w:val="36"/>
+                <w:szCs w:val="40"/>
+              </w:rPr>
+              <w:t>Nq</w:t>
+            </w:r>
+            <w:r>
+              <w:rPr>
+                <w:rFonts w:ascii="BRH Devanagari Extra" w:hAnsi="BRH Devanagari Extra" w:cs="BRH Malayalam Extra"/>
+                <w:color w:val="000000"/>
+                <w:sz w:val="32"/>
+                <w:szCs w:val="40"/>
+              </w:rPr>
+              <w:t>óè</w:t>
+            </w:r>
+            <w:proofErr w:type="spellEnd"/>
+            <w:r>
+              <w:rPr>
+                <w:rFonts w:ascii="BRH Malayalam Extra" w:hAnsi="BRH Malayalam Extra" w:cs="BRH Malayalam Extra"/>
+                <w:color w:val="000000"/>
+                <w:sz w:val="36"/>
+                <w:szCs w:val="40"/>
+              </w:rPr>
+              <w:t>—s</w:t>
+            </w:r>
+            <w:r>
+              <w:rPr>
+                <w:rFonts w:ascii="BRH Malayalam Extra" w:hAnsi="BRH Malayalam Extra" w:cs="BRH Malayalam Extra"/>
+                <w:color w:val="000000"/>
+                <w:sz w:val="28"/>
+                <w:szCs w:val="40"/>
+              </w:rPr>
+              <w:t>–</w:t>
+            </w:r>
+            <w:r>
+              <w:rPr>
+                <w:rFonts w:ascii="BRH Malayalam Extra" w:hAnsi="BRH Malayalam Extra" w:cs="BRH Malayalam Extra"/>
+                <w:color w:val="000000"/>
+                <w:sz w:val="36"/>
+                <w:szCs w:val="40"/>
+              </w:rPr>
+              <w:t xml:space="preserve"> </w:t>
+            </w:r>
+            <w:proofErr w:type="spellStart"/>
+            <w:r>
+              <w:rPr>
+                <w:rFonts w:ascii="BRH Malayalam Extra" w:hAnsi="BRH Malayalam Extra" w:cs="BRH Malayalam Extra"/>
+                <w:color w:val="000000"/>
+                <w:sz w:val="36"/>
+                <w:szCs w:val="40"/>
+              </w:rPr>
+              <w:t>CZõ</w:t>
+            </w:r>
+            <w:proofErr w:type="spellEnd"/>
+            <w:r>
+              <w:rPr>
+                <w:rFonts w:ascii="BRH Malayalam Extra" w:hAnsi="BRH Malayalam Extra" w:cs="BRH Malayalam Extra"/>
+                <w:color w:val="000000"/>
+                <w:sz w:val="28"/>
+                <w:szCs w:val="40"/>
+              </w:rPr>
+              <w:t>–</w:t>
+            </w:r>
+            <w:r>
+              <w:rPr>
+                <w:rFonts w:ascii="BRH Malayalam Extra" w:hAnsi="BRH Malayalam Extra" w:cs="BRH Malayalam Extra"/>
+                <w:color w:val="000000"/>
+                <w:sz w:val="36"/>
+                <w:szCs w:val="40"/>
+              </w:rPr>
+              <w:t>N - q</w:t>
+            </w:r>
+            <w:r>
+              <w:rPr>
+                <w:rFonts w:ascii="BRH Malayalam Extra" w:hAnsi="BRH Malayalam Extra" w:cs="BRH Malayalam Extra"/>
+                <w:color w:val="000000"/>
+                <w:sz w:val="28"/>
+                <w:szCs w:val="40"/>
+              </w:rPr>
+              <w:t>–</w:t>
+            </w:r>
+            <w:proofErr w:type="spellStart"/>
+            <w:r>
+              <w:rPr>
+                <w:rFonts w:ascii="BRH Devanagari Extra" w:hAnsi="BRH Devanagari Extra" w:cs="BRH Malayalam Extra"/>
+                <w:color w:val="000000"/>
+                <w:sz w:val="32"/>
+                <w:szCs w:val="40"/>
+              </w:rPr>
+              <w:t>óè</w:t>
+            </w:r>
+            <w:proofErr w:type="spellEnd"/>
+            <w:r>
+              <w:rPr>
+                <w:rFonts w:ascii="BRH Malayalam Extra" w:hAnsi="BRH Malayalam Extra" w:cs="BRH Malayalam Extra"/>
+                <w:color w:val="000000"/>
+                <w:sz w:val="28"/>
+                <w:szCs w:val="40"/>
+              </w:rPr>
+              <w:t>–</w:t>
+            </w:r>
+            <w:proofErr w:type="spellStart"/>
+            <w:r>
+              <w:rPr>
+                <w:rFonts w:ascii="BRH Malayalam Extra" w:hAnsi="BRH Malayalam Extra" w:cs="BRH Malayalam Extra"/>
+                <w:color w:val="000000"/>
+                <w:sz w:val="36"/>
+                <w:szCs w:val="40"/>
+                <w:highlight w:val="yellow"/>
+              </w:rPr>
+              <w:t>s</w:t>
+            </w:r>
+            <w:r>
+              <w:rPr>
+                <w:rFonts w:ascii="BRH Malayalam Extra" w:hAnsi="BRH Malayalam Extra" w:cs="BRH Malayalam Extra"/>
+                <w:color w:val="000000"/>
+                <w:sz w:val="36"/>
+                <w:szCs w:val="40"/>
+              </w:rPr>
+              <w:t>J</w:t>
+            </w:r>
+            <w:proofErr w:type="spellEnd"/>
+            <w:r>
+              <w:rPr>
+                <w:rFonts w:ascii="BRH Malayalam Extra" w:hAnsi="BRH Malayalam Extra" w:cs="BRH Malayalam Extra"/>
+                <w:color w:val="000000"/>
+                <w:sz w:val="36"/>
+                <w:szCs w:val="40"/>
+              </w:rPr>
+              <w:t xml:space="preserve"> |</w:t>
+            </w:r>
+          </w:p>
+        </w:tc>
+        <w:tc>
+          <w:tcPr>
+            <w:tcW w:w="5220" w:type="dxa"/>
+            <w:tcBorders>
+              <w:top w:val="single" w:sz="4" w:space="0" w:color="000000"/>
+              <w:left w:val="single" w:sz="4" w:space="0" w:color="000000"/>
+              <w:bottom w:val="single" w:sz="4" w:space="0" w:color="000000"/>
+              <w:right w:val="single" w:sz="4" w:space="0" w:color="000000"/>
+            </w:tcBorders>
+          </w:tcPr>
+          <w:p>
+            <w:pPr>
+              <w:widowControl w:val="0"/>
+              <w:autoSpaceDE w:val="0"/>
+              <w:autoSpaceDN w:val="0"/>
+              <w:adjustRightInd w:val="0"/>
+              <w:spacing w:line="252" w:lineRule="auto"/>
+              <w:rPr>
+                <w:rFonts w:ascii="BRH Malayalam Extra" w:hAnsi="BRH Malayalam Extra" w:cs="BRH Malayalam Extra"/>
+                <w:color w:val="000000"/>
+                <w:sz w:val="36"/>
+                <w:szCs w:val="40"/>
+              </w:rPr>
+            </w:pPr>
+            <w:r>
+              <w:rPr>
+                <w:rFonts w:ascii="BRH Malayalam Extra" w:hAnsi="BRH Malayalam Extra" w:cs="BRH Malayalam Extra"/>
+                <w:color w:val="000000"/>
+                <w:sz w:val="36"/>
+                <w:szCs w:val="40"/>
+              </w:rPr>
+              <w:t>A</w:t>
+            </w:r>
+            <w:r>
+              <w:rPr>
+                <w:rFonts w:ascii="BRH Malayalam Extra" w:hAnsi="BRH Malayalam Extra" w:cs="BRH Malayalam Extra"/>
+                <w:color w:val="000000"/>
+                <w:sz w:val="28"/>
+                <w:szCs w:val="40"/>
+              </w:rPr>
+              <w:t>–</w:t>
+            </w:r>
+            <w:proofErr w:type="spellStart"/>
+            <w:r>
+              <w:rPr>
+                <w:rFonts w:ascii="BRH Malayalam Extra" w:hAnsi="BRH Malayalam Extra" w:cs="BRH Malayalam Extra"/>
+                <w:color w:val="000000"/>
+                <w:sz w:val="36"/>
+                <w:szCs w:val="40"/>
+              </w:rPr>
+              <w:t>Nq</w:t>
+            </w:r>
+            <w:r>
+              <w:rPr>
+                <w:rFonts w:ascii="BRH Devanagari Extra" w:hAnsi="BRH Devanagari Extra" w:cs="BRH Malayalam Extra"/>
+                <w:color w:val="000000"/>
+                <w:sz w:val="32"/>
+                <w:szCs w:val="40"/>
+              </w:rPr>
+              <w:t>óè</w:t>
+            </w:r>
+            <w:proofErr w:type="spellEnd"/>
+            <w:r>
+              <w:rPr>
+                <w:rFonts w:ascii="BRH Malayalam Extra" w:hAnsi="BRH Malayalam Extra" w:cs="BRH Malayalam Extra"/>
+                <w:color w:val="000000"/>
+                <w:sz w:val="36"/>
+                <w:szCs w:val="40"/>
+              </w:rPr>
+              <w:t xml:space="preserve">—s </w:t>
+            </w:r>
+            <w:proofErr w:type="spellStart"/>
+            <w:r>
+              <w:rPr>
+                <w:rFonts w:ascii="BRH Malayalam Extra" w:hAnsi="BRH Malayalam Extra" w:cs="BRH Malayalam Extra"/>
+                <w:color w:val="000000"/>
+                <w:sz w:val="36"/>
+                <w:szCs w:val="40"/>
+              </w:rPr>
+              <w:t>C¦qZ</w:t>
+            </w:r>
+            <w:proofErr w:type="spellEnd"/>
+            <w:r>
+              <w:rPr>
+                <w:rFonts w:ascii="BRH Malayalam Extra" w:hAnsi="BRH Malayalam Extra" w:cs="BRH Malayalam Extra"/>
+                <w:color w:val="000000"/>
+                <w:sz w:val="36"/>
+                <w:szCs w:val="40"/>
+              </w:rPr>
+              <w:t xml:space="preserve"> | </w:t>
+            </w:r>
+          </w:p>
+          <w:p>
+            <w:pPr>
+              <w:widowControl w:val="0"/>
+              <w:autoSpaceDE w:val="0"/>
+              <w:autoSpaceDN w:val="0"/>
+              <w:adjustRightInd w:val="0"/>
+              <w:spacing w:before="0" w:line="240" w:lineRule="auto"/>
+              <w:rPr>
+                <w:rFonts w:ascii="BRH Devanagari Extra" w:hAnsi="BRH Devanagari Extra" w:cs="BRH Devanagari Extra"/>
+                <w:color w:val="000000"/>
+                <w:sz w:val="40"/>
+                <w:szCs w:val="40"/>
+                <w:lang w:bidi="ml-IN"/>
+              </w:rPr>
+            </w:pPr>
+            <w:r>
+              <w:rPr>
+                <w:rFonts w:ascii="BRH Malayalam Extra" w:hAnsi="BRH Malayalam Extra" w:cs="BRH Malayalam Extra"/>
+                <w:color w:val="000000"/>
+                <w:sz w:val="36"/>
+                <w:szCs w:val="40"/>
+              </w:rPr>
+              <w:t>A</w:t>
+            </w:r>
+            <w:r>
+              <w:rPr>
+                <w:rFonts w:ascii="BRH Malayalam Extra" w:hAnsi="BRH Malayalam Extra" w:cs="BRH Malayalam Extra"/>
+                <w:color w:val="000000"/>
+                <w:sz w:val="28"/>
+                <w:szCs w:val="40"/>
+              </w:rPr>
+              <w:t>–</w:t>
+            </w:r>
+            <w:proofErr w:type="spellStart"/>
+            <w:r>
+              <w:rPr>
+                <w:rFonts w:ascii="BRH Malayalam Extra" w:hAnsi="BRH Malayalam Extra" w:cs="BRH Malayalam Extra"/>
+                <w:color w:val="000000"/>
+                <w:sz w:val="36"/>
+                <w:szCs w:val="40"/>
+              </w:rPr>
+              <w:t>Nq</w:t>
+            </w:r>
+            <w:r>
+              <w:rPr>
+                <w:rFonts w:ascii="BRH Devanagari Extra" w:hAnsi="BRH Devanagari Extra" w:cs="BRH Malayalam Extra"/>
+                <w:color w:val="000000"/>
+                <w:sz w:val="32"/>
+                <w:szCs w:val="40"/>
+              </w:rPr>
+              <w:t>óè</w:t>
+            </w:r>
+            <w:proofErr w:type="spellEnd"/>
+            <w:r>
+              <w:rPr>
+                <w:rFonts w:ascii="BRH Malayalam Extra" w:hAnsi="BRH Malayalam Extra" w:cs="BRH Malayalam Extra"/>
+                <w:color w:val="000000"/>
+                <w:sz w:val="36"/>
+                <w:szCs w:val="40"/>
+              </w:rPr>
+              <w:t>—s</w:t>
+            </w:r>
+            <w:r>
+              <w:rPr>
+                <w:rFonts w:ascii="BRH Malayalam Extra" w:hAnsi="BRH Malayalam Extra" w:cs="BRH Malayalam Extra"/>
+                <w:color w:val="000000"/>
+                <w:sz w:val="28"/>
+                <w:szCs w:val="40"/>
+              </w:rPr>
+              <w:t>–</w:t>
+            </w:r>
+            <w:r>
+              <w:rPr>
+                <w:rFonts w:ascii="BRH Malayalam Extra" w:hAnsi="BRH Malayalam Extra" w:cs="BRH Malayalam Extra"/>
+                <w:color w:val="000000"/>
+                <w:sz w:val="36"/>
+                <w:szCs w:val="40"/>
+              </w:rPr>
+              <w:t xml:space="preserve"> </w:t>
+            </w:r>
+            <w:proofErr w:type="spellStart"/>
+            <w:r>
+              <w:rPr>
+                <w:rFonts w:ascii="BRH Malayalam Extra" w:hAnsi="BRH Malayalam Extra" w:cs="BRH Malayalam Extra"/>
+                <w:color w:val="000000"/>
+                <w:sz w:val="36"/>
+                <w:szCs w:val="40"/>
+              </w:rPr>
+              <w:t>CZõ</w:t>
+            </w:r>
+            <w:proofErr w:type="spellEnd"/>
+            <w:r>
+              <w:rPr>
+                <w:rFonts w:ascii="BRH Malayalam Extra" w:hAnsi="BRH Malayalam Extra" w:cs="BRH Malayalam Extra"/>
+                <w:color w:val="000000"/>
+                <w:sz w:val="28"/>
+                <w:szCs w:val="40"/>
+              </w:rPr>
+              <w:t>–</w:t>
+            </w:r>
+            <w:r>
+              <w:rPr>
+                <w:rFonts w:ascii="BRH Malayalam Extra" w:hAnsi="BRH Malayalam Extra" w:cs="BRH Malayalam Extra"/>
+                <w:color w:val="000000"/>
+                <w:sz w:val="36"/>
+                <w:szCs w:val="40"/>
+              </w:rPr>
+              <w:t>N - q</w:t>
+            </w:r>
+            <w:r>
+              <w:rPr>
+                <w:rFonts w:ascii="BRH Malayalam Extra" w:hAnsi="BRH Malayalam Extra" w:cs="BRH Malayalam Extra"/>
+                <w:color w:val="000000"/>
+                <w:sz w:val="28"/>
+                <w:szCs w:val="40"/>
+              </w:rPr>
+              <w:t>–</w:t>
+            </w:r>
+            <w:proofErr w:type="spellStart"/>
+            <w:r>
+              <w:rPr>
+                <w:rFonts w:ascii="BRH Devanagari Extra" w:hAnsi="BRH Devanagari Extra" w:cs="BRH Malayalam Extra"/>
+                <w:color w:val="000000"/>
+                <w:sz w:val="32"/>
+                <w:szCs w:val="40"/>
+              </w:rPr>
+              <w:t>óè</w:t>
+            </w:r>
+            <w:proofErr w:type="spellEnd"/>
+            <w:r>
+              <w:rPr>
+                <w:rFonts w:ascii="BRH Malayalam Extra" w:hAnsi="BRH Malayalam Extra" w:cs="BRH Malayalam Extra"/>
+                <w:color w:val="000000"/>
+                <w:sz w:val="28"/>
+                <w:szCs w:val="40"/>
+              </w:rPr>
+              <w:t>–</w:t>
+            </w:r>
+            <w:r>
+              <w:rPr>
+                <w:rFonts w:ascii="BRH Malayalam Extra" w:hAnsi="BRH Malayalam Extra" w:cs="BRH Malayalam Extra"/>
+                <w:color w:val="000000"/>
+                <w:sz w:val="36"/>
+                <w:szCs w:val="40"/>
+                <w:highlight w:val="green"/>
+              </w:rPr>
+              <w:t>s</w:t>
+            </w:r>
+            <w:r>
+              <w:rPr>
+                <w:rFonts w:ascii="BRH Malayalam Extra" w:hAnsi="BRH Malayalam Extra" w:cs="BRH Malayalam Extra"/>
+                <w:color w:val="000000"/>
+                <w:sz w:val="28"/>
+                <w:szCs w:val="40"/>
+              </w:rPr>
+              <w:t>–</w:t>
+            </w:r>
+            <w:r>
+              <w:rPr>
+                <w:rFonts w:ascii="BRH Malayalam Extra" w:hAnsi="BRH Malayalam Extra" w:cs="BRH Malayalam Extra"/>
+                <w:color w:val="000000"/>
+                <w:sz w:val="36"/>
+                <w:szCs w:val="40"/>
+              </w:rPr>
+              <w:t>J |</w:t>
+            </w:r>
+          </w:p>
+        </w:tc>
+      </w:tr>
+      <w:tr>
+        <w:trPr>
+          <w:trHeight w:val="1697"/>
+        </w:trPr>
+        <w:tc>
+          <w:tcPr>
+            <w:tcW w:w="3339" w:type="dxa"/>
+            <w:tcBorders>
+              <w:top w:val="single" w:sz="4" w:space="0" w:color="000000"/>
+              <w:left w:val="single" w:sz="4" w:space="0" w:color="000000"/>
+              <w:bottom w:val="single" w:sz="4" w:space="0" w:color="000000"/>
+              <w:right w:val="single" w:sz="4" w:space="0" w:color="000000"/>
+            </w:tcBorders>
+          </w:tcPr>
+          <w:p>
+            <w:pPr>
+              <w:widowControl w:val="0"/>
+              <w:tabs>
+                <w:tab w:val="left" w:pos="993"/>
+              </w:tabs>
+              <w:autoSpaceDE w:val="0"/>
+              <w:autoSpaceDN w:val="0"/>
+              <w:adjustRightInd w:val="0"/>
+              <w:spacing w:before="0" w:line="240" w:lineRule="auto"/>
+              <w:rPr>
+                <w:rFonts w:eastAsia="Times New Roman" w:cs="Arial"/>
+                <w:b/>
+                <w:color w:val="000000"/>
+                <w:sz w:val="28"/>
+                <w:szCs w:val="32"/>
+                <w:lang w:val="en-IN" w:eastAsia="en-IN" w:bidi="ml-IN"/>
+              </w:rPr>
+            </w:pPr>
+            <w:r>
+              <w:rPr>
+                <w:rFonts w:eastAsia="Times New Roman" w:cs="Arial"/>
+                <w:b/>
+                <w:color w:val="000000"/>
+                <w:sz w:val="28"/>
+                <w:szCs w:val="32"/>
+                <w:lang w:val="en-IN" w:eastAsia="en-IN" w:bidi="ml-IN"/>
+              </w:rPr>
+              <w:t>T.S.1.4.</w:t>
+            </w:r>
+            <w:r>
+              <w:rPr>
+                <w:rFonts w:eastAsia="Times New Roman" w:cs="Arial"/>
+                <w:b/>
+                <w:color w:val="000000"/>
+                <w:sz w:val="28"/>
+                <w:szCs w:val="32"/>
+                <w:lang w:val="en-IN" w:eastAsia="en-IN" w:bidi="ml-IN"/>
+              </w:rPr>
+              <w:t>43</w:t>
+            </w:r>
+            <w:r>
+              <w:rPr>
+                <w:rFonts w:eastAsia="Times New Roman" w:cs="Arial"/>
+                <w:b/>
+                <w:color w:val="000000"/>
+                <w:sz w:val="28"/>
+                <w:szCs w:val="32"/>
+                <w:lang w:val="en-IN" w:eastAsia="en-IN" w:bidi="ml-IN"/>
+              </w:rPr>
+              <w:t>.</w:t>
+            </w:r>
+            <w:r>
+              <w:rPr>
+                <w:rFonts w:eastAsia="Times New Roman" w:cs="Arial"/>
+                <w:b/>
+                <w:color w:val="000000"/>
+                <w:sz w:val="28"/>
+                <w:szCs w:val="32"/>
+                <w:lang w:val="en-IN" w:eastAsia="en-IN" w:bidi="ml-IN"/>
+              </w:rPr>
+              <w:t>2</w:t>
+            </w:r>
+            <w:r>
+              <w:rPr>
+                <w:rFonts w:eastAsia="Times New Roman" w:cs="Arial"/>
+                <w:b/>
+                <w:color w:val="000000"/>
+                <w:sz w:val="28"/>
+                <w:szCs w:val="32"/>
+                <w:lang w:val="en-IN" w:eastAsia="en-IN" w:bidi="ml-IN"/>
+              </w:rPr>
+              <w:t xml:space="preserve">- </w:t>
+            </w:r>
+            <w:proofErr w:type="spellStart"/>
+            <w:r>
+              <w:rPr>
+                <w:rFonts w:eastAsia="Times New Roman" w:cs="Arial"/>
+                <w:b/>
+                <w:color w:val="000000"/>
+                <w:sz w:val="28"/>
+                <w:szCs w:val="32"/>
+                <w:lang w:val="en-IN" w:eastAsia="en-IN" w:bidi="ml-IN"/>
+              </w:rPr>
+              <w:t>Kramam</w:t>
+            </w:r>
+            <w:proofErr w:type="spellEnd"/>
+          </w:p>
+          <w:p>
+            <w:pPr>
+              <w:widowControl w:val="0"/>
+              <w:autoSpaceDE w:val="0"/>
+              <w:autoSpaceDN w:val="0"/>
+              <w:adjustRightInd w:val="0"/>
+              <w:spacing w:before="0" w:line="240" w:lineRule="auto"/>
+              <w:rPr>
+                <w:rFonts w:cs="Arial"/>
+                <w:b/>
+                <w:bCs/>
+                <w:szCs w:val="36"/>
+                <w:lang w:bidi="ml-IN"/>
+              </w:rPr>
+            </w:pPr>
+            <w:proofErr w:type="spellStart"/>
+            <w:r>
+              <w:rPr>
+                <w:rFonts w:cs="Arial"/>
+                <w:b/>
+                <w:bCs/>
+                <w:szCs w:val="36"/>
+                <w:lang w:bidi="ml-IN"/>
+              </w:rPr>
+              <w:t>Krama</w:t>
+            </w:r>
+            <w:proofErr w:type="spellEnd"/>
+            <w:r>
+              <w:rPr>
+                <w:rFonts w:cs="Arial"/>
+                <w:b/>
+                <w:bCs/>
+                <w:szCs w:val="36"/>
+                <w:lang w:bidi="ml-IN"/>
+              </w:rPr>
+              <w:t xml:space="preserve"> </w:t>
+            </w:r>
+            <w:proofErr w:type="spellStart"/>
+            <w:r>
+              <w:rPr>
+                <w:rFonts w:cs="Arial"/>
+                <w:b/>
+                <w:bCs/>
+                <w:szCs w:val="36"/>
+                <w:lang w:bidi="ml-IN"/>
+              </w:rPr>
+              <w:t>Vaakyam</w:t>
+            </w:r>
+            <w:proofErr w:type="spellEnd"/>
+            <w:r>
+              <w:rPr>
+                <w:rFonts w:cs="Arial"/>
+                <w:b/>
+                <w:bCs/>
+                <w:szCs w:val="36"/>
+                <w:lang w:bidi="ml-IN"/>
+              </w:rPr>
+              <w:t xml:space="preserve"> No. </w:t>
+            </w:r>
+            <w:r>
+              <w:rPr>
+                <w:rFonts w:cs="Arial"/>
+                <w:b/>
+                <w:bCs/>
+                <w:szCs w:val="36"/>
+                <w:lang w:bidi="ml-IN"/>
+              </w:rPr>
+              <w:t>- 81</w:t>
+            </w:r>
+          </w:p>
+          <w:p>
+            <w:pPr>
+              <w:widowControl w:val="0"/>
+              <w:tabs>
+                <w:tab w:val="left" w:pos="993"/>
+              </w:tabs>
+              <w:autoSpaceDE w:val="0"/>
+              <w:autoSpaceDN w:val="0"/>
+              <w:adjustRightInd w:val="0"/>
+              <w:spacing w:before="0" w:line="240" w:lineRule="auto"/>
+              <w:rPr>
+                <w:rFonts w:eastAsia="Times New Roman" w:cs="Arial"/>
+                <w:b/>
+                <w:color w:val="000000"/>
+                <w:sz w:val="32"/>
+                <w:szCs w:val="32"/>
+                <w:lang w:val="en-IN" w:eastAsia="en-IN" w:bidi="ml-IN"/>
+              </w:rPr>
+            </w:pPr>
+            <w:proofErr w:type="spellStart"/>
+            <w:r>
+              <w:rPr>
+                <w:rFonts w:cs="Arial"/>
+                <w:b/>
+                <w:bCs/>
+                <w:szCs w:val="36"/>
+                <w:lang w:bidi="ml-IN"/>
+              </w:rPr>
+              <w:t>Panchaati</w:t>
+            </w:r>
+            <w:proofErr w:type="spellEnd"/>
+            <w:r>
+              <w:rPr>
+                <w:rFonts w:cs="Arial"/>
+                <w:b/>
+                <w:bCs/>
+                <w:szCs w:val="36"/>
+                <w:lang w:bidi="ml-IN"/>
+              </w:rPr>
+              <w:t xml:space="preserve"> No. </w:t>
+            </w:r>
+            <w:r>
+              <w:rPr>
+                <w:rFonts w:cs="Arial"/>
+                <w:b/>
+                <w:bCs/>
+                <w:szCs w:val="36"/>
+                <w:lang w:bidi="ml-IN"/>
+              </w:rPr>
+              <w:t>- 45</w:t>
+            </w:r>
+          </w:p>
+        </w:tc>
+        <w:tc>
+          <w:tcPr>
+            <w:tcW w:w="4962" w:type="dxa"/>
+            <w:tcBorders>
+              <w:top w:val="single" w:sz="4" w:space="0" w:color="000000"/>
+              <w:left w:val="single" w:sz="4" w:space="0" w:color="000000"/>
+              <w:bottom w:val="single" w:sz="4" w:space="0" w:color="000000"/>
+              <w:right w:val="single" w:sz="4" w:space="0" w:color="000000"/>
+            </w:tcBorders>
+          </w:tcPr>
+          <w:p>
+            <w:pPr>
+              <w:widowControl w:val="0"/>
+              <w:autoSpaceDE w:val="0"/>
+              <w:autoSpaceDN w:val="0"/>
+              <w:adjustRightInd w:val="0"/>
+              <w:spacing w:line="252" w:lineRule="auto"/>
+              <w:rPr>
+                <w:rFonts w:ascii="BRH Malayalam Extra" w:hAnsi="BRH Malayalam Extra" w:cs="BRH Malayalam Extra"/>
+                <w:color w:val="000000"/>
+                <w:sz w:val="36"/>
+                <w:szCs w:val="40"/>
+              </w:rPr>
+            </w:pPr>
+            <w:r>
+              <w:rPr>
+                <w:rFonts w:ascii="BRH Malayalam Extra" w:hAnsi="BRH Malayalam Extra" w:cs="BRH Malayalam Extra"/>
+                <w:color w:val="000000"/>
+                <w:sz w:val="36"/>
+                <w:szCs w:val="40"/>
+              </w:rPr>
+              <w:t>d</w:t>
+            </w:r>
+            <w:r>
+              <w:rPr>
+                <w:rFonts w:ascii="BRH Malayalam Extra" w:hAnsi="BRH Malayalam Extra" w:cs="BRH Malayalam Extra"/>
+                <w:color w:val="000000"/>
+                <w:sz w:val="28"/>
+                <w:szCs w:val="40"/>
+              </w:rPr>
+              <w:t>–</w:t>
+            </w:r>
+            <w:r>
+              <w:rPr>
+                <w:rFonts w:ascii="BRH Malayalam Extra" w:hAnsi="BRH Malayalam Extra" w:cs="BRH Malayalam Extra"/>
+                <w:color w:val="000000"/>
+                <w:sz w:val="36"/>
+                <w:szCs w:val="40"/>
+              </w:rPr>
+              <w:t>J s</w:t>
+            </w:r>
+            <w:r>
+              <w:rPr>
+                <w:rFonts w:ascii="BRH Malayalam Extra" w:hAnsi="BRH Malayalam Extra" w:cs="BRH Malayalam Extra"/>
+                <w:color w:val="000000"/>
+                <w:sz w:val="28"/>
+                <w:szCs w:val="40"/>
+              </w:rPr>
+              <w:t>–</w:t>
+            </w:r>
+            <w:r>
+              <w:rPr>
+                <w:rFonts w:ascii="BRH Devanagari Extra" w:hAnsi="BRH Devanagari Extra" w:cs="BRH Malayalam Extra"/>
+                <w:color w:val="000000"/>
+                <w:sz w:val="32"/>
+                <w:szCs w:val="40"/>
+              </w:rPr>
+              <w:t>ò</w:t>
+            </w:r>
+            <w:r>
+              <w:rPr>
+                <w:rFonts w:ascii="BRH Malayalam Extra" w:hAnsi="BRH Malayalam Extra" w:cs="BRH Malayalam Extra"/>
+                <w:color w:val="000000"/>
+                <w:sz w:val="28"/>
+                <w:szCs w:val="40"/>
+              </w:rPr>
+              <w:t>–</w:t>
+            </w:r>
+            <w:proofErr w:type="spellStart"/>
+            <w:r>
+              <w:rPr>
+                <w:rFonts w:ascii="BRH Malayalam Extra" w:hAnsi="BRH Malayalam Extra" w:cs="BRH Malayalam Extra"/>
+                <w:color w:val="000000"/>
+                <w:sz w:val="36"/>
+                <w:szCs w:val="40"/>
+              </w:rPr>
+              <w:t>sÜ</w:t>
+            </w:r>
+            <w:proofErr w:type="spellEnd"/>
+            <w:r>
+              <w:rPr>
+                <w:rFonts w:ascii="BRH Malayalam Extra" w:hAnsi="BRH Malayalam Extra" w:cs="BRH Malayalam Extra"/>
+                <w:color w:val="000000"/>
+                <w:sz w:val="36"/>
+                <w:szCs w:val="40"/>
+              </w:rPr>
+              <w:t>£</w:t>
+            </w:r>
+            <w:r>
+              <w:rPr>
+                <w:rFonts w:ascii="BRH Malayalam Extra" w:hAnsi="BRH Malayalam Extra" w:cs="BRH Malayalam Extra"/>
+                <w:color w:val="000000"/>
+                <w:sz w:val="28"/>
+                <w:szCs w:val="40"/>
+              </w:rPr>
+              <w:t>–</w:t>
+            </w:r>
+            <w:r>
+              <w:rPr>
+                <w:rFonts w:ascii="BRH Malayalam Extra" w:hAnsi="BRH Malayalam Extra" w:cs="BRH Malayalam Extra"/>
+                <w:color w:val="000000"/>
+                <w:sz w:val="36"/>
+                <w:szCs w:val="40"/>
+              </w:rPr>
+              <w:t xml:space="preserve">ZI | </w:t>
+            </w:r>
+          </w:p>
+          <w:p>
+            <w:pPr>
+              <w:widowControl w:val="0"/>
+              <w:autoSpaceDE w:val="0"/>
+              <w:autoSpaceDN w:val="0"/>
+              <w:adjustRightInd w:val="0"/>
+              <w:spacing w:before="0" w:line="240" w:lineRule="auto"/>
+              <w:rPr>
+                <w:rFonts w:ascii="BRH Devanagari Extra" w:hAnsi="BRH Devanagari Extra" w:cs="BRH Devanagari Extra"/>
+                <w:color w:val="000000"/>
+                <w:sz w:val="40"/>
+                <w:szCs w:val="40"/>
+                <w:lang w:bidi="ml-IN"/>
+              </w:rPr>
+            </w:pPr>
+            <w:r>
+              <w:rPr>
+                <w:rFonts w:ascii="BRH Malayalam Extra" w:hAnsi="BRH Malayalam Extra" w:cs="BRH Malayalam Extra"/>
+                <w:color w:val="000000"/>
+                <w:sz w:val="36"/>
+                <w:szCs w:val="40"/>
+              </w:rPr>
+              <w:t>s</w:t>
+            </w:r>
+            <w:r>
+              <w:rPr>
+                <w:rFonts w:ascii="BRH Malayalam Extra" w:hAnsi="BRH Malayalam Extra" w:cs="BRH Malayalam Extra"/>
+                <w:color w:val="000000"/>
+                <w:sz w:val="28"/>
+                <w:szCs w:val="40"/>
+              </w:rPr>
+              <w:t>–</w:t>
+            </w:r>
+            <w:r>
+              <w:rPr>
+                <w:rFonts w:ascii="BRH Devanagari Extra" w:hAnsi="BRH Devanagari Extra" w:cs="BRH Malayalam Extra"/>
+                <w:color w:val="000000"/>
+                <w:sz w:val="32"/>
+                <w:szCs w:val="40"/>
+              </w:rPr>
+              <w:t>ò</w:t>
+            </w:r>
+            <w:r>
+              <w:rPr>
+                <w:rFonts w:ascii="BRH Malayalam Extra" w:hAnsi="BRH Malayalam Extra" w:cs="BRH Malayalam Extra"/>
+                <w:color w:val="000000"/>
+                <w:sz w:val="28"/>
+                <w:szCs w:val="40"/>
+              </w:rPr>
+              <w:t>–</w:t>
+            </w:r>
+            <w:proofErr w:type="spellStart"/>
+            <w:r>
+              <w:rPr>
+                <w:rFonts w:ascii="BRH Malayalam Extra" w:hAnsi="BRH Malayalam Extra" w:cs="BRH Malayalam Extra"/>
+                <w:color w:val="000000"/>
+                <w:sz w:val="36"/>
+                <w:szCs w:val="40"/>
+              </w:rPr>
+              <w:t>sÜ</w:t>
+            </w:r>
+            <w:proofErr w:type="spellEnd"/>
+            <w:r>
+              <w:rPr>
+                <w:rFonts w:ascii="BRH Malayalam Extra" w:hAnsi="BRH Malayalam Extra" w:cs="BRH Malayalam Extra"/>
+                <w:color w:val="000000"/>
+                <w:sz w:val="36"/>
+                <w:szCs w:val="40"/>
+              </w:rPr>
+              <w:t>£</w:t>
+            </w:r>
+            <w:r>
+              <w:rPr>
+                <w:rFonts w:ascii="BRH Malayalam Extra" w:hAnsi="BRH Malayalam Extra" w:cs="BRH Malayalam Extra"/>
+                <w:color w:val="000000"/>
+                <w:sz w:val="28"/>
+                <w:szCs w:val="40"/>
+              </w:rPr>
+              <w:t>–</w:t>
+            </w:r>
+            <w:proofErr w:type="spellStart"/>
+            <w:r>
+              <w:rPr>
+                <w:rFonts w:ascii="BRH Malayalam Extra" w:hAnsi="BRH Malayalam Extra" w:cs="BRH Malayalam Extra"/>
+                <w:color w:val="000000"/>
+                <w:sz w:val="36"/>
+                <w:szCs w:val="40"/>
+              </w:rPr>
+              <w:t>ZiyZy</w:t>
+            </w:r>
+            <w:proofErr w:type="spellEnd"/>
+            <w:r>
+              <w:rPr>
+                <w:rFonts w:ascii="BRH Malayalam Extra" w:hAnsi="BRH Malayalam Extra" w:cs="BRH Malayalam Extra"/>
+                <w:color w:val="000000"/>
+                <w:sz w:val="36"/>
+                <w:szCs w:val="40"/>
+              </w:rPr>
+              <w:t xml:space="preserve">— </w:t>
+            </w:r>
+            <w:proofErr w:type="spellStart"/>
+            <w:r>
+              <w:rPr>
+                <w:rFonts w:ascii="BRH Malayalam Extra" w:hAnsi="BRH Malayalam Extra" w:cs="BRH Malayalam Extra"/>
+                <w:color w:val="000000"/>
+                <w:sz w:val="36"/>
+                <w:szCs w:val="40"/>
+                <w:highlight w:val="yellow"/>
+              </w:rPr>
+              <w:t>sI</w:t>
+            </w:r>
+            <w:proofErr w:type="spellEnd"/>
+            <w:r>
+              <w:rPr>
+                <w:rFonts w:ascii="BRH Malayalam Extra" w:hAnsi="BRH Malayalam Extra" w:cs="BRH Malayalam Extra"/>
+                <w:color w:val="000000"/>
+                <w:sz w:val="36"/>
+                <w:szCs w:val="40"/>
+                <w:highlight w:val="yellow"/>
+              </w:rPr>
+              <w:t xml:space="preserve"> - </w:t>
+            </w:r>
+            <w:proofErr w:type="spellStart"/>
+            <w:r>
+              <w:rPr>
+                <w:rFonts w:ascii="BRH Malayalam Extra" w:hAnsi="BRH Malayalam Extra" w:cs="BRH Malayalam Extra"/>
+                <w:color w:val="000000"/>
+                <w:sz w:val="36"/>
+                <w:szCs w:val="40"/>
+                <w:highlight w:val="yellow"/>
+              </w:rPr>
+              <w:t>sÜ</w:t>
+            </w:r>
+            <w:proofErr w:type="spellEnd"/>
+            <w:r>
+              <w:rPr>
+                <w:rFonts w:ascii="BRH Malayalam Extra" w:hAnsi="BRH Malayalam Extra" w:cs="BRH Malayalam Extra"/>
+                <w:color w:val="000000"/>
+                <w:sz w:val="36"/>
+                <w:szCs w:val="40"/>
+                <w:highlight w:val="yellow"/>
+              </w:rPr>
+              <w:t>£</w:t>
+            </w:r>
+            <w:r>
+              <w:rPr>
+                <w:rFonts w:ascii="BRH Malayalam Extra" w:hAnsi="BRH Malayalam Extra" w:cs="BRH Malayalam Extra"/>
+                <w:color w:val="000000"/>
+                <w:sz w:val="28"/>
+                <w:szCs w:val="40"/>
+                <w:highlight w:val="yellow"/>
+              </w:rPr>
+              <w:t>–</w:t>
+            </w:r>
+            <w:r>
+              <w:rPr>
+                <w:rFonts w:ascii="BRH Malayalam Extra" w:hAnsi="BRH Malayalam Extra" w:cs="BRH Malayalam Extra"/>
+                <w:color w:val="000000"/>
+                <w:sz w:val="36"/>
+                <w:szCs w:val="40"/>
+                <w:highlight w:val="yellow"/>
+              </w:rPr>
+              <w:t>ZI</w:t>
+            </w:r>
+            <w:r>
+              <w:rPr>
+                <w:rFonts w:ascii="BRH Malayalam Extra" w:hAnsi="BRH Malayalam Extra" w:cs="BRH Malayalam Extra"/>
+                <w:color w:val="000000"/>
+                <w:sz w:val="36"/>
+                <w:szCs w:val="40"/>
+              </w:rPr>
+              <w:t xml:space="preserve"> ||</w:t>
+            </w:r>
+          </w:p>
+        </w:tc>
+        <w:tc>
+          <w:tcPr>
+            <w:tcW w:w="5220" w:type="dxa"/>
+            <w:tcBorders>
+              <w:top w:val="single" w:sz="4" w:space="0" w:color="000000"/>
+              <w:left w:val="single" w:sz="4" w:space="0" w:color="000000"/>
+              <w:bottom w:val="single" w:sz="4" w:space="0" w:color="000000"/>
+              <w:right w:val="single" w:sz="4" w:space="0" w:color="000000"/>
+            </w:tcBorders>
+          </w:tcPr>
+          <w:p>
+            <w:pPr>
+              <w:widowControl w:val="0"/>
+              <w:autoSpaceDE w:val="0"/>
+              <w:autoSpaceDN w:val="0"/>
+              <w:adjustRightInd w:val="0"/>
+              <w:spacing w:line="252" w:lineRule="auto"/>
+              <w:rPr>
+                <w:rFonts w:ascii="BRH Malayalam Extra" w:hAnsi="BRH Malayalam Extra" w:cs="BRH Malayalam Extra"/>
+                <w:color w:val="000000"/>
+                <w:sz w:val="36"/>
+                <w:szCs w:val="40"/>
+              </w:rPr>
+            </w:pPr>
+            <w:r>
+              <w:rPr>
+                <w:rFonts w:ascii="BRH Malayalam Extra" w:hAnsi="BRH Malayalam Extra" w:cs="BRH Malayalam Extra"/>
+                <w:color w:val="000000"/>
+                <w:sz w:val="36"/>
+                <w:szCs w:val="40"/>
+              </w:rPr>
+              <w:t>d</w:t>
+            </w:r>
+            <w:r>
+              <w:rPr>
+                <w:rFonts w:ascii="BRH Malayalam Extra" w:hAnsi="BRH Malayalam Extra" w:cs="BRH Malayalam Extra"/>
+                <w:color w:val="000000"/>
+                <w:sz w:val="28"/>
+                <w:szCs w:val="40"/>
+              </w:rPr>
+              <w:t>–</w:t>
+            </w:r>
+            <w:r>
+              <w:rPr>
+                <w:rFonts w:ascii="BRH Malayalam Extra" w:hAnsi="BRH Malayalam Extra" w:cs="BRH Malayalam Extra"/>
+                <w:color w:val="000000"/>
+                <w:sz w:val="36"/>
+                <w:szCs w:val="40"/>
+              </w:rPr>
+              <w:t>J s</w:t>
+            </w:r>
+            <w:r>
+              <w:rPr>
+                <w:rFonts w:ascii="BRH Malayalam Extra" w:hAnsi="BRH Malayalam Extra" w:cs="BRH Malayalam Extra"/>
+                <w:color w:val="000000"/>
+                <w:sz w:val="28"/>
+                <w:szCs w:val="40"/>
+              </w:rPr>
+              <w:t>–</w:t>
+            </w:r>
+            <w:r>
+              <w:rPr>
+                <w:rFonts w:ascii="BRH Devanagari Extra" w:hAnsi="BRH Devanagari Extra" w:cs="BRH Malayalam Extra"/>
+                <w:color w:val="000000"/>
+                <w:sz w:val="32"/>
+                <w:szCs w:val="40"/>
+              </w:rPr>
+              <w:t>ò</w:t>
+            </w:r>
+            <w:r>
+              <w:rPr>
+                <w:rFonts w:ascii="BRH Malayalam Extra" w:hAnsi="BRH Malayalam Extra" w:cs="BRH Malayalam Extra"/>
+                <w:color w:val="000000"/>
+                <w:sz w:val="28"/>
+                <w:szCs w:val="40"/>
+              </w:rPr>
+              <w:t>–</w:t>
+            </w:r>
+            <w:proofErr w:type="spellStart"/>
+            <w:r>
+              <w:rPr>
+                <w:rFonts w:ascii="BRH Malayalam Extra" w:hAnsi="BRH Malayalam Extra" w:cs="BRH Malayalam Extra"/>
+                <w:color w:val="000000"/>
+                <w:sz w:val="36"/>
+                <w:szCs w:val="40"/>
+              </w:rPr>
+              <w:t>sÜ</w:t>
+            </w:r>
+            <w:proofErr w:type="spellEnd"/>
+            <w:r>
+              <w:rPr>
+                <w:rFonts w:ascii="BRH Malayalam Extra" w:hAnsi="BRH Malayalam Extra" w:cs="BRH Malayalam Extra"/>
+                <w:color w:val="000000"/>
+                <w:sz w:val="36"/>
+                <w:szCs w:val="40"/>
+              </w:rPr>
+              <w:t>£</w:t>
+            </w:r>
+            <w:r>
+              <w:rPr>
+                <w:rFonts w:ascii="BRH Malayalam Extra" w:hAnsi="BRH Malayalam Extra" w:cs="BRH Malayalam Extra"/>
+                <w:color w:val="000000"/>
+                <w:sz w:val="28"/>
+                <w:szCs w:val="40"/>
+              </w:rPr>
+              <w:t>–</w:t>
+            </w:r>
+            <w:r>
+              <w:rPr>
+                <w:rFonts w:ascii="BRH Malayalam Extra" w:hAnsi="BRH Malayalam Extra" w:cs="BRH Malayalam Extra"/>
+                <w:color w:val="000000"/>
+                <w:sz w:val="36"/>
+                <w:szCs w:val="40"/>
+              </w:rPr>
+              <w:t xml:space="preserve">ZI | </w:t>
+            </w:r>
+          </w:p>
+          <w:p>
+            <w:pPr>
+              <w:widowControl w:val="0"/>
+              <w:autoSpaceDE w:val="0"/>
+              <w:autoSpaceDN w:val="0"/>
+              <w:adjustRightInd w:val="0"/>
+              <w:spacing w:before="0" w:line="240" w:lineRule="auto"/>
+              <w:rPr>
+                <w:rFonts w:ascii="BRH Devanagari Extra" w:hAnsi="BRH Devanagari Extra" w:cs="BRH Devanagari Extra"/>
+                <w:color w:val="000000"/>
+                <w:sz w:val="40"/>
+                <w:szCs w:val="40"/>
+                <w:lang w:bidi="ml-IN"/>
+              </w:rPr>
+            </w:pPr>
+            <w:r>
+              <w:rPr>
+                <w:rFonts w:ascii="BRH Malayalam Extra" w:hAnsi="BRH Malayalam Extra" w:cs="BRH Malayalam Extra"/>
+                <w:color w:val="000000"/>
+                <w:sz w:val="36"/>
+                <w:szCs w:val="40"/>
+              </w:rPr>
+              <w:t>s</w:t>
+            </w:r>
+            <w:r>
+              <w:rPr>
+                <w:rFonts w:ascii="BRH Malayalam Extra" w:hAnsi="BRH Malayalam Extra" w:cs="BRH Malayalam Extra"/>
+                <w:color w:val="000000"/>
+                <w:sz w:val="28"/>
+                <w:szCs w:val="40"/>
+              </w:rPr>
+              <w:t>–</w:t>
+            </w:r>
+            <w:r>
+              <w:rPr>
+                <w:rFonts w:ascii="BRH Devanagari Extra" w:hAnsi="BRH Devanagari Extra" w:cs="BRH Malayalam Extra"/>
+                <w:color w:val="000000"/>
+                <w:sz w:val="32"/>
+                <w:szCs w:val="40"/>
+              </w:rPr>
+              <w:t>ò</w:t>
+            </w:r>
+            <w:r>
+              <w:rPr>
+                <w:rFonts w:ascii="BRH Malayalam Extra" w:hAnsi="BRH Malayalam Extra" w:cs="BRH Malayalam Extra"/>
+                <w:color w:val="000000"/>
+                <w:sz w:val="28"/>
+                <w:szCs w:val="40"/>
+              </w:rPr>
+              <w:t>–</w:t>
+            </w:r>
+            <w:proofErr w:type="spellStart"/>
+            <w:r>
+              <w:rPr>
+                <w:rFonts w:ascii="BRH Malayalam Extra" w:hAnsi="BRH Malayalam Extra" w:cs="BRH Malayalam Extra"/>
+                <w:color w:val="000000"/>
+                <w:sz w:val="36"/>
+                <w:szCs w:val="40"/>
+              </w:rPr>
+              <w:t>sÜ</w:t>
+            </w:r>
+            <w:proofErr w:type="spellEnd"/>
+            <w:r>
+              <w:rPr>
+                <w:rFonts w:ascii="BRH Malayalam Extra" w:hAnsi="BRH Malayalam Extra" w:cs="BRH Malayalam Extra"/>
+                <w:color w:val="000000"/>
+                <w:sz w:val="36"/>
+                <w:szCs w:val="40"/>
+              </w:rPr>
+              <w:t>£</w:t>
+            </w:r>
+            <w:r>
+              <w:rPr>
+                <w:rFonts w:ascii="BRH Malayalam Extra" w:hAnsi="BRH Malayalam Extra" w:cs="BRH Malayalam Extra"/>
+                <w:color w:val="000000"/>
+                <w:sz w:val="28"/>
+                <w:szCs w:val="40"/>
+              </w:rPr>
+              <w:t>–</w:t>
+            </w:r>
+            <w:proofErr w:type="spellStart"/>
+            <w:r>
+              <w:rPr>
+                <w:rFonts w:ascii="BRH Malayalam Extra" w:hAnsi="BRH Malayalam Extra" w:cs="BRH Malayalam Extra"/>
+                <w:color w:val="000000"/>
+                <w:sz w:val="36"/>
+                <w:szCs w:val="40"/>
+              </w:rPr>
+              <w:t>ZiyZy</w:t>
+            </w:r>
+            <w:proofErr w:type="spellEnd"/>
+            <w:r>
+              <w:rPr>
+                <w:rFonts w:ascii="BRH Malayalam Extra" w:hAnsi="BRH Malayalam Extra" w:cs="BRH Malayalam Extra"/>
+                <w:color w:val="000000"/>
+                <w:sz w:val="36"/>
+                <w:szCs w:val="40"/>
+              </w:rPr>
+              <w:t xml:space="preserve">— </w:t>
+            </w:r>
+            <w:proofErr w:type="spellStart"/>
+            <w:r>
+              <w:rPr>
+                <w:rFonts w:ascii="BRH Malayalam Extra" w:hAnsi="BRH Malayalam Extra" w:cs="BRH Malayalam Extra"/>
+                <w:color w:val="000000"/>
+                <w:sz w:val="36"/>
+                <w:szCs w:val="40"/>
+              </w:rPr>
+              <w:t>s</w:t>
+            </w:r>
+            <w:r>
+              <w:rPr>
+                <w:rFonts w:ascii="BRH Devanagari Extra" w:hAnsi="BRH Devanagari Extra" w:cs="BRH Malayalam Extra"/>
+                <w:color w:val="000000"/>
+                <w:sz w:val="32"/>
+                <w:szCs w:val="40"/>
+              </w:rPr>
+              <w:t>ò</w:t>
+            </w:r>
+            <w:r>
+              <w:rPr>
+                <w:rFonts w:ascii="BRH Malayalam Extra" w:hAnsi="BRH Malayalam Extra" w:cs="BRH Malayalam Extra"/>
+                <w:color w:val="000000"/>
+                <w:sz w:val="36"/>
+                <w:szCs w:val="40"/>
+              </w:rPr>
+              <w:t>sÜ</w:t>
+            </w:r>
+            <w:proofErr w:type="spellEnd"/>
+            <w:r>
+              <w:rPr>
+                <w:rFonts w:ascii="BRH Malayalam Extra" w:hAnsi="BRH Malayalam Extra" w:cs="BRH Malayalam Extra"/>
+                <w:color w:val="000000"/>
+                <w:sz w:val="36"/>
+                <w:szCs w:val="40"/>
+              </w:rPr>
+              <w:t>£</w:t>
+            </w:r>
+            <w:r>
+              <w:rPr>
+                <w:rFonts w:ascii="BRH Malayalam Extra" w:hAnsi="BRH Malayalam Extra" w:cs="BRH Malayalam Extra"/>
+                <w:color w:val="000000"/>
+                <w:sz w:val="28"/>
+                <w:szCs w:val="40"/>
+              </w:rPr>
+              <w:t>–</w:t>
+            </w:r>
+            <w:r>
+              <w:rPr>
+                <w:rFonts w:ascii="BRH Malayalam Extra" w:hAnsi="BRH Malayalam Extra" w:cs="BRH Malayalam Extra"/>
+                <w:color w:val="000000"/>
+                <w:sz w:val="36"/>
+                <w:szCs w:val="40"/>
+              </w:rPr>
+              <w:t>ZI ||</w:t>
+            </w:r>
+          </w:p>
+        </w:tc>
+      </w:tr>
+      <w:tr>
+        <w:trPr>
+          <w:trHeight w:val="1820"/>
+        </w:trPr>
+        <w:tc>
+          <w:tcPr>
+            <w:tcW w:w="3339" w:type="dxa"/>
+            <w:tcBorders>
+              <w:top w:val="single" w:sz="4" w:space="0" w:color="000000"/>
+              <w:left w:val="single" w:sz="4" w:space="0" w:color="000000"/>
+              <w:bottom w:val="single" w:sz="4" w:space="0" w:color="000000"/>
+              <w:right w:val="single" w:sz="4" w:space="0" w:color="000000"/>
+            </w:tcBorders>
+          </w:tcPr>
+          <w:p>
+            <w:pPr>
+              <w:widowControl w:val="0"/>
+              <w:tabs>
+                <w:tab w:val="left" w:pos="993"/>
+              </w:tabs>
+              <w:autoSpaceDE w:val="0"/>
+              <w:autoSpaceDN w:val="0"/>
+              <w:adjustRightInd w:val="0"/>
+              <w:spacing w:before="0" w:line="240" w:lineRule="auto"/>
+              <w:rPr>
+                <w:rFonts w:eastAsia="Times New Roman" w:cs="Arial"/>
+                <w:b/>
+                <w:color w:val="000000"/>
+                <w:sz w:val="28"/>
+                <w:szCs w:val="32"/>
+                <w:lang w:val="en-IN" w:eastAsia="en-IN" w:bidi="ml-IN"/>
+              </w:rPr>
+            </w:pPr>
+            <w:r>
+              <w:rPr>
+                <w:rFonts w:eastAsia="Times New Roman" w:cs="Arial"/>
+                <w:b/>
+                <w:color w:val="000000"/>
+                <w:sz w:val="28"/>
+                <w:szCs w:val="32"/>
+                <w:lang w:val="en-IN" w:eastAsia="en-IN" w:bidi="ml-IN"/>
+              </w:rPr>
+              <w:t>T.S.1.4.</w:t>
+            </w:r>
+            <w:r>
+              <w:rPr>
+                <w:rFonts w:eastAsia="Times New Roman" w:cs="Arial"/>
+                <w:b/>
+                <w:color w:val="000000"/>
+                <w:sz w:val="28"/>
+                <w:szCs w:val="32"/>
+                <w:lang w:val="en-IN" w:eastAsia="en-IN" w:bidi="ml-IN"/>
+              </w:rPr>
+              <w:t>44</w:t>
+            </w:r>
+            <w:r>
+              <w:rPr>
+                <w:rFonts w:eastAsia="Times New Roman" w:cs="Arial"/>
+                <w:b/>
+                <w:color w:val="000000"/>
+                <w:sz w:val="28"/>
+                <w:szCs w:val="32"/>
+                <w:lang w:val="en-IN" w:eastAsia="en-IN" w:bidi="ml-IN"/>
+              </w:rPr>
+              <w:t>.</w:t>
+            </w:r>
+            <w:r>
+              <w:rPr>
+                <w:rFonts w:eastAsia="Times New Roman" w:cs="Arial"/>
+                <w:b/>
+                <w:color w:val="000000"/>
+                <w:sz w:val="28"/>
+                <w:szCs w:val="32"/>
+                <w:lang w:val="en-IN" w:eastAsia="en-IN" w:bidi="ml-IN"/>
+              </w:rPr>
+              <w:t xml:space="preserve">3 </w:t>
+            </w:r>
+            <w:r>
+              <w:rPr>
+                <w:rFonts w:eastAsia="Times New Roman" w:cs="Arial"/>
+                <w:b/>
+                <w:color w:val="000000"/>
+                <w:sz w:val="28"/>
+                <w:szCs w:val="32"/>
+                <w:lang w:val="en-IN" w:eastAsia="en-IN" w:bidi="ml-IN"/>
+              </w:rPr>
+              <w:t xml:space="preserve">- </w:t>
+            </w:r>
+            <w:proofErr w:type="spellStart"/>
+            <w:r>
+              <w:rPr>
+                <w:rFonts w:eastAsia="Times New Roman" w:cs="Arial"/>
+                <w:b/>
+                <w:color w:val="000000"/>
+                <w:sz w:val="28"/>
+                <w:szCs w:val="32"/>
+                <w:lang w:val="en-IN" w:eastAsia="en-IN" w:bidi="ml-IN"/>
+              </w:rPr>
+              <w:t>Kramam</w:t>
+            </w:r>
+            <w:proofErr w:type="spellEnd"/>
+          </w:p>
+          <w:p>
+            <w:pPr>
+              <w:widowControl w:val="0"/>
+              <w:autoSpaceDE w:val="0"/>
+              <w:autoSpaceDN w:val="0"/>
+              <w:adjustRightInd w:val="0"/>
+              <w:spacing w:before="0" w:line="240" w:lineRule="auto"/>
+              <w:rPr>
+                <w:rFonts w:cs="Arial"/>
+                <w:b/>
+                <w:bCs/>
+                <w:szCs w:val="36"/>
+                <w:lang w:bidi="ml-IN"/>
+              </w:rPr>
+            </w:pPr>
+            <w:proofErr w:type="spellStart"/>
+            <w:r>
+              <w:rPr>
+                <w:rFonts w:cs="Arial"/>
+                <w:b/>
+                <w:bCs/>
+                <w:szCs w:val="36"/>
+                <w:lang w:bidi="ml-IN"/>
+              </w:rPr>
+              <w:t>Krama</w:t>
+            </w:r>
+            <w:proofErr w:type="spellEnd"/>
+            <w:r>
+              <w:rPr>
+                <w:rFonts w:cs="Arial"/>
+                <w:b/>
+                <w:bCs/>
+                <w:szCs w:val="36"/>
+                <w:lang w:bidi="ml-IN"/>
+              </w:rPr>
+              <w:t xml:space="preserve"> </w:t>
+            </w:r>
+            <w:proofErr w:type="spellStart"/>
+            <w:r>
+              <w:rPr>
+                <w:rFonts w:cs="Arial"/>
+                <w:b/>
+                <w:bCs/>
+                <w:szCs w:val="36"/>
+                <w:lang w:bidi="ml-IN"/>
+              </w:rPr>
+              <w:t>Vaakyam</w:t>
+            </w:r>
+            <w:proofErr w:type="spellEnd"/>
+            <w:r>
+              <w:rPr>
+                <w:rFonts w:cs="Arial"/>
+                <w:b/>
+                <w:bCs/>
+                <w:szCs w:val="36"/>
+                <w:lang w:bidi="ml-IN"/>
+              </w:rPr>
+              <w:t xml:space="preserve"> No. </w:t>
+            </w:r>
+            <w:r>
+              <w:rPr>
+                <w:rFonts w:cs="Arial"/>
+                <w:b/>
+                <w:bCs/>
+                <w:szCs w:val="36"/>
+                <w:lang w:bidi="ml-IN"/>
+              </w:rPr>
+              <w:t>- 5</w:t>
+            </w:r>
+          </w:p>
+          <w:p>
+            <w:pPr>
+              <w:widowControl w:val="0"/>
+              <w:tabs>
+                <w:tab w:val="left" w:pos="993"/>
+              </w:tabs>
+              <w:autoSpaceDE w:val="0"/>
+              <w:autoSpaceDN w:val="0"/>
+              <w:adjustRightInd w:val="0"/>
+              <w:spacing w:before="0" w:line="240" w:lineRule="auto"/>
+              <w:rPr>
+                <w:rFonts w:eastAsia="Times New Roman" w:cs="Arial"/>
+                <w:b/>
+                <w:color w:val="000000"/>
+                <w:sz w:val="32"/>
+                <w:szCs w:val="32"/>
+                <w:lang w:val="en-IN" w:eastAsia="en-IN" w:bidi="ml-IN"/>
+              </w:rPr>
+            </w:pPr>
+            <w:proofErr w:type="spellStart"/>
+            <w:r>
+              <w:rPr>
+                <w:rFonts w:cs="Arial"/>
+                <w:b/>
+                <w:bCs/>
+                <w:szCs w:val="36"/>
+                <w:lang w:bidi="ml-IN"/>
+              </w:rPr>
+              <w:t>Panchaati</w:t>
+            </w:r>
+            <w:proofErr w:type="spellEnd"/>
+            <w:r>
+              <w:rPr>
+                <w:rFonts w:cs="Arial"/>
+                <w:b/>
+                <w:bCs/>
+                <w:szCs w:val="36"/>
+                <w:lang w:bidi="ml-IN"/>
+              </w:rPr>
+              <w:t xml:space="preserve"> No. </w:t>
+            </w:r>
+            <w:r>
+              <w:rPr>
+                <w:rFonts w:cs="Arial"/>
+                <w:b/>
+                <w:bCs/>
+                <w:szCs w:val="36"/>
+                <w:lang w:bidi="ml-IN"/>
+              </w:rPr>
+              <w:t>- 48</w:t>
+            </w:r>
+          </w:p>
+        </w:tc>
+        <w:tc>
+          <w:tcPr>
+            <w:tcW w:w="4962" w:type="dxa"/>
+            <w:tcBorders>
+              <w:top w:val="single" w:sz="4" w:space="0" w:color="000000"/>
+              <w:left w:val="single" w:sz="4" w:space="0" w:color="000000"/>
+              <w:bottom w:val="single" w:sz="4" w:space="0" w:color="000000"/>
+              <w:right w:val="single" w:sz="4" w:space="0" w:color="000000"/>
+            </w:tcBorders>
+          </w:tcPr>
+          <w:p>
+            <w:pPr>
+              <w:widowControl w:val="0"/>
+              <w:autoSpaceDE w:val="0"/>
+              <w:autoSpaceDN w:val="0"/>
+              <w:adjustRightInd w:val="0"/>
+              <w:spacing w:line="252" w:lineRule="auto"/>
+              <w:rPr>
+                <w:rFonts w:ascii="BRH Malayalam Extra" w:hAnsi="BRH Malayalam Extra" w:cs="BRH Malayalam Extra"/>
+                <w:color w:val="000000"/>
+                <w:sz w:val="40"/>
+                <w:szCs w:val="40"/>
+              </w:rPr>
+            </w:pPr>
+            <w:r>
+              <w:rPr>
+                <w:rFonts w:ascii="BRH Malayalam Extra" w:hAnsi="BRH Malayalam Extra" w:cs="BRH Malayalam Extra"/>
+                <w:color w:val="000000"/>
+                <w:sz w:val="40"/>
+                <w:szCs w:val="40"/>
+              </w:rPr>
+              <w:t>A</w:t>
+            </w:r>
+            <w:r>
+              <w:rPr>
+                <w:rFonts w:ascii="BRH Malayalam Extra" w:hAnsi="BRH Malayalam Extra" w:cs="BRH Malayalam Extra"/>
+                <w:color w:val="000000"/>
+                <w:sz w:val="32"/>
+                <w:szCs w:val="40"/>
+              </w:rPr>
+              <w:t>–</w:t>
+            </w:r>
+            <w:r>
+              <w:rPr>
+                <w:rFonts w:ascii="BRH Malayalam Extra" w:hAnsi="BRH Malayalam Extra" w:cs="BRH Malayalam Extra"/>
+                <w:color w:val="000000"/>
+                <w:sz w:val="40"/>
+                <w:szCs w:val="40"/>
+              </w:rPr>
+              <w:t>¥²</w:t>
+            </w:r>
+            <w:r>
+              <w:rPr>
+                <w:rFonts w:ascii="BRH Malayalam Extra" w:hAnsi="BRH Malayalam Extra" w:cs="BRH Malayalam Extra"/>
+                <w:color w:val="000000"/>
+                <w:sz w:val="32"/>
+                <w:szCs w:val="40"/>
+              </w:rPr>
+              <w:t>–</w:t>
+            </w:r>
+            <w:r>
+              <w:rPr>
+                <w:rFonts w:ascii="BRH Malayalam Extra" w:hAnsi="BRH Malayalam Extra" w:cs="BRH Malayalam Extra"/>
+                <w:color w:val="000000"/>
+                <w:sz w:val="40"/>
+                <w:szCs w:val="40"/>
+              </w:rPr>
+              <w:t xml:space="preserve"> s</w:t>
+            </w:r>
+            <w:r>
+              <w:rPr>
+                <w:rFonts w:ascii="BRH Malayalam Extra" w:hAnsi="BRH Malayalam Extra" w:cs="BRH Malayalam Extra"/>
+                <w:color w:val="000000"/>
+                <w:sz w:val="32"/>
+                <w:szCs w:val="40"/>
+              </w:rPr>
+              <w:t>–</w:t>
+            </w:r>
+            <w:proofErr w:type="spellStart"/>
+            <w:r>
+              <w:rPr>
+                <w:rFonts w:ascii="BRH Malayalam Extra" w:hAnsi="BRH Malayalam Extra" w:cs="BRH Malayalam Extra"/>
+                <w:color w:val="000000"/>
+                <w:sz w:val="40"/>
+                <w:szCs w:val="40"/>
+              </w:rPr>
+              <w:t>c¥Ó</w:t>
+            </w:r>
+            <w:proofErr w:type="spellEnd"/>
+            <w:r>
+              <w:rPr>
+                <w:rFonts w:ascii="BRH Malayalam Extra" w:hAnsi="BRH Malayalam Extra" w:cs="BRH Malayalam Extra"/>
+                <w:color w:val="000000"/>
+                <w:sz w:val="40"/>
+                <w:szCs w:val="40"/>
+              </w:rPr>
+              <w:t xml:space="preserve">˜ | </w:t>
+            </w:r>
+          </w:p>
+          <w:p>
+            <w:pPr>
+              <w:widowControl w:val="0"/>
+              <w:autoSpaceDE w:val="0"/>
+              <w:autoSpaceDN w:val="0"/>
+              <w:adjustRightInd w:val="0"/>
+              <w:spacing w:before="0" w:line="252" w:lineRule="auto"/>
+              <w:rPr>
+                <w:rFonts w:ascii="BRH Devanagari Extra" w:hAnsi="BRH Devanagari Extra" w:cs="BRH Devanagari Extra"/>
+                <w:color w:val="000000"/>
+                <w:sz w:val="40"/>
+                <w:szCs w:val="40"/>
+                <w:lang w:bidi="ml-IN"/>
+              </w:rPr>
+            </w:pPr>
+            <w:r>
+              <w:rPr>
+                <w:rFonts w:ascii="BRH Malayalam Extra" w:hAnsi="BRH Malayalam Extra" w:cs="BRH Malayalam Extra"/>
+                <w:color w:val="000000"/>
+                <w:sz w:val="40"/>
+                <w:szCs w:val="40"/>
+              </w:rPr>
+              <w:t>s</w:t>
+            </w:r>
+            <w:r>
+              <w:rPr>
+                <w:rFonts w:ascii="BRH Malayalam Extra" w:hAnsi="BRH Malayalam Extra" w:cs="BRH Malayalam Extra"/>
+                <w:color w:val="000000"/>
+                <w:sz w:val="32"/>
+                <w:szCs w:val="40"/>
+              </w:rPr>
+              <w:t>–</w:t>
+            </w:r>
+            <w:proofErr w:type="spellStart"/>
+            <w:r>
+              <w:rPr>
+                <w:rFonts w:ascii="BRH Malayalam Extra" w:hAnsi="BRH Malayalam Extra" w:cs="BRH Malayalam Extra"/>
+                <w:color w:val="000000"/>
+                <w:sz w:val="40"/>
+                <w:szCs w:val="40"/>
+              </w:rPr>
+              <w:t>cÓ</w:t>
+            </w:r>
+            <w:proofErr w:type="spellEnd"/>
+            <w:r>
+              <w:rPr>
+                <w:rFonts w:ascii="BRH Malayalam Extra" w:hAnsi="BRH Malayalam Extra" w:cs="BRH Malayalam Extra"/>
+                <w:color w:val="000000"/>
+                <w:sz w:val="32"/>
+                <w:szCs w:val="40"/>
+              </w:rPr>
+              <w:t>–</w:t>
+            </w:r>
+            <w:r>
+              <w:rPr>
+                <w:rFonts w:ascii="BRH Malayalam Extra" w:hAnsi="BRH Malayalam Extra" w:cs="BRH Malayalam Extra"/>
+                <w:color w:val="000000"/>
+                <w:sz w:val="40"/>
+                <w:szCs w:val="40"/>
+              </w:rPr>
+              <w:t xml:space="preserve"> </w:t>
+            </w:r>
+            <w:proofErr w:type="spellStart"/>
+            <w:r>
+              <w:rPr>
+                <w:rFonts w:ascii="BRH Malayalam Extra" w:hAnsi="BRH Malayalam Extra" w:cs="BRH Malayalam Extra"/>
+                <w:color w:val="000000"/>
+                <w:sz w:val="40"/>
+                <w:szCs w:val="40"/>
+              </w:rPr>
+              <w:t>CZy</w:t>
+            </w:r>
+            <w:proofErr w:type="spellEnd"/>
+            <w:r>
+              <w:rPr>
+                <w:rFonts w:ascii="BRH Malayalam Extra" w:hAnsi="BRH Malayalam Extra" w:cs="BRH Malayalam Extra"/>
+                <w:color w:val="000000"/>
+                <w:sz w:val="40"/>
+                <w:szCs w:val="40"/>
+              </w:rPr>
+              <w:t xml:space="preserve">— </w:t>
+            </w:r>
+            <w:r>
+              <w:rPr>
+                <w:rFonts w:ascii="BRH Malayalam Extra" w:hAnsi="BRH Malayalam Extra" w:cs="BRH Malayalam Extra"/>
+                <w:color w:val="000000"/>
+                <w:sz w:val="40"/>
+                <w:szCs w:val="40"/>
+                <w:highlight w:val="yellow"/>
+              </w:rPr>
+              <w:t>s</w:t>
+            </w:r>
+            <w:r>
+              <w:rPr>
+                <w:rFonts w:ascii="BRH Malayalam Extra" w:hAnsi="BRH Malayalam Extra" w:cs="BRH Malayalam Extra"/>
+                <w:color w:val="000000"/>
+                <w:sz w:val="32"/>
+                <w:szCs w:val="40"/>
+                <w:highlight w:val="yellow"/>
+              </w:rPr>
+              <w:t>–</w:t>
+            </w:r>
+            <w:proofErr w:type="spellStart"/>
+            <w:r>
+              <w:rPr>
+                <w:rFonts w:ascii="BRH Malayalam Extra" w:hAnsi="BRH Malayalam Extra" w:cs="BRH Malayalam Extra"/>
+                <w:color w:val="000000"/>
+                <w:sz w:val="40"/>
+                <w:szCs w:val="40"/>
+                <w:highlight w:val="yellow"/>
+              </w:rPr>
+              <w:t>c¥Ó</w:t>
+            </w:r>
+            <w:proofErr w:type="spellEnd"/>
+            <w:r>
+              <w:rPr>
+                <w:rFonts w:ascii="BRH Malayalam Extra" w:hAnsi="BRH Malayalam Extra" w:cs="BRH Malayalam Extra"/>
+                <w:color w:val="000000"/>
+                <w:sz w:val="32"/>
+                <w:szCs w:val="40"/>
+                <w:highlight w:val="yellow"/>
+              </w:rPr>
+              <w:t>–</w:t>
+            </w:r>
+            <w:r>
+              <w:rPr>
+                <w:rFonts w:ascii="BRH Malayalam Extra" w:hAnsi="BRH Malayalam Extra" w:cs="BRH Malayalam Extra"/>
+                <w:color w:val="000000"/>
+                <w:sz w:val="40"/>
+                <w:szCs w:val="40"/>
+              </w:rPr>
+              <w:t xml:space="preserve"> ||</w:t>
+            </w:r>
+          </w:p>
+        </w:tc>
+        <w:tc>
+          <w:tcPr>
+            <w:tcW w:w="5220" w:type="dxa"/>
+            <w:tcBorders>
+              <w:top w:val="single" w:sz="4" w:space="0" w:color="000000"/>
+              <w:left w:val="single" w:sz="4" w:space="0" w:color="000000"/>
+              <w:bottom w:val="single" w:sz="4" w:space="0" w:color="000000"/>
+              <w:right w:val="single" w:sz="4" w:space="0" w:color="000000"/>
+            </w:tcBorders>
+          </w:tcPr>
+          <w:p>
+            <w:pPr>
+              <w:widowControl w:val="0"/>
+              <w:autoSpaceDE w:val="0"/>
+              <w:autoSpaceDN w:val="0"/>
+              <w:adjustRightInd w:val="0"/>
+              <w:spacing w:line="252" w:lineRule="auto"/>
+              <w:rPr>
+                <w:rFonts w:ascii="BRH Malayalam Extra" w:hAnsi="BRH Malayalam Extra" w:cs="BRH Malayalam Extra"/>
+                <w:color w:val="000000"/>
+                <w:sz w:val="40"/>
+                <w:szCs w:val="40"/>
+              </w:rPr>
+            </w:pPr>
+            <w:r>
+              <w:rPr>
+                <w:rFonts w:ascii="BRH Malayalam Extra" w:hAnsi="BRH Malayalam Extra" w:cs="BRH Malayalam Extra"/>
+                <w:color w:val="000000"/>
+                <w:sz w:val="40"/>
+                <w:szCs w:val="40"/>
+              </w:rPr>
+              <w:t>A</w:t>
+            </w:r>
+            <w:r>
+              <w:rPr>
+                <w:rFonts w:ascii="BRH Malayalam Extra" w:hAnsi="BRH Malayalam Extra" w:cs="BRH Malayalam Extra"/>
+                <w:color w:val="000000"/>
+                <w:sz w:val="32"/>
+                <w:szCs w:val="40"/>
+              </w:rPr>
+              <w:t>–</w:t>
+            </w:r>
+            <w:r>
+              <w:rPr>
+                <w:rFonts w:ascii="BRH Malayalam Extra" w:hAnsi="BRH Malayalam Extra" w:cs="BRH Malayalam Extra"/>
+                <w:color w:val="000000"/>
+                <w:sz w:val="40"/>
+                <w:szCs w:val="40"/>
+              </w:rPr>
+              <w:t>¥²</w:t>
+            </w:r>
+            <w:r>
+              <w:rPr>
+                <w:rFonts w:ascii="BRH Malayalam Extra" w:hAnsi="BRH Malayalam Extra" w:cs="BRH Malayalam Extra"/>
+                <w:color w:val="000000"/>
+                <w:sz w:val="32"/>
+                <w:szCs w:val="40"/>
+              </w:rPr>
+              <w:t>–</w:t>
+            </w:r>
+            <w:r>
+              <w:rPr>
+                <w:rFonts w:ascii="BRH Malayalam Extra" w:hAnsi="BRH Malayalam Extra" w:cs="BRH Malayalam Extra"/>
+                <w:color w:val="000000"/>
+                <w:sz w:val="40"/>
+                <w:szCs w:val="40"/>
+              </w:rPr>
+              <w:t xml:space="preserve"> s</w:t>
+            </w:r>
+            <w:r>
+              <w:rPr>
+                <w:rFonts w:ascii="BRH Malayalam Extra" w:hAnsi="BRH Malayalam Extra" w:cs="BRH Malayalam Extra"/>
+                <w:color w:val="000000"/>
+                <w:sz w:val="32"/>
+                <w:szCs w:val="40"/>
+              </w:rPr>
+              <w:t>–</w:t>
+            </w:r>
+            <w:proofErr w:type="spellStart"/>
+            <w:r>
+              <w:rPr>
+                <w:rFonts w:ascii="BRH Malayalam Extra" w:hAnsi="BRH Malayalam Extra" w:cs="BRH Malayalam Extra"/>
+                <w:color w:val="000000"/>
+                <w:sz w:val="40"/>
+                <w:szCs w:val="40"/>
+              </w:rPr>
+              <w:t>c¥Ó</w:t>
+            </w:r>
+            <w:proofErr w:type="spellEnd"/>
+            <w:r>
+              <w:rPr>
+                <w:rFonts w:ascii="BRH Malayalam Extra" w:hAnsi="BRH Malayalam Extra" w:cs="BRH Malayalam Extra"/>
+                <w:color w:val="000000"/>
+                <w:sz w:val="40"/>
+                <w:szCs w:val="40"/>
+              </w:rPr>
+              <w:t xml:space="preserve">˜ | </w:t>
+            </w:r>
+          </w:p>
+          <w:p>
+            <w:pPr>
+              <w:widowControl w:val="0"/>
+              <w:autoSpaceDE w:val="0"/>
+              <w:autoSpaceDN w:val="0"/>
+              <w:adjustRightInd w:val="0"/>
+              <w:spacing w:before="0" w:line="252" w:lineRule="auto"/>
+              <w:rPr>
+                <w:rFonts w:ascii="BRH Devanagari Extra" w:hAnsi="BRH Devanagari Extra" w:cs="BRH Devanagari Extra"/>
+                <w:color w:val="000000"/>
+                <w:sz w:val="40"/>
+                <w:szCs w:val="40"/>
+                <w:lang w:bidi="ml-IN"/>
+              </w:rPr>
+            </w:pPr>
+            <w:r>
+              <w:rPr>
+                <w:rFonts w:ascii="BRH Malayalam Extra" w:hAnsi="BRH Malayalam Extra" w:cs="BRH Malayalam Extra"/>
+                <w:color w:val="000000"/>
+                <w:sz w:val="40"/>
+                <w:szCs w:val="40"/>
+              </w:rPr>
+              <w:t>s</w:t>
+            </w:r>
+            <w:r>
+              <w:rPr>
+                <w:rFonts w:ascii="BRH Malayalam Extra" w:hAnsi="BRH Malayalam Extra" w:cs="BRH Malayalam Extra"/>
+                <w:color w:val="000000"/>
+                <w:sz w:val="32"/>
+                <w:szCs w:val="40"/>
+              </w:rPr>
+              <w:t>–</w:t>
+            </w:r>
+            <w:proofErr w:type="spellStart"/>
+            <w:r>
+              <w:rPr>
+                <w:rFonts w:ascii="BRH Malayalam Extra" w:hAnsi="BRH Malayalam Extra" w:cs="BRH Malayalam Extra"/>
+                <w:color w:val="000000"/>
+                <w:sz w:val="40"/>
+                <w:szCs w:val="40"/>
+              </w:rPr>
+              <w:t>cÓ</w:t>
+            </w:r>
+            <w:proofErr w:type="spellEnd"/>
+            <w:r>
+              <w:rPr>
+                <w:rFonts w:ascii="BRH Malayalam Extra" w:hAnsi="BRH Malayalam Extra" w:cs="BRH Malayalam Extra"/>
+                <w:color w:val="000000"/>
+                <w:sz w:val="32"/>
+                <w:szCs w:val="40"/>
+              </w:rPr>
+              <w:t>–</w:t>
+            </w:r>
+            <w:r>
+              <w:rPr>
+                <w:rFonts w:ascii="BRH Malayalam Extra" w:hAnsi="BRH Malayalam Extra" w:cs="BRH Malayalam Extra"/>
+                <w:color w:val="000000"/>
+                <w:sz w:val="40"/>
+                <w:szCs w:val="40"/>
+              </w:rPr>
+              <w:t xml:space="preserve"> </w:t>
+            </w:r>
+            <w:proofErr w:type="spellStart"/>
+            <w:r>
+              <w:rPr>
+                <w:rFonts w:ascii="BRH Malayalam Extra" w:hAnsi="BRH Malayalam Extra" w:cs="BRH Malayalam Extra"/>
+                <w:color w:val="000000"/>
+                <w:sz w:val="40"/>
+                <w:szCs w:val="40"/>
+              </w:rPr>
+              <w:t>CZy</w:t>
+            </w:r>
+            <w:proofErr w:type="spellEnd"/>
+            <w:r>
+              <w:rPr>
+                <w:rFonts w:ascii="BRH Malayalam Extra" w:hAnsi="BRH Malayalam Extra" w:cs="BRH Malayalam Extra"/>
+                <w:color w:val="000000"/>
+                <w:sz w:val="40"/>
+                <w:szCs w:val="40"/>
+              </w:rPr>
+              <w:t xml:space="preserve">— </w:t>
+            </w:r>
+            <w:r>
+              <w:rPr>
+                <w:rFonts w:ascii="BRH Malayalam Extra" w:hAnsi="BRH Malayalam Extra" w:cs="BRH Malayalam Extra"/>
+                <w:color w:val="000000"/>
+                <w:sz w:val="40"/>
+                <w:szCs w:val="40"/>
+                <w:highlight w:val="green"/>
+              </w:rPr>
+              <w:t>s</w:t>
+            </w:r>
+            <w:r>
+              <w:rPr>
+                <w:rFonts w:ascii="BRH Malayalam Extra" w:hAnsi="BRH Malayalam Extra" w:cs="BRH Malayalam Extra"/>
+                <w:color w:val="000000"/>
+                <w:sz w:val="32"/>
+                <w:szCs w:val="40"/>
+                <w:highlight w:val="green"/>
+              </w:rPr>
+              <w:t>–</w:t>
+            </w:r>
+            <w:r>
+              <w:rPr>
+                <w:rFonts w:ascii="BRH Malayalam Extra" w:hAnsi="BRH Malayalam Extra" w:cs="BRH Malayalam Extra"/>
+                <w:color w:val="000000"/>
+                <w:sz w:val="40"/>
+                <w:szCs w:val="40"/>
+                <w:highlight w:val="green"/>
+              </w:rPr>
+              <w:t>c</w:t>
+            </w:r>
+            <w:r>
+              <w:rPr>
+                <w:rFonts w:ascii="BRH Malayalam Extra" w:hAnsi="BRH Malayalam Extra" w:cs="BRH Malayalam Extra"/>
+                <w:color w:val="000000"/>
+                <w:sz w:val="40"/>
+                <w:szCs w:val="40"/>
+                <w:highlight w:val="green"/>
+              </w:rPr>
+              <w:t xml:space="preserve"> - </w:t>
+            </w:r>
+            <w:r>
+              <w:rPr>
+                <w:rFonts w:ascii="BRH Malayalam Extra" w:hAnsi="BRH Malayalam Extra" w:cs="BRH Malayalam Extra"/>
+                <w:color w:val="000000"/>
+                <w:sz w:val="40"/>
+                <w:szCs w:val="40"/>
+                <w:highlight w:val="green"/>
+              </w:rPr>
+              <w:t>¥Ó</w:t>
+            </w:r>
+            <w:r>
+              <w:rPr>
+                <w:rFonts w:ascii="BRH Malayalam Extra" w:hAnsi="BRH Malayalam Extra" w:cs="BRH Malayalam Extra"/>
+                <w:color w:val="000000"/>
+                <w:sz w:val="32"/>
+                <w:szCs w:val="40"/>
+              </w:rPr>
+              <w:t>–</w:t>
+            </w:r>
+            <w:r>
+              <w:rPr>
+                <w:rFonts w:ascii="BRH Malayalam Extra" w:hAnsi="BRH Malayalam Extra" w:cs="BRH Malayalam Extra"/>
+                <w:color w:val="000000"/>
+                <w:sz w:val="40"/>
+                <w:szCs w:val="40"/>
+              </w:rPr>
+              <w:t xml:space="preserve"> ||</w:t>
+            </w:r>
+          </w:p>
+        </w:tc>
+      </w:tr>
+    </w:tbl>
+    <w:p>
+      <w:pPr>
+        <w:pBdr>
+          <w:top w:val="single" w:sz="4" w:space="1" w:color="auto"/>
+          <w:left w:val="single" w:sz="4" w:space="4" w:color="auto"/>
+          <w:bottom w:val="single" w:sz="4" w:space="1" w:color="auto"/>
+          <w:right w:val="single" w:sz="4" w:space="2" w:color="auto"/>
+        </w:pBdr>
+        <w:autoSpaceDE w:val="0"/>
+        <w:autoSpaceDN w:val="0"/>
+        <w:adjustRightInd w:val="0"/>
+        <w:spacing w:before="0" w:line="240" w:lineRule="auto"/>
+        <w:ind w:left="-567" w:right="344"/>
+        <w:rPr>
+          <w:b/>
+          <w:bCs/>
+        </w:rPr>
+      </w:pPr>
+      <w:r>
+        <w:rPr>
+          <w:rFonts w:ascii="BRH Malayalam" w:hAnsi="BRH Malayalam" w:cs="BRH Malayalam"/>
+          <w:color w:val="000000"/>
+          <w:sz w:val="40"/>
+          <w:szCs w:val="40"/>
+          <w:lang w:val="en-IN" w:eastAsia="en-IN"/>
+        </w:rPr>
+        <w:t>"</w:t>
+      </w:r>
+      <w:proofErr w:type="spellStart"/>
+      <w:r>
+        <w:rPr>
+          <w:rFonts w:ascii="BRH Malayalam" w:hAnsi="BRH Malayalam" w:cs="BRH Malayalam"/>
+          <w:color w:val="000000"/>
+          <w:sz w:val="40"/>
+          <w:szCs w:val="40"/>
+          <w:lang w:val="en-IN" w:eastAsia="en-IN"/>
+        </w:rPr>
+        <w:t>qï</w:t>
+      </w:r>
+      <w:proofErr w:type="spellEnd"/>
+      <w:r>
+        <w:rPr>
+          <w:rFonts w:ascii="BRH Malayalam" w:hAnsi="BRH Malayalam" w:cs="BRH Malayalam"/>
+          <w:color w:val="000000"/>
+          <w:sz w:val="40"/>
+          <w:szCs w:val="40"/>
+          <w:lang w:val="en-IN" w:eastAsia="en-IN"/>
+        </w:rPr>
+        <w:t xml:space="preserve">" </w:t>
+      </w:r>
+      <w:r>
+        <w:rPr>
+          <w:b/>
+          <w:bCs/>
+          <w:sz w:val="32"/>
+        </w:rPr>
+        <w:t xml:space="preserve">replaced </w:t>
+      </w:r>
+      <w:proofErr w:type="gramStart"/>
+      <w:r>
+        <w:rPr>
+          <w:b/>
+          <w:bCs/>
+          <w:sz w:val="32"/>
+        </w:rPr>
+        <w:t>with</w:t>
+      </w:r>
+      <w:r>
+        <w:rPr>
+          <w:rFonts w:ascii="BRH Malayalam" w:hAnsi="BRH Malayalam" w:cs="BRH Malayalam"/>
+          <w:color w:val="000000"/>
+          <w:sz w:val="48"/>
+          <w:szCs w:val="40"/>
+          <w:lang w:val="en-IN" w:eastAsia="en-IN"/>
+        </w:rPr>
+        <w:t xml:space="preserve">  </w:t>
+      </w:r>
+      <w:r>
+        <w:rPr>
+          <w:rFonts w:ascii="BRH Malayalam" w:hAnsi="BRH Malayalam" w:cs="BRH Malayalam"/>
+          <w:color w:val="000000"/>
+          <w:sz w:val="40"/>
+          <w:szCs w:val="40"/>
+          <w:lang w:val="en-IN" w:eastAsia="en-IN"/>
+        </w:rPr>
+        <w:t>"</w:t>
+      </w:r>
+      <w:proofErr w:type="spellStart"/>
+      <w:proofErr w:type="gramEnd"/>
+      <w:r>
+        <w:rPr>
+          <w:rFonts w:ascii="BRH Malayalam" w:hAnsi="BRH Malayalam" w:cs="BRH Malayalam"/>
+          <w:color w:val="000000"/>
+          <w:sz w:val="40"/>
+          <w:szCs w:val="40"/>
+          <w:lang w:val="en-IN" w:eastAsia="en-IN"/>
+        </w:rPr>
+        <w:t>q§T</w:t>
+      </w:r>
+      <w:proofErr w:type="spellEnd"/>
+      <w:r>
+        <w:rPr>
+          <w:rFonts w:ascii="BRH Malayalam" w:hAnsi="BRH Malayalam" w:cs="BRH Malayalam"/>
+          <w:color w:val="000000"/>
+          <w:sz w:val="40"/>
+          <w:szCs w:val="40"/>
+          <w:lang w:val="en-IN" w:eastAsia="en-IN"/>
+        </w:rPr>
+        <w:t xml:space="preserve">"  </w:t>
+      </w:r>
+      <w:r>
+        <w:rPr>
+          <w:b/>
+          <w:bCs/>
+          <w:sz w:val="32"/>
+        </w:rPr>
+        <w:t>wherever applicable</w:t>
+      </w:r>
+    </w:p>
+    <w:p>
+      <w:pPr>
+        <w:rPr>
+          <w:b/>
+          <w:bCs/>
+          <w:sz w:val="32"/>
+          <w:szCs w:val="32"/>
+          <w:u w:val="single"/>
+        </w:rPr>
+      </w:pPr>
+      <w:bookmarkStart w:id="0" w:name="_GoBack"/>
+      <w:bookmarkEnd w:id="0"/>
+      <w:r>
+        <w:rPr>
+          <w:b/>
+          <w:bCs/>
+          <w:sz w:val="32"/>
+          <w:szCs w:val="32"/>
+          <w:u w:val="single"/>
+        </w:rPr>
+        <w:lastRenderedPageBreak/>
+        <w:t xml:space="preserve">TS </w:t>
+      </w:r>
+      <w:proofErr w:type="spellStart"/>
+      <w:r>
+        <w:rPr>
+          <w:b/>
+          <w:bCs/>
+          <w:sz w:val="32"/>
+          <w:szCs w:val="32"/>
+          <w:u w:val="single"/>
+        </w:rPr>
+        <w:t>Krama</w:t>
+      </w:r>
+      <w:proofErr w:type="spellEnd"/>
+      <w:r>
+        <w:rPr>
+          <w:b/>
+          <w:bCs/>
+          <w:sz w:val="32"/>
+          <w:szCs w:val="32"/>
+          <w:u w:val="single"/>
+        </w:rPr>
+        <w:t xml:space="preserve"> </w:t>
+      </w:r>
+      <w:proofErr w:type="spellStart"/>
+      <w:r>
+        <w:rPr>
+          <w:b/>
+          <w:bCs/>
+          <w:sz w:val="32"/>
+          <w:szCs w:val="32"/>
+          <w:u w:val="single"/>
+        </w:rPr>
+        <w:t>Paatam</w:t>
+      </w:r>
+      <w:proofErr w:type="spellEnd"/>
+      <w:r>
+        <w:rPr>
+          <w:b/>
+          <w:bCs/>
+          <w:sz w:val="32"/>
+          <w:szCs w:val="32"/>
+          <w:u w:val="single"/>
+        </w:rPr>
+        <w:t xml:space="preserve"> – TS 1.4</w:t>
       </w:r>
       <w:r>
         <w:rPr>
@@ -289,8 +3568,20 @@
                 <w:szCs w:val="32"/>
                 <w:lang w:val="en-IN" w:eastAsia="en-IN" w:bidi="ml-IN"/>
               </w:rPr>
-              <w:t xml:space="preserve"> - Kramam</w:t>
-            </w:r>
+              <w:t xml:space="preserve"> - </w:t>
+            </w:r>
+            <w:proofErr w:type="spellStart"/>
+            <w:r>
+              <w:rPr>
+                <w:rFonts w:eastAsia="Times New Roman" w:cs="Arial"/>
+                <w:color w:val="000000"/>
+                <w:sz w:val="32"/>
+                <w:szCs w:val="32"/>
+                <w:lang w:val="en-IN" w:eastAsia="en-IN" w:bidi="ml-IN"/>
+              </w:rPr>
+              <w:t>Kramam</w:t>
+            </w:r>
+            <w:proofErr w:type="spellEnd"/>
           </w:p>
           <w:p>
             <w:pPr>
@@ -307,6 +3598,7 @@
                 <w:lang w:bidi="ml-IN"/>
               </w:rPr>
             </w:pPr>
+            <w:proofErr w:type="spellStart"/>
             <w:r>
               <w:rPr>
                 <w:rFonts w:cs="Arial"/>
@@ -315,8 +3607,9 @@
                 <w:szCs w:val="36"/>
                 <w:lang w:bidi="ml-IN"/>
               </w:rPr>
-              <w:t>Krama V</w:t>
-            </w:r>
+              <w:t>Krama</w:t>
+            </w:r>
+            <w:proofErr w:type="spellEnd"/>
             <w:r>
               <w:rPr>
                 <w:rFonts w:cs="Arial"/>
@@ -325,7 +3618,39 @@
                 <w:szCs w:val="36"/>
                 <w:lang w:bidi="ml-IN"/>
               </w:rPr>
-              <w:t>aakyam No. 60</w:t>
+              <w:t xml:space="preserve"> </w:t>
+            </w:r>
+            <w:proofErr w:type="spellStart"/>
+            <w:r>
+              <w:rPr>
+                <w:rFonts w:cs="Arial"/>
+                <w:bCs/>
+                <w:sz w:val="28"/>
+                <w:szCs w:val="36"/>
+                <w:lang w:bidi="ml-IN"/>
+              </w:rPr>
+              <w:t>V</w:t>
+            </w:r>
+            <w:r>
+              <w:rPr>
+                <w:rFonts w:cs="Arial"/>
+                <w:bCs/>
+                <w:sz w:val="28"/>
+                <w:szCs w:val="36"/>
+                <w:lang w:bidi="ml-IN"/>
+              </w:rPr>
+              <w:t>aakyam</w:t>
+            </w:r>
+            <w:proofErr w:type="spellEnd"/>
+            <w:r>
+              <w:rPr>
+                <w:rFonts w:cs="Arial"/>
+                <w:bCs/>
+                <w:sz w:val="28"/>
+                <w:szCs w:val="36"/>
+                <w:lang w:bidi="ml-IN"/>
+              </w:rPr>
+              <w:t xml:space="preserve"> No. 60</w:t>
             </w:r>
           </w:p>
           <w:p>
@@ -342,6 +3667,7 @@
                 <w:szCs w:val="32"/>
               </w:rPr>
             </w:pPr>
+            <w:proofErr w:type="spellStart"/>
             <w:r>
               <w:rPr>
                 <w:rFonts w:cs="Arial"/>
@@ -350,7 +3676,18 @@
                 <w:szCs w:val="36"/>
                 <w:lang w:bidi="ml-IN"/>
               </w:rPr>
-              <w:t>Panchaati No. 4</w:t>
+              <w:t>Panchaati</w:t>
+            </w:r>
+            <w:proofErr w:type="spellEnd"/>
+            <w:r>
+              <w:rPr>
+                <w:rFonts w:cs="Arial"/>
+                <w:bCs/>
+                <w:sz w:val="28"/>
+                <w:szCs w:val="36"/>
+                <w:lang w:bidi="ml-IN"/>
+              </w:rPr>
+              <w:t xml:space="preserve"> No. 4</w:t>
             </w:r>
           </w:p>
         </w:tc>
@@ -372,6 +3709,7 @@
                 <w:szCs w:val="40"/>
               </w:rPr>
             </w:pPr>
+            <w:proofErr w:type="spellStart"/>
             <w:r>
               <w:rPr>
                 <w:rFonts w:ascii="BRH Malayalam Extra" w:hAnsi="BRH Malayalam Extra" w:cs="BRH Malayalam Extra"/>
@@ -381,33 +3719,46 @@
               </w:rPr>
               <w:t>Zûx</w:t>
             </w:r>
-            <w:r>
-              <w:rPr>
-                <w:rFonts w:ascii="BRH Malayalam Extra" w:hAnsi="BRH Malayalam Extra" w:cs="BRH Malayalam Extra"/>
-                <w:color w:val="000000"/>
-                <w:sz w:val="32"/>
-                <w:szCs w:val="40"/>
-              </w:rPr>
-              <w:t>–</w:t>
-            </w:r>
-            <w:r>
-              <w:rPr>
-                <w:rFonts w:ascii="BRH Malayalam Extra" w:hAnsi="BRH Malayalam Extra" w:cs="BRH Malayalam Extra"/>
-                <w:color w:val="000000"/>
-                <w:sz w:val="40"/>
-                <w:szCs w:val="40"/>
-              </w:rPr>
-              <w:t xml:space="preserve"> i</w:t>
-            </w:r>
-            <w:r>
-              <w:rPr>
-                <w:rFonts w:ascii="BRH Malayalam Extra" w:hAnsi="BRH Malayalam Extra" w:cs="BRH Malayalam Extra"/>
-                <w:color w:val="000000"/>
-                <w:sz w:val="32"/>
-                <w:szCs w:val="40"/>
-              </w:rPr>
-              <w:t>–</w:t>
-            </w:r>
+            <w:proofErr w:type="spellEnd"/>
+            <w:r>
+              <w:rPr>
+                <w:rFonts w:ascii="BRH Malayalam Extra" w:hAnsi="BRH Malayalam Extra" w:cs="BRH Malayalam Extra"/>
+                <w:color w:val="000000"/>
+                <w:sz w:val="32"/>
+                <w:szCs w:val="40"/>
+              </w:rPr>
+              <w:t>–</w:t>
+            </w:r>
+            <w:r>
+              <w:rPr>
+                <w:rFonts w:ascii="BRH Malayalam Extra" w:hAnsi="BRH Malayalam Extra" w:cs="BRH Malayalam Extra"/>
+                <w:color w:val="000000"/>
+                <w:sz w:val="40"/>
+                <w:szCs w:val="40"/>
+              </w:rPr>
+              <w:t xml:space="preserve"> </w:t>
+            </w:r>
+            <w:proofErr w:type="spellStart"/>
+            <w:r>
+              <w:rPr>
+                <w:rFonts w:ascii="BRH Malayalam Extra" w:hAnsi="BRH Malayalam Extra" w:cs="BRH Malayalam Extra"/>
+                <w:color w:val="000000"/>
+                <w:sz w:val="40"/>
+                <w:szCs w:val="40"/>
+              </w:rPr>
+              <w:t>i</w:t>
+            </w:r>
+            <w:proofErr w:type="spellEnd"/>
+            <w:r>
+              <w:rPr>
+                <w:rFonts w:ascii="BRH Malayalam Extra" w:hAnsi="BRH Malayalam Extra" w:cs="BRH Malayalam Extra"/>
+                <w:color w:val="000000"/>
+                <w:sz w:val="32"/>
+                <w:szCs w:val="40"/>
+              </w:rPr>
+              <w:t>–</w:t>
+            </w:r>
+            <w:proofErr w:type="spellStart"/>
             <w:r>
               <w:rPr>
                 <w:rFonts w:ascii="BRH Malayalam Extra" w:hAnsi="BRH Malayalam Extra" w:cs="BRH Malayalam Extra"/>
@@ -417,15 +3768,17 @@
               </w:rPr>
               <w:t>kz</w:t>
             </w:r>
-            <w:r>
-              <w:rPr>
-                <w:rFonts w:ascii="BRH Malayalam Extra" w:hAnsi="BRH Malayalam Extra" w:cs="BRH Malayalam Extra"/>
-                <w:color w:val="000000"/>
-                <w:sz w:val="32"/>
-                <w:szCs w:val="40"/>
-              </w:rPr>
-              <w:t>–</w:t>
-            </w:r>
+            <w:proofErr w:type="spellEnd"/>
+            <w:r>
+              <w:rPr>
+                <w:rFonts w:ascii="BRH Malayalam Extra" w:hAnsi="BRH Malayalam Extra" w:cs="BRH Malayalam Extra"/>
+                <w:color w:val="000000"/>
+                <w:sz w:val="32"/>
+                <w:szCs w:val="40"/>
+              </w:rPr>
+              <w:t>–</w:t>
+            </w:r>
+            <w:proofErr w:type="spellStart"/>
             <w:r>
               <w:rPr>
                 <w:rFonts w:ascii="BRH Malayalam Extra" w:hAnsi="BRH Malayalam Extra" w:cs="BRH Malayalam Extra"/>
@@ -435,23 +3788,44 @@
               </w:rPr>
               <w:t>Py</w:t>
             </w:r>
-            <w:r>
-              <w:rPr>
-                <w:rFonts w:ascii="BRH Malayalam Extra" w:hAnsi="BRH Malayalam Extra" w:cs="BRH Malayalam Extra"/>
-                <w:color w:val="000000"/>
-                <w:sz w:val="32"/>
-                <w:szCs w:val="40"/>
-              </w:rPr>
-              <w:t>–</w:t>
-            </w:r>
-            <w:r>
-              <w:rPr>
-                <w:rFonts w:ascii="BRH Malayalam Extra" w:hAnsi="BRH Malayalam Extra" w:cs="BRH Malayalam Extra"/>
-                <w:color w:val="000000"/>
-                <w:sz w:val="40"/>
-                <w:szCs w:val="40"/>
-              </w:rPr>
-              <w:t xml:space="preserve">¥ehõ—J | </w:t>
+            <w:proofErr w:type="spellEnd"/>
+            <w:r>
+              <w:rPr>
+                <w:rFonts w:ascii="BRH Malayalam Extra" w:hAnsi="BRH Malayalam Extra" w:cs="BRH Malayalam Extra"/>
+                <w:color w:val="000000"/>
+                <w:sz w:val="32"/>
+                <w:szCs w:val="40"/>
+              </w:rPr>
+              <w:t>–</w:t>
+            </w:r>
+            <w:r>
+              <w:rPr>
+                <w:rFonts w:ascii="BRH Malayalam Extra" w:hAnsi="BRH Malayalam Extra" w:cs="BRH Malayalam Extra"/>
+                <w:color w:val="000000"/>
+                <w:sz w:val="40"/>
+                <w:szCs w:val="40"/>
+              </w:rPr>
+              <w:t>¥</w:t>
+            </w:r>
+            <w:proofErr w:type="spellStart"/>
+            <w:r>
+              <w:rPr>
+                <w:rFonts w:ascii="BRH Malayalam Extra" w:hAnsi="BRH Malayalam Extra" w:cs="BRH Malayalam Extra"/>
+                <w:color w:val="000000"/>
+                <w:sz w:val="40"/>
+                <w:szCs w:val="40"/>
+              </w:rPr>
+              <w:t>ehõ</w:t>
+            </w:r>
+            <w:proofErr w:type="spellEnd"/>
+            <w:r>
+              <w:rPr>
+                <w:rFonts w:ascii="BRH Malayalam Extra" w:hAnsi="BRH Malayalam Extra" w:cs="BRH Malayalam Extra"/>
+                <w:color w:val="000000"/>
+                <w:sz w:val="40"/>
+                <w:szCs w:val="40"/>
+              </w:rPr>
+              <w:t xml:space="preserve">—J | </w:t>
             </w:r>
           </w:p>
           <w:p>
@@ -469,6 +3843,7 @@
                 <w:lang w:val="en-IN" w:eastAsia="en-IN" w:bidi="ml-IN"/>
               </w:rPr>
             </w:pPr>
+            <w:proofErr w:type="spellStart"/>
             <w:r>
               <w:rPr>
                 <w:rFonts w:ascii="BRH Malayalam Extra" w:hAnsi="BRH Malayalam Extra" w:cs="BRH Malayalam Extra"/>
@@ -478,15 +3853,17 @@
               </w:rPr>
               <w:t>i</w:t>
             </w:r>
-            <w:r>
-              <w:rPr>
-                <w:rFonts w:ascii="BRH Malayalam Extra" w:hAnsi="BRH Malayalam Extra" w:cs="BRH Malayalam Extra"/>
-                <w:color w:val="000000"/>
-                <w:sz w:val="32"/>
-                <w:szCs w:val="40"/>
-              </w:rPr>
-              <w:t>–</w:t>
-            </w:r>
+            <w:proofErr w:type="spellEnd"/>
+            <w:r>
+              <w:rPr>
+                <w:rFonts w:ascii="BRH Malayalam Extra" w:hAnsi="BRH Malayalam Extra" w:cs="BRH Malayalam Extra"/>
+                <w:color w:val="000000"/>
+                <w:sz w:val="32"/>
+                <w:szCs w:val="40"/>
+              </w:rPr>
+              <w:t>–</w:t>
+            </w:r>
+            <w:proofErr w:type="spellStart"/>
             <w:r>
               <w:rPr>
                 <w:rFonts w:ascii="BRH Malayalam Extra" w:hAnsi="BRH Malayalam Extra" w:cs="BRH Malayalam Extra"/>
@@ -496,15 +3873,17 @@
               </w:rPr>
               <w:t>kz</w:t>
             </w:r>
-            <w:r>
-              <w:rPr>
-                <w:rFonts w:ascii="BRH Malayalam Extra" w:hAnsi="BRH Malayalam Extra" w:cs="BRH Malayalam Extra"/>
-                <w:color w:val="000000"/>
-                <w:sz w:val="32"/>
-                <w:szCs w:val="40"/>
-              </w:rPr>
-              <w:t>–</w:t>
-            </w:r>
+            <w:proofErr w:type="spellEnd"/>
+            <w:r>
+              <w:rPr>
+                <w:rFonts w:ascii="BRH Malayalam Extra" w:hAnsi="BRH Malayalam Extra" w:cs="BRH Malayalam Extra"/>
+                <w:color w:val="000000"/>
+                <w:sz w:val="32"/>
+                <w:szCs w:val="40"/>
+              </w:rPr>
+              <w:t>–</w:t>
+            </w:r>
+            <w:proofErr w:type="spellStart"/>
             <w:r>
               <w:rPr>
                 <w:rFonts w:ascii="BRH Malayalam Extra" w:hAnsi="BRH Malayalam Extra" w:cs="BRH Malayalam Extra"/>
@@ -514,23 +3893,44 @@
               </w:rPr>
               <w:t>Py</w:t>
             </w:r>
-            <w:r>
-              <w:rPr>
-                <w:rFonts w:ascii="BRH Malayalam Extra" w:hAnsi="BRH Malayalam Extra" w:cs="BRH Malayalam Extra"/>
-                <w:color w:val="000000"/>
-                <w:sz w:val="32"/>
-                <w:szCs w:val="40"/>
-              </w:rPr>
-              <w:t>–</w:t>
-            </w:r>
-            <w:r>
-              <w:rPr>
-                <w:rFonts w:ascii="BRH Malayalam Extra" w:hAnsi="BRH Malayalam Extra" w:cs="BRH Malayalam Extra"/>
-                <w:color w:val="000000"/>
-                <w:sz w:val="40"/>
-                <w:szCs w:val="40"/>
-              </w:rPr>
-              <w:t>¥ehõ— G</w:t>
+            <w:proofErr w:type="spellEnd"/>
+            <w:r>
+              <w:rPr>
+                <w:rFonts w:ascii="BRH Malayalam Extra" w:hAnsi="BRH Malayalam Extra" w:cs="BRH Malayalam Extra"/>
+                <w:color w:val="000000"/>
+                <w:sz w:val="32"/>
+                <w:szCs w:val="40"/>
+              </w:rPr>
+              <w:t>–</w:t>
+            </w:r>
+            <w:r>
+              <w:rPr>
+                <w:rFonts w:ascii="BRH Malayalam Extra" w:hAnsi="BRH Malayalam Extra" w:cs="BRH Malayalam Extra"/>
+                <w:color w:val="000000"/>
+                <w:sz w:val="40"/>
+                <w:szCs w:val="40"/>
+              </w:rPr>
+              <w:t>¥</w:t>
+            </w:r>
+            <w:proofErr w:type="spellStart"/>
+            <w:r>
+              <w:rPr>
+                <w:rFonts w:ascii="BRH Malayalam Extra" w:hAnsi="BRH Malayalam Extra" w:cs="BRH Malayalam Extra"/>
+                <w:color w:val="000000"/>
+                <w:sz w:val="40"/>
+                <w:szCs w:val="40"/>
+              </w:rPr>
+              <w:t>ehõ</w:t>
+            </w:r>
+            <w:proofErr w:type="spellEnd"/>
+            <w:r>
+              <w:rPr>
+                <w:rFonts w:ascii="BRH Malayalam Extra" w:hAnsi="BRH Malayalam Extra" w:cs="BRH Malayalam Extra"/>
+                <w:color w:val="000000"/>
+                <w:sz w:val="40"/>
+                <w:szCs w:val="40"/>
+              </w:rPr>
+              <w:t>— G</w:t>
             </w:r>
             <w:r>
               <w:rPr>
@@ -580,6 +3980,7 @@
                 <w:szCs w:val="40"/>
               </w:rPr>
             </w:pPr>
+            <w:proofErr w:type="spellStart"/>
             <w:r>
               <w:rPr>
                 <w:rFonts w:ascii="BRH Malayalam Extra" w:hAnsi="BRH Malayalam Extra" w:cs="BRH Malayalam Extra"/>
@@ -589,33 +3990,46 @@
               </w:rPr>
               <w:t>Zûx</w:t>
             </w:r>
-            <w:r>
-              <w:rPr>
-                <w:rFonts w:ascii="BRH Malayalam Extra" w:hAnsi="BRH Malayalam Extra" w:cs="BRH Malayalam Extra"/>
-                <w:color w:val="000000"/>
-                <w:sz w:val="32"/>
-                <w:szCs w:val="40"/>
-              </w:rPr>
-              <w:t>–</w:t>
-            </w:r>
-            <w:r>
-              <w:rPr>
-                <w:rFonts w:ascii="BRH Malayalam Extra" w:hAnsi="BRH Malayalam Extra" w:cs="BRH Malayalam Extra"/>
-                <w:color w:val="000000"/>
-                <w:sz w:val="40"/>
-                <w:szCs w:val="40"/>
-              </w:rPr>
-              <w:t xml:space="preserve"> i</w:t>
-            </w:r>
-            <w:r>
-              <w:rPr>
-                <w:rFonts w:ascii="BRH Malayalam Extra" w:hAnsi="BRH Malayalam Extra" w:cs="BRH Malayalam Extra"/>
-                <w:color w:val="000000"/>
-                <w:sz w:val="32"/>
-                <w:szCs w:val="40"/>
-              </w:rPr>
-              <w:t>–</w:t>
-            </w:r>
+            <w:proofErr w:type="spellEnd"/>
+            <w:r>
+              <w:rPr>
+                <w:rFonts w:ascii="BRH Malayalam Extra" w:hAnsi="BRH Malayalam Extra" w:cs="BRH Malayalam Extra"/>
+                <w:color w:val="000000"/>
+                <w:sz w:val="32"/>
+                <w:szCs w:val="40"/>
+              </w:rPr>
+              <w:t>–</w:t>
+            </w:r>
+            <w:r>
+              <w:rPr>
+                <w:rFonts w:ascii="BRH Malayalam Extra" w:hAnsi="BRH Malayalam Extra" w:cs="BRH Malayalam Extra"/>
+                <w:color w:val="000000"/>
+                <w:sz w:val="40"/>
+                <w:szCs w:val="40"/>
+              </w:rPr>
+              <w:t xml:space="preserve"> </w:t>
+            </w:r>
+            <w:proofErr w:type="spellStart"/>
+            <w:r>
+              <w:rPr>
+                <w:rFonts w:ascii="BRH Malayalam Extra" w:hAnsi="BRH Malayalam Extra" w:cs="BRH Malayalam Extra"/>
+                <w:color w:val="000000"/>
+                <w:sz w:val="40"/>
+                <w:szCs w:val="40"/>
+              </w:rPr>
+              <w:t>i</w:t>
+            </w:r>
+            <w:proofErr w:type="spellEnd"/>
+            <w:r>
+              <w:rPr>
+                <w:rFonts w:ascii="BRH Malayalam Extra" w:hAnsi="BRH Malayalam Extra" w:cs="BRH Malayalam Extra"/>
+                <w:color w:val="000000"/>
+                <w:sz w:val="32"/>
+                <w:szCs w:val="40"/>
+              </w:rPr>
+              <w:t>–</w:t>
+            </w:r>
+            <w:proofErr w:type="spellStart"/>
             <w:r>
               <w:rPr>
                 <w:rFonts w:ascii="BRH Malayalam Extra" w:hAnsi="BRH Malayalam Extra" w:cs="BRH Malayalam Extra"/>
@@ -625,15 +4039,17 @@
               </w:rPr>
               <w:t>kz</w:t>
             </w:r>
-            <w:r>
-              <w:rPr>
-                <w:rFonts w:ascii="BRH Malayalam Extra" w:hAnsi="BRH Malayalam Extra" w:cs="BRH Malayalam Extra"/>
-                <w:color w:val="000000"/>
-                <w:sz w:val="32"/>
-                <w:szCs w:val="40"/>
-              </w:rPr>
-              <w:t>–</w:t>
-            </w:r>
+            <w:proofErr w:type="spellEnd"/>
+            <w:r>
+              <w:rPr>
+                <w:rFonts w:ascii="BRH Malayalam Extra" w:hAnsi="BRH Malayalam Extra" w:cs="BRH Malayalam Extra"/>
+                <w:color w:val="000000"/>
+                <w:sz w:val="32"/>
+                <w:szCs w:val="40"/>
+              </w:rPr>
+              <w:t>–</w:t>
+            </w:r>
+            <w:proofErr w:type="spellStart"/>
             <w:r>
               <w:rPr>
                 <w:rFonts w:ascii="BRH Malayalam Extra" w:hAnsi="BRH Malayalam Extra" w:cs="BRH Malayalam Extra"/>
@@ -643,23 +4059,44 @@
               </w:rPr>
               <w:t>Py</w:t>
             </w:r>
-            <w:r>
-              <w:rPr>
-                <w:rFonts w:ascii="BRH Malayalam Extra" w:hAnsi="BRH Malayalam Extra" w:cs="BRH Malayalam Extra"/>
-                <w:color w:val="000000"/>
-                <w:sz w:val="32"/>
-                <w:szCs w:val="40"/>
-              </w:rPr>
-              <w:t>–</w:t>
-            </w:r>
-            <w:r>
-              <w:rPr>
-                <w:rFonts w:ascii="BRH Malayalam Extra" w:hAnsi="BRH Malayalam Extra" w:cs="BRH Malayalam Extra"/>
-                <w:color w:val="000000"/>
-                <w:sz w:val="40"/>
-                <w:szCs w:val="40"/>
-              </w:rPr>
-              <w:t xml:space="preserve">¥ehõ—J | </w:t>
+            <w:proofErr w:type="spellEnd"/>
+            <w:r>
+              <w:rPr>
+                <w:rFonts w:ascii="BRH Malayalam Extra" w:hAnsi="BRH Malayalam Extra" w:cs="BRH Malayalam Extra"/>
+                <w:color w:val="000000"/>
+                <w:sz w:val="32"/>
+                <w:szCs w:val="40"/>
+              </w:rPr>
+              <w:t>–</w:t>
+            </w:r>
+            <w:r>
+              <w:rPr>
+                <w:rFonts w:ascii="BRH Malayalam Extra" w:hAnsi="BRH Malayalam Extra" w:cs="BRH Malayalam Extra"/>
+                <w:color w:val="000000"/>
+                <w:sz w:val="40"/>
+                <w:szCs w:val="40"/>
+              </w:rPr>
+              <w:t>¥</w:t>
+            </w:r>
+            <w:proofErr w:type="spellStart"/>
+            <w:r>
+              <w:rPr>
+                <w:rFonts w:ascii="BRH Malayalam Extra" w:hAnsi="BRH Malayalam Extra" w:cs="BRH Malayalam Extra"/>
+                <w:color w:val="000000"/>
+                <w:sz w:val="40"/>
+                <w:szCs w:val="40"/>
+              </w:rPr>
+              <w:t>ehõ</w:t>
+            </w:r>
+            <w:proofErr w:type="spellEnd"/>
+            <w:r>
+              <w:rPr>
+                <w:rFonts w:ascii="BRH Malayalam Extra" w:hAnsi="BRH Malayalam Extra" w:cs="BRH Malayalam Extra"/>
+                <w:color w:val="000000"/>
+                <w:sz w:val="40"/>
+                <w:szCs w:val="40"/>
+              </w:rPr>
+              <w:t xml:space="preserve">—J | </w:t>
             </w:r>
           </w:p>
           <w:p>
@@ -677,6 +4114,7 @@
                 <w:lang w:val="en-IN" w:eastAsia="en-IN" w:bidi="ml-IN"/>
               </w:rPr>
             </w:pPr>
+            <w:proofErr w:type="spellStart"/>
             <w:r>
               <w:rPr>
                 <w:rFonts w:ascii="BRH Malayalam Extra" w:hAnsi="BRH Malayalam Extra" w:cs="BRH Malayalam Extra"/>
@@ -686,15 +4124,17 @@
               </w:rPr>
               <w:t>i</w:t>
             </w:r>
-            <w:r>
-              <w:rPr>
-                <w:rFonts w:ascii="BRH Malayalam Extra" w:hAnsi="BRH Malayalam Extra" w:cs="BRH Malayalam Extra"/>
-                <w:color w:val="000000"/>
-                <w:sz w:val="32"/>
-                <w:szCs w:val="40"/>
-              </w:rPr>
-              <w:t>–</w:t>
-            </w:r>
+            <w:proofErr w:type="spellEnd"/>
+            <w:r>
+              <w:rPr>
+                <w:rFonts w:ascii="BRH Malayalam Extra" w:hAnsi="BRH Malayalam Extra" w:cs="BRH Malayalam Extra"/>
+                <w:color w:val="000000"/>
+                <w:sz w:val="32"/>
+                <w:szCs w:val="40"/>
+              </w:rPr>
+              <w:t>–</w:t>
+            </w:r>
+            <w:proofErr w:type="spellStart"/>
             <w:r>
               <w:rPr>
                 <w:rFonts w:ascii="BRH Malayalam Extra" w:hAnsi="BRH Malayalam Extra" w:cs="BRH Malayalam Extra"/>
@@ -704,15 +4144,17 @@
               </w:rPr>
               <w:t>kz</w:t>
             </w:r>
-            <w:r>
-              <w:rPr>
-                <w:rFonts w:ascii="BRH Malayalam Extra" w:hAnsi="BRH Malayalam Extra" w:cs="BRH Malayalam Extra"/>
-                <w:color w:val="000000"/>
-                <w:sz w:val="32"/>
-                <w:szCs w:val="40"/>
-              </w:rPr>
-              <w:t>–</w:t>
-            </w:r>
+            <w:proofErr w:type="spellEnd"/>
+            <w:r>
+              <w:rPr>
+                <w:rFonts w:ascii="BRH Malayalam Extra" w:hAnsi="BRH Malayalam Extra" w:cs="BRH Malayalam Extra"/>
+                <w:color w:val="000000"/>
+                <w:sz w:val="32"/>
+                <w:szCs w:val="40"/>
+              </w:rPr>
+              <w:t>–</w:t>
+            </w:r>
+            <w:proofErr w:type="spellStart"/>
             <w:r>
               <w:rPr>
                 <w:rFonts w:ascii="BRH Malayalam Extra" w:hAnsi="BRH Malayalam Extra" w:cs="BRH Malayalam Extra"/>
@@ -722,33 +4164,55 @@
               </w:rPr>
               <w:t>Py</w:t>
             </w:r>
-            <w:r>
-              <w:rPr>
-                <w:rFonts w:ascii="BRH Malayalam Extra" w:hAnsi="BRH Malayalam Extra" w:cs="BRH Malayalam Extra"/>
-                <w:color w:val="000000"/>
-                <w:sz w:val="32"/>
-                <w:szCs w:val="40"/>
-              </w:rPr>
-              <w:t>–</w:t>
-            </w:r>
-            <w:r>
-              <w:rPr>
-                <w:rFonts w:ascii="BRH Malayalam Extra" w:hAnsi="BRH Malayalam Extra" w:cs="BRH Malayalam Extra"/>
-                <w:color w:val="000000"/>
-                <w:sz w:val="40"/>
-                <w:szCs w:val="40"/>
-              </w:rPr>
-              <w:t>¥ehõ— G</w:t>
-            </w:r>
-            <w:r>
-              <w:rPr>
-                <w:rFonts w:ascii="BRH Malayalam Extra" w:hAnsi="BRH Malayalam Extra" w:cs="BRH Malayalam Extra"/>
-                <w:color w:val="000000"/>
-                <w:sz w:val="32"/>
-                <w:szCs w:val="40"/>
-              </w:rPr>
-              <w:t>–</w:t>
-            </w:r>
+            <w:proofErr w:type="spellEnd"/>
+            <w:r>
+              <w:rPr>
+                <w:rFonts w:ascii="BRH Malayalam Extra" w:hAnsi="BRH Malayalam Extra" w:cs="BRH Malayalam Extra"/>
+                <w:color w:val="000000"/>
+                <w:sz w:val="32"/>
+                <w:szCs w:val="40"/>
+              </w:rPr>
+              <w:t>–</w:t>
+            </w:r>
+            <w:r>
+              <w:rPr>
+                <w:rFonts w:ascii="BRH Malayalam Extra" w:hAnsi="BRH Malayalam Extra" w:cs="BRH Malayalam Extra"/>
+                <w:color w:val="000000"/>
+                <w:sz w:val="40"/>
+                <w:szCs w:val="40"/>
+              </w:rPr>
+              <w:t>¥</w:t>
+            </w:r>
+            <w:proofErr w:type="spellStart"/>
+            <w:r>
+              <w:rPr>
+                <w:rFonts w:ascii="BRH Malayalam Extra" w:hAnsi="BRH Malayalam Extra" w:cs="BRH Malayalam Extra"/>
+                <w:color w:val="000000"/>
+                <w:sz w:val="40"/>
+                <w:szCs w:val="40"/>
+              </w:rPr>
+              <w:t>ehõ</w:t>
+            </w:r>
+            <w:proofErr w:type="spellEnd"/>
+            <w:r>
+              <w:rPr>
+                <w:rFonts w:ascii="BRH Malayalam Extra" w:hAnsi="BRH Malayalam Extra" w:cs="BRH Malayalam Extra"/>
+                <w:color w:val="000000"/>
+                <w:sz w:val="40"/>
+                <w:szCs w:val="40"/>
+              </w:rPr>
+              <w:t>— G</w:t>
+            </w:r>
+            <w:r>
+              <w:rPr>
+                <w:rFonts w:ascii="BRH Malayalam Extra" w:hAnsi="BRH Malayalam Extra" w:cs="BRH Malayalam Extra"/>
+                <w:color w:val="000000"/>
+                <w:sz w:val="32"/>
+                <w:szCs w:val="40"/>
+              </w:rPr>
+              <w:t>–</w:t>
+            </w:r>
+            <w:proofErr w:type="spellStart"/>
             <w:r>
               <w:rPr>
                 <w:rFonts w:ascii="BRH Malayalam Extra" w:hAnsi="BRH Malayalam Extra" w:cs="BRH Malayalam Extra"/>
@@ -759,6 +4223,7 @@
               </w:rPr>
               <w:t>rJ</w:t>
             </w:r>
+            <w:proofErr w:type="spellEnd"/>
             <w:r>
               <w:rPr>
                 <w:rFonts w:ascii="BRH Malayalam Extra" w:hAnsi="BRH Malayalam Extra" w:cs="BRH Malayalam Extra"/>
@@ -815,8 +4280,20 @@
                 <w:szCs w:val="32"/>
                 <w:lang w:val="en-IN" w:eastAsia="en-IN" w:bidi="ml-IN"/>
               </w:rPr>
-              <w:t xml:space="preserve"> - Kramam</w:t>
-            </w:r>
+              <w:t xml:space="preserve"> - </w:t>
+            </w:r>
+            <w:proofErr w:type="spellStart"/>
+            <w:r>
+              <w:rPr>
+                <w:rFonts w:eastAsia="Times New Roman" w:cs="Arial"/>
+                <w:color w:val="000000"/>
+                <w:sz w:val="32"/>
+                <w:szCs w:val="32"/>
+                <w:lang w:val="en-IN" w:eastAsia="en-IN" w:bidi="ml-IN"/>
+              </w:rPr>
+              <w:t>Kramam</w:t>
+            </w:r>
+            <w:proofErr w:type="spellEnd"/>
           </w:p>
           <w:p>
             <w:pPr>
@@ -833,6 +4310,7 @@
                 <w:lang w:bidi="ml-IN"/>
               </w:rPr>
             </w:pPr>
+            <w:proofErr w:type="spellStart"/>
             <w:r>
               <w:rPr>
                 <w:rFonts w:cs="Arial"/>
@@ -841,7 +4319,40 @@
                 <w:szCs w:val="36"/>
                 <w:lang w:bidi="ml-IN"/>
               </w:rPr>
-              <w:t>Krama Vaakyam No. 24</w:t>
+              <w:t>Krama</w:t>
+            </w:r>
+            <w:proofErr w:type="spellEnd"/>
+            <w:r>
+              <w:rPr>
+                <w:rFonts w:cs="Arial"/>
+                <w:bCs/>
+                <w:sz w:val="28"/>
+                <w:szCs w:val="36"/>
+                <w:lang w:bidi="ml-IN"/>
+              </w:rPr>
+              <w:t xml:space="preserve"> </w:t>
+            </w:r>
+            <w:proofErr w:type="spellStart"/>
+            <w:r>
+              <w:rPr>
+                <w:rFonts w:cs="Arial"/>
+                <w:bCs/>
+                <w:sz w:val="28"/>
+                <w:szCs w:val="36"/>
+                <w:lang w:bidi="ml-IN"/>
+              </w:rPr>
+              <w:t>Vaakyam</w:t>
+            </w:r>
+            <w:proofErr w:type="spellEnd"/>
+            <w:r>
+              <w:rPr>
+                <w:rFonts w:cs="Arial"/>
+                <w:bCs/>
+                <w:sz w:val="28"/>
+                <w:szCs w:val="36"/>
+                <w:lang w:bidi="ml-IN"/>
+              </w:rPr>
+              <w:t xml:space="preserve"> No. 24</w:t>
             </w:r>
           </w:p>
           <w:p>
@@ -858,6 +4369,7 @@
                 <w:szCs w:val="32"/>
               </w:rPr>
             </w:pPr>
+            <w:proofErr w:type="spellStart"/>
             <w:r>
               <w:rPr>
                 <w:rFonts w:cs="Arial"/>
@@ -866,7 +4378,18 @@
                 <w:szCs w:val="36"/>
                 <w:lang w:bidi="ml-IN"/>
               </w:rPr>
-              <w:t>Panchaati No. 25</w:t>
+              <w:t>Panchaati</w:t>
+            </w:r>
+            <w:proofErr w:type="spellEnd"/>
+            <w:r>
+              <w:rPr>
+                <w:rFonts w:cs="Arial"/>
+                <w:bCs/>
+                <w:sz w:val="28"/>
+                <w:szCs w:val="36"/>
+                <w:lang w:bidi="ml-IN"/>
+              </w:rPr>
+              <w:t xml:space="preserve"> No. 25</w:t>
             </w:r>
           </w:p>
         </w:tc>
@@ -906,6 +4429,7 @@
               </w:rPr>
               <w:t>–</w:t>
             </w:r>
+            <w:proofErr w:type="spellStart"/>
             <w:r>
               <w:rPr>
                 <w:rFonts w:ascii="BRH Malayalam Extra" w:hAnsi="BRH Malayalam Extra" w:cs="BRH Malayalam Extra"/>
@@ -915,6 +4439,7 @@
               </w:rPr>
               <w:t>sy</w:t>
             </w:r>
+            <w:proofErr w:type="spellEnd"/>
             <w:r>
               <w:rPr>
                 <w:rFonts w:ascii="BRH Malayalam Extra" w:hAnsi="BRH Malayalam Extra" w:cs="BRH Malayalam Extra"/>
@@ -942,6 +4467,7 @@
               </w:rPr>
               <w:t>–</w:t>
             </w:r>
+            <w:proofErr w:type="spellStart"/>
             <w:r>
               <w:rPr>
                 <w:rFonts w:ascii="BRH Malayalam Extra" w:hAnsi="BRH Malayalam Extra" w:cs="BRH Malayalam Extra"/>
@@ -961,6 +4487,7 @@
               </w:rPr>
               <w:t>j</w:t>
             </w:r>
+            <w:proofErr w:type="spellEnd"/>
             <w:r>
               <w:rPr>
                 <w:rFonts w:ascii="BRH Malayalam Extra" w:hAnsi="BRH Malayalam Extra" w:cs="BRH Malayalam Extra"/>
@@ -1004,14 +4531,45 @@
               </w:rPr>
               <w:t>–</w:t>
             </w:r>
-            <w:r>
-              <w:rPr>
-                <w:rFonts w:ascii="BRH Malayalam Extra" w:hAnsi="BRH Malayalam Extra" w:cs="BRH Malayalam Extra"/>
-                <w:color w:val="000000"/>
-                <w:sz w:val="40"/>
-                <w:szCs w:val="40"/>
-              </w:rPr>
-              <w:t>pxj— Zûx |</w:t>
+            <w:proofErr w:type="spellStart"/>
+            <w:r>
+              <w:rPr>
+                <w:rFonts w:ascii="BRH Malayalam Extra" w:hAnsi="BRH Malayalam Extra" w:cs="BRH Malayalam Extra"/>
+                <w:color w:val="000000"/>
+                <w:sz w:val="40"/>
+                <w:szCs w:val="40"/>
+              </w:rPr>
+              <w:t>pxj</w:t>
+            </w:r>
+            <w:proofErr w:type="spellEnd"/>
+            <w:r>
+              <w:rPr>
+                <w:rFonts w:ascii="BRH Malayalam Extra" w:hAnsi="BRH Malayalam Extra" w:cs="BRH Malayalam Extra"/>
+                <w:color w:val="000000"/>
+                <w:sz w:val="40"/>
+                <w:szCs w:val="40"/>
+              </w:rPr>
+              <w:t xml:space="preserve">— </w:t>
+            </w:r>
+            <w:proofErr w:type="spellStart"/>
+            <w:r>
+              <w:rPr>
+                <w:rFonts w:ascii="BRH Malayalam Extra" w:hAnsi="BRH Malayalam Extra" w:cs="BRH Malayalam Extra"/>
+                <w:color w:val="000000"/>
+                <w:sz w:val="40"/>
+                <w:szCs w:val="40"/>
+              </w:rPr>
+              <w:t>Zûx</w:t>
+            </w:r>
+            <w:proofErr w:type="spellEnd"/>
+            <w:r>
+              <w:rPr>
+                <w:rFonts w:ascii="BRH Malayalam Extra" w:hAnsi="BRH Malayalam Extra" w:cs="BRH Malayalam Extra"/>
+                <w:color w:val="000000"/>
+                <w:sz w:val="40"/>
+                <w:szCs w:val="40"/>
+              </w:rPr>
+              <w:t xml:space="preserve"> |</w:t>
             </w:r>
           </w:p>
         </w:tc>
@@ -1051,6 +4609,7 @@
               </w:rPr>
               <w:t>–</w:t>
             </w:r>
+            <w:proofErr w:type="spellStart"/>
             <w:r>
               <w:rPr>
                 <w:rFonts w:ascii="BRH Malayalam Extra" w:hAnsi="BRH Malayalam Extra" w:cs="BRH Malayalam Extra"/>
@@ -1060,6 +4619,7 @@
               </w:rPr>
               <w:t>sy</w:t>
             </w:r>
+            <w:proofErr w:type="spellEnd"/>
             <w:r>
               <w:rPr>
                 <w:rFonts w:ascii="BRH Malayalam Extra" w:hAnsi="BRH Malayalam Extra" w:cs="BRH Malayalam Extra"/>
@@ -1087,6 +4647,7 @@
               </w:rPr>
               <w:t>–</w:t>
             </w:r>
+            <w:proofErr w:type="spellStart"/>
             <w:r>
               <w:rPr>
                 <w:rFonts w:ascii="BRH Malayalam Extra" w:hAnsi="BRH Malayalam Extra" w:cs="BRH Malayalam Extra"/>
@@ -1106,6 +4667,7 @@
               </w:rPr>
               <w:t>j</w:t>
             </w:r>
+            <w:proofErr w:type="spellEnd"/>
             <w:r>
               <w:rPr>
                 <w:rFonts w:ascii="BRH Malayalam Extra" w:hAnsi="BRH Malayalam Extra" w:cs="BRH Malayalam Extra"/>
@@ -1158,14 +4720,45 @@
               </w:rPr>
               <w:t>–</w:t>
             </w:r>
-            <w:r>
-              <w:rPr>
-                <w:rFonts w:ascii="BRH Malayalam Extra" w:hAnsi="BRH Malayalam Extra" w:cs="BRH Malayalam Extra"/>
-                <w:color w:val="000000"/>
-                <w:sz w:val="40"/>
-                <w:szCs w:val="40"/>
-              </w:rPr>
-              <w:t>pxj— Zûx |</w:t>
+            <w:proofErr w:type="spellStart"/>
+            <w:r>
+              <w:rPr>
+                <w:rFonts w:ascii="BRH Malayalam Extra" w:hAnsi="BRH Malayalam Extra" w:cs="BRH Malayalam Extra"/>
+                <w:color w:val="000000"/>
+                <w:sz w:val="40"/>
+                <w:szCs w:val="40"/>
+              </w:rPr>
+              <w:t>pxj</w:t>
+            </w:r>
+            <w:proofErr w:type="spellEnd"/>
+            <w:r>
+              <w:rPr>
+                <w:rFonts w:ascii="BRH Malayalam Extra" w:hAnsi="BRH Malayalam Extra" w:cs="BRH Malayalam Extra"/>
+                <w:color w:val="000000"/>
+                <w:sz w:val="40"/>
+                <w:szCs w:val="40"/>
+              </w:rPr>
+              <w:t xml:space="preserve">— </w:t>
+            </w:r>
+            <w:proofErr w:type="spellStart"/>
+            <w:r>
+              <w:rPr>
+                <w:rFonts w:ascii="BRH Malayalam Extra" w:hAnsi="BRH Malayalam Extra" w:cs="BRH Malayalam Extra"/>
+                <w:color w:val="000000"/>
+                <w:sz w:val="40"/>
+                <w:szCs w:val="40"/>
+              </w:rPr>
+              <w:t>Zûx</w:t>
+            </w:r>
+            <w:proofErr w:type="spellEnd"/>
+            <w:r>
+              <w:rPr>
+                <w:rFonts w:ascii="BRH Malayalam Extra" w:hAnsi="BRH Malayalam Extra" w:cs="BRH Malayalam Extra"/>
+                <w:color w:val="000000"/>
+                <w:sz w:val="40"/>
+                <w:szCs w:val="40"/>
+              </w:rPr>
+              <w:t xml:space="preserve"> |</w:t>
             </w:r>
           </w:p>
         </w:tc>
@@ -1220,8 +4813,20 @@
                 <w:szCs w:val="32"/>
                 <w:lang w:val="en-IN" w:eastAsia="en-IN" w:bidi="ml-IN"/>
               </w:rPr>
-              <w:t xml:space="preserve"> - Kramam</w:t>
-            </w:r>
+              <w:t xml:space="preserve"> - </w:t>
+            </w:r>
+            <w:proofErr w:type="spellStart"/>
+            <w:r>
+              <w:rPr>
+                <w:rFonts w:eastAsia="Times New Roman" w:cs="Arial"/>
+                <w:color w:val="000000"/>
+                <w:sz w:val="32"/>
+                <w:szCs w:val="32"/>
+                <w:lang w:val="en-IN" w:eastAsia="en-IN" w:bidi="ml-IN"/>
+              </w:rPr>
+              <w:t>Kramam</w:t>
+            </w:r>
+            <w:proofErr w:type="spellEnd"/>
           </w:p>
           <w:p>
             <w:pPr>
@@ -1238,6 +4843,7 @@
                 <w:lang w:bidi="ml-IN"/>
               </w:rPr>
             </w:pPr>
+            <w:proofErr w:type="spellStart"/>
             <w:r>
               <w:rPr>
                 <w:rFonts w:cs="Arial"/>
@@ -1246,7 +4852,40 @@
                 <w:szCs w:val="36"/>
                 <w:lang w:bidi="ml-IN"/>
               </w:rPr>
-              <w:t>Krama Vaakyam No. 3</w:t>
+              <w:t>Krama</w:t>
+            </w:r>
+            <w:proofErr w:type="spellEnd"/>
+            <w:r>
+              <w:rPr>
+                <w:rFonts w:cs="Arial"/>
+                <w:bCs/>
+                <w:sz w:val="28"/>
+                <w:szCs w:val="36"/>
+                <w:lang w:bidi="ml-IN"/>
+              </w:rPr>
+              <w:t xml:space="preserve"> </w:t>
+            </w:r>
+            <w:proofErr w:type="spellStart"/>
+            <w:r>
+              <w:rPr>
+                <w:rFonts w:cs="Arial"/>
+                <w:bCs/>
+                <w:sz w:val="28"/>
+                <w:szCs w:val="36"/>
+                <w:lang w:bidi="ml-IN"/>
+              </w:rPr>
+              <w:t>Vaakyam</w:t>
+            </w:r>
+            <w:proofErr w:type="spellEnd"/>
+            <w:r>
+              <w:rPr>
+                <w:rFonts w:cs="Arial"/>
+                <w:bCs/>
+                <w:sz w:val="28"/>
+                <w:szCs w:val="36"/>
+                <w:lang w:bidi="ml-IN"/>
+              </w:rPr>
+              <w:t xml:space="preserve"> No. 3</w:t>
             </w:r>
           </w:p>
           <w:p>
@@ -1263,6 +4902,7 @@
                 <w:szCs w:val="32"/>
               </w:rPr>
             </w:pPr>
+            <w:proofErr w:type="spellStart"/>
             <w:r>
               <w:rPr>
                 <w:rFonts w:cs="Arial"/>
@@ -1271,7 +4911,18 @@
                 <w:szCs w:val="36"/>
                 <w:lang w:bidi="ml-IN"/>
               </w:rPr>
-              <w:t>Panchaati No. 32</w:t>
+              <w:t>Panchaati</w:t>
+            </w:r>
+            <w:proofErr w:type="spellEnd"/>
+            <w:r>
+              <w:rPr>
+                <w:rFonts w:cs="Arial"/>
+                <w:bCs/>
+                <w:sz w:val="28"/>
+                <w:szCs w:val="36"/>
+                <w:lang w:bidi="ml-IN"/>
+              </w:rPr>
+              <w:t xml:space="preserve"> No. 32</w:t>
             </w:r>
           </w:p>
         </w:tc>
@@ -1300,6 +4951,7 @@
                 <w:lang w:val="en-IN" w:eastAsia="en-IN" w:bidi="ml-IN"/>
               </w:rPr>
             </w:pPr>
+            <w:proofErr w:type="spellStart"/>
             <w:r>
               <w:rPr>
                 <w:rFonts w:ascii="BRH Malayalam Extra" w:hAnsi="BRH Malayalam Extra" w:cs="BRH Malayalam Extra"/>
@@ -1309,59 +4961,124 @@
               </w:rPr>
               <w:t>py</w:t>
             </w:r>
-            <w:r>
-              <w:rPr>
-                <w:rFonts w:ascii="BRH Malayalam Extra" w:hAnsi="BRH Malayalam Extra" w:cs="BRH Malayalam Extra"/>
-                <w:color w:val="000000"/>
-                <w:sz w:val="32"/>
-                <w:szCs w:val="40"/>
-              </w:rPr>
-              <w:t>–</w:t>
-            </w:r>
-            <w:r>
-              <w:rPr>
-                <w:rFonts w:ascii="BRH Malayalam Extra" w:hAnsi="BRH Malayalam Extra" w:cs="BRH Malayalam Extra"/>
-                <w:color w:val="000000"/>
-                <w:sz w:val="40"/>
-                <w:szCs w:val="40"/>
-              </w:rPr>
-              <w:t>qûb—ª.qZ</w:t>
-            </w:r>
-            <w:r>
-              <w:rPr>
-                <w:rFonts w:ascii="BRH Malayalam Extra" w:hAnsi="BRH Malayalam Extra" w:cs="BRH Malayalam Extra"/>
-                <w:color w:val="000000"/>
-                <w:sz w:val="32"/>
-                <w:szCs w:val="40"/>
-              </w:rPr>
-              <w:t>–</w:t>
-            </w:r>
-            <w:r>
-              <w:rPr>
-                <w:rFonts w:ascii="BRH Malayalam Extra" w:hAnsi="BRH Malayalam Extra" w:cs="BRH Malayalam Extra"/>
-                <w:color w:val="000000"/>
-                <w:sz w:val="40"/>
-                <w:szCs w:val="40"/>
-              </w:rPr>
-              <w:t xml:space="preserve"> CZy— py</w:t>
-            </w:r>
-            <w:r>
-              <w:rPr>
-                <w:rFonts w:ascii="BRH Malayalam Extra" w:hAnsi="BRH Malayalam Extra" w:cs="BRH Malayalam Extra"/>
-                <w:color w:val="000000"/>
-                <w:sz w:val="32"/>
-                <w:szCs w:val="40"/>
-              </w:rPr>
-              <w:t>–</w:t>
-            </w:r>
-            <w:r>
-              <w:rPr>
-                <w:rFonts w:ascii="BRH Malayalam Extra" w:hAnsi="BRH Malayalam Extra" w:cs="BRH Malayalam Extra"/>
-                <w:color w:val="000000"/>
-                <w:sz w:val="40"/>
-                <w:szCs w:val="40"/>
-              </w:rPr>
-              <w:t>qû - b</w:t>
+            <w:proofErr w:type="spellEnd"/>
+            <w:r>
+              <w:rPr>
+                <w:rFonts w:ascii="BRH Malayalam Extra" w:hAnsi="BRH Malayalam Extra" w:cs="BRH Malayalam Extra"/>
+                <w:color w:val="000000"/>
+                <w:sz w:val="32"/>
+                <w:szCs w:val="40"/>
+              </w:rPr>
+              <w:t>–</w:t>
+            </w:r>
+            <w:proofErr w:type="spellStart"/>
+            <w:r>
+              <w:rPr>
+                <w:rFonts w:ascii="BRH Malayalam Extra" w:hAnsi="BRH Malayalam Extra" w:cs="BRH Malayalam Extra"/>
+                <w:color w:val="000000"/>
+                <w:sz w:val="40"/>
+                <w:szCs w:val="40"/>
+              </w:rPr>
+              <w:t>qûb</w:t>
+            </w:r>
+            <w:proofErr w:type="spellEnd"/>
+            <w:r>
+              <w:rPr>
+                <w:rFonts w:ascii="BRH Malayalam Extra" w:hAnsi="BRH Malayalam Extra" w:cs="BRH Malayalam Extra"/>
+                <w:color w:val="000000"/>
+                <w:sz w:val="40"/>
+                <w:szCs w:val="40"/>
+              </w:rPr>
+              <w:t>—ª.</w:t>
+            </w:r>
+            <w:proofErr w:type="spellStart"/>
+            <w:r>
+              <w:rPr>
+                <w:rFonts w:ascii="BRH Malayalam Extra" w:hAnsi="BRH Malayalam Extra" w:cs="BRH Malayalam Extra"/>
+                <w:color w:val="000000"/>
+                <w:sz w:val="40"/>
+                <w:szCs w:val="40"/>
+              </w:rPr>
+              <w:t>qZ</w:t>
+            </w:r>
+            <w:proofErr w:type="spellEnd"/>
+            <w:r>
+              <w:rPr>
+                <w:rFonts w:ascii="BRH Malayalam Extra" w:hAnsi="BRH Malayalam Extra" w:cs="BRH Malayalam Extra"/>
+                <w:color w:val="000000"/>
+                <w:sz w:val="32"/>
+                <w:szCs w:val="40"/>
+              </w:rPr>
+              <w:t>–</w:t>
+            </w:r>
+            <w:r>
+              <w:rPr>
+                <w:rFonts w:ascii="BRH Malayalam Extra" w:hAnsi="BRH Malayalam Extra" w:cs="BRH Malayalam Extra"/>
+                <w:color w:val="000000"/>
+                <w:sz w:val="40"/>
+                <w:szCs w:val="40"/>
+              </w:rPr>
+              <w:t xml:space="preserve"> </w:t>
+            </w:r>
+            <w:proofErr w:type="spellStart"/>
+            <w:r>
+              <w:rPr>
+                <w:rFonts w:ascii="BRH Malayalam Extra" w:hAnsi="BRH Malayalam Extra" w:cs="BRH Malayalam Extra"/>
+                <w:color w:val="000000"/>
+                <w:sz w:val="40"/>
+                <w:szCs w:val="40"/>
+              </w:rPr>
+              <w:t>CZy</w:t>
+            </w:r>
+            <w:proofErr w:type="spellEnd"/>
+            <w:r>
+              <w:rPr>
+                <w:rFonts w:ascii="BRH Malayalam Extra" w:hAnsi="BRH Malayalam Extra" w:cs="BRH Malayalam Extra"/>
+                <w:color w:val="000000"/>
+                <w:sz w:val="40"/>
+                <w:szCs w:val="40"/>
+              </w:rPr>
+              <w:t xml:space="preserve">— </w:t>
+            </w:r>
+            <w:proofErr w:type="spellStart"/>
+            <w:r>
+              <w:rPr>
+                <w:rFonts w:ascii="BRH Malayalam Extra" w:hAnsi="BRH Malayalam Extra" w:cs="BRH Malayalam Extra"/>
+                <w:color w:val="000000"/>
+                <w:sz w:val="40"/>
+                <w:szCs w:val="40"/>
+              </w:rPr>
+              <w:t>py</w:t>
+            </w:r>
+            <w:proofErr w:type="spellEnd"/>
+            <w:r>
+              <w:rPr>
+                <w:rFonts w:ascii="BRH Malayalam Extra" w:hAnsi="BRH Malayalam Extra" w:cs="BRH Malayalam Extra"/>
+                <w:color w:val="000000"/>
+                <w:sz w:val="32"/>
+                <w:szCs w:val="40"/>
+              </w:rPr>
+              <w:t>–</w:t>
+            </w:r>
+            <w:proofErr w:type="spellStart"/>
+            <w:r>
+              <w:rPr>
+                <w:rFonts w:ascii="BRH Malayalam Extra" w:hAnsi="BRH Malayalam Extra" w:cs="BRH Malayalam Extra"/>
+                <w:color w:val="000000"/>
+                <w:sz w:val="40"/>
+                <w:szCs w:val="40"/>
+              </w:rPr>
+              <w:t>qû</w:t>
+            </w:r>
+            <w:proofErr w:type="spellEnd"/>
+            <w:r>
+              <w:rPr>
+                <w:rFonts w:ascii="BRH Malayalam Extra" w:hAnsi="BRH Malayalam Extra" w:cs="BRH Malayalam Extra"/>
+                <w:color w:val="000000"/>
+                <w:sz w:val="40"/>
+                <w:szCs w:val="40"/>
+              </w:rPr>
+              <w:t xml:space="preserve"> - b</w:t>
             </w:r>
             <w:r>
               <w:rPr>
@@ -1390,6 +5107,7 @@
               </w:rPr>
               <w:t>–</w:t>
             </w:r>
+            <w:proofErr w:type="spellStart"/>
             <w:r>
               <w:rPr>
                 <w:rFonts w:ascii="BRH Malayalam Extra" w:hAnsi="BRH Malayalam Extra" w:cs="BRH Malayalam Extra"/>
@@ -1409,6 +5127,7 @@
               </w:rPr>
               <w:t>Z</w:t>
             </w:r>
+            <w:proofErr w:type="spellEnd"/>
             <w:r>
               <w:rPr>
                 <w:rFonts w:ascii="BRH Malayalam Extra" w:hAnsi="BRH Malayalam Extra" w:cs="BRH Malayalam Extra"/>
@@ -1453,6 +5172,7 @@
                 <w:szCs w:val="40"/>
               </w:rPr>
             </w:pPr>
+            <w:proofErr w:type="spellStart"/>
             <w:r>
               <w:rPr>
                 <w:rFonts w:ascii="BRH Malayalam Extra" w:hAnsi="BRH Malayalam Extra" w:cs="BRH Malayalam Extra"/>
@@ -1462,59 +5182,135 @@
               </w:rPr>
               <w:t>py</w:t>
             </w:r>
-            <w:r>
-              <w:rPr>
-                <w:rFonts w:ascii="BRH Malayalam Extra" w:hAnsi="BRH Malayalam Extra" w:cs="BRH Malayalam Extra"/>
-                <w:color w:val="000000"/>
-                <w:sz w:val="32"/>
-                <w:szCs w:val="40"/>
-              </w:rPr>
-              <w:t>–</w:t>
-            </w:r>
-            <w:r>
-              <w:rPr>
-                <w:rFonts w:ascii="BRH Malayalam Extra" w:hAnsi="BRH Malayalam Extra" w:cs="BRH Malayalam Extra"/>
-                <w:color w:val="000000"/>
-                <w:sz w:val="40"/>
-                <w:szCs w:val="40"/>
-              </w:rPr>
-              <w:t>qûb—ª.qZ</w:t>
-            </w:r>
-            <w:r>
-              <w:rPr>
-                <w:rFonts w:ascii="BRH Malayalam Extra" w:hAnsi="BRH Malayalam Extra" w:cs="BRH Malayalam Extra"/>
-                <w:color w:val="000000"/>
-                <w:sz w:val="32"/>
-                <w:szCs w:val="40"/>
-              </w:rPr>
-              <w:t>–</w:t>
-            </w:r>
-            <w:r>
-              <w:rPr>
-                <w:rFonts w:ascii="BRH Malayalam Extra" w:hAnsi="BRH Malayalam Extra" w:cs="BRH Malayalam Extra"/>
-                <w:color w:val="000000"/>
-                <w:sz w:val="40"/>
-                <w:szCs w:val="40"/>
-              </w:rPr>
-              <w:t xml:space="preserve"> CZy— py</w:t>
-            </w:r>
-            <w:r>
-              <w:rPr>
-                <w:rFonts w:ascii="BRH Malayalam Extra" w:hAnsi="BRH Malayalam Extra" w:cs="BRH Malayalam Extra"/>
-                <w:color w:val="000000"/>
-                <w:sz w:val="32"/>
-                <w:szCs w:val="40"/>
-              </w:rPr>
-              <w:t>–</w:t>
-            </w:r>
-            <w:r>
-              <w:rPr>
-                <w:rFonts w:ascii="BRH Malayalam Extra" w:hAnsi="BRH Malayalam Extra" w:cs="BRH Malayalam Extra"/>
-                <w:color w:val="000000"/>
-                <w:sz w:val="40"/>
-                <w:szCs w:val="40"/>
-              </w:rPr>
-              <w:t xml:space="preserve">qû - </w:t>
+            <w:proofErr w:type="spellEnd"/>
+            <w:r>
+              <w:rPr>
+                <w:rFonts w:ascii="BRH Malayalam Extra" w:hAnsi="BRH Malayalam Extra" w:cs="BRH Malayalam Extra"/>
+                <w:color w:val="000000"/>
+                <w:sz w:val="32"/>
+                <w:szCs w:val="40"/>
+              </w:rPr>
+              <w:t>–</w:t>
+            </w:r>
+            <w:proofErr w:type="spellStart"/>
+            <w:r>
+              <w:rPr>
+                <w:rFonts w:ascii="BRH Malayalam Extra" w:hAnsi="BRH Malayalam Extra" w:cs="BRH Malayalam Extra"/>
+                <w:color w:val="000000"/>
+                <w:sz w:val="40"/>
+                <w:szCs w:val="40"/>
+              </w:rPr>
+              <w:t>qûb</w:t>
+            </w:r>
+            <w:proofErr w:type="spellEnd"/>
+            <w:r>
+              <w:rPr>
+                <w:rFonts w:ascii="BRH Malayalam Extra" w:hAnsi="BRH Malayalam Extra" w:cs="BRH Malayalam Extra"/>
+                <w:color w:val="000000"/>
+                <w:sz w:val="40"/>
+                <w:szCs w:val="40"/>
+              </w:rPr>
+              <w:t>—</w:t>
+            </w:r>
+            <w:proofErr w:type="gramStart"/>
+            <w:r>
+              <w:rPr>
+                <w:rFonts w:ascii="BRH Malayalam Extra" w:hAnsi="BRH Malayalam Extra" w:cs="BRH Malayalam Extra"/>
+                <w:color w:val="000000"/>
+                <w:sz w:val="40"/>
+                <w:szCs w:val="40"/>
+              </w:rPr>
+              <w:t>ª.</w:t>
+            </w:r>
+            <w:proofErr w:type="spellStart"/>
+            <w:r>
+              <w:rPr>
+                <w:rFonts w:ascii="BRH Malayalam Extra" w:hAnsi="BRH Malayalam Extra" w:cs="BRH Malayalam Extra"/>
+                <w:color w:val="000000"/>
+                <w:sz w:val="40"/>
+                <w:szCs w:val="40"/>
+              </w:rPr>
+              <w:t>qZ</w:t>
+            </w:r>
+            <w:proofErr w:type="spellEnd"/>
+            <w:proofErr w:type="gramEnd"/>
+            <w:r>
+              <w:rPr>
+                <w:rFonts w:ascii="BRH Malayalam Extra" w:hAnsi="BRH Malayalam Extra" w:cs="BRH Malayalam Extra"/>
+                <w:color w:val="000000"/>
+                <w:sz w:val="32"/>
+                <w:szCs w:val="40"/>
+              </w:rPr>
+              <w:t>–</w:t>
+            </w:r>
+            <w:r>
+              <w:rPr>
+                <w:rFonts w:ascii="BRH Malayalam Extra" w:hAnsi="BRH Malayalam Extra" w:cs="BRH Malayalam Extra"/>
+                <w:color w:val="000000"/>
+                <w:sz w:val="40"/>
+                <w:szCs w:val="40"/>
+              </w:rPr>
+              <w:t xml:space="preserve"> </w:t>
+            </w:r>
+            <w:proofErr w:type="spellStart"/>
+            <w:r>
+              <w:rPr>
+                <w:rFonts w:ascii="BRH Malayalam Extra" w:hAnsi="BRH Malayalam Extra" w:cs="BRH Malayalam Extra"/>
+                <w:color w:val="000000"/>
+                <w:sz w:val="40"/>
+                <w:szCs w:val="40"/>
+              </w:rPr>
+              <w:t>CZy</w:t>
+            </w:r>
+            <w:proofErr w:type="spellEnd"/>
+            <w:r>
+              <w:rPr>
+                <w:rFonts w:ascii="BRH Malayalam Extra" w:hAnsi="BRH Malayalam Extra" w:cs="BRH Malayalam Extra"/>
+                <w:color w:val="000000"/>
+                <w:sz w:val="40"/>
+                <w:szCs w:val="40"/>
+              </w:rPr>
+              <w:t xml:space="preserve">— </w:t>
+            </w:r>
+            <w:proofErr w:type="spellStart"/>
+            <w:r>
+              <w:rPr>
+                <w:rFonts w:ascii="BRH Malayalam Extra" w:hAnsi="BRH Malayalam Extra" w:cs="BRH Malayalam Extra"/>
+                <w:color w:val="000000"/>
+                <w:sz w:val="40"/>
+                <w:szCs w:val="40"/>
+              </w:rPr>
+              <w:t>py</w:t>
+            </w:r>
+            <w:proofErr w:type="spellEnd"/>
+            <w:r>
+              <w:rPr>
+                <w:rFonts w:ascii="BRH Malayalam Extra" w:hAnsi="BRH Malayalam Extra" w:cs="BRH Malayalam Extra"/>
+                <w:color w:val="000000"/>
+                <w:sz w:val="32"/>
+                <w:szCs w:val="40"/>
+              </w:rPr>
+              <w:t>–</w:t>
+            </w:r>
+            <w:proofErr w:type="spellStart"/>
+            <w:r>
+              <w:rPr>
+                <w:rFonts w:ascii="BRH Malayalam Extra" w:hAnsi="BRH Malayalam Extra" w:cs="BRH Malayalam Extra"/>
+                <w:color w:val="000000"/>
+                <w:sz w:val="40"/>
+                <w:szCs w:val="40"/>
+              </w:rPr>
+              <w:t>qû</w:t>
+            </w:r>
+            <w:proofErr w:type="spellEnd"/>
+            <w:r>
+              <w:rPr>
+                <w:rFonts w:ascii="BRH Malayalam Extra" w:hAnsi="BRH Malayalam Extra" w:cs="BRH Malayalam Extra"/>
+                <w:color w:val="000000"/>
+                <w:sz w:val="40"/>
+                <w:szCs w:val="40"/>
+              </w:rPr>
+              <w:t xml:space="preserve"> - </w:t>
             </w:r>
           </w:p>
           <w:p>
@@ -1667,8 +5463,20 @@
                 <w:szCs w:val="32"/>
                 <w:lang w:val="en-IN" w:eastAsia="en-IN" w:bidi="ml-IN"/>
               </w:rPr>
-              <w:t xml:space="preserve"> - Kramam</w:t>
-            </w:r>
+              <w:t xml:space="preserve"> - </w:t>
+            </w:r>
+            <w:proofErr w:type="spellStart"/>
+            <w:r>
+              <w:rPr>
+                <w:rFonts w:eastAsia="Times New Roman" w:cs="Arial"/>
+                <w:color w:val="000000"/>
+                <w:sz w:val="32"/>
+                <w:szCs w:val="32"/>
+                <w:lang w:val="en-IN" w:eastAsia="en-IN" w:bidi="ml-IN"/>
+              </w:rPr>
+              <w:t>Kramam</w:t>
+            </w:r>
+            <w:proofErr w:type="spellEnd"/>
           </w:p>
           <w:p>
             <w:pPr>
@@ -1685,6 +5493,7 @@
                 <w:lang w:bidi="ml-IN"/>
               </w:rPr>
             </w:pPr>
+            <w:proofErr w:type="spellStart"/>
             <w:r>
               <w:rPr>
                 <w:rFonts w:cs="Arial"/>
@@ -1693,7 +5502,40 @@
                 <w:szCs w:val="36"/>
                 <w:lang w:bidi="ml-IN"/>
               </w:rPr>
-              <w:t>Krama Vaakyam No. 19</w:t>
+              <w:t>Krama</w:t>
+            </w:r>
+            <w:proofErr w:type="spellEnd"/>
+            <w:r>
+              <w:rPr>
+                <w:rFonts w:cs="Arial"/>
+                <w:bCs/>
+                <w:sz w:val="28"/>
+                <w:szCs w:val="36"/>
+                <w:lang w:bidi="ml-IN"/>
+              </w:rPr>
+              <w:t xml:space="preserve"> </w:t>
+            </w:r>
+            <w:proofErr w:type="spellStart"/>
+            <w:r>
+              <w:rPr>
+                <w:rFonts w:cs="Arial"/>
+                <w:bCs/>
+                <w:sz w:val="28"/>
+                <w:szCs w:val="36"/>
+                <w:lang w:bidi="ml-IN"/>
+              </w:rPr>
+              <w:t>Vaakyam</w:t>
+            </w:r>
+            <w:proofErr w:type="spellEnd"/>
+            <w:r>
+              <w:rPr>
+                <w:rFonts w:cs="Arial"/>
+                <w:bCs/>
+                <w:sz w:val="28"/>
+                <w:szCs w:val="36"/>
+                <w:lang w:bidi="ml-IN"/>
+              </w:rPr>
+              <w:t xml:space="preserve"> No. 19</w:t>
             </w:r>
           </w:p>
           <w:p>
@@ -1710,6 +5552,7 @@
                 <w:szCs w:val="32"/>
               </w:rPr>
             </w:pPr>
+            <w:proofErr w:type="spellStart"/>
             <w:r>
               <w:rPr>
                 <w:rFonts w:cs="Arial"/>
@@ -1718,7 +5561,18 @@
                 <w:szCs w:val="36"/>
                 <w:lang w:bidi="ml-IN"/>
               </w:rPr>
-              <w:t>Panchaati No. 37</w:t>
+              <w:t>Panchaati</w:t>
+            </w:r>
+            <w:proofErr w:type="spellEnd"/>
+            <w:r>
+              <w:rPr>
+                <w:rFonts w:cs="Arial"/>
+                <w:bCs/>
+                <w:sz w:val="28"/>
+                <w:szCs w:val="36"/>
+                <w:lang w:bidi="ml-IN"/>
+              </w:rPr>
+              <w:t xml:space="preserve"> No. 37</w:t>
             </w:r>
           </w:p>
         </w:tc>
@@ -1747,6 +5601,7 @@
                 <w:lang w:val="en-IN" w:eastAsia="en-IN" w:bidi="ml-IN"/>
               </w:rPr>
             </w:pPr>
+            <w:proofErr w:type="spellStart"/>
             <w:r>
               <w:rPr>
                 <w:rFonts w:ascii="BRH Malayalam Extra" w:hAnsi="BRH Malayalam Extra" w:cs="BRH Malayalam Extra"/>
@@ -1756,15 +5611,17 @@
               </w:rPr>
               <w:t>i</w:t>
             </w:r>
-            <w:r>
-              <w:rPr>
-                <w:rFonts w:ascii="BRH Malayalam Extra" w:hAnsi="BRH Malayalam Extra" w:cs="BRH Malayalam Extra"/>
-                <w:color w:val="000000"/>
-                <w:sz w:val="32"/>
-                <w:szCs w:val="40"/>
-              </w:rPr>
-              <w:t>–</w:t>
-            </w:r>
+            <w:proofErr w:type="spellEnd"/>
+            <w:r>
+              <w:rPr>
+                <w:rFonts w:ascii="BRH Malayalam Extra" w:hAnsi="BRH Malayalam Extra" w:cs="BRH Malayalam Extra"/>
+                <w:color w:val="000000"/>
+                <w:sz w:val="32"/>
+                <w:szCs w:val="40"/>
+              </w:rPr>
+              <w:t>–</w:t>
+            </w:r>
+            <w:proofErr w:type="spellStart"/>
             <w:r>
               <w:rPr>
                 <w:rFonts w:ascii="BRH Malayalam Extra" w:hAnsi="BRH Malayalam Extra" w:cs="BRH Malayalam Extra"/>
@@ -1774,6 +5631,7 @@
               </w:rPr>
               <w:t>tx</w:t>
             </w:r>
+            <w:proofErr w:type="spellEnd"/>
             <w:r>
               <w:rPr>
                 <w:rFonts w:ascii="BRH Malayalam Extra" w:hAnsi="BRH Malayalam Extra" w:cs="BRH Malayalam Extra"/>
@@ -1801,14 +5659,45 @@
               </w:rPr>
               <w:t>–</w:t>
             </w:r>
-            <w:r>
-              <w:rPr>
-                <w:rFonts w:ascii="BRH Malayalam Extra" w:hAnsi="BRH Malayalam Extra" w:cs="BRH Malayalam Extra"/>
-                <w:color w:val="000000"/>
-                <w:sz w:val="40"/>
-                <w:szCs w:val="40"/>
-              </w:rPr>
-              <w:t xml:space="preserve">piyZy—itx </w:t>
+            <w:proofErr w:type="spellStart"/>
+            <w:r>
+              <w:rPr>
+                <w:rFonts w:ascii="BRH Malayalam Extra" w:hAnsi="BRH Malayalam Extra" w:cs="BRH Malayalam Extra"/>
+                <w:color w:val="000000"/>
+                <w:sz w:val="40"/>
+                <w:szCs w:val="40"/>
+              </w:rPr>
+              <w:t>piyZy</w:t>
+            </w:r>
+            <w:proofErr w:type="spellEnd"/>
+            <w:r>
+              <w:rPr>
+                <w:rFonts w:ascii="BRH Malayalam Extra" w:hAnsi="BRH Malayalam Extra" w:cs="BRH Malayalam Extra"/>
+                <w:color w:val="000000"/>
+                <w:sz w:val="40"/>
+                <w:szCs w:val="40"/>
+              </w:rPr>
+              <w:t>—</w:t>
+            </w:r>
+            <w:proofErr w:type="spellStart"/>
+            <w:r>
+              <w:rPr>
+                <w:rFonts w:ascii="BRH Malayalam Extra" w:hAnsi="BRH Malayalam Extra" w:cs="BRH Malayalam Extra"/>
+                <w:color w:val="000000"/>
+                <w:sz w:val="40"/>
+                <w:szCs w:val="40"/>
+              </w:rPr>
+              <w:t>itx</w:t>
+            </w:r>
+            <w:proofErr w:type="spellEnd"/>
+            <w:r>
+              <w:rPr>
+                <w:rFonts w:ascii="BRH Malayalam Extra" w:hAnsi="BRH Malayalam Extra" w:cs="BRH Malayalam Extra"/>
+                <w:color w:val="000000"/>
+                <w:sz w:val="40"/>
+                <w:szCs w:val="40"/>
+              </w:rPr>
+              <w:t xml:space="preserve"> </w:t>
             </w:r>
             <w:r>
               <w:rPr>
@@ -1829,14 +5718,25 @@
               </w:rPr>
               <w:t>–</w:t>
             </w:r>
-            <w:r>
-              <w:rPr>
-                <w:rFonts w:ascii="BRH Malayalam Extra" w:hAnsi="BRH Malayalam Extra" w:cs="BRH Malayalam Extra"/>
-                <w:color w:val="000000"/>
-                <w:sz w:val="40"/>
-                <w:szCs w:val="40"/>
-              </w:rPr>
-              <w:t>pI |</w:t>
+            <w:proofErr w:type="spellStart"/>
+            <w:r>
+              <w:rPr>
+                <w:rFonts w:ascii="BRH Malayalam Extra" w:hAnsi="BRH Malayalam Extra" w:cs="BRH Malayalam Extra"/>
+                <w:color w:val="000000"/>
+                <w:sz w:val="40"/>
+                <w:szCs w:val="40"/>
+              </w:rPr>
+              <w:t>pI</w:t>
+            </w:r>
+            <w:proofErr w:type="spellEnd"/>
+            <w:r>
+              <w:rPr>
+                <w:rFonts w:ascii="BRH Malayalam Extra" w:hAnsi="BRH Malayalam Extra" w:cs="BRH Malayalam Extra"/>
+                <w:color w:val="000000"/>
+                <w:sz w:val="40"/>
+                <w:szCs w:val="40"/>
+              </w:rPr>
+              <w:t xml:space="preserve"> |</w:t>
             </w:r>
           </w:p>
         </w:tc>
@@ -1864,6 +5764,7 @@
                 <w:szCs w:val="40"/>
               </w:rPr>
             </w:pPr>
+            <w:proofErr w:type="spellStart"/>
             <w:r>
               <w:rPr>
                 <w:rFonts w:ascii="BRH Malayalam Extra" w:hAnsi="BRH Malayalam Extra" w:cs="BRH Malayalam Extra"/>
@@ -1873,15 +5774,17 @@
               </w:rPr>
               <w:t>i</w:t>
             </w:r>
-            <w:r>
-              <w:rPr>
-                <w:rFonts w:ascii="BRH Malayalam Extra" w:hAnsi="BRH Malayalam Extra" w:cs="BRH Malayalam Extra"/>
-                <w:color w:val="000000"/>
-                <w:sz w:val="32"/>
-                <w:szCs w:val="40"/>
-              </w:rPr>
-              <w:t>–</w:t>
-            </w:r>
+            <w:proofErr w:type="spellEnd"/>
+            <w:r>
+              <w:rPr>
+                <w:rFonts w:ascii="BRH Malayalam Extra" w:hAnsi="BRH Malayalam Extra" w:cs="BRH Malayalam Extra"/>
+                <w:color w:val="000000"/>
+                <w:sz w:val="32"/>
+                <w:szCs w:val="40"/>
+              </w:rPr>
+              <w:t>–</w:t>
+            </w:r>
+            <w:proofErr w:type="spellStart"/>
             <w:r>
               <w:rPr>
                 <w:rFonts w:ascii="BRH Malayalam Extra" w:hAnsi="BRH Malayalam Extra" w:cs="BRH Malayalam Extra"/>
@@ -1891,6 +5794,7 @@
               </w:rPr>
               <w:t>tx</w:t>
             </w:r>
+            <w:proofErr w:type="spellEnd"/>
             <w:r>
               <w:rPr>
                 <w:rFonts w:ascii="BRH Malayalam Extra" w:hAnsi="BRH Malayalam Extra" w:cs="BRH Malayalam Extra"/>
@@ -1918,14 +5822,45 @@
               </w:rPr>
               <w:t>–</w:t>
             </w:r>
-            <w:r>
-              <w:rPr>
-                <w:rFonts w:ascii="BRH Malayalam Extra" w:hAnsi="BRH Malayalam Extra" w:cs="BRH Malayalam Extra"/>
-                <w:color w:val="000000"/>
-                <w:sz w:val="40"/>
-                <w:szCs w:val="40"/>
-              </w:rPr>
-              <w:t xml:space="preserve">piyZy—itx </w:t>
+            <w:proofErr w:type="spellStart"/>
+            <w:r>
+              <w:rPr>
+                <w:rFonts w:ascii="BRH Malayalam Extra" w:hAnsi="BRH Malayalam Extra" w:cs="BRH Malayalam Extra"/>
+                <w:color w:val="000000"/>
+                <w:sz w:val="40"/>
+                <w:szCs w:val="40"/>
+              </w:rPr>
+              <w:t>piyZy</w:t>
+            </w:r>
+            <w:proofErr w:type="spellEnd"/>
+            <w:r>
+              <w:rPr>
+                <w:rFonts w:ascii="BRH Malayalam Extra" w:hAnsi="BRH Malayalam Extra" w:cs="BRH Malayalam Extra"/>
+                <w:color w:val="000000"/>
+                <w:sz w:val="40"/>
+                <w:szCs w:val="40"/>
+              </w:rPr>
+              <w:t>—</w:t>
+            </w:r>
+            <w:proofErr w:type="spellStart"/>
+            <w:r>
+              <w:rPr>
+                <w:rFonts w:ascii="BRH Malayalam Extra" w:hAnsi="BRH Malayalam Extra" w:cs="BRH Malayalam Extra"/>
+                <w:color w:val="000000"/>
+                <w:sz w:val="40"/>
+                <w:szCs w:val="40"/>
+              </w:rPr>
+              <w:t>itx</w:t>
+            </w:r>
+            <w:proofErr w:type="spellEnd"/>
+            <w:r>
+              <w:rPr>
+                <w:rFonts w:ascii="BRH Malayalam Extra" w:hAnsi="BRH Malayalam Extra" w:cs="BRH Malayalam Extra"/>
+                <w:color w:val="000000"/>
+                <w:sz w:val="40"/>
+                <w:szCs w:val="40"/>
+              </w:rPr>
+              <w:t xml:space="preserve"> </w:t>
             </w:r>
             <w:r>
               <w:rPr>
@@ -1946,14 +5881,25 @@
               </w:rPr>
               <w:t>–</w:t>
             </w:r>
-            <w:r>
-              <w:rPr>
-                <w:rFonts w:ascii="BRH Malayalam Extra" w:hAnsi="BRH Malayalam Extra" w:cs="BRH Malayalam Extra"/>
-                <w:color w:val="000000"/>
-                <w:sz w:val="40"/>
-                <w:szCs w:val="40"/>
-              </w:rPr>
-              <w:t>pI |</w:t>
+            <w:proofErr w:type="spellStart"/>
+            <w:r>
+              <w:rPr>
+                <w:rFonts w:ascii="BRH Malayalam Extra" w:hAnsi="BRH Malayalam Extra" w:cs="BRH Malayalam Extra"/>
+                <w:color w:val="000000"/>
+                <w:sz w:val="40"/>
+                <w:szCs w:val="40"/>
+              </w:rPr>
+              <w:t>pI</w:t>
+            </w:r>
+            <w:proofErr w:type="spellEnd"/>
+            <w:r>
+              <w:rPr>
+                <w:rFonts w:ascii="BRH Malayalam Extra" w:hAnsi="BRH Malayalam Extra" w:cs="BRH Malayalam Extra"/>
+                <w:color w:val="000000"/>
+                <w:sz w:val="40"/>
+                <w:szCs w:val="40"/>
+              </w:rPr>
+              <w:t xml:space="preserve"> |</w:t>
             </w:r>
           </w:p>
           <w:p>
@@ -2052,8 +5998,20 @@
                 <w:szCs w:val="32"/>
                 <w:lang w:val="en-IN" w:eastAsia="en-IN" w:bidi="ml-IN"/>
               </w:rPr>
-              <w:t xml:space="preserve"> - Kramam</w:t>
-            </w:r>
+              <w:t xml:space="preserve"> - </w:t>
+            </w:r>
+            <w:proofErr w:type="spellStart"/>
+            <w:r>
+              <w:rPr>
+                <w:rFonts w:eastAsia="Times New Roman" w:cs="Arial"/>
+                <w:color w:val="000000"/>
+                <w:sz w:val="32"/>
+                <w:szCs w:val="32"/>
+                <w:lang w:val="en-IN" w:eastAsia="en-IN" w:bidi="ml-IN"/>
+              </w:rPr>
+              <w:t>Kramam</w:t>
+            </w:r>
+            <w:proofErr w:type="spellEnd"/>
           </w:p>
           <w:p>
             <w:pPr>
@@ -2070,6 +6028,7 @@
                 <w:lang w:bidi="ml-IN"/>
               </w:rPr>
             </w:pPr>
+            <w:proofErr w:type="spellStart"/>
             <w:r>
               <w:rPr>
                 <w:rFonts w:cs="Arial"/>
@@ -2078,7 +6037,40 @@
                 <w:szCs w:val="36"/>
                 <w:lang w:bidi="ml-IN"/>
               </w:rPr>
-              <w:t>Krama Vaakyam No. 27</w:t>
+              <w:t>Krama</w:t>
+            </w:r>
+            <w:proofErr w:type="spellEnd"/>
+            <w:r>
+              <w:rPr>
+                <w:rFonts w:cs="Arial"/>
+                <w:bCs/>
+                <w:sz w:val="28"/>
+                <w:szCs w:val="36"/>
+                <w:lang w:bidi="ml-IN"/>
+              </w:rPr>
+              <w:t xml:space="preserve"> </w:t>
+            </w:r>
+            <w:proofErr w:type="spellStart"/>
+            <w:r>
+              <w:rPr>
+                <w:rFonts w:cs="Arial"/>
+                <w:bCs/>
+                <w:sz w:val="28"/>
+                <w:szCs w:val="36"/>
+                <w:lang w:bidi="ml-IN"/>
+              </w:rPr>
+              <w:t>Vaakyam</w:t>
+            </w:r>
+            <w:proofErr w:type="spellEnd"/>
+            <w:r>
+              <w:rPr>
+                <w:rFonts w:cs="Arial"/>
+                <w:bCs/>
+                <w:sz w:val="28"/>
+                <w:szCs w:val="36"/>
+                <w:lang w:bidi="ml-IN"/>
+              </w:rPr>
+              <w:t xml:space="preserve"> No. 27</w:t>
             </w:r>
           </w:p>
           <w:p>
@@ -2099,6 +6091,7 @@
                 <w:lang w:val="en-IN" w:eastAsia="en-IN" w:bidi="ml-IN"/>
               </w:rPr>
             </w:pPr>
+            <w:proofErr w:type="spellStart"/>
             <w:r>
               <w:rPr>
                 <w:rFonts w:cs="Arial"/>
@@ -2107,7 +6100,18 @@
                 <w:szCs w:val="36"/>
                 <w:lang w:bidi="ml-IN"/>
               </w:rPr>
-              <w:t>Panchaati No. 38</w:t>
+              <w:t>Panchaati</w:t>
+            </w:r>
+            <w:proofErr w:type="spellEnd"/>
+            <w:r>
+              <w:rPr>
+                <w:rFonts w:cs="Arial"/>
+                <w:bCs/>
+                <w:sz w:val="28"/>
+                <w:szCs w:val="36"/>
+                <w:lang w:bidi="ml-IN"/>
+              </w:rPr>
+              <w:t xml:space="preserve"> No. 38</w:t>
             </w:r>
           </w:p>
         </w:tc>
@@ -2135,14 +6139,45 @@
                 <w:szCs w:val="40"/>
               </w:rPr>
             </w:pPr>
-            <w:r>
-              <w:rPr>
-                <w:rFonts w:ascii="BRH Malayalam Extra" w:hAnsi="BRH Malayalam Extra" w:cs="BRH Malayalam Extra"/>
-                <w:color w:val="000000"/>
-                <w:sz w:val="40"/>
-                <w:szCs w:val="40"/>
-              </w:rPr>
-              <w:t xml:space="preserve">CöÉx—j Zûx | </w:t>
+            <w:proofErr w:type="spellStart"/>
+            <w:r>
+              <w:rPr>
+                <w:rFonts w:ascii="BRH Malayalam Extra" w:hAnsi="BRH Malayalam Extra" w:cs="BRH Malayalam Extra"/>
+                <w:color w:val="000000"/>
+                <w:sz w:val="40"/>
+                <w:szCs w:val="40"/>
+              </w:rPr>
+              <w:t>CöÉx</w:t>
+            </w:r>
+            <w:proofErr w:type="spellEnd"/>
+            <w:r>
+              <w:rPr>
+                <w:rFonts w:ascii="BRH Malayalam Extra" w:hAnsi="BRH Malayalam Extra" w:cs="BRH Malayalam Extra"/>
+                <w:color w:val="000000"/>
+                <w:sz w:val="40"/>
+                <w:szCs w:val="40"/>
+              </w:rPr>
+              <w:t xml:space="preserve">—j </w:t>
+            </w:r>
+            <w:proofErr w:type="spellStart"/>
+            <w:r>
+              <w:rPr>
+                <w:rFonts w:ascii="BRH Malayalam Extra" w:hAnsi="BRH Malayalam Extra" w:cs="BRH Malayalam Extra"/>
+                <w:color w:val="000000"/>
+                <w:sz w:val="40"/>
+                <w:szCs w:val="40"/>
+              </w:rPr>
+              <w:t>Zûx</w:t>
+            </w:r>
+            <w:proofErr w:type="spellEnd"/>
+            <w:r>
+              <w:rPr>
+                <w:rFonts w:ascii="BRH Malayalam Extra" w:hAnsi="BRH Malayalam Extra" w:cs="BRH Malayalam Extra"/>
+                <w:color w:val="000000"/>
+                <w:sz w:val="40"/>
+                <w:szCs w:val="40"/>
+              </w:rPr>
+              <w:t xml:space="preserve"> | </w:t>
             </w:r>
           </w:p>
           <w:p>
@@ -2163,6 +6198,7 @@
                 <w:highlight w:val="yellow"/>
               </w:rPr>
             </w:pPr>
+            <w:proofErr w:type="spellStart"/>
             <w:r>
               <w:rPr>
                 <w:rFonts w:ascii="BRH Malayalam Extra" w:hAnsi="BRH Malayalam Extra" w:cs="BRH Malayalam Extra"/>
@@ -2172,24 +6208,36 @@
               </w:rPr>
               <w:t>Zûx</w:t>
             </w:r>
-            <w:r>
-              <w:rPr>
-                <w:rFonts w:ascii="BRH Malayalam Extra" w:hAnsi="BRH Malayalam Extra" w:cs="BRH Malayalam Extra"/>
-                <w:color w:val="000000"/>
-                <w:sz w:val="32"/>
-                <w:szCs w:val="40"/>
-              </w:rPr>
-              <w:t>–</w:t>
-            </w:r>
-            <w:r>
-              <w:rPr>
-                <w:rFonts w:ascii="BRH Malayalam Extra" w:hAnsi="BRH Malayalam Extra" w:cs="BRH Malayalam Extra"/>
-                <w:color w:val="000000"/>
-                <w:sz w:val="40"/>
-                <w:szCs w:val="40"/>
-              </w:rPr>
-              <w:t xml:space="preserve"> ¥rx</w:t>
-            </w:r>
+            <w:proofErr w:type="spellEnd"/>
+            <w:r>
+              <w:rPr>
+                <w:rFonts w:ascii="BRH Malayalam Extra" w:hAnsi="BRH Malayalam Extra" w:cs="BRH Malayalam Extra"/>
+                <w:color w:val="000000"/>
+                <w:sz w:val="32"/>
+                <w:szCs w:val="40"/>
+              </w:rPr>
+              <w:t>–</w:t>
+            </w:r>
+            <w:r>
+              <w:rPr>
+                <w:rFonts w:ascii="BRH Malayalam Extra" w:hAnsi="BRH Malayalam Extra" w:cs="BRH Malayalam Extra"/>
+                <w:color w:val="000000"/>
+                <w:sz w:val="40"/>
+                <w:szCs w:val="40"/>
+              </w:rPr>
+              <w:t xml:space="preserve"> ¥</w:t>
+            </w:r>
+            <w:proofErr w:type="spellStart"/>
+            <w:r>
+              <w:rPr>
+                <w:rFonts w:ascii="BRH Malayalam Extra" w:hAnsi="BRH Malayalam Extra" w:cs="BRH Malayalam Extra"/>
+                <w:color w:val="000000"/>
+                <w:sz w:val="40"/>
+                <w:szCs w:val="40"/>
+              </w:rPr>
+              <w:t>rx</w:t>
+            </w:r>
+            <w:proofErr w:type="spellEnd"/>
             <w:r>
               <w:rPr>
                 <w:rFonts w:ascii="BRH Malayalam Extra" w:hAnsi="BRH Malayalam Extra" w:cs="BRH Malayalam Extra"/>
@@ -2200,6 +6248,7 @@
               </w:rPr>
               <w:t>–</w:t>
             </w:r>
+            <w:proofErr w:type="spellStart"/>
             <w:r>
               <w:rPr>
                 <w:rFonts w:ascii="BRH Malayalam Extra" w:hAnsi="BRH Malayalam Extra" w:cs="BRH Malayalam Extra"/>
@@ -2217,7 +6266,17 @@
                 <w:sz w:val="40"/>
                 <w:szCs w:val="40"/>
               </w:rPr>
-              <w:t>qy¥d˜ |</w:t>
+              <w:t>qy¥d</w:t>
+            </w:r>
+            <w:proofErr w:type="spellEnd"/>
+            <w:r>
+              <w:rPr>
+                <w:rFonts w:ascii="BRH Malayalam Extra" w:hAnsi="BRH Malayalam Extra" w:cs="BRH Malayalam Extra"/>
+                <w:color w:val="000000"/>
+                <w:sz w:val="40"/>
+                <w:szCs w:val="40"/>
+              </w:rPr>
+              <w:t>˜ |</w:t>
             </w:r>
             <w:r>
               <w:rPr>
@@ -2254,14 +6313,45 @@
                 <w:szCs w:val="40"/>
               </w:rPr>
             </w:pPr>
-            <w:r>
-              <w:rPr>
-                <w:rFonts w:ascii="BRH Malayalam Extra" w:hAnsi="BRH Malayalam Extra" w:cs="BRH Malayalam Extra"/>
-                <w:color w:val="000000"/>
-                <w:sz w:val="40"/>
-                <w:szCs w:val="40"/>
-              </w:rPr>
-              <w:t xml:space="preserve">CöÉx—j Zûx | </w:t>
+            <w:proofErr w:type="spellStart"/>
+            <w:r>
+              <w:rPr>
+                <w:rFonts w:ascii="BRH Malayalam Extra" w:hAnsi="BRH Malayalam Extra" w:cs="BRH Malayalam Extra"/>
+                <w:color w:val="000000"/>
+                <w:sz w:val="40"/>
+                <w:szCs w:val="40"/>
+              </w:rPr>
+              <w:t>CöÉx</w:t>
+            </w:r>
+            <w:proofErr w:type="spellEnd"/>
+            <w:r>
+              <w:rPr>
+                <w:rFonts w:ascii="BRH Malayalam Extra" w:hAnsi="BRH Malayalam Extra" w:cs="BRH Malayalam Extra"/>
+                <w:color w:val="000000"/>
+                <w:sz w:val="40"/>
+                <w:szCs w:val="40"/>
+              </w:rPr>
+              <w:t xml:space="preserve">—j </w:t>
+            </w:r>
+            <w:proofErr w:type="spellStart"/>
+            <w:r>
+              <w:rPr>
+                <w:rFonts w:ascii="BRH Malayalam Extra" w:hAnsi="BRH Malayalam Extra" w:cs="BRH Malayalam Extra"/>
+                <w:color w:val="000000"/>
+                <w:sz w:val="40"/>
+                <w:szCs w:val="40"/>
+              </w:rPr>
+              <w:t>Zûx</w:t>
+            </w:r>
+            <w:proofErr w:type="spellEnd"/>
+            <w:r>
+              <w:rPr>
+                <w:rFonts w:ascii="BRH Malayalam Extra" w:hAnsi="BRH Malayalam Extra" w:cs="BRH Malayalam Extra"/>
+                <w:color w:val="000000"/>
+                <w:sz w:val="40"/>
+                <w:szCs w:val="40"/>
+              </w:rPr>
+              <w:t xml:space="preserve"> | </w:t>
             </w:r>
           </w:p>
           <w:p>
@@ -2279,6 +6369,7 @@
                 <w:highlight w:val="green"/>
               </w:rPr>
             </w:pPr>
+            <w:proofErr w:type="spellStart"/>
             <w:r>
               <w:rPr>
                 <w:rFonts w:ascii="BRH Malayalam Extra" w:hAnsi="BRH Malayalam Extra" w:cs="BRH Malayalam Extra"/>
@@ -2288,24 +6379,36 @@
               </w:rPr>
               <w:t>Zûx</w:t>
             </w:r>
-            <w:r>
-              <w:rPr>
-                <w:rFonts w:ascii="BRH Malayalam Extra" w:hAnsi="BRH Malayalam Extra" w:cs="BRH Malayalam Extra"/>
-                <w:color w:val="000000"/>
-                <w:sz w:val="32"/>
-                <w:szCs w:val="40"/>
-              </w:rPr>
-              <w:t>–</w:t>
-            </w:r>
-            <w:r>
-              <w:rPr>
-                <w:rFonts w:ascii="BRH Malayalam Extra" w:hAnsi="BRH Malayalam Extra" w:cs="BRH Malayalam Extra"/>
-                <w:color w:val="000000"/>
-                <w:sz w:val="40"/>
-                <w:szCs w:val="40"/>
-              </w:rPr>
-              <w:t xml:space="preserve"> ¥rx</w:t>
-            </w:r>
+            <w:proofErr w:type="spellEnd"/>
+            <w:r>
+              <w:rPr>
+                <w:rFonts w:ascii="BRH Malayalam Extra" w:hAnsi="BRH Malayalam Extra" w:cs="BRH Malayalam Extra"/>
+                <w:color w:val="000000"/>
+                <w:sz w:val="32"/>
+                <w:szCs w:val="40"/>
+              </w:rPr>
+              <w:t>–</w:t>
+            </w:r>
+            <w:r>
+              <w:rPr>
+                <w:rFonts w:ascii="BRH Malayalam Extra" w:hAnsi="BRH Malayalam Extra" w:cs="BRH Malayalam Extra"/>
+                <w:color w:val="000000"/>
+                <w:sz w:val="40"/>
+                <w:szCs w:val="40"/>
+              </w:rPr>
+              <w:t xml:space="preserve"> ¥</w:t>
+            </w:r>
+            <w:proofErr w:type="spellStart"/>
+            <w:r>
+              <w:rPr>
+                <w:rFonts w:ascii="BRH Malayalam Extra" w:hAnsi="BRH Malayalam Extra" w:cs="BRH Malayalam Extra"/>
+                <w:color w:val="000000"/>
+                <w:sz w:val="40"/>
+                <w:szCs w:val="40"/>
+              </w:rPr>
+              <w:t>rx</w:t>
+            </w:r>
+            <w:proofErr w:type="spellEnd"/>
             <w:r>
               <w:rPr>
                 <w:rFonts w:ascii="BRH Malayalam Extra" w:hAnsi="BRH Malayalam Extra" w:cs="BRH Malayalam Extra"/>
@@ -2334,14 +6437,25 @@
               </w:rPr>
               <w:t>–</w:t>
             </w:r>
-            <w:r>
-              <w:rPr>
-                <w:rFonts w:ascii="BRH Malayalam Extra" w:hAnsi="BRH Malayalam Extra" w:cs="BRH Malayalam Extra"/>
-                <w:color w:val="000000"/>
-                <w:sz w:val="40"/>
-                <w:szCs w:val="40"/>
-              </w:rPr>
-              <w:t>qy¥d˜</w:t>
+            <w:proofErr w:type="spellStart"/>
+            <w:r>
+              <w:rPr>
+                <w:rFonts w:ascii="BRH Malayalam Extra" w:hAnsi="BRH Malayalam Extra" w:cs="BRH Malayalam Extra"/>
+                <w:color w:val="000000"/>
+                <w:sz w:val="40"/>
+                <w:szCs w:val="40"/>
+              </w:rPr>
+              <w:t>qy¥d</w:t>
+            </w:r>
+            <w:proofErr w:type="spellEnd"/>
+            <w:r>
+              <w:rPr>
+                <w:rFonts w:ascii="BRH Malayalam Extra" w:hAnsi="BRH Malayalam Extra" w:cs="BRH Malayalam Extra"/>
+                <w:color w:val="000000"/>
+                <w:sz w:val="40"/>
+                <w:szCs w:val="40"/>
+              </w:rPr>
+              <w:t>˜</w:t>
             </w:r>
           </w:p>
         </w:tc>
@@ -2397,8 +6511,20 @@
                 <w:szCs w:val="32"/>
                 <w:lang w:val="en-IN" w:eastAsia="en-IN" w:bidi="ml-IN"/>
               </w:rPr>
-              <w:t xml:space="preserve"> - Kramam</w:t>
-            </w:r>
+              <w:t xml:space="preserve"> - </w:t>
+            </w:r>
+            <w:proofErr w:type="spellStart"/>
+            <w:r>
+              <w:rPr>
+                <w:rFonts w:eastAsia="Times New Roman" w:cs="Arial"/>
+                <w:color w:val="000000"/>
+                <w:sz w:val="32"/>
+                <w:szCs w:val="32"/>
+                <w:lang w:val="en-IN" w:eastAsia="en-IN" w:bidi="ml-IN"/>
+              </w:rPr>
+              <w:t>Kramam</w:t>
+            </w:r>
+            <w:proofErr w:type="spellEnd"/>
           </w:p>
           <w:p>
             <w:pPr>
@@ -2415,6 +6541,7 @@
                 <w:lang w:bidi="ml-IN"/>
               </w:rPr>
             </w:pPr>
+            <w:proofErr w:type="spellStart"/>
             <w:r>
               <w:rPr>
                 <w:rFonts w:cs="Arial"/>
@@ -2423,7 +6550,40 @@
                 <w:szCs w:val="36"/>
                 <w:lang w:bidi="ml-IN"/>
               </w:rPr>
-              <w:t>Krama Vaakyam No. 25</w:t>
+              <w:t>Krama</w:t>
+            </w:r>
+            <w:proofErr w:type="spellEnd"/>
+            <w:r>
+              <w:rPr>
+                <w:rFonts w:cs="Arial"/>
+                <w:bCs/>
+                <w:sz w:val="28"/>
+                <w:szCs w:val="36"/>
+                <w:lang w:bidi="ml-IN"/>
+              </w:rPr>
+              <w:t xml:space="preserve"> </w:t>
+            </w:r>
+            <w:proofErr w:type="spellStart"/>
+            <w:r>
+              <w:rPr>
+                <w:rFonts w:cs="Arial"/>
+                <w:bCs/>
+                <w:sz w:val="28"/>
+                <w:szCs w:val="36"/>
+                <w:lang w:bidi="ml-IN"/>
+              </w:rPr>
+              <w:t>Vaakyam</w:t>
+            </w:r>
+            <w:proofErr w:type="spellEnd"/>
+            <w:r>
+              <w:rPr>
+                <w:rFonts w:cs="Arial"/>
+                <w:bCs/>
+                <w:sz w:val="28"/>
+                <w:szCs w:val="36"/>
+                <w:lang w:bidi="ml-IN"/>
+              </w:rPr>
+              <w:t xml:space="preserve"> No. 25</w:t>
             </w:r>
           </w:p>
           <w:p>
@@ -2444,6 +6604,7 @@
                 <w:lang w:val="en-IN" w:eastAsia="en-IN" w:bidi="ml-IN"/>
               </w:rPr>
             </w:pPr>
+            <w:proofErr w:type="spellStart"/>
             <w:r>
               <w:rPr>
                 <w:rFonts w:cs="Arial"/>
@@ -2452,7 +6613,18 @@
                 <w:szCs w:val="36"/>
                 <w:lang w:bidi="ml-IN"/>
               </w:rPr>
-              <w:t>Panchaati No. 39</w:t>
+              <w:t>Panchaati</w:t>
+            </w:r>
+            <w:proofErr w:type="spellEnd"/>
+            <w:r>
+              <w:rPr>
+                <w:rFonts w:cs="Arial"/>
+                <w:bCs/>
+                <w:sz w:val="28"/>
+                <w:szCs w:val="36"/>
+                <w:lang w:bidi="ml-IN"/>
+              </w:rPr>
+              <w:t xml:space="preserve"> No. 39</w:t>
             </w:r>
           </w:p>
         </w:tc>
@@ -2480,14 +6652,45 @@
                 <w:szCs w:val="40"/>
               </w:rPr>
             </w:pPr>
-            <w:r>
-              <w:rPr>
-                <w:rFonts w:ascii="BRH Malayalam Extra" w:hAnsi="BRH Malayalam Extra" w:cs="BRH Malayalam Extra"/>
-                <w:color w:val="000000"/>
-                <w:sz w:val="40"/>
-                <w:szCs w:val="40"/>
-              </w:rPr>
-              <w:t xml:space="preserve">CöÉx—j Zûx | </w:t>
+            <w:proofErr w:type="spellStart"/>
+            <w:r>
+              <w:rPr>
+                <w:rFonts w:ascii="BRH Malayalam Extra" w:hAnsi="BRH Malayalam Extra" w:cs="BRH Malayalam Extra"/>
+                <w:color w:val="000000"/>
+                <w:sz w:val="40"/>
+                <w:szCs w:val="40"/>
+              </w:rPr>
+              <w:t>CöÉx</w:t>
+            </w:r>
+            <w:proofErr w:type="spellEnd"/>
+            <w:r>
+              <w:rPr>
+                <w:rFonts w:ascii="BRH Malayalam Extra" w:hAnsi="BRH Malayalam Extra" w:cs="BRH Malayalam Extra"/>
+                <w:color w:val="000000"/>
+                <w:sz w:val="40"/>
+                <w:szCs w:val="40"/>
+              </w:rPr>
+              <w:t xml:space="preserve">—j </w:t>
+            </w:r>
+            <w:proofErr w:type="spellStart"/>
+            <w:r>
+              <w:rPr>
+                <w:rFonts w:ascii="BRH Malayalam Extra" w:hAnsi="BRH Malayalam Extra" w:cs="BRH Malayalam Extra"/>
+                <w:color w:val="000000"/>
+                <w:sz w:val="40"/>
+                <w:szCs w:val="40"/>
+              </w:rPr>
+              <w:t>Zûx</w:t>
+            </w:r>
+            <w:proofErr w:type="spellEnd"/>
+            <w:r>
+              <w:rPr>
+                <w:rFonts w:ascii="BRH Malayalam Extra" w:hAnsi="BRH Malayalam Extra" w:cs="BRH Malayalam Extra"/>
+                <w:color w:val="000000"/>
+                <w:sz w:val="40"/>
+                <w:szCs w:val="40"/>
+              </w:rPr>
+              <w:t xml:space="preserve"> | </w:t>
             </w:r>
           </w:p>
           <w:p>
@@ -2505,6 +6708,7 @@
                 <w:highlight w:val="yellow"/>
               </w:rPr>
             </w:pPr>
+            <w:proofErr w:type="spellStart"/>
             <w:r>
               <w:rPr>
                 <w:rFonts w:ascii="BRH Malayalam Extra" w:hAnsi="BRH Malayalam Extra" w:cs="BRH Malayalam Extra"/>
@@ -2514,24 +6718,36 @@
               </w:rPr>
               <w:t>Zûx</w:t>
             </w:r>
-            <w:r>
-              <w:rPr>
-                <w:rFonts w:ascii="BRH Malayalam Extra" w:hAnsi="BRH Malayalam Extra" w:cs="BRH Malayalam Extra"/>
-                <w:color w:val="000000"/>
-                <w:sz w:val="32"/>
-                <w:szCs w:val="40"/>
-              </w:rPr>
-              <w:t>–</w:t>
-            </w:r>
-            <w:r>
-              <w:rPr>
-                <w:rFonts w:ascii="BRH Malayalam Extra" w:hAnsi="BRH Malayalam Extra" w:cs="BRH Malayalam Extra"/>
-                <w:color w:val="000000"/>
-                <w:sz w:val="40"/>
-                <w:szCs w:val="40"/>
-              </w:rPr>
-              <w:t xml:space="preserve"> ¥rx</w:t>
-            </w:r>
+            <w:proofErr w:type="spellEnd"/>
+            <w:r>
+              <w:rPr>
+                <w:rFonts w:ascii="BRH Malayalam Extra" w:hAnsi="BRH Malayalam Extra" w:cs="BRH Malayalam Extra"/>
+                <w:color w:val="000000"/>
+                <w:sz w:val="32"/>
+                <w:szCs w:val="40"/>
+              </w:rPr>
+              <w:t>–</w:t>
+            </w:r>
+            <w:r>
+              <w:rPr>
+                <w:rFonts w:ascii="BRH Malayalam Extra" w:hAnsi="BRH Malayalam Extra" w:cs="BRH Malayalam Extra"/>
+                <w:color w:val="000000"/>
+                <w:sz w:val="40"/>
+                <w:szCs w:val="40"/>
+              </w:rPr>
+              <w:t xml:space="preserve"> ¥</w:t>
+            </w:r>
+            <w:proofErr w:type="spellStart"/>
+            <w:r>
+              <w:rPr>
+                <w:rFonts w:ascii="BRH Malayalam Extra" w:hAnsi="BRH Malayalam Extra" w:cs="BRH Malayalam Extra"/>
+                <w:color w:val="000000"/>
+                <w:sz w:val="40"/>
+                <w:szCs w:val="40"/>
+              </w:rPr>
+              <w:t>rx</w:t>
+            </w:r>
+            <w:proofErr w:type="spellEnd"/>
             <w:r>
               <w:rPr>
                 <w:rFonts w:ascii="BRH Malayalam Extra" w:hAnsi="BRH Malayalam Extra" w:cs="BRH Malayalam Extra"/>
@@ -2542,6 +6758,7 @@
               </w:rPr>
               <w:t>–</w:t>
             </w:r>
+            <w:proofErr w:type="spellStart"/>
             <w:r>
               <w:rPr>
                 <w:rFonts w:ascii="BRH Malayalam Extra" w:hAnsi="BRH Malayalam Extra" w:cs="BRH Malayalam Extra"/>
@@ -2559,7 +6776,17 @@
                 <w:sz w:val="40"/>
                 <w:szCs w:val="40"/>
               </w:rPr>
-              <w:t>qy¥d˜ |</w:t>
+              <w:t>qy¥d</w:t>
+            </w:r>
+            <w:proofErr w:type="spellEnd"/>
+            <w:r>
+              <w:rPr>
+                <w:rFonts w:ascii="BRH Malayalam Extra" w:hAnsi="BRH Malayalam Extra" w:cs="BRH Malayalam Extra"/>
+                <w:color w:val="000000"/>
+                <w:sz w:val="40"/>
+                <w:szCs w:val="40"/>
+              </w:rPr>
+              <w:t>˜ |</w:t>
             </w:r>
           </w:p>
         </w:tc>
@@ -2587,14 +6814,45 @@
                 <w:szCs w:val="40"/>
               </w:rPr>
             </w:pPr>
-            <w:r>
-              <w:rPr>
-                <w:rFonts w:ascii="BRH Malayalam Extra" w:hAnsi="BRH Malayalam Extra" w:cs="BRH Malayalam Extra"/>
-                <w:color w:val="000000"/>
-                <w:sz w:val="40"/>
-                <w:szCs w:val="40"/>
-              </w:rPr>
-              <w:t xml:space="preserve">CöÉx—j Zûx | </w:t>
+            <w:proofErr w:type="spellStart"/>
+            <w:r>
+              <w:rPr>
+                <w:rFonts w:ascii="BRH Malayalam Extra" w:hAnsi="BRH Malayalam Extra" w:cs="BRH Malayalam Extra"/>
+                <w:color w:val="000000"/>
+                <w:sz w:val="40"/>
+                <w:szCs w:val="40"/>
+              </w:rPr>
+              <w:t>CöÉx</w:t>
+            </w:r>
+            <w:proofErr w:type="spellEnd"/>
+            <w:r>
+              <w:rPr>
+                <w:rFonts w:ascii="BRH Malayalam Extra" w:hAnsi="BRH Malayalam Extra" w:cs="BRH Malayalam Extra"/>
+                <w:color w:val="000000"/>
+                <w:sz w:val="40"/>
+                <w:szCs w:val="40"/>
+              </w:rPr>
+              <w:t xml:space="preserve">—j </w:t>
+            </w:r>
+            <w:proofErr w:type="spellStart"/>
+            <w:r>
+              <w:rPr>
+                <w:rFonts w:ascii="BRH Malayalam Extra" w:hAnsi="BRH Malayalam Extra" w:cs="BRH Malayalam Extra"/>
+                <w:color w:val="000000"/>
+                <w:sz w:val="40"/>
+                <w:szCs w:val="40"/>
+              </w:rPr>
+              <w:t>Zûx</w:t>
+            </w:r>
+            <w:proofErr w:type="spellEnd"/>
+            <w:r>
+              <w:rPr>
+                <w:rFonts w:ascii="BRH Malayalam Extra" w:hAnsi="BRH Malayalam Extra" w:cs="BRH Malayalam Extra"/>
+                <w:color w:val="000000"/>
+                <w:sz w:val="40"/>
+                <w:szCs w:val="40"/>
+              </w:rPr>
+              <w:t xml:space="preserve"> | </w:t>
             </w:r>
           </w:p>
           <w:p>
@@ -2612,6 +6870,7 @@
                 <w:highlight w:val="green"/>
               </w:rPr>
             </w:pPr>
+            <w:proofErr w:type="spellStart"/>
             <w:r>
               <w:rPr>
                 <w:rFonts w:ascii="BRH Malayalam Extra" w:hAnsi="BRH Malayalam Extra" w:cs="BRH Malayalam Extra"/>
@@ -2621,24 +6880,36 @@
               </w:rPr>
               <w:t>Zûx</w:t>
             </w:r>
-            <w:r>
-              <w:rPr>
-                <w:rFonts w:ascii="BRH Malayalam Extra" w:hAnsi="BRH Malayalam Extra" w:cs="BRH Malayalam Extra"/>
-                <w:color w:val="000000"/>
-                <w:sz w:val="32"/>
-                <w:szCs w:val="40"/>
-              </w:rPr>
-              <w:t>–</w:t>
-            </w:r>
-            <w:r>
-              <w:rPr>
-                <w:rFonts w:ascii="BRH Malayalam Extra" w:hAnsi="BRH Malayalam Extra" w:cs="BRH Malayalam Extra"/>
-                <w:color w:val="000000"/>
-                <w:sz w:val="40"/>
-                <w:szCs w:val="40"/>
-              </w:rPr>
-              <w:t xml:space="preserve"> ¥rx</w:t>
-            </w:r>
+            <w:proofErr w:type="spellEnd"/>
+            <w:r>
+              <w:rPr>
+                <w:rFonts w:ascii="BRH Malayalam Extra" w:hAnsi="BRH Malayalam Extra" w:cs="BRH Malayalam Extra"/>
+                <w:color w:val="000000"/>
+                <w:sz w:val="32"/>
+                <w:szCs w:val="40"/>
+              </w:rPr>
+              <w:t>–</w:t>
+            </w:r>
+            <w:r>
+              <w:rPr>
+                <w:rFonts w:ascii="BRH Malayalam Extra" w:hAnsi="BRH Malayalam Extra" w:cs="BRH Malayalam Extra"/>
+                <w:color w:val="000000"/>
+                <w:sz w:val="40"/>
+                <w:szCs w:val="40"/>
+              </w:rPr>
+              <w:t xml:space="preserve"> ¥</w:t>
+            </w:r>
+            <w:proofErr w:type="spellStart"/>
+            <w:r>
+              <w:rPr>
+                <w:rFonts w:ascii="BRH Malayalam Extra" w:hAnsi="BRH Malayalam Extra" w:cs="BRH Malayalam Extra"/>
+                <w:color w:val="000000"/>
+                <w:sz w:val="40"/>
+                <w:szCs w:val="40"/>
+              </w:rPr>
+              <w:t>rx</w:t>
+            </w:r>
+            <w:proofErr w:type="spellEnd"/>
             <w:r>
               <w:rPr>
                 <w:rFonts w:ascii="BRH Malayalam Extra" w:hAnsi="BRH Malayalam Extra" w:cs="BRH Malayalam Extra"/>
@@ -2667,14 +6938,25 @@
               </w:rPr>
               <w:t>–</w:t>
             </w:r>
-            <w:r>
-              <w:rPr>
-                <w:rFonts w:ascii="BRH Malayalam Extra" w:hAnsi="BRH Malayalam Extra" w:cs="BRH Malayalam Extra"/>
-                <w:color w:val="000000"/>
-                <w:sz w:val="40"/>
-                <w:szCs w:val="40"/>
-              </w:rPr>
-              <w:t>qy¥d˜</w:t>
+            <w:proofErr w:type="spellStart"/>
+            <w:r>
+              <w:rPr>
+                <w:rFonts w:ascii="BRH Malayalam Extra" w:hAnsi="BRH Malayalam Extra" w:cs="BRH Malayalam Extra"/>
+                <w:color w:val="000000"/>
+                <w:sz w:val="40"/>
+                <w:szCs w:val="40"/>
+              </w:rPr>
+              <w:t>qy¥d</w:t>
+            </w:r>
+            <w:proofErr w:type="spellEnd"/>
+            <w:r>
+              <w:rPr>
+                <w:rFonts w:ascii="BRH Malayalam Extra" w:hAnsi="BRH Malayalam Extra" w:cs="BRH Malayalam Extra"/>
+                <w:color w:val="000000"/>
+                <w:sz w:val="40"/>
+                <w:szCs w:val="40"/>
+              </w:rPr>
+              <w:t>˜</w:t>
             </w:r>
           </w:p>
         </w:tc>
@@ -2729,8 +7011,20 @@
                 <w:szCs w:val="32"/>
                 <w:lang w:val="en-IN" w:eastAsia="en-IN" w:bidi="ml-IN"/>
               </w:rPr>
-              <w:t xml:space="preserve"> - Kramam</w:t>
-            </w:r>
+              <w:t xml:space="preserve"> - </w:t>
+            </w:r>
+            <w:proofErr w:type="spellStart"/>
+            <w:r>
+              <w:rPr>
+                <w:rFonts w:eastAsia="Times New Roman" w:cs="Arial"/>
+                <w:color w:val="000000"/>
+                <w:sz w:val="32"/>
+                <w:szCs w:val="32"/>
+                <w:lang w:val="en-IN" w:eastAsia="en-IN" w:bidi="ml-IN"/>
+              </w:rPr>
+              <w:t>Kramam</w:t>
+            </w:r>
+            <w:proofErr w:type="spellEnd"/>
           </w:p>
           <w:p>
             <w:pPr>
@@ -2747,6 +7041,7 @@
                 <w:lang w:bidi="ml-IN"/>
               </w:rPr>
             </w:pPr>
+            <w:proofErr w:type="spellStart"/>
             <w:r>
               <w:rPr>
                 <w:rFonts w:cs="Arial"/>
@@ -2755,7 +7050,40 @@
                 <w:szCs w:val="36"/>
                 <w:lang w:bidi="ml-IN"/>
               </w:rPr>
-              <w:t>Krama Vaakyam No. 3</w:t>
+              <w:t>Krama</w:t>
+            </w:r>
+            <w:proofErr w:type="spellEnd"/>
+            <w:r>
+              <w:rPr>
+                <w:rFonts w:cs="Arial"/>
+                <w:bCs/>
+                <w:sz w:val="28"/>
+                <w:szCs w:val="36"/>
+                <w:lang w:bidi="ml-IN"/>
+              </w:rPr>
+              <w:t xml:space="preserve"> </w:t>
+            </w:r>
+            <w:proofErr w:type="spellStart"/>
+            <w:r>
+              <w:rPr>
+                <w:rFonts w:cs="Arial"/>
+                <w:bCs/>
+                <w:sz w:val="28"/>
+                <w:szCs w:val="36"/>
+                <w:lang w:bidi="ml-IN"/>
+              </w:rPr>
+              <w:t>Vaakyam</w:t>
+            </w:r>
+            <w:proofErr w:type="spellEnd"/>
+            <w:r>
+              <w:rPr>
+                <w:rFonts w:cs="Arial"/>
+                <w:bCs/>
+                <w:sz w:val="28"/>
+                <w:szCs w:val="36"/>
+                <w:lang w:bidi="ml-IN"/>
+              </w:rPr>
+              <w:t xml:space="preserve"> No. 3</w:t>
             </w:r>
           </w:p>
           <w:p>
@@ -2772,6 +7100,7 @@
                 <w:szCs w:val="32"/>
               </w:rPr>
             </w:pPr>
+            <w:proofErr w:type="spellStart"/>
             <w:r>
               <w:rPr>
                 <w:rFonts w:cs="Arial"/>
@@ -2780,7 +7109,18 @@
                 <w:szCs w:val="36"/>
                 <w:lang w:bidi="ml-IN"/>
               </w:rPr>
-              <w:t>Panchaati No. 41</w:t>
+              <w:t>Panchaati</w:t>
+            </w:r>
+            <w:proofErr w:type="spellEnd"/>
+            <w:r>
+              <w:rPr>
+                <w:rFonts w:cs="Arial"/>
+                <w:bCs/>
+                <w:sz w:val="28"/>
+                <w:szCs w:val="36"/>
+                <w:lang w:bidi="ml-IN"/>
+              </w:rPr>
+              <w:t xml:space="preserve"> No. 41</w:t>
             </w:r>
           </w:p>
         </w:tc>
@@ -2828,6 +7168,7 @@
               </w:rPr>
               <w:t>–</w:t>
             </w:r>
+            <w:proofErr w:type="spellStart"/>
             <w:r>
               <w:rPr>
                 <w:rFonts w:ascii="BRH Malayalam Extra" w:hAnsi="BRH Malayalam Extra" w:cs="BRH Malayalam Extra"/>
@@ -2837,15 +7178,17 @@
               </w:rPr>
               <w:t>Zy</w:t>
             </w:r>
-            <w:r>
-              <w:rPr>
-                <w:rFonts w:ascii="BRH Malayalam Extra" w:hAnsi="BRH Malayalam Extra" w:cs="BRH Malayalam Extra"/>
-                <w:color w:val="000000"/>
-                <w:sz w:val="32"/>
-                <w:szCs w:val="40"/>
-              </w:rPr>
-              <w:t>–</w:t>
-            </w:r>
+            <w:proofErr w:type="spellEnd"/>
+            <w:r>
+              <w:rPr>
+                <w:rFonts w:ascii="BRH Malayalam Extra" w:hAnsi="BRH Malayalam Extra" w:cs="BRH Malayalam Extra"/>
+                <w:color w:val="000000"/>
+                <w:sz w:val="32"/>
+                <w:szCs w:val="40"/>
+              </w:rPr>
+              <w:t>–</w:t>
+            </w:r>
+            <w:proofErr w:type="spellStart"/>
             <w:r>
               <w:rPr>
                 <w:rFonts w:ascii="BRH Malayalam Extra" w:hAnsi="BRH Malayalam Extra" w:cs="BRH Malayalam Extra"/>
@@ -2855,23 +7198,35 @@
               </w:rPr>
               <w:t>qzp</w:t>
             </w:r>
-            <w:r>
-              <w:rPr>
-                <w:rFonts w:ascii="BRH Malayalam Extra" w:hAnsi="BRH Malayalam Extra" w:cs="BRH Malayalam Extra"/>
-                <w:color w:val="000000"/>
-                <w:sz w:val="32"/>
-                <w:szCs w:val="40"/>
-              </w:rPr>
-              <w:t>–</w:t>
-            </w:r>
-            <w:r>
-              <w:rPr>
-                <w:rFonts w:ascii="BRH Malayalam Extra" w:hAnsi="BRH Malayalam Extra" w:cs="BRH Malayalam Extra"/>
-                <w:color w:val="000000"/>
-                <w:sz w:val="40"/>
-                <w:szCs w:val="40"/>
-              </w:rPr>
-              <w:t xml:space="preserve">kzZy— </w:t>
+            <w:proofErr w:type="spellEnd"/>
+            <w:r>
+              <w:rPr>
+                <w:rFonts w:ascii="BRH Malayalam Extra" w:hAnsi="BRH Malayalam Extra" w:cs="BRH Malayalam Extra"/>
+                <w:color w:val="000000"/>
+                <w:sz w:val="32"/>
+                <w:szCs w:val="40"/>
+              </w:rPr>
+              <w:t>–</w:t>
+            </w:r>
+            <w:proofErr w:type="spellStart"/>
+            <w:r>
+              <w:rPr>
+                <w:rFonts w:ascii="BRH Malayalam Extra" w:hAnsi="BRH Malayalam Extra" w:cs="BRH Malayalam Extra"/>
+                <w:color w:val="000000"/>
+                <w:sz w:val="40"/>
+                <w:szCs w:val="40"/>
+              </w:rPr>
+              <w:t>kzZy</w:t>
+            </w:r>
+            <w:proofErr w:type="spellEnd"/>
+            <w:r>
+              <w:rPr>
+                <w:rFonts w:ascii="BRH Malayalam Extra" w:hAnsi="BRH Malayalam Extra" w:cs="BRH Malayalam Extra"/>
+                <w:color w:val="000000"/>
+                <w:sz w:val="40"/>
+                <w:szCs w:val="40"/>
+              </w:rPr>
+              <w:t xml:space="preserve">— </w:t>
             </w:r>
           </w:p>
           <w:p>
@@ -2889,14 +7244,65 @@
                 <w:lang w:val="en-IN" w:eastAsia="en-IN" w:bidi="ml-IN"/>
               </w:rPr>
             </w:pPr>
-            <w:r>
-              <w:rPr>
-                <w:rFonts w:ascii="BRH Malayalam Extra" w:hAnsi="BRH Malayalam Extra" w:cs="BRH Malayalam Extra"/>
-                <w:color w:val="000000"/>
-                <w:sz w:val="40"/>
-                <w:szCs w:val="40"/>
-              </w:rPr>
-              <w:t>öeZy - qzp—kz |</w:t>
+            <w:proofErr w:type="spellStart"/>
+            <w:r>
+              <w:rPr>
+                <w:rFonts w:ascii="BRH Malayalam Extra" w:hAnsi="BRH Malayalam Extra" w:cs="BRH Malayalam Extra"/>
+                <w:color w:val="000000"/>
+                <w:sz w:val="40"/>
+                <w:szCs w:val="40"/>
+              </w:rPr>
+              <w:t>öeZy</w:t>
+            </w:r>
+            <w:proofErr w:type="spellEnd"/>
+            <w:r>
+              <w:rPr>
+                <w:rFonts w:ascii="BRH Malayalam Extra" w:hAnsi="BRH Malayalam Extra" w:cs="BRH Malayalam Extra"/>
+                <w:color w:val="000000"/>
+                <w:sz w:val="40"/>
+                <w:szCs w:val="40"/>
+              </w:rPr>
+              <w:t xml:space="preserve"> - </w:t>
+            </w:r>
+            <w:proofErr w:type="spellStart"/>
+            <w:r>
+              <w:rPr>
+                <w:rFonts w:ascii="BRH Malayalam Extra" w:hAnsi="BRH Malayalam Extra" w:cs="BRH Malayalam Extra"/>
+                <w:color w:val="000000"/>
+                <w:sz w:val="40"/>
+                <w:szCs w:val="40"/>
+              </w:rPr>
+              <w:t>qzp</w:t>
+            </w:r>
+            <w:proofErr w:type="spellEnd"/>
+            <w:r>
+              <w:rPr>
+                <w:rFonts w:ascii="BRH Malayalam Extra" w:hAnsi="BRH Malayalam Extra" w:cs="BRH Malayalam Extra"/>
+                <w:color w:val="000000"/>
+                <w:sz w:val="40"/>
+                <w:szCs w:val="40"/>
+              </w:rPr>
+              <w:t>—</w:t>
+            </w:r>
+            <w:proofErr w:type="spellStart"/>
+            <w:r>
+              <w:rPr>
+                <w:rFonts w:ascii="BRH Malayalam Extra" w:hAnsi="BRH Malayalam Extra" w:cs="BRH Malayalam Extra"/>
+                <w:color w:val="000000"/>
+                <w:sz w:val="40"/>
+                <w:szCs w:val="40"/>
+              </w:rPr>
+              <w:t>kz</w:t>
+            </w:r>
+            <w:proofErr w:type="spellEnd"/>
+            <w:r>
+              <w:rPr>
+                <w:rFonts w:ascii="BRH Malayalam Extra" w:hAnsi="BRH Malayalam Extra" w:cs="BRH Malayalam Extra"/>
+                <w:color w:val="000000"/>
+                <w:sz w:val="40"/>
+                <w:szCs w:val="40"/>
+              </w:rPr>
+              <w:t xml:space="preserve"> |</w:t>
             </w:r>
           </w:p>
         </w:tc>
@@ -2924,6 +7330,7 @@
                 <w:szCs w:val="40"/>
               </w:rPr>
             </w:pPr>
+            <w:proofErr w:type="spellStart"/>
             <w:r>
               <w:rPr>
                 <w:rFonts w:ascii="BRH Malayalam Extra" w:hAnsi="BRH Malayalam Extra" w:cs="BRH Malayalam Extra"/>
@@ -2934,15 +7341,17 @@
               </w:rPr>
               <w:t>öe</w:t>
             </w:r>
-            <w:r>
-              <w:rPr>
-                <w:rFonts w:ascii="BRH Malayalam Extra" w:hAnsi="BRH Malayalam Extra" w:cs="BRH Malayalam Extra"/>
-                <w:color w:val="000000"/>
-                <w:sz w:val="32"/>
-                <w:szCs w:val="40"/>
-              </w:rPr>
-              <w:t>–</w:t>
-            </w:r>
+            <w:proofErr w:type="spellEnd"/>
+            <w:r>
+              <w:rPr>
+                <w:rFonts w:ascii="BRH Malayalam Extra" w:hAnsi="BRH Malayalam Extra" w:cs="BRH Malayalam Extra"/>
+                <w:color w:val="000000"/>
+                <w:sz w:val="32"/>
+                <w:szCs w:val="40"/>
+              </w:rPr>
+              <w:t>–</w:t>
+            </w:r>
+            <w:proofErr w:type="spellStart"/>
             <w:r>
               <w:rPr>
                 <w:rFonts w:ascii="BRH Malayalam Extra" w:hAnsi="BRH Malayalam Extra" w:cs="BRH Malayalam Extra"/>
@@ -2952,15 +7361,17 @@
               </w:rPr>
               <w:t>Zy</w:t>
             </w:r>
-            <w:r>
-              <w:rPr>
-                <w:rFonts w:ascii="BRH Malayalam Extra" w:hAnsi="BRH Malayalam Extra" w:cs="BRH Malayalam Extra"/>
-                <w:color w:val="000000"/>
-                <w:sz w:val="32"/>
-                <w:szCs w:val="40"/>
-              </w:rPr>
-              <w:t>–</w:t>
-            </w:r>
+            <w:proofErr w:type="spellEnd"/>
+            <w:r>
+              <w:rPr>
+                <w:rFonts w:ascii="BRH Malayalam Extra" w:hAnsi="BRH Malayalam Extra" w:cs="BRH Malayalam Extra"/>
+                <w:color w:val="000000"/>
+                <w:sz w:val="32"/>
+                <w:szCs w:val="40"/>
+              </w:rPr>
+              <w:t>–</w:t>
+            </w:r>
+            <w:proofErr w:type="spellStart"/>
             <w:r>
               <w:rPr>
                 <w:rFonts w:ascii="BRH Malayalam Extra" w:hAnsi="BRH Malayalam Extra" w:cs="BRH Malayalam Extra"/>
@@ -2970,23 +7381,35 @@
               </w:rPr>
               <w:t>qzp</w:t>
             </w:r>
-            <w:r>
-              <w:rPr>
-                <w:rFonts w:ascii="BRH Malayalam Extra" w:hAnsi="BRH Malayalam Extra" w:cs="BRH Malayalam Extra"/>
-                <w:color w:val="000000"/>
-                <w:sz w:val="32"/>
-                <w:szCs w:val="40"/>
-              </w:rPr>
-              <w:t>–</w:t>
-            </w:r>
-            <w:r>
-              <w:rPr>
-                <w:rFonts w:ascii="BRH Malayalam Extra" w:hAnsi="BRH Malayalam Extra" w:cs="BRH Malayalam Extra"/>
-                <w:color w:val="000000"/>
-                <w:sz w:val="40"/>
-                <w:szCs w:val="40"/>
-              </w:rPr>
-              <w:t xml:space="preserve">kzZy— </w:t>
+            <w:proofErr w:type="spellEnd"/>
+            <w:r>
+              <w:rPr>
+                <w:rFonts w:ascii="BRH Malayalam Extra" w:hAnsi="BRH Malayalam Extra" w:cs="BRH Malayalam Extra"/>
+                <w:color w:val="000000"/>
+                <w:sz w:val="32"/>
+                <w:szCs w:val="40"/>
+              </w:rPr>
+              <w:t>–</w:t>
+            </w:r>
+            <w:proofErr w:type="spellStart"/>
+            <w:r>
+              <w:rPr>
+                <w:rFonts w:ascii="BRH Malayalam Extra" w:hAnsi="BRH Malayalam Extra" w:cs="BRH Malayalam Extra"/>
+                <w:color w:val="000000"/>
+                <w:sz w:val="40"/>
+                <w:szCs w:val="40"/>
+              </w:rPr>
+              <w:t>kzZy</w:t>
+            </w:r>
+            <w:proofErr w:type="spellEnd"/>
+            <w:r>
+              <w:rPr>
+                <w:rFonts w:ascii="BRH Malayalam Extra" w:hAnsi="BRH Malayalam Extra" w:cs="BRH Malayalam Extra"/>
+                <w:color w:val="000000"/>
+                <w:sz w:val="40"/>
+                <w:szCs w:val="40"/>
+              </w:rPr>
+              <w:t xml:space="preserve">— </w:t>
             </w:r>
           </w:p>
           <w:p>
@@ -3004,14 +7427,65 @@
                 <w:lang w:val="en-IN" w:eastAsia="en-IN" w:bidi="ml-IN"/>
               </w:rPr>
             </w:pPr>
-            <w:r>
-              <w:rPr>
-                <w:rFonts w:ascii="BRH Malayalam Extra" w:hAnsi="BRH Malayalam Extra" w:cs="BRH Malayalam Extra"/>
-                <w:color w:val="000000"/>
-                <w:sz w:val="40"/>
-                <w:szCs w:val="40"/>
-              </w:rPr>
-              <w:t>öeZy - qzp—kz |</w:t>
+            <w:proofErr w:type="spellStart"/>
+            <w:r>
+              <w:rPr>
+                <w:rFonts w:ascii="BRH Malayalam Extra" w:hAnsi="BRH Malayalam Extra" w:cs="BRH Malayalam Extra"/>
+                <w:color w:val="000000"/>
+                <w:sz w:val="40"/>
+                <w:szCs w:val="40"/>
+              </w:rPr>
+              <w:t>öeZy</w:t>
+            </w:r>
+            <w:proofErr w:type="spellEnd"/>
+            <w:r>
+              <w:rPr>
+                <w:rFonts w:ascii="BRH Malayalam Extra" w:hAnsi="BRH Malayalam Extra" w:cs="BRH Malayalam Extra"/>
+                <w:color w:val="000000"/>
+                <w:sz w:val="40"/>
+                <w:szCs w:val="40"/>
+              </w:rPr>
+              <w:t xml:space="preserve"> - </w:t>
+            </w:r>
+            <w:proofErr w:type="spellStart"/>
+            <w:r>
+              <w:rPr>
+                <w:rFonts w:ascii="BRH Malayalam Extra" w:hAnsi="BRH Malayalam Extra" w:cs="BRH Malayalam Extra"/>
+                <w:color w:val="000000"/>
+                <w:sz w:val="40"/>
+                <w:szCs w:val="40"/>
+              </w:rPr>
+              <w:t>qzp</w:t>
+            </w:r>
+            <w:proofErr w:type="spellEnd"/>
+            <w:r>
+              <w:rPr>
+                <w:rFonts w:ascii="BRH Malayalam Extra" w:hAnsi="BRH Malayalam Extra" w:cs="BRH Malayalam Extra"/>
+                <w:color w:val="000000"/>
+                <w:sz w:val="40"/>
+                <w:szCs w:val="40"/>
+              </w:rPr>
+              <w:t>—</w:t>
+            </w:r>
+            <w:proofErr w:type="spellStart"/>
+            <w:r>
+              <w:rPr>
+                <w:rFonts w:ascii="BRH Malayalam Extra" w:hAnsi="BRH Malayalam Extra" w:cs="BRH Malayalam Extra"/>
+                <w:color w:val="000000"/>
+                <w:sz w:val="40"/>
+                <w:szCs w:val="40"/>
+              </w:rPr>
+              <w:t>kz</w:t>
+            </w:r>
+            <w:proofErr w:type="spellEnd"/>
+            <w:r>
+              <w:rPr>
+                <w:rFonts w:ascii="BRH Malayalam Extra" w:hAnsi="BRH Malayalam Extra" w:cs="BRH Malayalam Extra"/>
+                <w:color w:val="000000"/>
+                <w:sz w:val="40"/>
+                <w:szCs w:val="40"/>
+              </w:rPr>
+              <w:t xml:space="preserve"> |</w:t>
             </w:r>
           </w:p>
         </w:tc>
@@ -3066,8 +7540,20 @@
                 <w:szCs w:val="32"/>
                 <w:lang w:val="en-IN" w:eastAsia="en-IN" w:bidi="ml-IN"/>
               </w:rPr>
-              <w:t xml:space="preserve"> - Kramam</w:t>
-            </w:r>
+              <w:t xml:space="preserve"> - </w:t>
+            </w:r>
+            <w:proofErr w:type="spellStart"/>
+            <w:r>
+              <w:rPr>
+                <w:rFonts w:eastAsia="Times New Roman" w:cs="Arial"/>
+                <w:color w:val="000000"/>
+                <w:sz w:val="32"/>
+                <w:szCs w:val="32"/>
+                <w:lang w:val="en-IN" w:eastAsia="en-IN" w:bidi="ml-IN"/>
+              </w:rPr>
+              <w:t>Kramam</w:t>
+            </w:r>
+            <w:proofErr w:type="spellEnd"/>
           </w:p>
           <w:p>
             <w:pPr>
@@ -3084,6 +7570,7 @@
                 <w:lang w:bidi="ml-IN"/>
               </w:rPr>
             </w:pPr>
+            <w:proofErr w:type="spellStart"/>
             <w:r>
               <w:rPr>
                 <w:rFonts w:cs="Arial"/>
@@ -3092,7 +7579,40 @@
                 <w:szCs w:val="36"/>
                 <w:lang w:bidi="ml-IN"/>
               </w:rPr>
-              <w:t xml:space="preserve">Krama Vaakyam No. </w:t>
+              <w:t>Krama</w:t>
+            </w:r>
+            <w:proofErr w:type="spellEnd"/>
+            <w:r>
+              <w:rPr>
+                <w:rFonts w:cs="Arial"/>
+                <w:bCs/>
+                <w:sz w:val="28"/>
+                <w:szCs w:val="36"/>
+                <w:lang w:bidi="ml-IN"/>
+              </w:rPr>
+              <w:t xml:space="preserve"> </w:t>
+            </w:r>
+            <w:proofErr w:type="spellStart"/>
+            <w:r>
+              <w:rPr>
+                <w:rFonts w:cs="Arial"/>
+                <w:bCs/>
+                <w:sz w:val="28"/>
+                <w:szCs w:val="36"/>
+                <w:lang w:bidi="ml-IN"/>
+              </w:rPr>
+              <w:t>Vaakyam</w:t>
+            </w:r>
+            <w:proofErr w:type="spellEnd"/>
+            <w:r>
+              <w:rPr>
+                <w:rFonts w:cs="Arial"/>
+                <w:bCs/>
+                <w:sz w:val="28"/>
+                <w:szCs w:val="36"/>
+                <w:lang w:bidi="ml-IN"/>
+              </w:rPr>
+              <w:t xml:space="preserve"> No. </w:t>
             </w:r>
             <w:r>
               <w:rPr>
@@ -3123,6 +7643,7 @@
                 <w:lang w:val="en-IN" w:eastAsia="en-IN" w:bidi="ml-IN"/>
               </w:rPr>
             </w:pPr>
+            <w:proofErr w:type="spellStart"/>
             <w:r>
               <w:rPr>
                 <w:rFonts w:cs="Arial"/>
@@ -3131,7 +7652,18 @@
                 <w:szCs w:val="36"/>
                 <w:lang w:bidi="ml-IN"/>
               </w:rPr>
-              <w:t>Panchaati No. 45</w:t>
+              <w:t>Panchaati</w:t>
+            </w:r>
+            <w:proofErr w:type="spellEnd"/>
+            <w:r>
+              <w:rPr>
+                <w:rFonts w:cs="Arial"/>
+                <w:bCs/>
+                <w:sz w:val="28"/>
+                <w:szCs w:val="36"/>
+                <w:lang w:bidi="ml-IN"/>
+              </w:rPr>
+              <w:t xml:space="preserve"> No. 45</w:t>
             </w:r>
           </w:p>
         </w:tc>
@@ -3394,8 +7926,20 @@
                 <w:szCs w:val="32"/>
                 <w:lang w:val="en-IN" w:eastAsia="en-IN" w:bidi="ml-IN"/>
               </w:rPr>
-              <w:t xml:space="preserve"> - Kramam</w:t>
-            </w:r>
+              <w:t xml:space="preserve"> - </w:t>
+            </w:r>
+            <w:proofErr w:type="spellStart"/>
+            <w:r>
+              <w:rPr>
+                <w:rFonts w:eastAsia="Times New Roman" w:cs="Arial"/>
+                <w:color w:val="000000"/>
+                <w:sz w:val="32"/>
+                <w:szCs w:val="32"/>
+                <w:lang w:val="en-IN" w:eastAsia="en-IN" w:bidi="ml-IN"/>
+              </w:rPr>
+              <w:t>Kramam</w:t>
+            </w:r>
+            <w:proofErr w:type="spellEnd"/>
           </w:p>
           <w:p>
             <w:pPr>
@@ -3412,6 +7956,7 @@
                 <w:lang w:bidi="ml-IN"/>
               </w:rPr>
             </w:pPr>
+            <w:proofErr w:type="spellStart"/>
             <w:r>
               <w:rPr>
                 <w:rFonts w:cs="Arial"/>
@@ -3420,7 +7965,40 @@
                 <w:szCs w:val="36"/>
                 <w:lang w:bidi="ml-IN"/>
               </w:rPr>
-              <w:t>Krama Vaakyam No - Last</w:t>
+              <w:t>Krama</w:t>
+            </w:r>
+            <w:proofErr w:type="spellEnd"/>
+            <w:r>
+              <w:rPr>
+                <w:rFonts w:cs="Arial"/>
+                <w:bCs/>
+                <w:sz w:val="28"/>
+                <w:szCs w:val="36"/>
+                <w:lang w:bidi="ml-IN"/>
+              </w:rPr>
+              <w:t xml:space="preserve"> </w:t>
+            </w:r>
+            <w:proofErr w:type="spellStart"/>
+            <w:r>
+              <w:rPr>
+                <w:rFonts w:cs="Arial"/>
+                <w:bCs/>
+                <w:sz w:val="28"/>
+                <w:szCs w:val="36"/>
+                <w:lang w:bidi="ml-IN"/>
+              </w:rPr>
+              <w:t>Vaakyam</w:t>
+            </w:r>
+            <w:proofErr w:type="spellEnd"/>
+            <w:r>
+              <w:rPr>
+                <w:rFonts w:cs="Arial"/>
+                <w:bCs/>
+                <w:sz w:val="28"/>
+                <w:szCs w:val="36"/>
+                <w:lang w:bidi="ml-IN"/>
+              </w:rPr>
+              <w:t xml:space="preserve"> No - Last</w:t>
             </w:r>
           </w:p>
           <w:p>
@@ -3437,6 +8015,7 @@
                 <w:szCs w:val="32"/>
               </w:rPr>
             </w:pPr>
+            <w:proofErr w:type="spellStart"/>
             <w:r>
               <w:rPr>
                 <w:rFonts w:cs="Arial"/>
@@ -3445,7 +8024,18 @@
                 <w:szCs w:val="36"/>
                 <w:lang w:bidi="ml-IN"/>
               </w:rPr>
-              <w:t>Panchaati No. 45</w:t>
+              <w:t>Panchaati</w:t>
+            </w:r>
+            <w:proofErr w:type="spellEnd"/>
+            <w:r>
+              <w:rPr>
+                <w:rFonts w:cs="Arial"/>
+                <w:bCs/>
+                <w:sz w:val="28"/>
+                <w:szCs w:val="36"/>
+                <w:lang w:bidi="ml-IN"/>
+              </w:rPr>
+              <w:t xml:space="preserve"> No. 45</w:t>
             </w:r>
           </w:p>
         </w:tc>
@@ -3509,32 +8099,54 @@
               </w:rPr>
               <w:t>–</w:t>
             </w:r>
-            <w:r>
-              <w:rPr>
-                <w:rFonts w:ascii="BRH Malayalam Extra" w:hAnsi="BRH Malayalam Extra" w:cs="BRH Malayalam Extra"/>
-                <w:color w:val="000000"/>
-                <w:sz w:val="40"/>
-                <w:szCs w:val="40"/>
-              </w:rPr>
-              <w:t>sÜ£</w:t>
-            </w:r>
-            <w:r>
-              <w:rPr>
-                <w:rFonts w:ascii="BRH Malayalam Extra" w:hAnsi="BRH Malayalam Extra" w:cs="BRH Malayalam Extra"/>
-                <w:color w:val="000000"/>
-                <w:sz w:val="32"/>
-                <w:szCs w:val="40"/>
-              </w:rPr>
-              <w:t>–</w:t>
-            </w:r>
-            <w:r>
-              <w:rPr>
-                <w:rFonts w:ascii="BRH Malayalam Extra" w:hAnsi="BRH Malayalam Extra" w:cs="BRH Malayalam Extra"/>
-                <w:color w:val="000000"/>
-                <w:sz w:val="40"/>
-                <w:szCs w:val="40"/>
-              </w:rPr>
-              <w:t xml:space="preserve">ZiyZy— </w:t>
+            <w:proofErr w:type="spellStart"/>
+            <w:r>
+              <w:rPr>
+                <w:rFonts w:ascii="BRH Malayalam Extra" w:hAnsi="BRH Malayalam Extra" w:cs="BRH Malayalam Extra"/>
+                <w:color w:val="000000"/>
+                <w:sz w:val="40"/>
+                <w:szCs w:val="40"/>
+              </w:rPr>
+              <w:t>sÜ</w:t>
+            </w:r>
+            <w:proofErr w:type="spellEnd"/>
+            <w:r>
+              <w:rPr>
+                <w:rFonts w:ascii="BRH Malayalam Extra" w:hAnsi="BRH Malayalam Extra" w:cs="BRH Malayalam Extra"/>
+                <w:color w:val="000000"/>
+                <w:sz w:val="40"/>
+                <w:szCs w:val="40"/>
+              </w:rPr>
+              <w:t>£</w:t>
+            </w:r>
+            <w:r>
+              <w:rPr>
+                <w:rFonts w:ascii="BRH Malayalam Extra" w:hAnsi="BRH Malayalam Extra" w:cs="BRH Malayalam Extra"/>
+                <w:color w:val="000000"/>
+                <w:sz w:val="32"/>
+                <w:szCs w:val="40"/>
+              </w:rPr>
+              <w:t>–</w:t>
+            </w:r>
+            <w:proofErr w:type="spellStart"/>
+            <w:r>
+              <w:rPr>
+                <w:rFonts w:ascii="BRH Malayalam Extra" w:hAnsi="BRH Malayalam Extra" w:cs="BRH Malayalam Extra"/>
+                <w:color w:val="000000"/>
+                <w:sz w:val="40"/>
+                <w:szCs w:val="40"/>
+              </w:rPr>
+              <w:t>ZiyZy</w:t>
+            </w:r>
+            <w:proofErr w:type="spellEnd"/>
+            <w:r>
+              <w:rPr>
+                <w:rFonts w:ascii="BRH Malayalam Extra" w:hAnsi="BRH Malayalam Extra" w:cs="BRH Malayalam Extra"/>
+                <w:color w:val="000000"/>
+                <w:sz w:val="40"/>
+                <w:szCs w:val="40"/>
+              </w:rPr>
+              <w:t xml:space="preserve">— </w:t>
             </w:r>
           </w:p>
           <w:p>
@@ -3552,6 +8164,7 @@
                 <w:lang w:val="en-IN" w:eastAsia="en-IN" w:bidi="ml-IN"/>
               </w:rPr>
             </w:pPr>
+            <w:proofErr w:type="spellStart"/>
             <w:r>
               <w:rPr>
                 <w:rFonts w:ascii="BRH Malayalam Extra" w:hAnsi="BRH Malayalam Extra" w:cs="BRH Malayalam Extra"/>
@@ -3572,14 +8185,35 @@
               </w:rPr>
               <w:t>ò</w:t>
             </w:r>
-            <w:r>
-              <w:rPr>
-                <w:rFonts w:ascii="BRH Malayalam Extra" w:hAnsi="BRH Malayalam Extra" w:cs="BRH Malayalam Extra"/>
-                <w:color w:val="000000"/>
-                <w:sz w:val="40"/>
-                <w:szCs w:val="40"/>
-              </w:rPr>
-              <w:t xml:space="preserve"> - sÜ£</w:t>
+            <w:proofErr w:type="spellEnd"/>
+            <w:r>
+              <w:rPr>
+                <w:rFonts w:ascii="BRH Malayalam Extra" w:hAnsi="BRH Malayalam Extra" w:cs="BRH Malayalam Extra"/>
+                <w:color w:val="000000"/>
+                <w:sz w:val="40"/>
+                <w:szCs w:val="40"/>
+              </w:rPr>
+              <w:t xml:space="preserve"> - </w:t>
+            </w:r>
+            <w:proofErr w:type="spellStart"/>
+            <w:r>
+              <w:rPr>
+                <w:rFonts w:ascii="BRH Malayalam Extra" w:hAnsi="BRH Malayalam Extra" w:cs="BRH Malayalam Extra"/>
+                <w:color w:val="000000"/>
+                <w:sz w:val="40"/>
+                <w:szCs w:val="40"/>
+              </w:rPr>
+              <w:t>sÜ</w:t>
+            </w:r>
+            <w:proofErr w:type="spellEnd"/>
+            <w:r>
+              <w:rPr>
+                <w:rFonts w:ascii="BRH Malayalam Extra" w:hAnsi="BRH Malayalam Extra" w:cs="BRH Malayalam Extra"/>
+                <w:color w:val="000000"/>
+                <w:sz w:val="40"/>
+                <w:szCs w:val="40"/>
+              </w:rPr>
+              <w:t>£</w:t>
             </w:r>
             <w:r>
               <w:rPr>
@@ -3661,32 +8295,54 @@
               </w:rPr>
               <w:t>–</w:t>
             </w:r>
-            <w:r>
-              <w:rPr>
-                <w:rFonts w:ascii="BRH Malayalam Extra" w:hAnsi="BRH Malayalam Extra" w:cs="BRH Malayalam Extra"/>
-                <w:color w:val="000000"/>
-                <w:sz w:val="40"/>
-                <w:szCs w:val="40"/>
-              </w:rPr>
-              <w:t>sÜ£</w:t>
-            </w:r>
-            <w:r>
-              <w:rPr>
-                <w:rFonts w:ascii="BRH Malayalam Extra" w:hAnsi="BRH Malayalam Extra" w:cs="BRH Malayalam Extra"/>
-                <w:color w:val="000000"/>
-                <w:sz w:val="32"/>
-                <w:szCs w:val="40"/>
-              </w:rPr>
-              <w:t>–</w:t>
-            </w:r>
-            <w:r>
-              <w:rPr>
-                <w:rFonts w:ascii="BRH Malayalam Extra" w:hAnsi="BRH Malayalam Extra" w:cs="BRH Malayalam Extra"/>
-                <w:color w:val="000000"/>
-                <w:sz w:val="40"/>
-                <w:szCs w:val="40"/>
-              </w:rPr>
-              <w:t xml:space="preserve">ZiyZy— </w:t>
+            <w:proofErr w:type="spellStart"/>
+            <w:r>
+              <w:rPr>
+                <w:rFonts w:ascii="BRH Malayalam Extra" w:hAnsi="BRH Malayalam Extra" w:cs="BRH Malayalam Extra"/>
+                <w:color w:val="000000"/>
+                <w:sz w:val="40"/>
+                <w:szCs w:val="40"/>
+              </w:rPr>
+              <w:t>sÜ</w:t>
+            </w:r>
+            <w:proofErr w:type="spellEnd"/>
+            <w:r>
+              <w:rPr>
+                <w:rFonts w:ascii="BRH Malayalam Extra" w:hAnsi="BRH Malayalam Extra" w:cs="BRH Malayalam Extra"/>
+                <w:color w:val="000000"/>
+                <w:sz w:val="40"/>
+                <w:szCs w:val="40"/>
+              </w:rPr>
+              <w:t>£</w:t>
+            </w:r>
+            <w:r>
+              <w:rPr>
+                <w:rFonts w:ascii="BRH Malayalam Extra" w:hAnsi="BRH Malayalam Extra" w:cs="BRH Malayalam Extra"/>
+                <w:color w:val="000000"/>
+                <w:sz w:val="32"/>
+                <w:szCs w:val="40"/>
+              </w:rPr>
+              <w:t>–</w:t>
+            </w:r>
+            <w:proofErr w:type="spellStart"/>
+            <w:r>
+              <w:rPr>
+                <w:rFonts w:ascii="BRH Malayalam Extra" w:hAnsi="BRH Malayalam Extra" w:cs="BRH Malayalam Extra"/>
+                <w:color w:val="000000"/>
+                <w:sz w:val="40"/>
+                <w:szCs w:val="40"/>
+              </w:rPr>
+              <w:t>ZiyZy</w:t>
+            </w:r>
+            <w:proofErr w:type="spellEnd"/>
+            <w:r>
+              <w:rPr>
+                <w:rFonts w:ascii="BRH Malayalam Extra" w:hAnsi="BRH Malayalam Extra" w:cs="BRH Malayalam Extra"/>
+                <w:color w:val="000000"/>
+                <w:sz w:val="40"/>
+                <w:szCs w:val="40"/>
+              </w:rPr>
+              <w:t xml:space="preserve">— </w:t>
             </w:r>
           </w:p>
           <w:p>
@@ -3704,6 +8360,7 @@
                 <w:lang w:val="en-IN" w:eastAsia="en-IN" w:bidi="ml-IN"/>
               </w:rPr>
             </w:pPr>
+            <w:proofErr w:type="spellStart"/>
             <w:r>
               <w:rPr>
                 <w:rFonts w:ascii="BRH Malayalam Extra" w:hAnsi="BRH Malayalam Extra" w:cs="BRH Malayalam Extra"/>
@@ -3714,14 +8371,35 @@
               </w:rPr>
               <w:t>sI</w:t>
             </w:r>
-            <w:r>
-              <w:rPr>
-                <w:rFonts w:ascii="BRH Malayalam Extra" w:hAnsi="BRH Malayalam Extra" w:cs="BRH Malayalam Extra"/>
-                <w:color w:val="000000"/>
-                <w:sz w:val="40"/>
-                <w:szCs w:val="40"/>
-              </w:rPr>
-              <w:t xml:space="preserve"> - sÜ£</w:t>
+            <w:proofErr w:type="spellEnd"/>
+            <w:r>
+              <w:rPr>
+                <w:rFonts w:ascii="BRH Malayalam Extra" w:hAnsi="BRH Malayalam Extra" w:cs="BRH Malayalam Extra"/>
+                <w:color w:val="000000"/>
+                <w:sz w:val="40"/>
+                <w:szCs w:val="40"/>
+              </w:rPr>
+              <w:t xml:space="preserve"> - </w:t>
+            </w:r>
+            <w:proofErr w:type="spellStart"/>
+            <w:r>
+              <w:rPr>
+                <w:rFonts w:ascii="BRH Malayalam Extra" w:hAnsi="BRH Malayalam Extra" w:cs="BRH Malayalam Extra"/>
+                <w:color w:val="000000"/>
+                <w:sz w:val="40"/>
+                <w:szCs w:val="40"/>
+              </w:rPr>
+              <w:t>sÜ</w:t>
+            </w:r>
+            <w:proofErr w:type="spellEnd"/>
+            <w:r>
+              <w:rPr>
+                <w:rFonts w:ascii="BRH Malayalam Extra" w:hAnsi="BRH Malayalam Extra" w:cs="BRH Malayalam Extra"/>
+                <w:color w:val="000000"/>
+                <w:sz w:val="40"/>
+                <w:szCs w:val="40"/>
+              </w:rPr>
+              <w:t>£</w:t>
             </w:r>
             <w:r>
               <w:rPr>
@@ -3766,6 +8444,7 @@
         </w:rPr>
         <w:t xml:space="preserve">TS </w:t>
       </w:r>
+      <w:proofErr w:type="spellStart"/>
       <w:r>
         <w:rPr>
           <w:b/>
@@ -3774,7 +8453,40 @@
           <w:szCs w:val="32"/>
           <w:u w:val="single"/>
         </w:rPr>
-        <w:t>Krama Paatam – TS 1.4</w:t>
+        <w:t>Krama</w:t>
+      </w:r>
+      <w:proofErr w:type="spellEnd"/>
+      <w:r>
+        <w:rPr>
+          <w:b/>
+          <w:bCs/>
+          <w:sz w:val="32"/>
+          <w:szCs w:val="32"/>
+          <w:u w:val="single"/>
+        </w:rPr>
+        <w:t xml:space="preserve"> </w:t>
+      </w:r>
+      <w:proofErr w:type="spellStart"/>
+      <w:r>
+        <w:rPr>
+          <w:b/>
+          <w:bCs/>
+          <w:sz w:val="32"/>
+          <w:szCs w:val="32"/>
+          <w:u w:val="single"/>
+        </w:rPr>
+        <w:t>Paatam</w:t>
+      </w:r>
+      <w:proofErr w:type="spellEnd"/>
+      <w:r>
+        <w:rPr>
+          <w:b/>
+          <w:bCs/>
+          <w:sz w:val="32"/>
+          <w:szCs w:val="32"/>
+          <w:u w:val="single"/>
+        </w:rPr>
+        <w:t xml:space="preserve"> – TS 1.4</w:t>
       </w:r>
       <w:r>
         <w:rPr>
@@ -4116,9 +8828,10 @@
     </w:tbl>
     <w:p/>
     <w:sectPr>
-      <w:headerReference w:type="default" r:id="rId7"/>
-      <w:footerReference w:type="even" r:id="rId8"/>
-      <w:footerReference w:type="default" r:id="rId9"/>
+      <w:headerReference w:type="even" r:id="rId7"/>
+      <w:headerReference w:type="default" r:id="rId8"/>
+      <w:footerReference w:type="even" r:id="rId9"/>
+      <w:footerReference w:type="default" r:id="rId10"/>
       <w:pgSz w:w="15840" w:h="12240" w:orient="landscape"/>
       <w:pgMar w:top="1440" w:right="1440" w:bottom="1440" w:left="1440" w:header="720" w:footer="720" w:gutter="0"/>
       <w:cols w:space="720"/>
@@ -4129,7 +8842,7 @@
 </file>
 
 <file path=word/endnotes.xml><?xml version="1.0" encoding="utf-8"?>
-<w:endnotes xmlns:wpc="http://schemas.microsoft.com/office/word/2010/wordprocessingCanvas" xmlns:cx="http://schemas.microsoft.com/office/drawing/2014/chartex" xmlns:cx1="http://schemas.microsoft.com/office/drawing/2015/9/8/chartex" xmlns:cx2="http://schemas.microsoft.com/office/drawing/2015/10/21/chartex" xmlns:cx3="http://schemas.microsoft.com/office/drawing/2016/5/9/chartex" xmlns:cx4="http://schemas.microsoft.com/office/drawing/2016/5/10/chartex" xmlns:cx5="http://schemas.microsoft.com/office/drawing/2016/5/11/chartex" xmlns:cx6="http://schemas.microsoft.com/office/drawing/2016/5/12/chartex" xmlns:cx7="http://schemas.microsoft.com/office/drawing/2016/5/13/chartex" xmlns:cx8="http://schemas.microsoft.com/office/drawing/2016/5/14/chartex" xmlns:mc="http://schemas.openxmlformats.org/markup-compatibility/2006" xmlns:aink="http://schemas.microsoft.com/office/drawing/2016/ink" xmlns:am3d="http://schemas.microsoft.com/office/drawing/2017/model3d" xmlns:o="urn:schemas-microsoft-com:office:office" xmlns:r="http://schemas.openxmlformats.org/officeDocument/2006/relationships" xmlns:m="http://schemas.openxmlformats.org/officeDocument/2006/math" xmlns:v="urn:schemas-microsoft-com:vml" xmlns:wp14="http://schemas.microsoft.com/office/word/2010/wordprocessingDrawing" xmlns:wp="http://schemas.openxmlformats.org/drawingml/2006/wordprocessingDrawing" xmlns:w10="urn:schemas-microsoft-com:office:word" xmlns:w="http://schemas.openxmlformats.org/wordprocessingml/2006/main" xmlns:w14="http://schemas.microsoft.com/office/word/2010/wordml" xmlns:w15="http://schemas.microsoft.com/office/word/2012/wordml" xmlns:w16cex="http://schemas.microsoft.com/office/word/2018/wordml/cex" xmlns:w16cid="http://schemas.microsoft.com/office/word/2016/wordml/cid" xmlns:w16="http://schemas.microsoft.com/office/word/2018/wordml" xmlns:w16se="http://schemas.microsoft.com/office/word/2015/wordml/symex" xmlns:wpg="http://schemas.microsoft.com/office/word/2010/wordprocessingGroup" xmlns:wpi="http://schemas.microsoft.com/office/word/2010/wordprocessingInk" xmlns:wne="http://schemas.microsoft.com/office/word/2006/wordml" xmlns:wps="http://schemas.microsoft.com/office/word/2010/wordprocessingShape" mc:Ignorable="w14 w15 w16se w16cid w16 w16cex wp14">
+<w:endnotes xmlns:wpc="http://schemas.microsoft.com/office/word/2010/wordprocessingCanvas" xmlns:cx="http://schemas.microsoft.com/office/drawing/2014/chartex" xmlns:cx1="http://schemas.microsoft.com/office/drawing/2015/9/8/chartex" xmlns:mc="http://schemas.openxmlformats.org/markup-compatibility/2006" xmlns:o="urn:schemas-microsoft-com:office:office" xmlns:r="http://schemas.openxmlformats.org/officeDocument/2006/relationships" xmlns:m="http://schemas.openxmlformats.org/officeDocument/2006/math" xmlns:v="urn:schemas-microsoft-com:vml" xmlns:wp14="http://schemas.microsoft.com/office/word/2010/wordprocessingDrawing" xmlns:wp="http://schemas.openxmlformats.org/drawingml/2006/wordprocessingDrawing" xmlns:w10="urn:schemas-microsoft-com:office:word" xmlns:w="http://schemas.openxmlformats.org/wordprocessingml/2006/main" xmlns:w14="http://schemas.microsoft.com/office/word/2010/wordml" xmlns:w15="http://schemas.microsoft.com/office/word/2012/wordml" xmlns:w16se="http://schemas.microsoft.com/office/word/2015/wordml/symex" xmlns:wpg="http://schemas.microsoft.com/office/word/2010/wordprocessingGroup" xmlns:wpi="http://schemas.microsoft.com/office/word/2010/wordprocessingInk" xmlns:wne="http://schemas.microsoft.com/office/word/2006/wordml" xmlns:wps="http://schemas.microsoft.com/office/word/2010/wordprocessingShape" mc:Ignorable="w14 w15 w16se wp14">
   <w:endnote w:type="separator" w:id="-1">
     <w:p>
       <w:pPr>
@@ -4154,7 +8867,7 @@
 </file>
 
 <file path=word/footer1.xml><?xml version="1.0" encoding="utf-8"?>
-<w:ftr xmlns:wpc="http://schemas.microsoft.com/office/word/2010/wordprocessingCanvas" xmlns:cx="http://schemas.microsoft.com/office/drawing/2014/chartex" xmlns:cx1="http://schemas.microsoft.com/office/drawing/2015/9/8/chartex" xmlns:cx2="http://schemas.microsoft.com/office/drawing/2015/10/21/chartex" xmlns:cx3="http://schemas.microsoft.com/office/drawing/2016/5/9/chartex" xmlns:cx4="http://schemas.microsoft.com/office/drawing/2016/5/10/chartex" xmlns:cx5="http://schemas.microsoft.com/office/drawing/2016/5/11/chartex" xmlns:cx6="http://schemas.microsoft.com/office/drawing/2016/5/12/chartex" xmlns:cx7="http://schemas.microsoft.com/office/drawing/2016/5/13/chartex" xmlns:cx8="http://schemas.microsoft.com/office/drawing/2016/5/14/chartex" xmlns:mc="http://schemas.openxmlformats.org/markup-compatibility/2006" xmlns:aink="http://schemas.microsoft.com/office/drawing/2016/ink" xmlns:am3d="http://schemas.microsoft.com/office/drawing/2017/model3d" xmlns:o="urn:schemas-microsoft-com:office:office" xmlns:r="http://schemas.openxmlformats.org/officeDocument/2006/relationships" xmlns:m="http://schemas.openxmlformats.org/officeDocument/2006/math" xmlns:v="urn:schemas-microsoft-com:vml" xmlns:wp14="http://schemas.microsoft.com/office/word/2010/wordprocessingDrawing" xmlns:wp="http://schemas.openxmlformats.org/drawingml/2006/wordprocessingDrawing" xmlns:w10="urn:schemas-microsoft-com:office:word" xmlns:w="http://schemas.openxmlformats.org/wordprocessingml/2006/main" xmlns:w14="http://schemas.microsoft.com/office/word/2010/wordml" xmlns:w15="http://schemas.microsoft.com/office/word/2012/wordml" xmlns:w16cex="http://schemas.microsoft.com/office/word/2018/wordml/cex" xmlns:w16cid="http://schemas.microsoft.com/office/word/2016/wordml/cid" xmlns:w16="http://schemas.microsoft.com/office/word/2018/wordml" xmlns:w16se="http://schemas.microsoft.com/office/word/2015/wordml/symex" xmlns:wpg="http://schemas.microsoft.com/office/word/2010/wordprocessingGroup" xmlns:wpi="http://schemas.microsoft.com/office/word/2010/wordprocessingInk" xmlns:wne="http://schemas.microsoft.com/office/word/2006/wordml" xmlns:wps="http://schemas.microsoft.com/office/word/2010/wordprocessingShape" mc:Ignorable="w14 w15 w16se w16cid w16 w16cex wp14">
+<w:ftr xmlns:wpc="http://schemas.microsoft.com/office/word/2010/wordprocessingCanvas" xmlns:cx="http://schemas.microsoft.com/office/drawing/2014/chartex" xmlns:cx1="http://schemas.microsoft.com/office/drawing/2015/9/8/chartex" xmlns:mc="http://schemas.openxmlformats.org/markup-compatibility/2006" xmlns:o="urn:schemas-microsoft-com:office:office" xmlns:r="http://schemas.openxmlformats.org/officeDocument/2006/relationships" xmlns:m="http://schemas.openxmlformats.org/officeDocument/2006/math" xmlns:v="urn:schemas-microsoft-com:vml" xmlns:wp14="http://schemas.microsoft.com/office/word/2010/wordprocessingDrawing" xmlns:wp="http://schemas.openxmlformats.org/drawingml/2006/wordprocessingDrawing" xmlns:w10="urn:schemas-microsoft-com:office:word" xmlns:w="http://schemas.openxmlformats.org/wordprocessingml/2006/main" xmlns:w14="http://schemas.microsoft.com/office/word/2010/wordml" xmlns:w15="http://schemas.microsoft.com/office/word/2012/wordml" xmlns:w16se="http://schemas.microsoft.com/office/word/2015/wordml/symex" xmlns:wpg="http://schemas.microsoft.com/office/word/2010/wordprocessingGroup" xmlns:wpi="http://schemas.microsoft.com/office/word/2010/wordprocessingInk" xmlns:wne="http://schemas.microsoft.com/office/word/2006/wordml" xmlns:wps="http://schemas.microsoft.com/office/word/2010/wordprocessingShape" mc:Ignorable="w14 w15 w16se wp14">
   <w:p>
     <w:pPr>
       <w:pBdr>
@@ -4316,7 +9029,7 @@
         <w:bCs/>
         <w:noProof/>
       </w:rPr>
-      <w:t>2</w:t>
+      <w:t>3</w:t>
     </w:r>
     <w:r>
       <w:rPr>
@@ -4335,7 +9048,7 @@
 </file>
 
 <file path=word/footer2.xml><?xml version="1.0" encoding="utf-8"?>
-<w:ftr xmlns:wpc="http://schemas.microsoft.com/office/word/2010/wordprocessingCanvas" xmlns:cx="http://schemas.microsoft.com/office/drawing/2014/chartex" xmlns:cx1="http://schemas.microsoft.com/office/drawing/2015/9/8/chartex" xmlns:cx2="http://schemas.microsoft.com/office/drawing/2015/10/21/chartex" xmlns:cx3="http://schemas.microsoft.com/office/drawing/2016/5/9/chartex" xmlns:cx4="http://schemas.microsoft.com/office/drawing/2016/5/10/chartex" xmlns:cx5="http://schemas.microsoft.com/office/drawing/2016/5/11/chartex" xmlns:cx6="http://schemas.microsoft.com/office/drawing/2016/5/12/chartex" xmlns:cx7="http://schemas.microsoft.com/office/drawing/2016/5/13/chartex" xmlns:cx8="http://schemas.microsoft.com/office/drawing/2016/5/14/chartex" xmlns:mc="http://schemas.openxmlformats.org/markup-compatibility/2006" xmlns:aink="http://schemas.microsoft.com/office/drawing/2016/ink" xmlns:am3d="http://schemas.microsoft.com/office/drawing/2017/model3d" xmlns:o="urn:schemas-microsoft-com:office:office" xmlns:r="http://schemas.openxmlformats.org/officeDocument/2006/relationships" xmlns:m="http://schemas.openxmlformats.org/officeDocument/2006/math" xmlns:v="urn:schemas-microsoft-com:vml" xmlns:wp14="http://schemas.microsoft.com/office/word/2010/wordprocessingDrawing" xmlns:wp="http://schemas.openxmlformats.org/drawingml/2006/wordprocessingDrawing" xmlns:w10="urn:schemas-microsoft-com:office:word" xmlns:w="http://schemas.openxmlformats.org/wordprocessingml/2006/main" xmlns:w14="http://schemas.microsoft.com/office/word/2010/wordml" xmlns:w15="http://schemas.microsoft.com/office/word/2012/wordml" xmlns:w16cex="http://schemas.microsoft.com/office/word/2018/wordml/cex" xmlns:w16cid="http://schemas.microsoft.com/office/word/2016/wordml/cid" xmlns:w16="http://schemas.microsoft.com/office/word/2018/wordml" xmlns:w16se="http://schemas.microsoft.com/office/word/2015/wordml/symex" xmlns:wpg="http://schemas.microsoft.com/office/word/2010/wordprocessingGroup" xmlns:wpi="http://schemas.microsoft.com/office/word/2010/wordprocessingInk" xmlns:wne="http://schemas.microsoft.com/office/word/2006/wordml" xmlns:wps="http://schemas.microsoft.com/office/word/2010/wordprocessingShape" mc:Ignorable="w14 w15 w16se w16cid w16 w16cex wp14">
+<w:ftr xmlns:wpc="http://schemas.microsoft.com/office/word/2010/wordprocessingCanvas" xmlns:cx="http://schemas.microsoft.com/office/drawing/2014/chartex" xmlns:cx1="http://schemas.microsoft.com/office/drawing/2015/9/8/chartex" xmlns:mc="http://schemas.openxmlformats.org/markup-compatibility/2006" xmlns:o="urn:schemas-microsoft-com:office:office" xmlns:r="http://schemas.openxmlformats.org/officeDocument/2006/relationships" xmlns:m="http://schemas.openxmlformats.org/officeDocument/2006/math" xmlns:v="urn:schemas-microsoft-com:vml" xmlns:wp14="http://schemas.microsoft.com/office/word/2010/wordprocessingDrawing" xmlns:wp="http://schemas.openxmlformats.org/drawingml/2006/wordprocessingDrawing" xmlns:w10="urn:schemas-microsoft-com:office:word" xmlns:w="http://schemas.openxmlformats.org/wordprocessingml/2006/main" xmlns:w14="http://schemas.microsoft.com/office/word/2010/wordml" xmlns:w15="http://schemas.microsoft.com/office/word/2012/wordml" xmlns:w16se="http://schemas.microsoft.com/office/word/2015/wordml/symex" xmlns:wpg="http://schemas.microsoft.com/office/word/2010/wordprocessingGroup" xmlns:wpi="http://schemas.microsoft.com/office/word/2010/wordprocessingInk" xmlns:wne="http://schemas.microsoft.com/office/word/2006/wordml" xmlns:wps="http://schemas.microsoft.com/office/word/2010/wordprocessingShape" mc:Ignorable="w14 w15 w16se wp14">
   <w:p>
     <w:pPr>
       <w:pBdr>
@@ -4467,7 +9180,7 @@
         <w:bCs/>
         <w:noProof/>
       </w:rPr>
-      <w:t>1</w:t>
+      <w:t>3</w:t>
     </w:r>
     <w:r>
       <w:rPr>
@@ -4510,7 +9223,7 @@
         <w:bCs/>
         <w:noProof/>
       </w:rPr>
-      <w:t>2</w:t>
+      <w:t>3</w:t>
     </w:r>
     <w:r>
       <w:rPr>
@@ -4537,7 +9250,7 @@
 </file>
 
 <file path=word/footnotes.xml><?xml version="1.0" encoding="utf-8"?>
-<w:footnotes xmlns:wpc="http://schemas.microsoft.com/office/word/2010/wordprocessingCanvas" xmlns:cx="http://schemas.microsoft.com/office/drawing/2014/chartex" xmlns:cx1="http://schemas.microsoft.com/office/drawing/2015/9/8/chartex" xmlns:cx2="http://schemas.microsoft.com/office/drawing/2015/10/21/chartex" xmlns:cx3="http://schemas.microsoft.com/office/drawing/2016/5/9/chartex" xmlns:cx4="http://schemas.microsoft.com/office/drawing/2016/5/10/chartex" xmlns:cx5="http://schemas.microsoft.com/office/drawing/2016/5/11/chartex" xmlns:cx6="http://schemas.microsoft.com/office/drawing/2016/5/12/chartex" xmlns:cx7="http://schemas.microsoft.com/office/drawing/2016/5/13/chartex" xmlns:cx8="http://schemas.microsoft.com/office/drawing/2016/5/14/chartex" xmlns:mc="http://schemas.openxmlformats.org/markup-compatibility/2006" xmlns:aink="http://schemas.microsoft.com/office/drawing/2016/ink" xmlns:am3d="http://schemas.microsoft.com/office/drawing/2017/model3d" xmlns:o="urn:schemas-microsoft-com:office:office" xmlns:r="http://schemas.openxmlformats.org/officeDocument/2006/relationships" xmlns:m="http://schemas.openxmlformats.org/officeDocument/2006/math" xmlns:v="urn:schemas-microsoft-com:vml" xmlns:wp14="http://schemas.microsoft.com/office/word/2010/wordprocessingDrawing" xmlns:wp="http://schemas.openxmlformats.org/drawingml/2006/wordprocessingDrawing" xmlns:w10="urn:schemas-microsoft-com:office:word" xmlns:w="http://schemas.openxmlformats.org/wordprocessingml/2006/main" xmlns:w14="http://schemas.microsoft.com/office/word/2010/wordml" xmlns:w15="http://schemas.microsoft.com/office/word/2012/wordml" xmlns:w16cex="http://schemas.microsoft.com/office/word/2018/wordml/cex" xmlns:w16cid="http://schemas.microsoft.com/office/word/2016/wordml/cid" xmlns:w16="http://schemas.microsoft.com/office/word/2018/wordml" xmlns:w16se="http://schemas.microsoft.com/office/word/2015/wordml/symex" xmlns:wpg="http://schemas.microsoft.com/office/word/2010/wordprocessingGroup" xmlns:wpi="http://schemas.microsoft.com/office/word/2010/wordprocessingInk" xmlns:wne="http://schemas.microsoft.com/office/word/2006/wordml" xmlns:wps="http://schemas.microsoft.com/office/word/2010/wordprocessingShape" mc:Ignorable="w14 w15 w16se w16cid w16 w16cex wp14">
+<w:footnotes xmlns:wpc="http://schemas.microsoft.com/office/word/2010/wordprocessingCanvas" xmlns:cx="http://schemas.microsoft.com/office/drawing/2014/chartex" xmlns:cx1="http://schemas.microsoft.com/office/drawing/2015/9/8/chartex" xmlns:mc="http://schemas.openxmlformats.org/markup-compatibility/2006" xmlns:o="urn:schemas-microsoft-com:office:office" xmlns:r="http://schemas.openxmlformats.org/officeDocument/2006/relationships" xmlns:m="http://schemas.openxmlformats.org/officeDocument/2006/math" xmlns:v="urn:schemas-microsoft-com:vml" xmlns:wp14="http://schemas.microsoft.com/office/word/2010/wordprocessingDrawing" xmlns:wp="http://schemas.openxmlformats.org/drawingml/2006/wordprocessingDrawing" xmlns:w10="urn:schemas-microsoft-com:office:word" xmlns:w="http://schemas.openxmlformats.org/wordprocessingml/2006/main" xmlns:w14="http://schemas.microsoft.com/office/word/2010/wordml" xmlns:w15="http://schemas.microsoft.com/office/word/2012/wordml" xmlns:w16se="http://schemas.microsoft.com/office/word/2015/wordml/symex" xmlns:wpg="http://schemas.microsoft.com/office/word/2010/wordprocessingGroup" xmlns:wpi="http://schemas.microsoft.com/office/word/2010/wordprocessingInk" xmlns:wne="http://schemas.microsoft.com/office/word/2006/wordml" xmlns:wps="http://schemas.microsoft.com/office/word/2010/wordprocessingShape" mc:Ignorable="w14 w15 w16se wp14">
   <w:footnote w:type="separator" w:id="-1">
     <w:p>
       <w:pPr>
@@ -4562,7 +9275,20 @@
 </file>
 
 <file path=word/header1.xml><?xml version="1.0" encoding="utf-8"?>
-<w:hdr xmlns:wpc="http://schemas.microsoft.com/office/word/2010/wordprocessingCanvas" xmlns:cx="http://schemas.microsoft.com/office/drawing/2014/chartex" xmlns:cx1="http://schemas.microsoft.com/office/drawing/2015/9/8/chartex" xmlns:cx2="http://schemas.microsoft.com/office/drawing/2015/10/21/chartex" xmlns:cx3="http://schemas.microsoft.com/office/drawing/2016/5/9/chartex" xmlns:cx4="http://schemas.microsoft.com/office/drawing/2016/5/10/chartex" xmlns:cx5="http://schemas.microsoft.com/office/drawing/2016/5/11/chartex" xmlns:cx6="http://schemas.microsoft.com/office/drawing/2016/5/12/chartex" xmlns:cx7="http://schemas.microsoft.com/office/drawing/2016/5/13/chartex" xmlns:cx8="http://schemas.microsoft.com/office/drawing/2016/5/14/chartex" xmlns:mc="http://schemas.openxmlformats.org/markup-compatibility/2006" xmlns:aink="http://schemas.microsoft.com/office/drawing/2016/ink" xmlns:am3d="http://schemas.microsoft.com/office/drawing/2017/model3d" xmlns:o="urn:schemas-microsoft-com:office:office" xmlns:r="http://schemas.openxmlformats.org/officeDocument/2006/relationships" xmlns:m="http://schemas.openxmlformats.org/officeDocument/2006/math" xmlns:v="urn:schemas-microsoft-com:vml" xmlns:wp14="http://schemas.microsoft.com/office/word/2010/wordprocessingDrawing" xmlns:wp="http://schemas.openxmlformats.org/drawingml/2006/wordprocessingDrawing" xmlns:w10="urn:schemas-microsoft-com:office:word" xmlns:w="http://schemas.openxmlformats.org/wordprocessingml/2006/main" xmlns:w14="http://schemas.microsoft.com/office/word/2010/wordml" xmlns:w15="http://schemas.microsoft.com/office/word/2012/wordml" xmlns:w16cex="http://schemas.microsoft.com/office/word/2018/wordml/cex" xmlns:w16cid="http://schemas.microsoft.com/office/word/2016/wordml/cid" xmlns:w16="http://schemas.microsoft.com/office/word/2018/wordml" xmlns:w16se="http://schemas.microsoft.com/office/word/2015/wordml/symex" xmlns:wpg="http://schemas.microsoft.com/office/word/2010/wordprocessingGroup" xmlns:wpi="http://schemas.microsoft.com/office/word/2010/wordprocessingInk" xmlns:wne="http://schemas.microsoft.com/office/word/2006/wordml" xmlns:wps="http://schemas.microsoft.com/office/word/2010/wordprocessingShape" mc:Ignorable="w14 w15 w16se w16cid w16 w16cex wp14">
+<w:hdr xmlns:wpc="http://schemas.microsoft.com/office/word/2010/wordprocessingCanvas" xmlns:cx="http://schemas.microsoft.com/office/drawing/2014/chartex" xmlns:cx1="http://schemas.microsoft.com/office/drawing/2015/9/8/chartex" xmlns:mc="http://schemas.openxmlformats.org/markup-compatibility/2006" xmlns:o="urn:schemas-microsoft-com:office:office" xmlns:r="http://schemas.openxmlformats.org/officeDocument/2006/relationships" xmlns:m="http://schemas.openxmlformats.org/officeDocument/2006/math" xmlns:v="urn:schemas-microsoft-com:vml" xmlns:wp14="http://schemas.microsoft.com/office/word/2010/wordprocessingDrawing" xmlns:wp="http://schemas.openxmlformats.org/drawingml/2006/wordprocessingDrawing" xmlns:w10="urn:schemas-microsoft-com:office:word" xmlns:w="http://schemas.openxmlformats.org/wordprocessingml/2006/main" xmlns:w14="http://schemas.microsoft.com/office/word/2010/wordml" xmlns:w15="http://schemas.microsoft.com/office/word/2012/wordml" xmlns:w16se="http://schemas.microsoft.com/office/word/2015/wordml/symex" xmlns:wpg="http://schemas.microsoft.com/office/word/2010/wordprocessingGroup" xmlns:wpi="http://schemas.microsoft.com/office/word/2010/wordprocessingInk" xmlns:wne="http://schemas.microsoft.com/office/word/2006/wordml" xmlns:wps="http://schemas.microsoft.com/office/word/2010/wordprocessingShape" mc:Ignorable="w14 w15 w16se wp14">
+  <w:p>
+    <w:pPr>
+      <w:pStyle w:val="Header"/>
+      <w:pBdr>
+        <w:bottom w:val="single" w:sz="4" w:space="1" w:color="auto"/>
+      </w:pBdr>
+    </w:pPr>
+  </w:p>
+</w:hdr>
+</file>
+
+<file path=word/header2.xml><?xml version="1.0" encoding="utf-8"?>
+<w:hdr xmlns:wpc="http://schemas.microsoft.com/office/word/2010/wordprocessingCanvas" xmlns:cx="http://schemas.microsoft.com/office/drawing/2014/chartex" xmlns:cx1="http://schemas.microsoft.com/office/drawing/2015/9/8/chartex" xmlns:mc="http://schemas.openxmlformats.org/markup-compatibility/2006" xmlns:o="urn:schemas-microsoft-com:office:office" xmlns:r="http://schemas.openxmlformats.org/officeDocument/2006/relationships" xmlns:m="http://schemas.openxmlformats.org/officeDocument/2006/math" xmlns:v="urn:schemas-microsoft-com:vml" xmlns:wp14="http://schemas.microsoft.com/office/word/2010/wordprocessingDrawing" xmlns:wp="http://schemas.openxmlformats.org/drawingml/2006/wordprocessingDrawing" xmlns:w10="urn:schemas-microsoft-com:office:word" xmlns:w="http://schemas.openxmlformats.org/wordprocessingml/2006/main" xmlns:w14="http://schemas.microsoft.com/office/word/2010/wordml" xmlns:w15="http://schemas.microsoft.com/office/word/2012/wordml" xmlns:w16se="http://schemas.microsoft.com/office/word/2015/wordml/symex" xmlns:wpg="http://schemas.microsoft.com/office/word/2010/wordprocessingGroup" xmlns:wpi="http://schemas.microsoft.com/office/word/2010/wordprocessingInk" xmlns:wne="http://schemas.microsoft.com/office/word/2006/wordml" xmlns:wps="http://schemas.microsoft.com/office/word/2010/wordprocessingShape" mc:Ignorable="w14 w15 w16se wp14">
   <w:p>
     <w:pPr>
       <w:pStyle w:val="Header"/>
@@ -4575,7 +9301,7 @@
 </file>
 
 <file path=word/styles.xml><?xml version="1.0" encoding="utf-8"?>
-<w:styles xmlns:mc="http://schemas.openxmlformats.org/markup-compatibility/2006" xmlns:r="http://schemas.openxmlformats.org/officeDocument/2006/relationships" xmlns:w="http://schemas.openxmlformats.org/wordprocessingml/2006/main" xmlns:w14="http://schemas.microsoft.com/office/word/2010/wordml" xmlns:w15="http://schemas.microsoft.com/office/word/2012/wordml" xmlns:w16cex="http://schemas.microsoft.com/office/word/2018/wordml/cex" xmlns:w16cid="http://schemas.microsoft.com/office/word/2016/wordml/cid" xmlns:w16="http://schemas.microsoft.com/office/word/2018/wordml" xmlns:w16se="http://schemas.microsoft.com/office/word/2015/wordml/symex" mc:Ignorable="w14 w15 w16se w16cid w16 w16cex">
+<w:styles xmlns:mc="http://schemas.openxmlformats.org/markup-compatibility/2006" xmlns:r="http://schemas.openxmlformats.org/officeDocument/2006/relationships" xmlns:w="http://schemas.openxmlformats.org/wordprocessingml/2006/main" xmlns:w14="http://schemas.microsoft.com/office/word/2010/wordml" xmlns:w15="http://schemas.microsoft.com/office/word/2012/wordml" xmlns:w16se="http://schemas.microsoft.com/office/word/2015/wordml/symex" mc:Ignorable="w14 w15 w16se">
   <w:docDefaults>
     <w:rPrDefault>
       <w:rPr>
@@ -4585,7 +9311,7 @@
     </w:rPrDefault>
     <w:pPrDefault/>
   </w:docDefaults>
-  <w:latentStyles w:defLockedState="0" w:defUIPriority="99" w:defSemiHidden="0" w:defUnhideWhenUsed="0" w:defQFormat="0" w:count="376">
+  <w:latentStyles w:defLockedState="0" w:defUIPriority="99" w:defSemiHidden="0" w:defUnhideWhenUsed="0" w:defQFormat="0" w:count="371">
     <w:lsdException w:name="Normal" w:uiPriority="0" w:qFormat="1"/>
     <w:lsdException w:name="heading 1" w:uiPriority="9" w:qFormat="1"/>
     <w:lsdException w:name="heading 2" w:semiHidden="1" w:uiPriority="9" w:unhideWhenUsed="1" w:qFormat="1"/>
@@ -4957,11 +9683,6 @@
     <w:lsdException w:name="List Table 5 Dark Accent 6" w:uiPriority="50"/>
     <w:lsdException w:name="List Table 6 Colorful Accent 6" w:uiPriority="51"/>
     <w:lsdException w:name="List Table 7 Colorful Accent 6" w:uiPriority="52"/>
-    <w:lsdException w:name="Mention" w:semiHidden="1" w:unhideWhenUsed="1"/>
-    <w:lsdException w:name="Smart Hyperlink" w:semiHidden="1" w:unhideWhenUsed="1"/>
-    <w:lsdException w:name="Hashtag" w:semiHidden="1" w:unhideWhenUsed="1"/>
-    <w:lsdException w:name="Unresolved Mention" w:semiHidden="1" w:unhideWhenUsed="1"/>
-    <w:lsdException w:name="Smart Link" w:semiHidden="1" w:unhideWhenUsed="1"/>
   </w:latentStyles>
   <w:style w:type="paragraph" w:default="1" w:styleId="Normal">
     <w:name w:val="Normal"/>
@@ -4988,7 +9709,6 @@
     <w:uiPriority w:val="99"/>
     <w:semiHidden/>
     <w:unhideWhenUsed/>
-    <w:qFormat/>
     <w:tblPr>
       <w:tblInd w:w="0" w:type="dxa"/>
       <w:tblCellMar>
@@ -5412,7 +10132,7 @@
 </file>
 
 <file path=customXml/itemProps1.xml><?xml version="1.0" encoding="utf-8"?>
-<ds:datastoreItem xmlns:ds="http://schemas.openxmlformats.org/officeDocument/2006/customXml" ds:itemID="{E804617A-8A29-4A6A-80CA-F1BE8444E48F}">
+<ds:datastoreItem xmlns:ds="http://schemas.openxmlformats.org/officeDocument/2006/customXml" ds:itemID="{60AFE766-B2B8-4642-8480-F767F9279836}">
   <ds:schemaRefs>
     <ds:schemaRef ds:uri="http://schemas.openxmlformats.org/officeDocument/2006/bibliography"/>
   </ds:schemaRefs>

--- a/TS-Kramam/TS-1.4/TS 1.4 Malayalam Krama Paatam Corrections.docx
+++ b/TS-Kramam/TS-1.4/TS 1.4 Malayalam Krama Paatam Corrections.docx
@@ -935,6 +935,839 @@
                 <w:szCs w:val="32"/>
                 <w:lang w:val="en-IN" w:eastAsia="en-IN" w:bidi="ml-IN"/>
               </w:rPr>
+              <w:t>22</w:t>
+            </w:r>
+            <w:r>
+              <w:rPr>
+                <w:rFonts w:eastAsia="Times New Roman" w:cs="Arial"/>
+                <w:b/>
+                <w:color w:val="000000"/>
+                <w:sz w:val="28"/>
+                <w:szCs w:val="32"/>
+                <w:lang w:val="en-IN" w:eastAsia="en-IN" w:bidi="ml-IN"/>
+              </w:rPr>
+              <w:t>.</w:t>
+            </w:r>
+            <w:r>
+              <w:rPr>
+                <w:rFonts w:eastAsia="Times New Roman" w:cs="Arial"/>
+                <w:b/>
+                <w:color w:val="000000"/>
+                <w:sz w:val="28"/>
+                <w:szCs w:val="32"/>
+                <w:lang w:val="en-IN" w:eastAsia="en-IN" w:bidi="ml-IN"/>
+              </w:rPr>
+              <w:t>1</w:t>
+            </w:r>
+            <w:r>
+              <w:rPr>
+                <w:rFonts w:eastAsia="Times New Roman" w:cs="Arial"/>
+                <w:b/>
+                <w:color w:val="000000"/>
+                <w:sz w:val="28"/>
+                <w:szCs w:val="32"/>
+                <w:lang w:val="en-IN" w:eastAsia="en-IN" w:bidi="ml-IN"/>
+              </w:rPr>
+              <w:t xml:space="preserve"> - </w:t>
+            </w:r>
+            <w:proofErr w:type="spellStart"/>
+            <w:r>
+              <w:rPr>
+                <w:rFonts w:eastAsia="Times New Roman" w:cs="Arial"/>
+                <w:b/>
+                <w:color w:val="000000"/>
+                <w:sz w:val="28"/>
+                <w:szCs w:val="32"/>
+                <w:lang w:val="en-IN" w:eastAsia="en-IN" w:bidi="ml-IN"/>
+              </w:rPr>
+              <w:t>Kramam</w:t>
+            </w:r>
+            <w:proofErr w:type="spellEnd"/>
+          </w:p>
+          <w:p>
+            <w:pPr>
+              <w:widowControl w:val="0"/>
+              <w:autoSpaceDE w:val="0"/>
+              <w:autoSpaceDN w:val="0"/>
+              <w:adjustRightInd w:val="0"/>
+              <w:spacing w:before="0" w:line="240" w:lineRule="auto"/>
+              <w:rPr>
+                <w:rFonts w:cs="Arial"/>
+                <w:b/>
+                <w:bCs/>
+                <w:szCs w:val="36"/>
+                <w:lang w:bidi="ml-IN"/>
+              </w:rPr>
+            </w:pPr>
+            <w:proofErr w:type="spellStart"/>
+            <w:r>
+              <w:rPr>
+                <w:rFonts w:cs="Arial"/>
+                <w:b/>
+                <w:bCs/>
+                <w:szCs w:val="36"/>
+                <w:lang w:bidi="ml-IN"/>
+              </w:rPr>
+              <w:t>Krama</w:t>
+            </w:r>
+            <w:proofErr w:type="spellEnd"/>
+            <w:r>
+              <w:rPr>
+                <w:rFonts w:cs="Arial"/>
+                <w:b/>
+                <w:bCs/>
+                <w:szCs w:val="36"/>
+                <w:lang w:bidi="ml-IN"/>
+              </w:rPr>
+              <w:t xml:space="preserve"> </w:t>
+            </w:r>
+            <w:proofErr w:type="spellStart"/>
+            <w:r>
+              <w:rPr>
+                <w:rFonts w:cs="Arial"/>
+                <w:b/>
+                <w:bCs/>
+                <w:szCs w:val="36"/>
+                <w:lang w:bidi="ml-IN"/>
+              </w:rPr>
+              <w:t>Vaakyam</w:t>
+            </w:r>
+            <w:proofErr w:type="spellEnd"/>
+            <w:r>
+              <w:rPr>
+                <w:rFonts w:cs="Arial"/>
+                <w:b/>
+                <w:bCs/>
+                <w:szCs w:val="36"/>
+                <w:lang w:bidi="ml-IN"/>
+              </w:rPr>
+              <w:t xml:space="preserve"> No. </w:t>
+            </w:r>
+            <w:r>
+              <w:rPr>
+                <w:rFonts w:cs="Arial"/>
+                <w:b/>
+                <w:bCs/>
+                <w:szCs w:val="36"/>
+                <w:lang w:bidi="ml-IN"/>
+              </w:rPr>
+              <w:t>- 64</w:t>
+            </w:r>
+          </w:p>
+          <w:p>
+            <w:pPr>
+              <w:widowControl w:val="0"/>
+              <w:tabs>
+                <w:tab w:val="left" w:pos="993"/>
+              </w:tabs>
+              <w:autoSpaceDE w:val="0"/>
+              <w:autoSpaceDN w:val="0"/>
+              <w:adjustRightInd w:val="0"/>
+              <w:spacing w:before="0" w:line="240" w:lineRule="auto"/>
+              <w:rPr>
+                <w:rFonts w:eastAsia="Times New Roman" w:cs="Arial"/>
+                <w:b/>
+                <w:color w:val="000000"/>
+                <w:sz w:val="28"/>
+                <w:szCs w:val="32"/>
+                <w:lang w:val="en-IN" w:eastAsia="en-IN" w:bidi="ml-IN"/>
+              </w:rPr>
+            </w:pPr>
+            <w:proofErr w:type="spellStart"/>
+            <w:r>
+              <w:rPr>
+                <w:rFonts w:cs="Arial"/>
+                <w:b/>
+                <w:bCs/>
+                <w:szCs w:val="36"/>
+                <w:lang w:bidi="ml-IN"/>
+              </w:rPr>
+              <w:t>Panchaati</w:t>
+            </w:r>
+            <w:proofErr w:type="spellEnd"/>
+            <w:r>
+              <w:rPr>
+                <w:rFonts w:cs="Arial"/>
+                <w:b/>
+                <w:bCs/>
+                <w:szCs w:val="36"/>
+                <w:lang w:bidi="ml-IN"/>
+              </w:rPr>
+              <w:t xml:space="preserve"> No. </w:t>
+            </w:r>
+            <w:r>
+              <w:rPr>
+                <w:rFonts w:cs="Arial"/>
+                <w:b/>
+                <w:bCs/>
+                <w:szCs w:val="36"/>
+                <w:lang w:bidi="ml-IN"/>
+              </w:rPr>
+              <w:t>- 23</w:t>
+            </w:r>
+          </w:p>
+        </w:tc>
+        <w:tc>
+          <w:tcPr>
+            <w:tcW w:w="4962" w:type="dxa"/>
+            <w:tcBorders>
+              <w:top w:val="single" w:sz="4" w:space="0" w:color="000000"/>
+              <w:left w:val="single" w:sz="4" w:space="0" w:color="000000"/>
+              <w:bottom w:val="single" w:sz="4" w:space="0" w:color="000000"/>
+              <w:right w:val="single" w:sz="4" w:space="0" w:color="000000"/>
+            </w:tcBorders>
+          </w:tcPr>
+          <w:p>
+            <w:pPr>
+              <w:widowControl w:val="0"/>
+              <w:autoSpaceDE w:val="0"/>
+              <w:autoSpaceDN w:val="0"/>
+              <w:adjustRightInd w:val="0"/>
+              <w:spacing w:before="0" w:line="252" w:lineRule="auto"/>
+              <w:rPr>
+                <w:rFonts w:ascii="BRH Malayalam Extra" w:hAnsi="BRH Malayalam Extra" w:cs="BRH Malayalam Extra"/>
+                <w:color w:val="000000"/>
+                <w:sz w:val="40"/>
+                <w:szCs w:val="40"/>
+              </w:rPr>
+            </w:pPr>
+            <w:r>
+              <w:rPr>
+                <w:rFonts w:ascii="BRH Malayalam Extra" w:hAnsi="BRH Malayalam Extra" w:cs="BRH Malayalam Extra"/>
+                <w:color w:val="000000"/>
+                <w:sz w:val="40"/>
+                <w:szCs w:val="40"/>
+              </w:rPr>
+              <w:t>p</w:t>
+            </w:r>
+            <w:r>
+              <w:rPr>
+                <w:rFonts w:ascii="BRH Malayalam Extra" w:hAnsi="BRH Malayalam Extra" w:cs="BRH Malayalam Extra"/>
+                <w:color w:val="000000"/>
+                <w:sz w:val="32"/>
+                <w:szCs w:val="40"/>
+              </w:rPr>
+              <w:t>–</w:t>
+            </w:r>
+            <w:proofErr w:type="spellStart"/>
+            <w:r>
+              <w:rPr>
+                <w:rFonts w:ascii="BRH Malayalam Extra" w:hAnsi="BRH Malayalam Extra" w:cs="BRH Malayalam Extra"/>
+                <w:color w:val="000000"/>
+                <w:sz w:val="40"/>
+                <w:szCs w:val="40"/>
+              </w:rPr>
+              <w:t>ky</w:t>
+            </w:r>
+            <w:proofErr w:type="spellEnd"/>
+            <w:r>
+              <w:rPr>
+                <w:rFonts w:ascii="BRH Malayalam Extra" w:hAnsi="BRH Malayalam Extra" w:cs="BRH Malayalam Extra"/>
+                <w:color w:val="000000"/>
+                <w:sz w:val="32"/>
+                <w:szCs w:val="40"/>
+              </w:rPr>
+              <w:t>–</w:t>
+            </w:r>
+            <w:r>
+              <w:rPr>
+                <w:rFonts w:ascii="BRH Malayalam Extra" w:hAnsi="BRH Malayalam Extra" w:cs="BRH Malayalam Extra"/>
+                <w:color w:val="000000"/>
+                <w:sz w:val="40"/>
+                <w:szCs w:val="40"/>
+              </w:rPr>
+              <w:t>¥</w:t>
+            </w:r>
+            <w:proofErr w:type="spellStart"/>
+            <w:r>
+              <w:rPr>
+                <w:rFonts w:ascii="BRH Malayalam Extra" w:hAnsi="BRH Malayalam Extra" w:cs="BRH Malayalam Extra"/>
+                <w:color w:val="000000"/>
+                <w:sz w:val="40"/>
+                <w:szCs w:val="40"/>
+              </w:rPr>
+              <w:t>px</w:t>
+            </w:r>
+            <w:proofErr w:type="spellEnd"/>
+            <w:r>
+              <w:rPr>
+                <w:rFonts w:ascii="BRH Malayalam Extra" w:hAnsi="BRH Malayalam Extra" w:cs="BRH Malayalam Extra"/>
+                <w:color w:val="000000"/>
+                <w:sz w:val="32"/>
+                <w:szCs w:val="40"/>
+              </w:rPr>
+              <w:t>–</w:t>
+            </w:r>
+            <w:proofErr w:type="spellStart"/>
+            <w:r>
+              <w:rPr>
+                <w:rFonts w:ascii="BRH Malayalam Extra" w:hAnsi="BRH Malayalam Extra" w:cs="BRH Malayalam Extra"/>
+                <w:color w:val="000000"/>
+                <w:sz w:val="40"/>
+                <w:szCs w:val="40"/>
+              </w:rPr>
+              <w:t>pyÀ</w:t>
+            </w:r>
+            <w:proofErr w:type="spellEnd"/>
+            <w:r>
+              <w:rPr>
+                <w:rFonts w:ascii="BRH Malayalam Extra" w:hAnsi="BRH Malayalam Extra" w:cs="BRH Malayalam Extra"/>
+                <w:color w:val="000000"/>
+                <w:sz w:val="32"/>
+                <w:szCs w:val="40"/>
+              </w:rPr>
+              <w:t>–</w:t>
+            </w:r>
+            <w:r>
+              <w:rPr>
+                <w:rFonts w:ascii="BRH Malayalam Extra" w:hAnsi="BRH Malayalam Extra" w:cs="BRH Malayalam Extra"/>
+                <w:color w:val="000000"/>
+                <w:sz w:val="40"/>
+                <w:szCs w:val="40"/>
+              </w:rPr>
+              <w:t>¥</w:t>
+            </w:r>
+            <w:proofErr w:type="spellStart"/>
+            <w:r>
+              <w:rPr>
+                <w:rFonts w:ascii="BRH Malayalam Extra" w:hAnsi="BRH Malayalam Extra" w:cs="BRH Malayalam Extra"/>
+                <w:color w:val="000000"/>
+                <w:sz w:val="40"/>
+                <w:szCs w:val="40"/>
+              </w:rPr>
+              <w:t>kZy</w:t>
+            </w:r>
+            <w:proofErr w:type="spellEnd"/>
+            <w:r>
+              <w:rPr>
+                <w:rFonts w:ascii="BRH Malayalam Extra" w:hAnsi="BRH Malayalam Extra" w:cs="BRH Malayalam Extra"/>
+                <w:color w:val="000000"/>
+                <w:sz w:val="40"/>
+                <w:szCs w:val="40"/>
+              </w:rPr>
+              <w:t xml:space="preserve">— </w:t>
+            </w:r>
+          </w:p>
+          <w:p>
+            <w:pPr>
+              <w:widowControl w:val="0"/>
+              <w:autoSpaceDE w:val="0"/>
+              <w:autoSpaceDN w:val="0"/>
+              <w:adjustRightInd w:val="0"/>
+              <w:spacing w:before="0" w:line="240" w:lineRule="auto"/>
+              <w:rPr>
+                <w:rFonts w:ascii="BRH Malayalam Extra" w:hAnsi="BRH Malayalam Extra" w:cs="BRH Malayalam Extra"/>
+                <w:color w:val="000000"/>
+                <w:sz w:val="40"/>
+                <w:szCs w:val="40"/>
+              </w:rPr>
+            </w:pPr>
+            <w:proofErr w:type="spellStart"/>
+            <w:r>
+              <w:rPr>
+                <w:rFonts w:ascii="BRH Malayalam Extra" w:hAnsi="BRH Malayalam Extra" w:cs="BRH Malayalam Extra"/>
+                <w:color w:val="000000"/>
+                <w:sz w:val="40"/>
+                <w:szCs w:val="40"/>
+              </w:rPr>
+              <w:t>pky¥px</w:t>
+            </w:r>
+            <w:proofErr w:type="spellEnd"/>
+            <w:r>
+              <w:rPr>
+                <w:rFonts w:ascii="BRH Malayalam Extra" w:hAnsi="BRH Malayalam Extra" w:cs="BRH Malayalam Extra"/>
+                <w:color w:val="000000"/>
+                <w:sz w:val="32"/>
+                <w:szCs w:val="40"/>
+              </w:rPr>
+              <w:t>–</w:t>
+            </w:r>
+            <w:proofErr w:type="spellStart"/>
+            <w:r>
+              <w:rPr>
+                <w:rFonts w:ascii="BRH Malayalam Extra" w:hAnsi="BRH Malayalam Extra" w:cs="BRH Malayalam Extra"/>
+                <w:color w:val="000000"/>
+                <w:sz w:val="40"/>
+                <w:szCs w:val="40"/>
+              </w:rPr>
+              <w:t>pyZ</w:t>
+            </w:r>
+            <w:proofErr w:type="spellEnd"/>
+            <w:r>
+              <w:rPr>
+                <w:rFonts w:ascii="BRH Malayalam Extra" w:hAnsi="BRH Malayalam Extra" w:cs="BRH Malayalam Extra"/>
+                <w:color w:val="000000"/>
+                <w:sz w:val="40"/>
+                <w:szCs w:val="40"/>
+              </w:rPr>
+              <w:t>§ - Z</w:t>
+            </w:r>
+            <w:r>
+              <w:rPr>
+                <w:rFonts w:ascii="BRH Malayalam Extra" w:hAnsi="BRH Malayalam Extra" w:cs="BRH Malayalam Extra"/>
+                <w:color w:val="000000"/>
+                <w:sz w:val="32"/>
+                <w:szCs w:val="40"/>
+              </w:rPr>
+              <w:t>–</w:t>
+            </w:r>
+            <w:proofErr w:type="spellStart"/>
+            <w:r>
+              <w:rPr>
+                <w:rFonts w:ascii="BRH Malayalam Extra" w:hAnsi="BRH Malayalam Extra" w:cs="BRH Malayalam Extra"/>
+                <w:color w:val="000000"/>
+                <w:sz w:val="40"/>
+                <w:szCs w:val="40"/>
+              </w:rPr>
+              <w:t>kx</w:t>
+            </w:r>
+            <w:proofErr w:type="spellEnd"/>
+            <w:r>
+              <w:rPr>
+                <w:rFonts w:ascii="BRH Malayalam Extra" w:hAnsi="BRH Malayalam Extra" w:cs="BRH Malayalam Extra"/>
+                <w:color w:val="000000"/>
+                <w:sz w:val="32"/>
+                <w:szCs w:val="40"/>
+              </w:rPr>
+              <w:t>–</w:t>
+            </w:r>
+            <w:r>
+              <w:rPr>
+                <w:rFonts w:ascii="BRH Malayalam Extra" w:hAnsi="BRH Malayalam Extra" w:cs="BRH Malayalam Extra"/>
+                <w:color w:val="000000"/>
+                <w:sz w:val="40"/>
+                <w:szCs w:val="40"/>
+              </w:rPr>
+              <w:t xml:space="preserve"> | </w:t>
+            </w:r>
+          </w:p>
+          <w:p>
+            <w:pPr>
+              <w:widowControl w:val="0"/>
+              <w:autoSpaceDE w:val="0"/>
+              <w:autoSpaceDN w:val="0"/>
+              <w:adjustRightInd w:val="0"/>
+              <w:spacing w:before="0" w:line="240" w:lineRule="auto"/>
+              <w:rPr>
+                <w:rFonts w:ascii="BRH Devanagari Extra" w:hAnsi="BRH Devanagari Extra" w:cs="BRH Devanagari Extra"/>
+                <w:color w:val="000000"/>
+                <w:sz w:val="40"/>
+                <w:szCs w:val="40"/>
+              </w:rPr>
+            </w:pPr>
+            <w:r>
+              <w:rPr>
+                <w:rFonts w:ascii="BRH Malayalam Extra" w:hAnsi="BRH Malayalam Extra" w:cs="BRH Malayalam Extra"/>
+                <w:color w:val="000000"/>
+                <w:sz w:val="40"/>
+                <w:szCs w:val="40"/>
+                <w:highlight w:val="yellow"/>
+              </w:rPr>
+              <w:t>A</w:t>
+            </w:r>
+            <w:r>
+              <w:rPr>
+                <w:rFonts w:ascii="BRH Malayalam Extra" w:hAnsi="BRH Malayalam Extra" w:cs="BRH Malayalam Extra"/>
+                <w:color w:val="000000"/>
+                <w:sz w:val="32"/>
+                <w:szCs w:val="40"/>
+              </w:rPr>
+              <w:t>–</w:t>
+            </w:r>
+            <w:r>
+              <w:rPr>
+                <w:rFonts w:ascii="BRH Malayalam Extra" w:hAnsi="BRH Malayalam Extra" w:cs="BRH Malayalam Extra"/>
+                <w:color w:val="000000"/>
+                <w:sz w:val="40"/>
+                <w:szCs w:val="40"/>
+              </w:rPr>
+              <w:t>s</w:t>
+            </w:r>
+            <w:r>
+              <w:rPr>
+                <w:rFonts w:ascii="BRH Malayalam Extra" w:hAnsi="BRH Malayalam Extra" w:cs="BRH Malayalam Extra"/>
+                <w:color w:val="000000"/>
+                <w:sz w:val="32"/>
+                <w:szCs w:val="40"/>
+              </w:rPr>
+              <w:t>–</w:t>
+            </w:r>
+            <w:proofErr w:type="spellStart"/>
+            <w:r>
+              <w:rPr>
+                <w:rFonts w:ascii="BRH Malayalam Extra" w:hAnsi="BRH Malayalam Extra" w:cs="BRH Malayalam Extra"/>
+                <w:color w:val="000000"/>
+                <w:sz w:val="40"/>
+                <w:szCs w:val="40"/>
+              </w:rPr>
+              <w:t>byZõs</w:t>
+            </w:r>
+            <w:proofErr w:type="spellEnd"/>
+            <w:r>
+              <w:rPr>
+                <w:rFonts w:ascii="BRH Malayalam Extra" w:hAnsi="BRH Malayalam Extra" w:cs="BRH Malayalam Extra"/>
+                <w:color w:val="000000"/>
+                <w:sz w:val="40"/>
+                <w:szCs w:val="40"/>
+              </w:rPr>
+              <w:t>—Z§ ||</w:t>
+            </w:r>
+          </w:p>
+        </w:tc>
+        <w:tc>
+          <w:tcPr>
+            <w:tcW w:w="5220" w:type="dxa"/>
+            <w:tcBorders>
+              <w:top w:val="single" w:sz="4" w:space="0" w:color="000000"/>
+              <w:left w:val="single" w:sz="4" w:space="0" w:color="000000"/>
+              <w:bottom w:val="single" w:sz="4" w:space="0" w:color="000000"/>
+              <w:right w:val="single" w:sz="4" w:space="0" w:color="000000"/>
+            </w:tcBorders>
+          </w:tcPr>
+          <w:p>
+            <w:pPr>
+              <w:widowControl w:val="0"/>
+              <w:autoSpaceDE w:val="0"/>
+              <w:autoSpaceDN w:val="0"/>
+              <w:adjustRightInd w:val="0"/>
+              <w:spacing w:before="0" w:line="252" w:lineRule="auto"/>
+              <w:rPr>
+                <w:rFonts w:ascii="BRH Malayalam Extra" w:hAnsi="BRH Malayalam Extra" w:cs="BRH Malayalam Extra"/>
+                <w:color w:val="000000"/>
+                <w:sz w:val="40"/>
+                <w:szCs w:val="40"/>
+              </w:rPr>
+            </w:pPr>
+            <w:r>
+              <w:rPr>
+                <w:rFonts w:ascii="BRH Malayalam Extra" w:hAnsi="BRH Malayalam Extra" w:cs="BRH Malayalam Extra"/>
+                <w:color w:val="000000"/>
+                <w:sz w:val="40"/>
+                <w:szCs w:val="40"/>
+              </w:rPr>
+              <w:t>p</w:t>
+            </w:r>
+            <w:r>
+              <w:rPr>
+                <w:rFonts w:ascii="BRH Malayalam Extra" w:hAnsi="BRH Malayalam Extra" w:cs="BRH Malayalam Extra"/>
+                <w:color w:val="000000"/>
+                <w:sz w:val="32"/>
+                <w:szCs w:val="40"/>
+              </w:rPr>
+              <w:t>–</w:t>
+            </w:r>
+            <w:proofErr w:type="spellStart"/>
+            <w:r>
+              <w:rPr>
+                <w:rFonts w:ascii="BRH Malayalam Extra" w:hAnsi="BRH Malayalam Extra" w:cs="BRH Malayalam Extra"/>
+                <w:color w:val="000000"/>
+                <w:sz w:val="40"/>
+                <w:szCs w:val="40"/>
+              </w:rPr>
+              <w:t>ky</w:t>
+            </w:r>
+            <w:proofErr w:type="spellEnd"/>
+            <w:r>
+              <w:rPr>
+                <w:rFonts w:ascii="BRH Malayalam Extra" w:hAnsi="BRH Malayalam Extra" w:cs="BRH Malayalam Extra"/>
+                <w:color w:val="000000"/>
+                <w:sz w:val="32"/>
+                <w:szCs w:val="40"/>
+              </w:rPr>
+              <w:t>–</w:t>
+            </w:r>
+            <w:r>
+              <w:rPr>
+                <w:rFonts w:ascii="BRH Malayalam Extra" w:hAnsi="BRH Malayalam Extra" w:cs="BRH Malayalam Extra"/>
+                <w:color w:val="000000"/>
+                <w:sz w:val="40"/>
+                <w:szCs w:val="40"/>
+              </w:rPr>
+              <w:t>¥</w:t>
+            </w:r>
+            <w:proofErr w:type="spellStart"/>
+            <w:r>
+              <w:rPr>
+                <w:rFonts w:ascii="BRH Malayalam Extra" w:hAnsi="BRH Malayalam Extra" w:cs="BRH Malayalam Extra"/>
+                <w:color w:val="000000"/>
+                <w:sz w:val="40"/>
+                <w:szCs w:val="40"/>
+              </w:rPr>
+              <w:t>px</w:t>
+            </w:r>
+            <w:proofErr w:type="spellEnd"/>
+            <w:r>
+              <w:rPr>
+                <w:rFonts w:ascii="BRH Malayalam Extra" w:hAnsi="BRH Malayalam Extra" w:cs="BRH Malayalam Extra"/>
+                <w:color w:val="000000"/>
+                <w:sz w:val="32"/>
+                <w:szCs w:val="40"/>
+              </w:rPr>
+              <w:t>–</w:t>
+            </w:r>
+            <w:proofErr w:type="spellStart"/>
+            <w:r>
+              <w:rPr>
+                <w:rFonts w:ascii="BRH Malayalam Extra" w:hAnsi="BRH Malayalam Extra" w:cs="BRH Malayalam Extra"/>
+                <w:color w:val="000000"/>
+                <w:sz w:val="40"/>
+                <w:szCs w:val="40"/>
+              </w:rPr>
+              <w:t>pyÀ</w:t>
+            </w:r>
+            <w:proofErr w:type="spellEnd"/>
+            <w:r>
+              <w:rPr>
+                <w:rFonts w:ascii="BRH Malayalam Extra" w:hAnsi="BRH Malayalam Extra" w:cs="BRH Malayalam Extra"/>
+                <w:color w:val="000000"/>
+                <w:sz w:val="32"/>
+                <w:szCs w:val="40"/>
+              </w:rPr>
+              <w:t>–</w:t>
+            </w:r>
+            <w:r>
+              <w:rPr>
+                <w:rFonts w:ascii="BRH Malayalam Extra" w:hAnsi="BRH Malayalam Extra" w:cs="BRH Malayalam Extra"/>
+                <w:color w:val="000000"/>
+                <w:sz w:val="40"/>
+                <w:szCs w:val="40"/>
+              </w:rPr>
+              <w:t>¥</w:t>
+            </w:r>
+            <w:proofErr w:type="spellStart"/>
+            <w:r>
+              <w:rPr>
+                <w:rFonts w:ascii="BRH Malayalam Extra" w:hAnsi="BRH Malayalam Extra" w:cs="BRH Malayalam Extra"/>
+                <w:color w:val="000000"/>
+                <w:sz w:val="40"/>
+                <w:szCs w:val="40"/>
+              </w:rPr>
+              <w:t>kZy</w:t>
+            </w:r>
+            <w:proofErr w:type="spellEnd"/>
+            <w:r>
+              <w:rPr>
+                <w:rFonts w:ascii="BRH Malayalam Extra" w:hAnsi="BRH Malayalam Extra" w:cs="BRH Malayalam Extra"/>
+                <w:color w:val="000000"/>
+                <w:sz w:val="40"/>
+                <w:szCs w:val="40"/>
+              </w:rPr>
+              <w:t xml:space="preserve">— </w:t>
+            </w:r>
+          </w:p>
+          <w:p>
+            <w:pPr>
+              <w:widowControl w:val="0"/>
+              <w:autoSpaceDE w:val="0"/>
+              <w:autoSpaceDN w:val="0"/>
+              <w:adjustRightInd w:val="0"/>
+              <w:spacing w:before="0" w:line="240" w:lineRule="auto"/>
+              <w:rPr>
+                <w:rFonts w:ascii="BRH Malayalam Extra" w:hAnsi="BRH Malayalam Extra" w:cs="BRH Malayalam Extra"/>
+                <w:color w:val="000000"/>
+                <w:sz w:val="40"/>
+                <w:szCs w:val="40"/>
+              </w:rPr>
+            </w:pPr>
+            <w:proofErr w:type="spellStart"/>
+            <w:r>
+              <w:rPr>
+                <w:rFonts w:ascii="BRH Malayalam Extra" w:hAnsi="BRH Malayalam Extra" w:cs="BRH Malayalam Extra"/>
+                <w:color w:val="000000"/>
+                <w:sz w:val="40"/>
+                <w:szCs w:val="40"/>
+              </w:rPr>
+              <w:t>pky¥px</w:t>
+            </w:r>
+            <w:proofErr w:type="spellEnd"/>
+            <w:r>
+              <w:rPr>
+                <w:rFonts w:ascii="BRH Malayalam Extra" w:hAnsi="BRH Malayalam Extra" w:cs="BRH Malayalam Extra"/>
+                <w:color w:val="000000"/>
+                <w:sz w:val="32"/>
+                <w:szCs w:val="40"/>
+              </w:rPr>
+              <w:t>–</w:t>
+            </w:r>
+            <w:proofErr w:type="spellStart"/>
+            <w:r>
+              <w:rPr>
+                <w:rFonts w:ascii="BRH Malayalam Extra" w:hAnsi="BRH Malayalam Extra" w:cs="BRH Malayalam Extra"/>
+                <w:color w:val="000000"/>
+                <w:sz w:val="40"/>
+                <w:szCs w:val="40"/>
+              </w:rPr>
+              <w:t>pyZ</w:t>
+            </w:r>
+            <w:proofErr w:type="spellEnd"/>
+            <w:r>
+              <w:rPr>
+                <w:rFonts w:ascii="BRH Malayalam Extra" w:hAnsi="BRH Malayalam Extra" w:cs="BRH Malayalam Extra"/>
+                <w:color w:val="000000"/>
+                <w:sz w:val="40"/>
+                <w:szCs w:val="40"/>
+              </w:rPr>
+              <w:t>§ - Z</w:t>
+            </w:r>
+            <w:r>
+              <w:rPr>
+                <w:rFonts w:ascii="BRH Malayalam Extra" w:hAnsi="BRH Malayalam Extra" w:cs="BRH Malayalam Extra"/>
+                <w:color w:val="000000"/>
+                <w:sz w:val="32"/>
+                <w:szCs w:val="40"/>
+              </w:rPr>
+              <w:t>–</w:t>
+            </w:r>
+            <w:proofErr w:type="spellStart"/>
+            <w:r>
+              <w:rPr>
+                <w:rFonts w:ascii="BRH Malayalam Extra" w:hAnsi="BRH Malayalam Extra" w:cs="BRH Malayalam Extra"/>
+                <w:color w:val="000000"/>
+                <w:sz w:val="40"/>
+                <w:szCs w:val="40"/>
+              </w:rPr>
+              <w:t>kx</w:t>
+            </w:r>
+            <w:proofErr w:type="spellEnd"/>
+            <w:r>
+              <w:rPr>
+                <w:rFonts w:ascii="BRH Malayalam Extra" w:hAnsi="BRH Malayalam Extra" w:cs="BRH Malayalam Extra"/>
+                <w:color w:val="000000"/>
+                <w:sz w:val="32"/>
+                <w:szCs w:val="40"/>
+              </w:rPr>
+              <w:t>–</w:t>
+            </w:r>
+            <w:r>
+              <w:rPr>
+                <w:rFonts w:ascii="BRH Malayalam Extra" w:hAnsi="BRH Malayalam Extra" w:cs="BRH Malayalam Extra"/>
+                <w:color w:val="000000"/>
+                <w:sz w:val="40"/>
+                <w:szCs w:val="40"/>
+              </w:rPr>
+              <w:t xml:space="preserve"> | </w:t>
+            </w:r>
+          </w:p>
+          <w:p>
+            <w:pPr>
+              <w:widowControl w:val="0"/>
+              <w:autoSpaceDE w:val="0"/>
+              <w:autoSpaceDN w:val="0"/>
+              <w:adjustRightInd w:val="0"/>
+              <w:spacing w:before="0" w:line="240" w:lineRule="auto"/>
+              <w:rPr>
+                <w:rFonts w:ascii="BRH Devanagari Extra" w:hAnsi="BRH Devanagari Extra" w:cs="BRH Devanagari Extra"/>
+                <w:color w:val="000000"/>
+                <w:sz w:val="40"/>
+                <w:szCs w:val="40"/>
+              </w:rPr>
+            </w:pPr>
+            <w:r>
+              <w:rPr>
+                <w:rFonts w:ascii="BRH Malayalam Extra" w:hAnsi="BRH Malayalam Extra" w:cs="BRH Malayalam Extra"/>
+                <w:color w:val="000000"/>
+                <w:sz w:val="40"/>
+                <w:szCs w:val="40"/>
+                <w:highlight w:val="green"/>
+              </w:rPr>
+              <w:t>A</w:t>
+            </w:r>
+            <w:bookmarkStart w:id="0" w:name="_GoBack"/>
+            <w:bookmarkEnd w:id="0"/>
+            <w:r>
+              <w:rPr>
+                <w:rFonts w:ascii="BRH Malayalam Extra" w:hAnsi="BRH Malayalam Extra" w:cs="BRH Malayalam Extra"/>
+                <w:color w:val="000000"/>
+                <w:sz w:val="40"/>
+                <w:szCs w:val="40"/>
+              </w:rPr>
+              <w:t>s</w:t>
+            </w:r>
+            <w:r>
+              <w:rPr>
+                <w:rFonts w:ascii="BRH Malayalam Extra" w:hAnsi="BRH Malayalam Extra" w:cs="BRH Malayalam Extra"/>
+                <w:color w:val="000000"/>
+                <w:sz w:val="32"/>
+                <w:szCs w:val="40"/>
+              </w:rPr>
+              <w:t>–</w:t>
+            </w:r>
+            <w:proofErr w:type="spellStart"/>
+            <w:r>
+              <w:rPr>
+                <w:rFonts w:ascii="BRH Malayalam Extra" w:hAnsi="BRH Malayalam Extra" w:cs="BRH Malayalam Extra"/>
+                <w:color w:val="000000"/>
+                <w:sz w:val="40"/>
+                <w:szCs w:val="40"/>
+              </w:rPr>
+              <w:t>byZõs</w:t>
+            </w:r>
+            <w:proofErr w:type="spellEnd"/>
+            <w:r>
+              <w:rPr>
+                <w:rFonts w:ascii="BRH Malayalam Extra" w:hAnsi="BRH Malayalam Extra" w:cs="BRH Malayalam Extra"/>
+                <w:color w:val="000000"/>
+                <w:sz w:val="40"/>
+                <w:szCs w:val="40"/>
+              </w:rPr>
+              <w:t>—Z§ ||</w:t>
+            </w:r>
+          </w:p>
+        </w:tc>
+      </w:tr>
+      <w:tr>
+        <w:trPr>
+          <w:trHeight w:val="1687"/>
+        </w:trPr>
+        <w:tc>
+          <w:tcPr>
+            <w:tcW w:w="3339" w:type="dxa"/>
+            <w:tcBorders>
+              <w:top w:val="single" w:sz="4" w:space="0" w:color="000000"/>
+              <w:left w:val="single" w:sz="4" w:space="0" w:color="000000"/>
+              <w:bottom w:val="single" w:sz="4" w:space="0" w:color="000000"/>
+              <w:right w:val="single" w:sz="4" w:space="0" w:color="000000"/>
+            </w:tcBorders>
+          </w:tcPr>
+          <w:p>
+            <w:pPr>
+              <w:widowControl w:val="0"/>
+              <w:tabs>
+                <w:tab w:val="left" w:pos="993"/>
+              </w:tabs>
+              <w:autoSpaceDE w:val="0"/>
+              <w:autoSpaceDN w:val="0"/>
+              <w:adjustRightInd w:val="0"/>
+              <w:spacing w:before="0" w:line="240" w:lineRule="auto"/>
+              <w:rPr>
+                <w:rFonts w:eastAsia="Times New Roman" w:cs="Arial"/>
+                <w:b/>
+                <w:color w:val="000000"/>
+                <w:sz w:val="28"/>
+                <w:szCs w:val="32"/>
+                <w:lang w:val="en-IN" w:eastAsia="en-IN" w:bidi="ml-IN"/>
+              </w:rPr>
+            </w:pPr>
+            <w:r>
+              <w:rPr>
+                <w:rFonts w:eastAsia="Times New Roman" w:cs="Arial"/>
+                <w:b/>
+                <w:color w:val="000000"/>
+                <w:sz w:val="28"/>
+                <w:szCs w:val="32"/>
+                <w:lang w:val="en-IN" w:eastAsia="en-IN" w:bidi="ml-IN"/>
+              </w:rPr>
+              <w:t>T.S.1.4.</w:t>
+            </w:r>
+            <w:r>
+              <w:rPr>
+                <w:rFonts w:eastAsia="Times New Roman" w:cs="Arial"/>
+                <w:b/>
+                <w:color w:val="000000"/>
+                <w:sz w:val="28"/>
+                <w:szCs w:val="32"/>
+                <w:lang w:val="en-IN" w:eastAsia="en-IN" w:bidi="ml-IN"/>
+              </w:rPr>
               <w:t>24</w:t>
             </w:r>
             <w:r>
@@ -2465,6 +3298,7 @@
                 <w:szCs w:val="32"/>
                 <w:lang w:val="en-IN" w:eastAsia="en-IN" w:bidi="ml-IN"/>
               </w:rPr>
+              <w:lastRenderedPageBreak/>
               <w:t>T.S.1.4.</w:t>
             </w:r>
             <w:r>
@@ -3091,27 +3925,7 @@
                 <w:szCs w:val="40"/>
                 <w:highlight w:val="green"/>
               </w:rPr>
-              <w:t>c</w:t>
-            </w:r>
-            <w:r>
-              <w:rPr>
-                <w:rFonts w:ascii="BRH Malayalam Extra" w:hAnsi="BRH Malayalam Extra" w:cs="BRH Malayalam Extra"/>
-                <w:color w:val="000000"/>
-                <w:sz w:val="40"/>
-                <w:szCs w:val="40"/>
-                <w:highlight w:val="green"/>
-              </w:rPr>
-              <w:t xml:space="preserve"> - </w:t>
-            </w:r>
-            <w:r>
-              <w:rPr>
-                <w:rFonts w:ascii="BRH Malayalam Extra" w:hAnsi="BRH Malayalam Extra" w:cs="BRH Malayalam Extra"/>
-                <w:color w:val="000000"/>
-                <w:sz w:val="40"/>
-                <w:szCs w:val="40"/>
-                <w:highlight w:val="green"/>
-              </w:rPr>
-              <w:t>¥Ó</w:t>
+              <w:t>c - ¥Ó</w:t>
             </w:r>
             <w:r>
               <w:rPr>
@@ -3264,8 +4078,6 @@
           <w:u w:val="single"/>
         </w:rPr>
       </w:pPr>
-      <w:bookmarkStart w:id="0" w:name="_GoBack"/>
-      <w:bookmarkEnd w:id="0"/>
       <w:r>
         <w:rPr>
           <w:b/>
@@ -3274,7 +4086,6 @@
           <w:szCs w:val="32"/>
           <w:u w:val="single"/>
         </w:rPr>
-        <w:lastRenderedPageBreak/>
         <w:t xml:space="preserve">TS </w:t>
       </w:r>
       <w:proofErr w:type="spellStart"/>
@@ -5453,6 +6264,7 @@
                 <w:szCs w:val="32"/>
                 <w:lang w:val="en-IN" w:eastAsia="en-IN" w:bidi="ml-IN"/>
               </w:rPr>
+              <w:lastRenderedPageBreak/>
               <w:t>T.S.1.4.36.1</w:t>
             </w:r>
             <w:r>
@@ -6500,7 +7312,6 @@
                 <w:szCs w:val="32"/>
                 <w:lang w:val="en-IN" w:eastAsia="en-IN" w:bidi="ml-IN"/>
               </w:rPr>
-              <w:lastRenderedPageBreak/>
               <w:t>T.S.1.4.38.1</w:t>
             </w:r>
             <w:r>
@@ -8664,6 +9475,7 @@
                 <w:sz w:val="32"/>
                 <w:szCs w:val="32"/>
               </w:rPr>
+              <w:lastRenderedPageBreak/>
               <w:t>Section, Paragraph</w:t>
             </w:r>
           </w:p>
@@ -8986,7 +9798,7 @@
         <w:bCs/>
         <w:noProof/>
       </w:rPr>
-      <w:t>2</w:t>
+      <w:t>4</w:t>
     </w:r>
     <w:r>
       <w:rPr>
@@ -9029,7 +9841,7 @@
         <w:bCs/>
         <w:noProof/>
       </w:rPr>
-      <w:t>3</w:t>
+      <w:t>4</w:t>
     </w:r>
     <w:r>
       <w:rPr>
@@ -9223,7 +10035,7 @@
         <w:bCs/>
         <w:noProof/>
       </w:rPr>
-      <w:t>3</w:t>
+      <w:t>4</w:t>
     </w:r>
     <w:r>
       <w:rPr>
@@ -10132,7 +10944,7 @@
 </file>
 
 <file path=customXml/itemProps1.xml><?xml version="1.0" encoding="utf-8"?>
-<ds:datastoreItem xmlns:ds="http://schemas.openxmlformats.org/officeDocument/2006/customXml" ds:itemID="{60AFE766-B2B8-4642-8480-F767F9279836}">
+<ds:datastoreItem xmlns:ds="http://schemas.openxmlformats.org/officeDocument/2006/customXml" ds:itemID="{60626EBB-C0EA-4792-9507-2B8057C535C8}">
   <ds:schemaRefs>
     <ds:schemaRef ds:uri="http://schemas.openxmlformats.org/officeDocument/2006/bibliography"/>
   </ds:schemaRefs>

--- a/TS-Kramam/TS-1.4/TS 1.4 Malayalam Krama Paatam Corrections.docx
+++ b/TS-Kramam/TS-1.4/TS 1.4 Malayalam Krama Paatam Corrections.docx
@@ -168,7 +168,7 @@
     </w:p>
     <w:tbl>
       <w:tblPr>
-        <w:tblW w:w="13521" w:type="dxa"/>
+        <w:tblW w:w="13804" w:type="dxa"/>
         <w:tblInd w:w="-792" w:type="dxa"/>
         <w:tblBorders>
           <w:top w:val="single" w:sz="4" w:space="0" w:color="000000"/>
@@ -181,14 +181,14 @@
         <w:tblLook w:val="04A0" w:firstRow="1" w:lastRow="0" w:firstColumn="1" w:lastColumn="0" w:noHBand="0" w:noVBand="1"/>
       </w:tblPr>
       <w:tblGrid>
-        <w:gridCol w:w="3339"/>
+        <w:gridCol w:w="3622"/>
         <w:gridCol w:w="4962"/>
         <w:gridCol w:w="5220"/>
       </w:tblGrid>
       <w:tr>
         <w:tc>
           <w:tcPr>
-            <w:tcW w:w="3339" w:type="dxa"/>
+            <w:tcW w:w="3622" w:type="dxa"/>
           </w:tcPr>
           <w:p>
             <w:pPr>
@@ -277,7 +277,7 @@
         </w:trPr>
         <w:tc>
           <w:tcPr>
-            <w:tcW w:w="3339" w:type="dxa"/>
+            <w:tcW w:w="3622" w:type="dxa"/>
             <w:tcBorders>
               <w:top w:val="single" w:sz="4" w:space="0" w:color="000000"/>
               <w:left w:val="single" w:sz="4" w:space="0" w:color="000000"/>
@@ -384,6 +384,7 @@
                 <w:rFonts w:cs="Arial"/>
                 <w:b/>
                 <w:bCs/>
+                <w:sz w:val="28"/>
                 <w:szCs w:val="36"/>
                 <w:lang w:bidi="ml-IN"/>
               </w:rPr>
@@ -394,6 +395,7 @@
                 <w:rFonts w:cs="Arial"/>
                 <w:b/>
                 <w:bCs/>
+                <w:sz w:val="28"/>
                 <w:szCs w:val="36"/>
                 <w:lang w:bidi="ml-IN"/>
               </w:rPr>
@@ -405,6 +407,7 @@
                 <w:rFonts w:cs="Arial"/>
                 <w:b/>
                 <w:bCs/>
+                <w:sz w:val="28"/>
                 <w:szCs w:val="36"/>
                 <w:lang w:bidi="ml-IN"/>
               </w:rPr>
@@ -416,6 +419,7 @@
                 <w:rFonts w:cs="Arial"/>
                 <w:b/>
                 <w:bCs/>
+                <w:sz w:val="28"/>
                 <w:szCs w:val="36"/>
                 <w:lang w:bidi="ml-IN"/>
               </w:rPr>
@@ -427,20 +431,11 @@
                 <w:rFonts w:cs="Arial"/>
                 <w:b/>
                 <w:bCs/>
-                <w:szCs w:val="36"/>
-                <w:lang w:bidi="ml-IN"/>
-              </w:rPr>
-              <w:t xml:space="preserve"> No. </w:t>
-            </w:r>
-            <w:r>
-              <w:rPr>
-                <w:rFonts w:cs="Arial"/>
-                <w:b/>
-                <w:bCs/>
-                <w:szCs w:val="36"/>
-                <w:lang w:bidi="ml-IN"/>
-              </w:rPr>
-              <w:t>- 22</w:t>
+                <w:sz w:val="28"/>
+                <w:szCs w:val="36"/>
+                <w:lang w:bidi="ml-IN"/>
+              </w:rPr>
+              <w:t xml:space="preserve"> No. - 22</w:t>
             </w:r>
           </w:p>
           <w:p>
@@ -468,6 +463,7 @@
                 <w:rFonts w:cs="Arial"/>
                 <w:b/>
                 <w:bCs/>
+                <w:sz w:val="28"/>
                 <w:szCs w:val="36"/>
                 <w:lang w:bidi="ml-IN"/>
               </w:rPr>
@@ -479,20 +475,11 @@
                 <w:rFonts w:cs="Arial"/>
                 <w:b/>
                 <w:bCs/>
-                <w:szCs w:val="36"/>
-                <w:lang w:bidi="ml-IN"/>
-              </w:rPr>
-              <w:t xml:space="preserve"> No. </w:t>
-            </w:r>
-            <w:r>
-              <w:rPr>
-                <w:rFonts w:cs="Arial"/>
-                <w:b/>
-                <w:bCs/>
-                <w:szCs w:val="36"/>
-                <w:lang w:bidi="ml-IN"/>
-              </w:rPr>
-              <w:t>- 2</w:t>
+                <w:sz w:val="28"/>
+                <w:szCs w:val="36"/>
+                <w:lang w:bidi="ml-IN"/>
+              </w:rPr>
+              <w:t xml:space="preserve"> No. - 2</w:t>
             </w:r>
           </w:p>
         </w:tc>
@@ -884,11 +871,11 @@
       </w:tr>
       <w:tr>
         <w:trPr>
-          <w:trHeight w:val="1687"/>
+          <w:trHeight w:val="1025"/>
         </w:trPr>
         <w:tc>
           <w:tcPr>
-            <w:tcW w:w="3339" w:type="dxa"/>
+            <w:tcW w:w="3622" w:type="dxa"/>
             <w:tcBorders>
               <w:top w:val="single" w:sz="4" w:space="0" w:color="000000"/>
               <w:left w:val="single" w:sz="4" w:space="0" w:color="000000"/>
@@ -909,7 +896,6 @@
               <w:rPr>
                 <w:rFonts w:eastAsia="Times New Roman" w:cs="Arial"/>
                 <w:b/>
-                <w:color w:val="000000"/>
                 <w:sz w:val="28"/>
                 <w:szCs w:val="32"/>
                 <w:lang w:val="en-IN" w:eastAsia="en-IN" w:bidi="ml-IN"/>
@@ -919,63 +905,17 @@
               <w:rPr>
                 <w:rFonts w:eastAsia="Times New Roman" w:cs="Arial"/>
                 <w:b/>
-                <w:color w:val="000000"/>
                 <w:sz w:val="28"/>
                 <w:szCs w:val="32"/>
                 <w:lang w:val="en-IN" w:eastAsia="en-IN" w:bidi="ml-IN"/>
               </w:rPr>
-              <w:t>T.S.1.4.</w:t>
-            </w:r>
+              <w:t xml:space="preserve">T.S.1.4.10.1 - </w:t>
+            </w:r>
+            <w:proofErr w:type="spellStart"/>
             <w:r>
               <w:rPr>
                 <w:rFonts w:eastAsia="Times New Roman" w:cs="Arial"/>
                 <w:b/>
-                <w:color w:val="000000"/>
-                <w:sz w:val="28"/>
-                <w:szCs w:val="32"/>
-                <w:lang w:val="en-IN" w:eastAsia="en-IN" w:bidi="ml-IN"/>
-              </w:rPr>
-              <w:t>22</w:t>
-            </w:r>
-            <w:r>
-              <w:rPr>
-                <w:rFonts w:eastAsia="Times New Roman" w:cs="Arial"/>
-                <w:b/>
-                <w:color w:val="000000"/>
-                <w:sz w:val="28"/>
-                <w:szCs w:val="32"/>
-                <w:lang w:val="en-IN" w:eastAsia="en-IN" w:bidi="ml-IN"/>
-              </w:rPr>
-              <w:t>.</w:t>
-            </w:r>
-            <w:r>
-              <w:rPr>
-                <w:rFonts w:eastAsia="Times New Roman" w:cs="Arial"/>
-                <w:b/>
-                <w:color w:val="000000"/>
-                <w:sz w:val="28"/>
-                <w:szCs w:val="32"/>
-                <w:lang w:val="en-IN" w:eastAsia="en-IN" w:bidi="ml-IN"/>
-              </w:rPr>
-              <w:t>1</w:t>
-            </w:r>
-            <w:r>
-              <w:rPr>
-                <w:rFonts w:eastAsia="Times New Roman" w:cs="Arial"/>
-                <w:b/>
-                <w:color w:val="000000"/>
-                <w:sz w:val="28"/>
-                <w:szCs w:val="32"/>
-                <w:lang w:val="en-IN" w:eastAsia="en-IN" w:bidi="ml-IN"/>
-              </w:rPr>
-              <w:t xml:space="preserve"> - </w:t>
-            </w:r>
-            <w:proofErr w:type="spellStart"/>
-            <w:r>
-              <w:rPr>
-                <w:rFonts w:eastAsia="Times New Roman" w:cs="Arial"/>
-                <w:b/>
-                <w:color w:val="000000"/>
                 <w:sz w:val="28"/>
                 <w:szCs w:val="32"/>
                 <w:lang w:val="en-IN" w:eastAsia="en-IN" w:bidi="ml-IN"/>
@@ -995,6 +935,7 @@
                 <w:rFonts w:cs="Arial"/>
                 <w:b/>
                 <w:bCs/>
+                <w:sz w:val="28"/>
                 <w:szCs w:val="36"/>
                 <w:lang w:bidi="ml-IN"/>
               </w:rPr>
@@ -1005,6 +946,7 @@
                 <w:rFonts w:cs="Arial"/>
                 <w:b/>
                 <w:bCs/>
+                <w:sz w:val="28"/>
                 <w:szCs w:val="36"/>
                 <w:lang w:bidi="ml-IN"/>
               </w:rPr>
@@ -1016,6 +958,7 @@
                 <w:rFonts w:cs="Arial"/>
                 <w:b/>
                 <w:bCs/>
+                <w:sz w:val="28"/>
                 <w:szCs w:val="36"/>
                 <w:lang w:bidi="ml-IN"/>
               </w:rPr>
@@ -1027,6 +970,7 @@
                 <w:rFonts w:cs="Arial"/>
                 <w:b/>
                 <w:bCs/>
+                <w:sz w:val="28"/>
                 <w:szCs w:val="36"/>
                 <w:lang w:bidi="ml-IN"/>
               </w:rPr>
@@ -1038,20 +982,11 @@
                 <w:rFonts w:cs="Arial"/>
                 <w:b/>
                 <w:bCs/>
-                <w:szCs w:val="36"/>
-                <w:lang w:bidi="ml-IN"/>
-              </w:rPr>
-              <w:t xml:space="preserve"> No. </w:t>
-            </w:r>
-            <w:r>
-              <w:rPr>
-                <w:rFonts w:cs="Arial"/>
-                <w:b/>
-                <w:bCs/>
-                <w:szCs w:val="36"/>
-                <w:lang w:bidi="ml-IN"/>
-              </w:rPr>
-              <w:t>- 64</w:t>
+                <w:sz w:val="28"/>
+                <w:szCs w:val="36"/>
+                <w:lang w:bidi="ml-IN"/>
+              </w:rPr>
+              <w:t xml:space="preserve"> No. - 14</w:t>
             </w:r>
           </w:p>
           <w:p>
@@ -1067,7 +1002,6 @@
               <w:rPr>
                 <w:rFonts w:eastAsia="Times New Roman" w:cs="Arial"/>
                 <w:b/>
-                <w:color w:val="000000"/>
                 <w:sz w:val="28"/>
                 <w:szCs w:val="32"/>
                 <w:lang w:val="en-IN" w:eastAsia="en-IN" w:bidi="ml-IN"/>
@@ -1079,6 +1013,7 @@
                 <w:rFonts w:cs="Arial"/>
                 <w:b/>
                 <w:bCs/>
+                <w:sz w:val="28"/>
                 <w:szCs w:val="36"/>
                 <w:lang w:bidi="ml-IN"/>
               </w:rPr>
@@ -1090,20 +1025,11 @@
                 <w:rFonts w:cs="Arial"/>
                 <w:b/>
                 <w:bCs/>
-                <w:szCs w:val="36"/>
-                <w:lang w:bidi="ml-IN"/>
-              </w:rPr>
-              <w:t xml:space="preserve"> No. </w:t>
-            </w:r>
-            <w:r>
-              <w:rPr>
-                <w:rFonts w:cs="Arial"/>
-                <w:b/>
-                <w:bCs/>
-                <w:szCs w:val="36"/>
-                <w:lang w:bidi="ml-IN"/>
-              </w:rPr>
-              <w:t>- 23</w:t>
+                <w:sz w:val="28"/>
+                <w:szCs w:val="36"/>
+                <w:lang w:bidi="ml-IN"/>
+              </w:rPr>
+              <w:t xml:space="preserve"> No. - 11</w:t>
             </w:r>
           </w:p>
         </w:tc>
@@ -1131,230 +1057,55 @@
                 <w:szCs w:val="40"/>
               </w:rPr>
             </w:pPr>
-            <w:r>
-              <w:rPr>
-                <w:rFonts w:ascii="BRH Malayalam Extra" w:hAnsi="BRH Malayalam Extra" w:cs="BRH Malayalam Extra"/>
-                <w:color w:val="000000"/>
-                <w:sz w:val="40"/>
-                <w:szCs w:val="40"/>
-              </w:rPr>
-              <w:t>p</w:t>
-            </w:r>
-            <w:r>
-              <w:rPr>
-                <w:rFonts w:ascii="BRH Malayalam Extra" w:hAnsi="BRH Malayalam Extra" w:cs="BRH Malayalam Extra"/>
-                <w:color w:val="000000"/>
-                <w:sz w:val="32"/>
-                <w:szCs w:val="40"/>
-              </w:rPr>
-              <w:t>–</w:t>
-            </w:r>
-            <w:proofErr w:type="spellStart"/>
-            <w:r>
-              <w:rPr>
-                <w:rFonts w:ascii="BRH Malayalam Extra" w:hAnsi="BRH Malayalam Extra" w:cs="BRH Malayalam Extra"/>
-                <w:color w:val="000000"/>
-                <w:sz w:val="40"/>
-                <w:szCs w:val="40"/>
-              </w:rPr>
-              <w:t>ky</w:t>
-            </w:r>
-            <w:proofErr w:type="spellEnd"/>
-            <w:r>
-              <w:rPr>
-                <w:rFonts w:ascii="BRH Malayalam Extra" w:hAnsi="BRH Malayalam Extra" w:cs="BRH Malayalam Extra"/>
-                <w:color w:val="000000"/>
-                <w:sz w:val="32"/>
-                <w:szCs w:val="40"/>
-              </w:rPr>
-              <w:t>–</w:t>
-            </w:r>
-            <w:r>
-              <w:rPr>
-                <w:rFonts w:ascii="BRH Malayalam Extra" w:hAnsi="BRH Malayalam Extra" w:cs="BRH Malayalam Extra"/>
-                <w:color w:val="000000"/>
-                <w:sz w:val="40"/>
-                <w:szCs w:val="40"/>
-              </w:rPr>
-              <w:t>¥</w:t>
-            </w:r>
-            <w:proofErr w:type="spellStart"/>
-            <w:r>
-              <w:rPr>
-                <w:rFonts w:ascii="BRH Malayalam Extra" w:hAnsi="BRH Malayalam Extra" w:cs="BRH Malayalam Extra"/>
-                <w:color w:val="000000"/>
-                <w:sz w:val="40"/>
-                <w:szCs w:val="40"/>
-              </w:rPr>
-              <w:t>px</w:t>
-            </w:r>
-            <w:proofErr w:type="spellEnd"/>
-            <w:r>
-              <w:rPr>
-                <w:rFonts w:ascii="BRH Malayalam Extra" w:hAnsi="BRH Malayalam Extra" w:cs="BRH Malayalam Extra"/>
-                <w:color w:val="000000"/>
-                <w:sz w:val="32"/>
-                <w:szCs w:val="40"/>
-              </w:rPr>
-              <w:t>–</w:t>
-            </w:r>
-            <w:proofErr w:type="spellStart"/>
-            <w:r>
-              <w:rPr>
-                <w:rFonts w:ascii="BRH Malayalam Extra" w:hAnsi="BRH Malayalam Extra" w:cs="BRH Malayalam Extra"/>
-                <w:color w:val="000000"/>
-                <w:sz w:val="40"/>
-                <w:szCs w:val="40"/>
-              </w:rPr>
-              <w:t>pyÀ</w:t>
-            </w:r>
-            <w:proofErr w:type="spellEnd"/>
-            <w:r>
-              <w:rPr>
-                <w:rFonts w:ascii="BRH Malayalam Extra" w:hAnsi="BRH Malayalam Extra" w:cs="BRH Malayalam Extra"/>
-                <w:color w:val="000000"/>
-                <w:sz w:val="32"/>
-                <w:szCs w:val="40"/>
-              </w:rPr>
-              <w:t>–</w:t>
-            </w:r>
-            <w:r>
-              <w:rPr>
-                <w:rFonts w:ascii="BRH Malayalam Extra" w:hAnsi="BRH Malayalam Extra" w:cs="BRH Malayalam Extra"/>
-                <w:color w:val="000000"/>
-                <w:sz w:val="40"/>
-                <w:szCs w:val="40"/>
-              </w:rPr>
-              <w:t>¥</w:t>
-            </w:r>
-            <w:proofErr w:type="spellStart"/>
-            <w:r>
-              <w:rPr>
-                <w:rFonts w:ascii="BRH Malayalam Extra" w:hAnsi="BRH Malayalam Extra" w:cs="BRH Malayalam Extra"/>
-                <w:color w:val="000000"/>
-                <w:sz w:val="40"/>
-                <w:szCs w:val="40"/>
-              </w:rPr>
-              <w:t>kZy</w:t>
-            </w:r>
-            <w:proofErr w:type="spellEnd"/>
-            <w:r>
-              <w:rPr>
-                <w:rFonts w:ascii="BRH Malayalam Extra" w:hAnsi="BRH Malayalam Extra" w:cs="BRH Malayalam Extra"/>
-                <w:color w:val="000000"/>
-                <w:sz w:val="40"/>
-                <w:szCs w:val="40"/>
-              </w:rPr>
-              <w:t xml:space="preserve">— </w:t>
-            </w:r>
-          </w:p>
-          <w:p>
-            <w:pPr>
-              <w:widowControl w:val="0"/>
-              <w:autoSpaceDE w:val="0"/>
-              <w:autoSpaceDN w:val="0"/>
-              <w:adjustRightInd w:val="0"/>
-              <w:spacing w:before="0" w:line="240" w:lineRule="auto"/>
-              <w:rPr>
-                <w:rFonts w:ascii="BRH Malayalam Extra" w:hAnsi="BRH Malayalam Extra" w:cs="BRH Malayalam Extra"/>
-                <w:color w:val="000000"/>
-                <w:sz w:val="40"/>
-                <w:szCs w:val="40"/>
-              </w:rPr>
-            </w:pPr>
-            <w:proofErr w:type="spellStart"/>
-            <w:r>
-              <w:rPr>
-                <w:rFonts w:ascii="BRH Malayalam Extra" w:hAnsi="BRH Malayalam Extra" w:cs="BRH Malayalam Extra"/>
-                <w:color w:val="000000"/>
-                <w:sz w:val="40"/>
-                <w:szCs w:val="40"/>
-              </w:rPr>
-              <w:t>pky¥px</w:t>
-            </w:r>
-            <w:proofErr w:type="spellEnd"/>
-            <w:r>
-              <w:rPr>
-                <w:rFonts w:ascii="BRH Malayalam Extra" w:hAnsi="BRH Malayalam Extra" w:cs="BRH Malayalam Extra"/>
-                <w:color w:val="000000"/>
-                <w:sz w:val="32"/>
-                <w:szCs w:val="40"/>
-              </w:rPr>
-              <w:t>–</w:t>
-            </w:r>
-            <w:proofErr w:type="spellStart"/>
-            <w:r>
-              <w:rPr>
-                <w:rFonts w:ascii="BRH Malayalam Extra" w:hAnsi="BRH Malayalam Extra" w:cs="BRH Malayalam Extra"/>
-                <w:color w:val="000000"/>
-                <w:sz w:val="40"/>
-                <w:szCs w:val="40"/>
-              </w:rPr>
-              <w:t>pyZ</w:t>
-            </w:r>
-            <w:proofErr w:type="spellEnd"/>
-            <w:r>
-              <w:rPr>
-                <w:rFonts w:ascii="BRH Malayalam Extra" w:hAnsi="BRH Malayalam Extra" w:cs="BRH Malayalam Extra"/>
-                <w:color w:val="000000"/>
-                <w:sz w:val="40"/>
-                <w:szCs w:val="40"/>
-              </w:rPr>
-              <w:t>§ - Z</w:t>
-            </w:r>
-            <w:r>
-              <w:rPr>
-                <w:rFonts w:ascii="BRH Malayalam Extra" w:hAnsi="BRH Malayalam Extra" w:cs="BRH Malayalam Extra"/>
-                <w:color w:val="000000"/>
-                <w:sz w:val="32"/>
-                <w:szCs w:val="40"/>
-              </w:rPr>
-              <w:t>–</w:t>
-            </w:r>
-            <w:proofErr w:type="spellStart"/>
-            <w:r>
-              <w:rPr>
-                <w:rFonts w:ascii="BRH Malayalam Extra" w:hAnsi="BRH Malayalam Extra" w:cs="BRH Malayalam Extra"/>
-                <w:color w:val="000000"/>
-                <w:sz w:val="40"/>
-                <w:szCs w:val="40"/>
-              </w:rPr>
-              <w:t>kx</w:t>
-            </w:r>
-            <w:proofErr w:type="spellEnd"/>
-            <w:r>
-              <w:rPr>
-                <w:rFonts w:ascii="BRH Malayalam Extra" w:hAnsi="BRH Malayalam Extra" w:cs="BRH Malayalam Extra"/>
-                <w:color w:val="000000"/>
-                <w:sz w:val="32"/>
-                <w:szCs w:val="40"/>
-              </w:rPr>
-              <w:t>–</w:t>
-            </w:r>
-            <w:r>
-              <w:rPr>
-                <w:rFonts w:ascii="BRH Malayalam Extra" w:hAnsi="BRH Malayalam Extra" w:cs="BRH Malayalam Extra"/>
-                <w:color w:val="000000"/>
-                <w:sz w:val="40"/>
-                <w:szCs w:val="40"/>
-              </w:rPr>
-              <w:t xml:space="preserve"> | </w:t>
-            </w:r>
-          </w:p>
-          <w:p>
-            <w:pPr>
-              <w:widowControl w:val="0"/>
-              <w:autoSpaceDE w:val="0"/>
-              <w:autoSpaceDN w:val="0"/>
-              <w:adjustRightInd w:val="0"/>
-              <w:spacing w:before="0" w:line="240" w:lineRule="auto"/>
-              <w:rPr>
-                <w:rFonts w:ascii="BRH Devanagari Extra" w:hAnsi="BRH Devanagari Extra" w:cs="BRH Devanagari Extra"/>
-                <w:color w:val="000000"/>
-                <w:sz w:val="40"/>
-                <w:szCs w:val="40"/>
-              </w:rPr>
-            </w:pPr>
+            <w:proofErr w:type="spellStart"/>
+            <w:r>
+              <w:rPr>
+                <w:rFonts w:ascii="BRH Malayalam Extra" w:hAnsi="BRH Malayalam Extra" w:cs="BRH Malayalam Extra"/>
+                <w:color w:val="000000"/>
+                <w:sz w:val="40"/>
+                <w:szCs w:val="40"/>
+              </w:rPr>
+              <w:t>GKx</w:t>
+            </w:r>
+            <w:proofErr w:type="spellEnd"/>
+            <w:r>
+              <w:rPr>
+                <w:rFonts w:ascii="BRH Malayalam Extra" w:hAnsi="BRH Malayalam Extra" w:cs="BRH Malayalam Extra"/>
+                <w:color w:val="000000"/>
+                <w:sz w:val="40"/>
+                <w:szCs w:val="40"/>
+              </w:rPr>
+              <w:t>—</w:t>
+            </w:r>
+            <w:proofErr w:type="spellStart"/>
+            <w:r>
+              <w:rPr>
+                <w:rFonts w:ascii="BRH Malayalam Extra" w:hAnsi="BRH Malayalam Extra" w:cs="BRH Malayalam Extra"/>
+                <w:color w:val="000000"/>
+                <w:sz w:val="40"/>
+                <w:szCs w:val="40"/>
+              </w:rPr>
+              <w:t>bq</w:t>
+            </w:r>
+            <w:proofErr w:type="spellEnd"/>
+            <w:r>
+              <w:rPr>
+                <w:rFonts w:ascii="BRH Malayalam Extra" w:hAnsi="BRH Malayalam Extra" w:cs="BRH Malayalam Extra"/>
+                <w:color w:val="000000"/>
+                <w:sz w:val="32"/>
+                <w:szCs w:val="40"/>
+              </w:rPr>
+              <w:t>–</w:t>
+            </w:r>
+            <w:r>
+              <w:rPr>
+                <w:rFonts w:ascii="BRH Malayalam Extra" w:hAnsi="BRH Malayalam Extra" w:cs="BRH Malayalam Extra"/>
+                <w:color w:val="000000"/>
+                <w:sz w:val="40"/>
+                <w:szCs w:val="40"/>
+              </w:rPr>
+              <w:t xml:space="preserve"> Ó | </w:t>
+            </w:r>
             <w:r>
               <w:rPr>
                 <w:rFonts w:ascii="BRH Malayalam Extra" w:hAnsi="BRH Malayalam Extra" w:cs="BRH Malayalam Extra"/>
@@ -1363,54 +1114,26 @@
                 <w:szCs w:val="40"/>
                 <w:highlight w:val="yellow"/>
               </w:rPr>
-              <w:t>A</w:t>
-            </w:r>
-            <w:r>
-              <w:rPr>
-                <w:rFonts w:ascii="BRH Malayalam Extra" w:hAnsi="BRH Malayalam Extra" w:cs="BRH Malayalam Extra"/>
-                <w:color w:val="000000"/>
-                <w:sz w:val="32"/>
-                <w:szCs w:val="40"/>
-              </w:rPr>
-              <w:t>–</w:t>
-            </w:r>
-            <w:r>
-              <w:rPr>
-                <w:rFonts w:ascii="BRH Malayalam Extra" w:hAnsi="BRH Malayalam Extra" w:cs="BRH Malayalam Extra"/>
-                <w:color w:val="000000"/>
-                <w:sz w:val="40"/>
-                <w:szCs w:val="40"/>
-              </w:rPr>
-              <w:t>s</w:t>
-            </w:r>
-            <w:r>
-              <w:rPr>
-                <w:rFonts w:ascii="BRH Malayalam Extra" w:hAnsi="BRH Malayalam Extra" w:cs="BRH Malayalam Extra"/>
-                <w:color w:val="000000"/>
-                <w:sz w:val="32"/>
-                <w:szCs w:val="40"/>
-              </w:rPr>
-              <w:t>–</w:t>
-            </w:r>
-            <w:proofErr w:type="spellStart"/>
-            <w:r>
-              <w:rPr>
-                <w:rFonts w:ascii="BRH Malayalam Extra" w:hAnsi="BRH Malayalam Extra" w:cs="BRH Malayalam Extra"/>
-                <w:color w:val="000000"/>
-                <w:sz w:val="40"/>
-                <w:szCs w:val="40"/>
-              </w:rPr>
-              <w:t>byZõs</w:t>
-            </w:r>
-            <w:proofErr w:type="spellEnd"/>
-            <w:r>
-              <w:rPr>
-                <w:rFonts w:ascii="BRH Malayalam Extra" w:hAnsi="BRH Malayalam Extra" w:cs="BRH Malayalam Extra"/>
-                <w:color w:val="000000"/>
-                <w:sz w:val="40"/>
-                <w:szCs w:val="40"/>
-              </w:rPr>
-              <w:t>—Z§ ||</w:t>
+              <w:t>Ó</w:t>
+            </w:r>
+            <w:r>
+              <w:rPr>
+                <w:rFonts w:ascii="BRH Malayalam Extra" w:hAnsi="BRH Malayalam Extra" w:cs="BRH Malayalam Extra"/>
+                <w:color w:val="000000"/>
+                <w:sz w:val="32"/>
+                <w:szCs w:val="40"/>
+                <w:highlight w:val="yellow"/>
+              </w:rPr>
+              <w:t>–</w:t>
+            </w:r>
+            <w:r>
+              <w:rPr>
+                <w:rFonts w:ascii="BRH Malayalam Extra" w:hAnsi="BRH Malayalam Extra" w:cs="BRH Malayalam Extra"/>
+                <w:color w:val="000000"/>
+                <w:sz w:val="40"/>
+                <w:szCs w:val="40"/>
+              </w:rPr>
+              <w:t xml:space="preserve"> ¥Z |</w:t>
             </w:r>
           </w:p>
         </w:tc>
@@ -1438,230 +1161,55 @@
                 <w:szCs w:val="40"/>
               </w:rPr>
             </w:pPr>
-            <w:r>
-              <w:rPr>
-                <w:rFonts w:ascii="BRH Malayalam Extra" w:hAnsi="BRH Malayalam Extra" w:cs="BRH Malayalam Extra"/>
-                <w:color w:val="000000"/>
-                <w:sz w:val="40"/>
-                <w:szCs w:val="40"/>
-              </w:rPr>
-              <w:t>p</w:t>
-            </w:r>
-            <w:r>
-              <w:rPr>
-                <w:rFonts w:ascii="BRH Malayalam Extra" w:hAnsi="BRH Malayalam Extra" w:cs="BRH Malayalam Extra"/>
-                <w:color w:val="000000"/>
-                <w:sz w:val="32"/>
-                <w:szCs w:val="40"/>
-              </w:rPr>
-              <w:t>–</w:t>
-            </w:r>
-            <w:proofErr w:type="spellStart"/>
-            <w:r>
-              <w:rPr>
-                <w:rFonts w:ascii="BRH Malayalam Extra" w:hAnsi="BRH Malayalam Extra" w:cs="BRH Malayalam Extra"/>
-                <w:color w:val="000000"/>
-                <w:sz w:val="40"/>
-                <w:szCs w:val="40"/>
-              </w:rPr>
-              <w:t>ky</w:t>
-            </w:r>
-            <w:proofErr w:type="spellEnd"/>
-            <w:r>
-              <w:rPr>
-                <w:rFonts w:ascii="BRH Malayalam Extra" w:hAnsi="BRH Malayalam Extra" w:cs="BRH Malayalam Extra"/>
-                <w:color w:val="000000"/>
-                <w:sz w:val="32"/>
-                <w:szCs w:val="40"/>
-              </w:rPr>
-              <w:t>–</w:t>
-            </w:r>
-            <w:r>
-              <w:rPr>
-                <w:rFonts w:ascii="BRH Malayalam Extra" w:hAnsi="BRH Malayalam Extra" w:cs="BRH Malayalam Extra"/>
-                <w:color w:val="000000"/>
-                <w:sz w:val="40"/>
-                <w:szCs w:val="40"/>
-              </w:rPr>
-              <w:t>¥</w:t>
-            </w:r>
-            <w:proofErr w:type="spellStart"/>
-            <w:r>
-              <w:rPr>
-                <w:rFonts w:ascii="BRH Malayalam Extra" w:hAnsi="BRH Malayalam Extra" w:cs="BRH Malayalam Extra"/>
-                <w:color w:val="000000"/>
-                <w:sz w:val="40"/>
-                <w:szCs w:val="40"/>
-              </w:rPr>
-              <w:t>px</w:t>
-            </w:r>
-            <w:proofErr w:type="spellEnd"/>
-            <w:r>
-              <w:rPr>
-                <w:rFonts w:ascii="BRH Malayalam Extra" w:hAnsi="BRH Malayalam Extra" w:cs="BRH Malayalam Extra"/>
-                <w:color w:val="000000"/>
-                <w:sz w:val="32"/>
-                <w:szCs w:val="40"/>
-              </w:rPr>
-              <w:t>–</w:t>
-            </w:r>
-            <w:proofErr w:type="spellStart"/>
-            <w:r>
-              <w:rPr>
-                <w:rFonts w:ascii="BRH Malayalam Extra" w:hAnsi="BRH Malayalam Extra" w:cs="BRH Malayalam Extra"/>
-                <w:color w:val="000000"/>
-                <w:sz w:val="40"/>
-                <w:szCs w:val="40"/>
-              </w:rPr>
-              <w:t>pyÀ</w:t>
-            </w:r>
-            <w:proofErr w:type="spellEnd"/>
-            <w:r>
-              <w:rPr>
-                <w:rFonts w:ascii="BRH Malayalam Extra" w:hAnsi="BRH Malayalam Extra" w:cs="BRH Malayalam Extra"/>
-                <w:color w:val="000000"/>
-                <w:sz w:val="32"/>
-                <w:szCs w:val="40"/>
-              </w:rPr>
-              <w:t>–</w:t>
-            </w:r>
-            <w:r>
-              <w:rPr>
-                <w:rFonts w:ascii="BRH Malayalam Extra" w:hAnsi="BRH Malayalam Extra" w:cs="BRH Malayalam Extra"/>
-                <w:color w:val="000000"/>
-                <w:sz w:val="40"/>
-                <w:szCs w:val="40"/>
-              </w:rPr>
-              <w:t>¥</w:t>
-            </w:r>
-            <w:proofErr w:type="spellStart"/>
-            <w:r>
-              <w:rPr>
-                <w:rFonts w:ascii="BRH Malayalam Extra" w:hAnsi="BRH Malayalam Extra" w:cs="BRH Malayalam Extra"/>
-                <w:color w:val="000000"/>
-                <w:sz w:val="40"/>
-                <w:szCs w:val="40"/>
-              </w:rPr>
-              <w:t>kZy</w:t>
-            </w:r>
-            <w:proofErr w:type="spellEnd"/>
-            <w:r>
-              <w:rPr>
-                <w:rFonts w:ascii="BRH Malayalam Extra" w:hAnsi="BRH Malayalam Extra" w:cs="BRH Malayalam Extra"/>
-                <w:color w:val="000000"/>
-                <w:sz w:val="40"/>
-                <w:szCs w:val="40"/>
-              </w:rPr>
-              <w:t xml:space="preserve">— </w:t>
-            </w:r>
-          </w:p>
-          <w:p>
-            <w:pPr>
-              <w:widowControl w:val="0"/>
-              <w:autoSpaceDE w:val="0"/>
-              <w:autoSpaceDN w:val="0"/>
-              <w:adjustRightInd w:val="0"/>
-              <w:spacing w:before="0" w:line="240" w:lineRule="auto"/>
-              <w:rPr>
-                <w:rFonts w:ascii="BRH Malayalam Extra" w:hAnsi="BRH Malayalam Extra" w:cs="BRH Malayalam Extra"/>
-                <w:color w:val="000000"/>
-                <w:sz w:val="40"/>
-                <w:szCs w:val="40"/>
-              </w:rPr>
-            </w:pPr>
-            <w:proofErr w:type="spellStart"/>
-            <w:r>
-              <w:rPr>
-                <w:rFonts w:ascii="BRH Malayalam Extra" w:hAnsi="BRH Malayalam Extra" w:cs="BRH Malayalam Extra"/>
-                <w:color w:val="000000"/>
-                <w:sz w:val="40"/>
-                <w:szCs w:val="40"/>
-              </w:rPr>
-              <w:t>pky¥px</w:t>
-            </w:r>
-            <w:proofErr w:type="spellEnd"/>
-            <w:r>
-              <w:rPr>
-                <w:rFonts w:ascii="BRH Malayalam Extra" w:hAnsi="BRH Malayalam Extra" w:cs="BRH Malayalam Extra"/>
-                <w:color w:val="000000"/>
-                <w:sz w:val="32"/>
-                <w:szCs w:val="40"/>
-              </w:rPr>
-              <w:t>–</w:t>
-            </w:r>
-            <w:proofErr w:type="spellStart"/>
-            <w:r>
-              <w:rPr>
-                <w:rFonts w:ascii="BRH Malayalam Extra" w:hAnsi="BRH Malayalam Extra" w:cs="BRH Malayalam Extra"/>
-                <w:color w:val="000000"/>
-                <w:sz w:val="40"/>
-                <w:szCs w:val="40"/>
-              </w:rPr>
-              <w:t>pyZ</w:t>
-            </w:r>
-            <w:proofErr w:type="spellEnd"/>
-            <w:r>
-              <w:rPr>
-                <w:rFonts w:ascii="BRH Malayalam Extra" w:hAnsi="BRH Malayalam Extra" w:cs="BRH Malayalam Extra"/>
-                <w:color w:val="000000"/>
-                <w:sz w:val="40"/>
-                <w:szCs w:val="40"/>
-              </w:rPr>
-              <w:t>§ - Z</w:t>
-            </w:r>
-            <w:r>
-              <w:rPr>
-                <w:rFonts w:ascii="BRH Malayalam Extra" w:hAnsi="BRH Malayalam Extra" w:cs="BRH Malayalam Extra"/>
-                <w:color w:val="000000"/>
-                <w:sz w:val="32"/>
-                <w:szCs w:val="40"/>
-              </w:rPr>
-              <w:t>–</w:t>
-            </w:r>
-            <w:proofErr w:type="spellStart"/>
-            <w:r>
-              <w:rPr>
-                <w:rFonts w:ascii="BRH Malayalam Extra" w:hAnsi="BRH Malayalam Extra" w:cs="BRH Malayalam Extra"/>
-                <w:color w:val="000000"/>
-                <w:sz w:val="40"/>
-                <w:szCs w:val="40"/>
-              </w:rPr>
-              <w:t>kx</w:t>
-            </w:r>
-            <w:proofErr w:type="spellEnd"/>
-            <w:r>
-              <w:rPr>
-                <w:rFonts w:ascii="BRH Malayalam Extra" w:hAnsi="BRH Malayalam Extra" w:cs="BRH Malayalam Extra"/>
-                <w:color w:val="000000"/>
-                <w:sz w:val="32"/>
-                <w:szCs w:val="40"/>
-              </w:rPr>
-              <w:t>–</w:t>
-            </w:r>
-            <w:r>
-              <w:rPr>
-                <w:rFonts w:ascii="BRH Malayalam Extra" w:hAnsi="BRH Malayalam Extra" w:cs="BRH Malayalam Extra"/>
-                <w:color w:val="000000"/>
-                <w:sz w:val="40"/>
-                <w:szCs w:val="40"/>
-              </w:rPr>
-              <w:t xml:space="preserve"> | </w:t>
-            </w:r>
-          </w:p>
-          <w:p>
-            <w:pPr>
-              <w:widowControl w:val="0"/>
-              <w:autoSpaceDE w:val="0"/>
-              <w:autoSpaceDN w:val="0"/>
-              <w:adjustRightInd w:val="0"/>
-              <w:spacing w:before="0" w:line="240" w:lineRule="auto"/>
-              <w:rPr>
-                <w:rFonts w:ascii="BRH Devanagari Extra" w:hAnsi="BRH Devanagari Extra" w:cs="BRH Devanagari Extra"/>
-                <w:color w:val="000000"/>
-                <w:sz w:val="40"/>
-                <w:szCs w:val="40"/>
-              </w:rPr>
-            </w:pPr>
+            <w:proofErr w:type="spellStart"/>
+            <w:r>
+              <w:rPr>
+                <w:rFonts w:ascii="BRH Malayalam Extra" w:hAnsi="BRH Malayalam Extra" w:cs="BRH Malayalam Extra"/>
+                <w:color w:val="000000"/>
+                <w:sz w:val="40"/>
+                <w:szCs w:val="40"/>
+              </w:rPr>
+              <w:t>GKx</w:t>
+            </w:r>
+            <w:proofErr w:type="spellEnd"/>
+            <w:r>
+              <w:rPr>
+                <w:rFonts w:ascii="BRH Malayalam Extra" w:hAnsi="BRH Malayalam Extra" w:cs="BRH Malayalam Extra"/>
+                <w:color w:val="000000"/>
+                <w:sz w:val="40"/>
+                <w:szCs w:val="40"/>
+              </w:rPr>
+              <w:t>—</w:t>
+            </w:r>
+            <w:proofErr w:type="spellStart"/>
+            <w:r>
+              <w:rPr>
+                <w:rFonts w:ascii="BRH Malayalam Extra" w:hAnsi="BRH Malayalam Extra" w:cs="BRH Malayalam Extra"/>
+                <w:color w:val="000000"/>
+                <w:sz w:val="40"/>
+                <w:szCs w:val="40"/>
+              </w:rPr>
+              <w:t>bq</w:t>
+            </w:r>
+            <w:proofErr w:type="spellEnd"/>
+            <w:r>
+              <w:rPr>
+                <w:rFonts w:ascii="BRH Malayalam Extra" w:hAnsi="BRH Malayalam Extra" w:cs="BRH Malayalam Extra"/>
+                <w:color w:val="000000"/>
+                <w:sz w:val="32"/>
+                <w:szCs w:val="40"/>
+              </w:rPr>
+              <w:t>–</w:t>
+            </w:r>
+            <w:r>
+              <w:rPr>
+                <w:rFonts w:ascii="BRH Malayalam Extra" w:hAnsi="BRH Malayalam Extra" w:cs="BRH Malayalam Extra"/>
+                <w:color w:val="000000"/>
+                <w:sz w:val="40"/>
+                <w:szCs w:val="40"/>
+              </w:rPr>
+              <w:t xml:space="preserve"> Ó | </w:t>
+            </w:r>
             <w:r>
               <w:rPr>
                 <w:rFonts w:ascii="BRH Malayalam Extra" w:hAnsi="BRH Malayalam Extra" w:cs="BRH Malayalam Extra"/>
@@ -1670,58 +1218,27 @@
                 <w:szCs w:val="40"/>
                 <w:highlight w:val="green"/>
               </w:rPr>
-              <w:t>A</w:t>
-            </w:r>
-            <w:bookmarkStart w:id="0" w:name="_GoBack"/>
-            <w:bookmarkEnd w:id="0"/>
-            <w:r>
-              <w:rPr>
-                <w:rFonts w:ascii="BRH Malayalam Extra" w:hAnsi="BRH Malayalam Extra" w:cs="BRH Malayalam Extra"/>
-                <w:color w:val="000000"/>
-                <w:sz w:val="40"/>
-                <w:szCs w:val="40"/>
-              </w:rPr>
-              <w:t>s</w:t>
-            </w:r>
-            <w:r>
-              <w:rPr>
-                <w:rFonts w:ascii="BRH Malayalam Extra" w:hAnsi="BRH Malayalam Extra" w:cs="BRH Malayalam Extra"/>
-                <w:color w:val="000000"/>
-                <w:sz w:val="32"/>
-                <w:szCs w:val="40"/>
-              </w:rPr>
-              <w:t>–</w:t>
-            </w:r>
-            <w:proofErr w:type="spellStart"/>
-            <w:r>
-              <w:rPr>
-                <w:rFonts w:ascii="BRH Malayalam Extra" w:hAnsi="BRH Malayalam Extra" w:cs="BRH Malayalam Extra"/>
-                <w:color w:val="000000"/>
-                <w:sz w:val="40"/>
-                <w:szCs w:val="40"/>
-              </w:rPr>
-              <w:t>byZõs</w:t>
-            </w:r>
-            <w:proofErr w:type="spellEnd"/>
-            <w:r>
-              <w:rPr>
-                <w:rFonts w:ascii="BRH Malayalam Extra" w:hAnsi="BRH Malayalam Extra" w:cs="BRH Malayalam Extra"/>
-                <w:color w:val="000000"/>
-                <w:sz w:val="40"/>
-                <w:szCs w:val="40"/>
-              </w:rPr>
-              <w:t>—Z§ ||</w:t>
+              <w:t>Ó</w:t>
+            </w:r>
+            <w:r>
+              <w:rPr>
+                <w:rFonts w:ascii="BRH Malayalam Extra" w:hAnsi="BRH Malayalam Extra" w:cs="BRH Malayalam Extra"/>
+                <w:color w:val="000000"/>
+                <w:sz w:val="40"/>
+                <w:szCs w:val="40"/>
+              </w:rPr>
+              <w:t xml:space="preserve"> ¥Z |</w:t>
             </w:r>
           </w:p>
         </w:tc>
       </w:tr>
       <w:tr>
         <w:trPr>
-          <w:trHeight w:val="1687"/>
+          <w:trHeight w:val="1125"/>
         </w:trPr>
         <w:tc>
           <w:tcPr>
-            <w:tcW w:w="3339" w:type="dxa"/>
+            <w:tcW w:w="3622" w:type="dxa"/>
             <w:tcBorders>
               <w:top w:val="single" w:sz="4" w:space="0" w:color="000000"/>
               <w:left w:val="single" w:sz="4" w:space="0" w:color="000000"/>
@@ -1742,7 +1259,6 @@
               <w:rPr>
                 <w:rFonts w:eastAsia="Times New Roman" w:cs="Arial"/>
                 <w:b/>
-                <w:color w:val="000000"/>
                 <w:sz w:val="28"/>
                 <w:szCs w:val="32"/>
                 <w:lang w:val="en-IN" w:eastAsia="en-IN" w:bidi="ml-IN"/>
@@ -1752,63 +1268,17 @@
               <w:rPr>
                 <w:rFonts w:eastAsia="Times New Roman" w:cs="Arial"/>
                 <w:b/>
-                <w:color w:val="000000"/>
                 <w:sz w:val="28"/>
                 <w:szCs w:val="32"/>
                 <w:lang w:val="en-IN" w:eastAsia="en-IN" w:bidi="ml-IN"/>
               </w:rPr>
-              <w:t>T.S.1.4.</w:t>
-            </w:r>
+              <w:t xml:space="preserve">T.S.1.4.14.1 - </w:t>
+            </w:r>
+            <w:proofErr w:type="spellStart"/>
             <w:r>
               <w:rPr>
                 <w:rFonts w:eastAsia="Times New Roman" w:cs="Arial"/>
                 <w:b/>
-                <w:color w:val="000000"/>
-                <w:sz w:val="28"/>
-                <w:szCs w:val="32"/>
-                <w:lang w:val="en-IN" w:eastAsia="en-IN" w:bidi="ml-IN"/>
-              </w:rPr>
-              <w:t>24</w:t>
-            </w:r>
-            <w:r>
-              <w:rPr>
-                <w:rFonts w:eastAsia="Times New Roman" w:cs="Arial"/>
-                <w:b/>
-                <w:color w:val="000000"/>
-                <w:sz w:val="28"/>
-                <w:szCs w:val="32"/>
-                <w:lang w:val="en-IN" w:eastAsia="en-IN" w:bidi="ml-IN"/>
-              </w:rPr>
-              <w:t>.</w:t>
-            </w:r>
-            <w:r>
-              <w:rPr>
-                <w:rFonts w:eastAsia="Times New Roman" w:cs="Arial"/>
-                <w:b/>
-                <w:color w:val="000000"/>
-                <w:sz w:val="28"/>
-                <w:szCs w:val="32"/>
-                <w:lang w:val="en-IN" w:eastAsia="en-IN" w:bidi="ml-IN"/>
-              </w:rPr>
-              <w:t>1</w:t>
-            </w:r>
-            <w:r>
-              <w:rPr>
-                <w:rFonts w:eastAsia="Times New Roman" w:cs="Arial"/>
-                <w:b/>
-                <w:color w:val="000000"/>
-                <w:sz w:val="28"/>
-                <w:szCs w:val="32"/>
-                <w:lang w:val="en-IN" w:eastAsia="en-IN" w:bidi="ml-IN"/>
-              </w:rPr>
-              <w:t xml:space="preserve">- </w:t>
-            </w:r>
-            <w:proofErr w:type="spellStart"/>
-            <w:r>
-              <w:rPr>
-                <w:rFonts w:eastAsia="Times New Roman" w:cs="Arial"/>
-                <w:b/>
-                <w:color w:val="000000"/>
                 <w:sz w:val="28"/>
                 <w:szCs w:val="32"/>
                 <w:lang w:val="en-IN" w:eastAsia="en-IN" w:bidi="ml-IN"/>
@@ -1828,6 +1298,7 @@
                 <w:rFonts w:cs="Arial"/>
                 <w:b/>
                 <w:bCs/>
+                <w:sz w:val="28"/>
                 <w:szCs w:val="36"/>
                 <w:lang w:bidi="ml-IN"/>
               </w:rPr>
@@ -1838,6 +1309,7 @@
                 <w:rFonts w:cs="Arial"/>
                 <w:b/>
                 <w:bCs/>
+                <w:sz w:val="28"/>
                 <w:szCs w:val="36"/>
                 <w:lang w:bidi="ml-IN"/>
               </w:rPr>
@@ -1849,6 +1321,7 @@
                 <w:rFonts w:cs="Arial"/>
                 <w:b/>
                 <w:bCs/>
+                <w:sz w:val="28"/>
                 <w:szCs w:val="36"/>
                 <w:lang w:bidi="ml-IN"/>
               </w:rPr>
@@ -1860,6 +1333,7 @@
                 <w:rFonts w:cs="Arial"/>
                 <w:b/>
                 <w:bCs/>
+                <w:sz w:val="28"/>
                 <w:szCs w:val="36"/>
                 <w:lang w:bidi="ml-IN"/>
               </w:rPr>
@@ -1871,20 +1345,11 @@
                 <w:rFonts w:cs="Arial"/>
                 <w:b/>
                 <w:bCs/>
-                <w:szCs w:val="36"/>
-                <w:lang w:bidi="ml-IN"/>
-              </w:rPr>
-              <w:t xml:space="preserve"> No. </w:t>
-            </w:r>
-            <w:r>
-              <w:rPr>
-                <w:rFonts w:cs="Arial"/>
-                <w:b/>
-                <w:bCs/>
-                <w:szCs w:val="36"/>
-                <w:lang w:bidi="ml-IN"/>
-              </w:rPr>
-              <w:t>20</w:t>
+                <w:sz w:val="28"/>
+                <w:szCs w:val="36"/>
+                <w:lang w:bidi="ml-IN"/>
+              </w:rPr>
+              <w:t xml:space="preserve"> No. - 33</w:t>
             </w:r>
           </w:p>
           <w:p>
@@ -1900,8 +1365,7 @@
               <w:rPr>
                 <w:rFonts w:eastAsia="Times New Roman" w:cs="Arial"/>
                 <w:b/>
-                <w:color w:val="000000"/>
-                <w:sz w:val="32"/>
+                <w:sz w:val="28"/>
                 <w:szCs w:val="32"/>
                 <w:lang w:val="en-IN" w:eastAsia="en-IN" w:bidi="ml-IN"/>
               </w:rPr>
@@ -1912,6 +1376,7 @@
                 <w:rFonts w:cs="Arial"/>
                 <w:b/>
                 <w:bCs/>
+                <w:sz w:val="28"/>
                 <w:szCs w:val="36"/>
                 <w:lang w:bidi="ml-IN"/>
               </w:rPr>
@@ -1923,20 +1388,11 @@
                 <w:rFonts w:cs="Arial"/>
                 <w:b/>
                 <w:bCs/>
-                <w:szCs w:val="36"/>
-                <w:lang w:bidi="ml-IN"/>
-              </w:rPr>
-              <w:t xml:space="preserve"> No. </w:t>
-            </w:r>
-            <w:r>
-              <w:rPr>
-                <w:rFonts w:cs="Arial"/>
-                <w:b/>
-                <w:bCs/>
-                <w:szCs w:val="36"/>
-                <w:lang w:bidi="ml-IN"/>
-              </w:rPr>
-              <w:t>25</w:t>
+                <w:sz w:val="28"/>
+                <w:szCs w:val="36"/>
+                <w:lang w:bidi="ml-IN"/>
+              </w:rPr>
+              <w:t xml:space="preserve"> No. - 15</w:t>
             </w:r>
           </w:p>
         </w:tc>
@@ -1956,249 +1412,85 @@
               <w:autoSpaceDE w:val="0"/>
               <w:autoSpaceDN w:val="0"/>
               <w:adjustRightInd w:val="0"/>
-              <w:spacing w:line="252" w:lineRule="auto"/>
-              <w:rPr>
-                <w:rFonts w:ascii="BRH Malayalam Extra" w:hAnsi="BRH Malayalam Extra" w:cs="BRH Malayalam Extra"/>
-                <w:color w:val="000000"/>
-                <w:sz w:val="36"/>
-                <w:szCs w:val="40"/>
-              </w:rPr>
-            </w:pPr>
-            <w:r>
-              <w:rPr>
-                <w:rFonts w:ascii="BRH Malayalam Extra" w:hAnsi="BRH Malayalam Extra" w:cs="BRH Malayalam Extra"/>
-                <w:color w:val="000000"/>
-                <w:sz w:val="36"/>
-                <w:szCs w:val="40"/>
-              </w:rPr>
-              <w:t>A</w:t>
-            </w:r>
-            <w:r>
-              <w:rPr>
-                <w:rFonts w:ascii="BRH Malayalam Extra" w:hAnsi="BRH Malayalam Extra" w:cs="BRH Malayalam Extra"/>
-                <w:color w:val="000000"/>
-                <w:sz w:val="28"/>
-                <w:szCs w:val="40"/>
-              </w:rPr>
-              <w:t>–</w:t>
-            </w:r>
-            <w:proofErr w:type="spellStart"/>
-            <w:r>
-              <w:rPr>
-                <w:rFonts w:ascii="BRH Malayalam Extra" w:hAnsi="BRH Malayalam Extra" w:cs="BRH Malayalam Extra"/>
-                <w:color w:val="000000"/>
-                <w:sz w:val="36"/>
-                <w:szCs w:val="40"/>
-              </w:rPr>
-              <w:t>Nq</w:t>
-            </w:r>
-            <w:r>
-              <w:rPr>
-                <w:rFonts w:ascii="BRH Devanagari Extra" w:hAnsi="BRH Devanagari Extra" w:cs="BRH Malayalam Extra"/>
-                <w:color w:val="000000"/>
-                <w:sz w:val="32"/>
-                <w:szCs w:val="40"/>
-              </w:rPr>
-              <w:t>óè</w:t>
-            </w:r>
-            <w:proofErr w:type="spellEnd"/>
-            <w:r>
-              <w:rPr>
-                <w:rFonts w:ascii="BRH Malayalam Extra" w:hAnsi="BRH Malayalam Extra" w:cs="BRH Malayalam Extra"/>
-                <w:color w:val="000000"/>
-                <w:sz w:val="36"/>
-                <w:szCs w:val="40"/>
-              </w:rPr>
-              <w:t xml:space="preserve">—s </w:t>
-            </w:r>
-            <w:proofErr w:type="spellStart"/>
-            <w:r>
-              <w:rPr>
-                <w:rFonts w:ascii="BRH Malayalam Extra" w:hAnsi="BRH Malayalam Extra" w:cs="BRH Malayalam Extra"/>
-                <w:color w:val="000000"/>
-                <w:sz w:val="36"/>
-                <w:szCs w:val="40"/>
-              </w:rPr>
-              <w:t>C¦qZ</w:t>
-            </w:r>
-            <w:proofErr w:type="spellEnd"/>
-            <w:r>
-              <w:rPr>
-                <w:rFonts w:ascii="BRH Malayalam Extra" w:hAnsi="BRH Malayalam Extra" w:cs="BRH Malayalam Extra"/>
-                <w:color w:val="000000"/>
-                <w:sz w:val="36"/>
-                <w:szCs w:val="40"/>
-              </w:rPr>
-              <w:t xml:space="preserve"> | </w:t>
-            </w:r>
-          </w:p>
-          <w:p>
-            <w:pPr>
-              <w:widowControl w:val="0"/>
-              <w:autoSpaceDE w:val="0"/>
-              <w:autoSpaceDN w:val="0"/>
-              <w:adjustRightInd w:val="0"/>
-              <w:spacing w:before="0" w:line="240" w:lineRule="auto"/>
-              <w:rPr>
-                <w:rFonts w:ascii="BRH Devanagari Extra" w:hAnsi="BRH Devanagari Extra" w:cs="BRH Devanagari Extra"/>
-                <w:color w:val="000000"/>
-                <w:sz w:val="40"/>
-                <w:szCs w:val="40"/>
-                <w:lang w:bidi="ml-IN"/>
-              </w:rPr>
-            </w:pPr>
-            <w:r>
-              <w:rPr>
-                <w:rFonts w:ascii="BRH Malayalam Extra" w:hAnsi="BRH Malayalam Extra" w:cs="BRH Malayalam Extra"/>
-                <w:color w:val="000000"/>
-                <w:sz w:val="36"/>
-                <w:szCs w:val="40"/>
-              </w:rPr>
-              <w:t>A</w:t>
-            </w:r>
-            <w:r>
-              <w:rPr>
-                <w:rFonts w:ascii="BRH Malayalam Extra" w:hAnsi="BRH Malayalam Extra" w:cs="BRH Malayalam Extra"/>
-                <w:color w:val="000000"/>
-                <w:sz w:val="28"/>
-                <w:szCs w:val="40"/>
-              </w:rPr>
-              <w:t>–</w:t>
-            </w:r>
-            <w:proofErr w:type="spellStart"/>
-            <w:r>
-              <w:rPr>
-                <w:rFonts w:ascii="BRH Malayalam Extra" w:hAnsi="BRH Malayalam Extra" w:cs="BRH Malayalam Extra"/>
-                <w:color w:val="000000"/>
-                <w:sz w:val="36"/>
-                <w:szCs w:val="40"/>
-              </w:rPr>
-              <w:t>Nq</w:t>
-            </w:r>
-            <w:r>
-              <w:rPr>
-                <w:rFonts w:ascii="BRH Devanagari Extra" w:hAnsi="BRH Devanagari Extra" w:cs="BRH Malayalam Extra"/>
-                <w:color w:val="000000"/>
-                <w:sz w:val="32"/>
-                <w:szCs w:val="40"/>
-              </w:rPr>
-              <w:t>óè</w:t>
-            </w:r>
-            <w:proofErr w:type="spellEnd"/>
-            <w:r>
-              <w:rPr>
-                <w:rFonts w:ascii="BRH Malayalam Extra" w:hAnsi="BRH Malayalam Extra" w:cs="BRH Malayalam Extra"/>
-                <w:color w:val="000000"/>
-                <w:sz w:val="36"/>
-                <w:szCs w:val="40"/>
-              </w:rPr>
-              <w:t>—s</w:t>
-            </w:r>
-            <w:r>
-              <w:rPr>
-                <w:rFonts w:ascii="BRH Malayalam Extra" w:hAnsi="BRH Malayalam Extra" w:cs="BRH Malayalam Extra"/>
-                <w:color w:val="000000"/>
-                <w:sz w:val="28"/>
-                <w:szCs w:val="40"/>
-              </w:rPr>
-              <w:t>–</w:t>
-            </w:r>
-            <w:r>
-              <w:rPr>
-                <w:rFonts w:ascii="BRH Malayalam Extra" w:hAnsi="BRH Malayalam Extra" w:cs="BRH Malayalam Extra"/>
-                <w:color w:val="000000"/>
-                <w:sz w:val="36"/>
-                <w:szCs w:val="40"/>
-              </w:rPr>
-              <w:t xml:space="preserve"> </w:t>
-            </w:r>
-            <w:proofErr w:type="spellStart"/>
-            <w:r>
-              <w:rPr>
-                <w:rFonts w:ascii="BRH Malayalam Extra" w:hAnsi="BRH Malayalam Extra" w:cs="BRH Malayalam Extra"/>
-                <w:color w:val="000000"/>
-                <w:sz w:val="36"/>
-                <w:szCs w:val="40"/>
-              </w:rPr>
-              <w:t>CZõ</w:t>
-            </w:r>
-            <w:proofErr w:type="spellEnd"/>
-            <w:r>
-              <w:rPr>
-                <w:rFonts w:ascii="BRH Malayalam Extra" w:hAnsi="BRH Malayalam Extra" w:cs="BRH Malayalam Extra"/>
-                <w:color w:val="000000"/>
-                <w:sz w:val="28"/>
-                <w:szCs w:val="40"/>
-              </w:rPr>
-              <w:t>–</w:t>
-            </w:r>
-            <w:r>
-              <w:rPr>
-                <w:rFonts w:ascii="BRH Malayalam Extra" w:hAnsi="BRH Malayalam Extra" w:cs="BRH Malayalam Extra"/>
-                <w:color w:val="000000"/>
-                <w:sz w:val="36"/>
-                <w:szCs w:val="40"/>
-              </w:rPr>
-              <w:t>N - q</w:t>
-            </w:r>
-            <w:r>
-              <w:rPr>
-                <w:rFonts w:ascii="BRH Malayalam Extra" w:hAnsi="BRH Malayalam Extra" w:cs="BRH Malayalam Extra"/>
-                <w:color w:val="000000"/>
-                <w:sz w:val="28"/>
-                <w:szCs w:val="40"/>
-              </w:rPr>
-              <w:t>–</w:t>
-            </w:r>
-            <w:proofErr w:type="spellStart"/>
-            <w:r>
-              <w:rPr>
-                <w:rFonts w:ascii="BRH Devanagari Extra" w:hAnsi="BRH Devanagari Extra" w:cs="BRH Malayalam Extra"/>
-                <w:color w:val="000000"/>
-                <w:sz w:val="32"/>
-                <w:szCs w:val="40"/>
-              </w:rPr>
-              <w:t>óè</w:t>
-            </w:r>
-            <w:proofErr w:type="spellEnd"/>
-            <w:r>
-              <w:rPr>
-                <w:rFonts w:ascii="BRH Malayalam Extra" w:hAnsi="BRH Malayalam Extra" w:cs="BRH Malayalam Extra"/>
-                <w:color w:val="000000"/>
-                <w:sz w:val="28"/>
-                <w:szCs w:val="40"/>
-              </w:rPr>
-              <w:t>–</w:t>
-            </w:r>
-            <w:proofErr w:type="spellStart"/>
-            <w:r>
-              <w:rPr>
-                <w:rFonts w:ascii="BRH Malayalam Extra" w:hAnsi="BRH Malayalam Extra" w:cs="BRH Malayalam Extra"/>
-                <w:color w:val="000000"/>
-                <w:sz w:val="36"/>
+              <w:spacing w:before="0" w:line="252" w:lineRule="auto"/>
+              <w:rPr>
+                <w:rFonts w:ascii="BRH Malayalam Extra" w:hAnsi="BRH Malayalam Extra" w:cs="BRH Malayalam Extra"/>
+                <w:color w:val="000000"/>
+                <w:sz w:val="40"/>
+                <w:szCs w:val="40"/>
+              </w:rPr>
+            </w:pPr>
+            <w:r>
+              <w:rPr>
+                <w:rFonts w:ascii="BRH Malayalam Extra" w:hAnsi="BRH Malayalam Extra" w:cs="BRH Malayalam Extra"/>
+                <w:color w:val="000000"/>
+                <w:sz w:val="40"/>
                 <w:szCs w:val="40"/>
                 <w:highlight w:val="yellow"/>
               </w:rPr>
-              <w:t>s</w:t>
-            </w:r>
-            <w:r>
-              <w:rPr>
-                <w:rFonts w:ascii="BRH Malayalam Extra" w:hAnsi="BRH Malayalam Extra" w:cs="BRH Malayalam Extra"/>
-                <w:color w:val="000000"/>
-                <w:sz w:val="36"/>
-                <w:szCs w:val="40"/>
-              </w:rPr>
-              <w:t>J</w:t>
-            </w:r>
-            <w:proofErr w:type="spellEnd"/>
-            <w:r>
-              <w:rPr>
-                <w:rFonts w:ascii="BRH Malayalam Extra" w:hAnsi="BRH Malayalam Extra" w:cs="BRH Malayalam Extra"/>
-                <w:color w:val="000000"/>
-                <w:sz w:val="36"/>
-                <w:szCs w:val="40"/>
-              </w:rPr>
-              <w:t xml:space="preserve"> |</w:t>
+              <w:t>¥</w:t>
+            </w:r>
+            <w:proofErr w:type="spellStart"/>
+            <w:r>
+              <w:rPr>
+                <w:rFonts w:ascii="BRH Malayalam Extra" w:hAnsi="BRH Malayalam Extra" w:cs="BRH Malayalam Extra"/>
+                <w:color w:val="000000"/>
+                <w:sz w:val="40"/>
+                <w:szCs w:val="40"/>
+                <w:highlight w:val="yellow"/>
+              </w:rPr>
+              <w:t>Zû</w:t>
+            </w:r>
+            <w:proofErr w:type="spellEnd"/>
+            <w:r>
+              <w:rPr>
+                <w:rFonts w:ascii="BRH Malayalam Extra" w:hAnsi="BRH Malayalam Extra" w:cs="BRH Malayalam Extra"/>
+                <w:color w:val="000000"/>
+                <w:sz w:val="32"/>
+                <w:szCs w:val="40"/>
+                <w:highlight w:val="yellow"/>
+              </w:rPr>
+              <w:t>–</w:t>
+            </w:r>
+            <w:proofErr w:type="spellStart"/>
+            <w:r>
+              <w:rPr>
+                <w:rFonts w:ascii="BRH Malayalam Extra" w:hAnsi="BRH Malayalam Extra" w:cs="BRH Malayalam Extra"/>
+                <w:color w:val="000000"/>
+                <w:sz w:val="40"/>
+                <w:szCs w:val="40"/>
+              </w:rPr>
+              <w:t>Zy</w:t>
+            </w:r>
+            <w:proofErr w:type="spellEnd"/>
+            <w:r>
+              <w:rPr>
+                <w:rFonts w:ascii="BRH Malayalam Extra" w:hAnsi="BRH Malayalam Extra" w:cs="BRH Malayalam Extra"/>
+                <w:color w:val="000000"/>
+                <w:sz w:val="40"/>
+                <w:szCs w:val="40"/>
+              </w:rPr>
+              <w:t xml:space="preserve">— </w:t>
+            </w:r>
+            <w:proofErr w:type="spellStart"/>
+            <w:r>
+              <w:rPr>
+                <w:rFonts w:ascii="BRH Malayalam Extra" w:hAnsi="BRH Malayalam Extra" w:cs="BRH Malayalam Extra"/>
+                <w:color w:val="000000"/>
+                <w:sz w:val="40"/>
+                <w:szCs w:val="40"/>
+              </w:rPr>
+              <w:t>Zûx</w:t>
+            </w:r>
+            <w:proofErr w:type="spellEnd"/>
+            <w:r>
+              <w:rPr>
+                <w:rFonts w:ascii="BRH Malayalam Extra" w:hAnsi="BRH Malayalam Extra" w:cs="BRH Malayalam Extra"/>
+                <w:color w:val="000000"/>
+                <w:sz w:val="40"/>
+                <w:szCs w:val="40"/>
+              </w:rPr>
+              <w:t xml:space="preserve"> ||</w:t>
             </w:r>
           </w:p>
         </w:tc>
@@ -2218,258 +1510,84 @@
               <w:autoSpaceDE w:val="0"/>
               <w:autoSpaceDN w:val="0"/>
               <w:adjustRightInd w:val="0"/>
-              <w:spacing w:line="252" w:lineRule="auto"/>
-              <w:rPr>
-                <w:rFonts w:ascii="BRH Malayalam Extra" w:hAnsi="BRH Malayalam Extra" w:cs="BRH Malayalam Extra"/>
-                <w:color w:val="000000"/>
-                <w:sz w:val="36"/>
-                <w:szCs w:val="40"/>
-              </w:rPr>
-            </w:pPr>
-            <w:r>
-              <w:rPr>
-                <w:rFonts w:ascii="BRH Malayalam Extra" w:hAnsi="BRH Malayalam Extra" w:cs="BRH Malayalam Extra"/>
-                <w:color w:val="000000"/>
-                <w:sz w:val="36"/>
-                <w:szCs w:val="40"/>
-              </w:rPr>
-              <w:t>A</w:t>
-            </w:r>
-            <w:r>
-              <w:rPr>
-                <w:rFonts w:ascii="BRH Malayalam Extra" w:hAnsi="BRH Malayalam Extra" w:cs="BRH Malayalam Extra"/>
-                <w:color w:val="000000"/>
-                <w:sz w:val="28"/>
-                <w:szCs w:val="40"/>
-              </w:rPr>
-              <w:t>–</w:t>
-            </w:r>
-            <w:proofErr w:type="spellStart"/>
-            <w:r>
-              <w:rPr>
-                <w:rFonts w:ascii="BRH Malayalam Extra" w:hAnsi="BRH Malayalam Extra" w:cs="BRH Malayalam Extra"/>
-                <w:color w:val="000000"/>
-                <w:sz w:val="36"/>
-                <w:szCs w:val="40"/>
-              </w:rPr>
-              <w:t>Nq</w:t>
-            </w:r>
-            <w:r>
-              <w:rPr>
-                <w:rFonts w:ascii="BRH Devanagari Extra" w:hAnsi="BRH Devanagari Extra" w:cs="BRH Malayalam Extra"/>
-                <w:color w:val="000000"/>
-                <w:sz w:val="32"/>
-                <w:szCs w:val="40"/>
-              </w:rPr>
-              <w:t>óè</w:t>
-            </w:r>
-            <w:proofErr w:type="spellEnd"/>
-            <w:r>
-              <w:rPr>
-                <w:rFonts w:ascii="BRH Malayalam Extra" w:hAnsi="BRH Malayalam Extra" w:cs="BRH Malayalam Extra"/>
-                <w:color w:val="000000"/>
-                <w:sz w:val="36"/>
-                <w:szCs w:val="40"/>
-              </w:rPr>
-              <w:t xml:space="preserve">—s </w:t>
-            </w:r>
-            <w:proofErr w:type="spellStart"/>
-            <w:r>
-              <w:rPr>
-                <w:rFonts w:ascii="BRH Malayalam Extra" w:hAnsi="BRH Malayalam Extra" w:cs="BRH Malayalam Extra"/>
-                <w:color w:val="000000"/>
-                <w:sz w:val="36"/>
-                <w:szCs w:val="40"/>
-              </w:rPr>
-              <w:t>C¦qZ</w:t>
-            </w:r>
-            <w:proofErr w:type="spellEnd"/>
-            <w:r>
-              <w:rPr>
-                <w:rFonts w:ascii="BRH Malayalam Extra" w:hAnsi="BRH Malayalam Extra" w:cs="BRH Malayalam Extra"/>
-                <w:color w:val="000000"/>
-                <w:sz w:val="36"/>
-                <w:szCs w:val="40"/>
-              </w:rPr>
-              <w:t xml:space="preserve"> | </w:t>
-            </w:r>
-          </w:p>
-          <w:p>
-            <w:pPr>
-              <w:widowControl w:val="0"/>
-              <w:autoSpaceDE w:val="0"/>
-              <w:autoSpaceDN w:val="0"/>
-              <w:adjustRightInd w:val="0"/>
-              <w:spacing w:before="0" w:line="240" w:lineRule="auto"/>
-              <w:rPr>
-                <w:rFonts w:ascii="BRH Devanagari Extra" w:hAnsi="BRH Devanagari Extra" w:cs="BRH Devanagari Extra"/>
-                <w:color w:val="000000"/>
-                <w:sz w:val="40"/>
-                <w:szCs w:val="40"/>
-                <w:lang w:bidi="ml-IN"/>
-              </w:rPr>
-            </w:pPr>
-            <w:r>
-              <w:rPr>
-                <w:rFonts w:ascii="BRH Malayalam Extra" w:hAnsi="BRH Malayalam Extra" w:cs="BRH Malayalam Extra"/>
-                <w:color w:val="000000"/>
-                <w:sz w:val="36"/>
-                <w:szCs w:val="40"/>
-              </w:rPr>
-              <w:t>A</w:t>
-            </w:r>
-            <w:r>
-              <w:rPr>
-                <w:rFonts w:ascii="BRH Malayalam Extra" w:hAnsi="BRH Malayalam Extra" w:cs="BRH Malayalam Extra"/>
-                <w:color w:val="000000"/>
-                <w:sz w:val="28"/>
-                <w:szCs w:val="40"/>
-              </w:rPr>
-              <w:t>–</w:t>
-            </w:r>
-            <w:proofErr w:type="spellStart"/>
-            <w:r>
-              <w:rPr>
-                <w:rFonts w:ascii="BRH Malayalam Extra" w:hAnsi="BRH Malayalam Extra" w:cs="BRH Malayalam Extra"/>
-                <w:color w:val="000000"/>
-                <w:sz w:val="36"/>
-                <w:szCs w:val="40"/>
-              </w:rPr>
-              <w:t>Nq</w:t>
-            </w:r>
-            <w:r>
-              <w:rPr>
-                <w:rFonts w:ascii="BRH Devanagari Extra" w:hAnsi="BRH Devanagari Extra" w:cs="BRH Malayalam Extra"/>
-                <w:color w:val="000000"/>
-                <w:sz w:val="32"/>
-                <w:szCs w:val="40"/>
-              </w:rPr>
-              <w:t>óè</w:t>
-            </w:r>
-            <w:proofErr w:type="spellEnd"/>
-            <w:r>
-              <w:rPr>
-                <w:rFonts w:ascii="BRH Malayalam Extra" w:hAnsi="BRH Malayalam Extra" w:cs="BRH Malayalam Extra"/>
-                <w:color w:val="000000"/>
-                <w:sz w:val="36"/>
-                <w:szCs w:val="40"/>
-              </w:rPr>
-              <w:t>—s</w:t>
-            </w:r>
-            <w:r>
-              <w:rPr>
-                <w:rFonts w:ascii="BRH Malayalam Extra" w:hAnsi="BRH Malayalam Extra" w:cs="BRH Malayalam Extra"/>
-                <w:color w:val="000000"/>
-                <w:sz w:val="28"/>
-                <w:szCs w:val="40"/>
-              </w:rPr>
-              <w:t>–</w:t>
-            </w:r>
-            <w:r>
-              <w:rPr>
-                <w:rFonts w:ascii="BRH Malayalam Extra" w:hAnsi="BRH Malayalam Extra" w:cs="BRH Malayalam Extra"/>
-                <w:color w:val="000000"/>
-                <w:sz w:val="36"/>
-                <w:szCs w:val="40"/>
-              </w:rPr>
-              <w:t xml:space="preserve"> </w:t>
-            </w:r>
-            <w:proofErr w:type="spellStart"/>
-            <w:r>
-              <w:rPr>
-                <w:rFonts w:ascii="BRH Malayalam Extra" w:hAnsi="BRH Malayalam Extra" w:cs="BRH Malayalam Extra"/>
-                <w:color w:val="000000"/>
-                <w:sz w:val="36"/>
-                <w:szCs w:val="40"/>
-              </w:rPr>
-              <w:t>CZõ</w:t>
-            </w:r>
-            <w:proofErr w:type="spellEnd"/>
-            <w:r>
-              <w:rPr>
-                <w:rFonts w:ascii="BRH Malayalam Extra" w:hAnsi="BRH Malayalam Extra" w:cs="BRH Malayalam Extra"/>
-                <w:color w:val="000000"/>
-                <w:sz w:val="28"/>
-                <w:szCs w:val="40"/>
-              </w:rPr>
-              <w:t>–</w:t>
-            </w:r>
-            <w:r>
-              <w:rPr>
-                <w:rFonts w:ascii="BRH Malayalam Extra" w:hAnsi="BRH Malayalam Extra" w:cs="BRH Malayalam Extra"/>
-                <w:color w:val="000000"/>
-                <w:sz w:val="36"/>
-                <w:szCs w:val="40"/>
-              </w:rPr>
-              <w:t>N - q</w:t>
-            </w:r>
-            <w:r>
-              <w:rPr>
-                <w:rFonts w:ascii="BRH Malayalam Extra" w:hAnsi="BRH Malayalam Extra" w:cs="BRH Malayalam Extra"/>
-                <w:color w:val="000000"/>
-                <w:sz w:val="28"/>
-                <w:szCs w:val="40"/>
-              </w:rPr>
-              <w:t>–</w:t>
-            </w:r>
-            <w:proofErr w:type="spellStart"/>
-            <w:r>
-              <w:rPr>
-                <w:rFonts w:ascii="BRH Devanagari Extra" w:hAnsi="BRH Devanagari Extra" w:cs="BRH Malayalam Extra"/>
-                <w:color w:val="000000"/>
-                <w:sz w:val="32"/>
-                <w:szCs w:val="40"/>
-              </w:rPr>
-              <w:t>óè</w:t>
-            </w:r>
-            <w:proofErr w:type="spellEnd"/>
-            <w:r>
-              <w:rPr>
-                <w:rFonts w:ascii="BRH Malayalam Extra" w:hAnsi="BRH Malayalam Extra" w:cs="BRH Malayalam Extra"/>
-                <w:color w:val="000000"/>
-                <w:sz w:val="28"/>
-                <w:szCs w:val="40"/>
-              </w:rPr>
-              <w:t>–</w:t>
-            </w:r>
-            <w:r>
-              <w:rPr>
-                <w:rFonts w:ascii="BRH Malayalam Extra" w:hAnsi="BRH Malayalam Extra" w:cs="BRH Malayalam Extra"/>
-                <w:color w:val="000000"/>
-                <w:sz w:val="36"/>
+              <w:spacing w:before="0" w:line="252" w:lineRule="auto"/>
+              <w:rPr>
+                <w:rFonts w:ascii="BRH Malayalam Extra" w:hAnsi="BRH Malayalam Extra" w:cs="BRH Malayalam Extra"/>
+                <w:color w:val="000000"/>
+                <w:sz w:val="40"/>
+                <w:szCs w:val="40"/>
+              </w:rPr>
+            </w:pPr>
+            <w:r>
+              <w:rPr>
+                <w:rFonts w:ascii="BRH Malayalam Extra" w:hAnsi="BRH Malayalam Extra" w:cs="BRH Malayalam Extra"/>
+                <w:color w:val="000000"/>
+                <w:sz w:val="40"/>
                 <w:szCs w:val="40"/>
                 <w:highlight w:val="green"/>
               </w:rPr>
-              <w:t>s</w:t>
-            </w:r>
-            <w:r>
-              <w:rPr>
-                <w:rFonts w:ascii="BRH Malayalam Extra" w:hAnsi="BRH Malayalam Extra" w:cs="BRH Malayalam Extra"/>
-                <w:color w:val="000000"/>
-                <w:sz w:val="28"/>
-                <w:szCs w:val="40"/>
-              </w:rPr>
-              <w:t>–</w:t>
-            </w:r>
-            <w:r>
-              <w:rPr>
-                <w:rFonts w:ascii="BRH Malayalam Extra" w:hAnsi="BRH Malayalam Extra" w:cs="BRH Malayalam Extra"/>
-                <w:color w:val="000000"/>
-                <w:sz w:val="36"/>
-                <w:szCs w:val="40"/>
-              </w:rPr>
-              <w:t>J |</w:t>
+              <w:t>¥</w:t>
+            </w:r>
+            <w:proofErr w:type="spellStart"/>
+            <w:r>
+              <w:rPr>
+                <w:rFonts w:ascii="BRH Malayalam Extra" w:hAnsi="BRH Malayalam Extra" w:cs="BRH Malayalam Extra"/>
+                <w:color w:val="000000"/>
+                <w:sz w:val="40"/>
+                <w:szCs w:val="40"/>
+                <w:highlight w:val="green"/>
+              </w:rPr>
+              <w:t>Zû</w:t>
+            </w:r>
+            <w:r>
+              <w:rPr>
+                <w:rFonts w:ascii="BRH Malayalam Extra" w:hAnsi="BRH Malayalam Extra" w:cs="BRH Malayalam Extra"/>
+                <w:color w:val="000000"/>
+                <w:sz w:val="40"/>
+                <w:szCs w:val="40"/>
+              </w:rPr>
+              <w:t>Zy</w:t>
+            </w:r>
+            <w:proofErr w:type="spellEnd"/>
+            <w:r>
+              <w:rPr>
+                <w:rFonts w:ascii="BRH Malayalam Extra" w:hAnsi="BRH Malayalam Extra" w:cs="BRH Malayalam Extra"/>
+                <w:color w:val="000000"/>
+                <w:sz w:val="40"/>
+                <w:szCs w:val="40"/>
+              </w:rPr>
+              <w:t xml:space="preserve">— </w:t>
+            </w:r>
+            <w:proofErr w:type="spellStart"/>
+            <w:r>
+              <w:rPr>
+                <w:rFonts w:ascii="BRH Malayalam Extra" w:hAnsi="BRH Malayalam Extra" w:cs="BRH Malayalam Extra"/>
+                <w:color w:val="000000"/>
+                <w:sz w:val="40"/>
+                <w:szCs w:val="40"/>
+              </w:rPr>
+              <w:t>Zûx</w:t>
+            </w:r>
+            <w:proofErr w:type="spellEnd"/>
+            <w:r>
+              <w:rPr>
+                <w:rFonts w:ascii="BRH Malayalam Extra" w:hAnsi="BRH Malayalam Extra" w:cs="BRH Malayalam Extra"/>
+                <w:color w:val="000000"/>
+                <w:sz w:val="40"/>
+                <w:szCs w:val="40"/>
+              </w:rPr>
+              <w:t xml:space="preserve"> ||</w:t>
             </w:r>
           </w:p>
         </w:tc>
       </w:tr>
       <w:tr>
         <w:trPr>
-          <w:trHeight w:val="1697"/>
+          <w:trHeight w:val="971"/>
         </w:trPr>
         <w:tc>
           <w:tcPr>
-            <w:tcW w:w="3339" w:type="dxa"/>
+            <w:tcW w:w="3622" w:type="dxa"/>
             <w:tcBorders>
               <w:top w:val="single" w:sz="4" w:space="0" w:color="000000"/>
               <w:left w:val="single" w:sz="4" w:space="0" w:color="000000"/>
@@ -2490,7 +1608,6 @@
               <w:rPr>
                 <w:rFonts w:eastAsia="Times New Roman" w:cs="Arial"/>
                 <w:b/>
-                <w:color w:val="000000"/>
                 <w:sz w:val="28"/>
                 <w:szCs w:val="32"/>
                 <w:lang w:val="en-IN" w:eastAsia="en-IN" w:bidi="ml-IN"/>
@@ -2500,63 +1617,17 @@
               <w:rPr>
                 <w:rFonts w:eastAsia="Times New Roman" w:cs="Arial"/>
                 <w:b/>
-                <w:color w:val="000000"/>
                 <w:sz w:val="28"/>
                 <w:szCs w:val="32"/>
                 <w:lang w:val="en-IN" w:eastAsia="en-IN" w:bidi="ml-IN"/>
               </w:rPr>
-              <w:t>T.S.1.4.</w:t>
-            </w:r>
+              <w:t xml:space="preserve">T.S.1.4.20.1 - </w:t>
+            </w:r>
+            <w:proofErr w:type="spellStart"/>
             <w:r>
               <w:rPr>
                 <w:rFonts w:eastAsia="Times New Roman" w:cs="Arial"/>
                 <w:b/>
-                <w:color w:val="000000"/>
-                <w:sz w:val="28"/>
-                <w:szCs w:val="32"/>
-                <w:lang w:val="en-IN" w:eastAsia="en-IN" w:bidi="ml-IN"/>
-              </w:rPr>
-              <w:t>43</w:t>
-            </w:r>
-            <w:r>
-              <w:rPr>
-                <w:rFonts w:eastAsia="Times New Roman" w:cs="Arial"/>
-                <w:b/>
-                <w:color w:val="000000"/>
-                <w:sz w:val="28"/>
-                <w:szCs w:val="32"/>
-                <w:lang w:val="en-IN" w:eastAsia="en-IN" w:bidi="ml-IN"/>
-              </w:rPr>
-              <w:t>.</w:t>
-            </w:r>
-            <w:r>
-              <w:rPr>
-                <w:rFonts w:eastAsia="Times New Roman" w:cs="Arial"/>
-                <w:b/>
-                <w:color w:val="000000"/>
-                <w:sz w:val="28"/>
-                <w:szCs w:val="32"/>
-                <w:lang w:val="en-IN" w:eastAsia="en-IN" w:bidi="ml-IN"/>
-              </w:rPr>
-              <w:t>2</w:t>
-            </w:r>
-            <w:r>
-              <w:rPr>
-                <w:rFonts w:eastAsia="Times New Roman" w:cs="Arial"/>
-                <w:b/>
-                <w:color w:val="000000"/>
-                <w:sz w:val="28"/>
-                <w:szCs w:val="32"/>
-                <w:lang w:val="en-IN" w:eastAsia="en-IN" w:bidi="ml-IN"/>
-              </w:rPr>
-              <w:t xml:space="preserve">- </w:t>
-            </w:r>
-            <w:proofErr w:type="spellStart"/>
-            <w:r>
-              <w:rPr>
-                <w:rFonts w:eastAsia="Times New Roman" w:cs="Arial"/>
-                <w:b/>
-                <w:color w:val="000000"/>
                 <w:sz w:val="28"/>
                 <w:szCs w:val="32"/>
                 <w:lang w:val="en-IN" w:eastAsia="en-IN" w:bidi="ml-IN"/>
@@ -2576,6 +1647,7 @@
                 <w:rFonts w:cs="Arial"/>
                 <w:b/>
                 <w:bCs/>
+                <w:sz w:val="28"/>
                 <w:szCs w:val="36"/>
                 <w:lang w:bidi="ml-IN"/>
               </w:rPr>
@@ -2586,6 +1658,7 @@
                 <w:rFonts w:cs="Arial"/>
                 <w:b/>
                 <w:bCs/>
+                <w:sz w:val="28"/>
                 <w:szCs w:val="36"/>
                 <w:lang w:bidi="ml-IN"/>
               </w:rPr>
@@ -2597,6 +1670,7 @@
                 <w:rFonts w:cs="Arial"/>
                 <w:b/>
                 <w:bCs/>
+                <w:sz w:val="28"/>
                 <w:szCs w:val="36"/>
                 <w:lang w:bidi="ml-IN"/>
               </w:rPr>
@@ -2608,6 +1682,7 @@
                 <w:rFonts w:cs="Arial"/>
                 <w:b/>
                 <w:bCs/>
+                <w:sz w:val="28"/>
                 <w:szCs w:val="36"/>
                 <w:lang w:bidi="ml-IN"/>
               </w:rPr>
@@ -2619,20 +1694,11 @@
                 <w:rFonts w:cs="Arial"/>
                 <w:b/>
                 <w:bCs/>
-                <w:szCs w:val="36"/>
-                <w:lang w:bidi="ml-IN"/>
-              </w:rPr>
-              <w:t xml:space="preserve"> No. </w:t>
-            </w:r>
-            <w:r>
-              <w:rPr>
-                <w:rFonts w:cs="Arial"/>
-                <w:b/>
-                <w:bCs/>
-                <w:szCs w:val="36"/>
-                <w:lang w:bidi="ml-IN"/>
-              </w:rPr>
-              <w:t>- 81</w:t>
+                <w:sz w:val="28"/>
+                <w:szCs w:val="36"/>
+                <w:lang w:bidi="ml-IN"/>
+              </w:rPr>
+              <w:t xml:space="preserve"> No. - 23</w:t>
             </w:r>
           </w:p>
           <w:p>
@@ -2648,8 +1714,7 @@
               <w:rPr>
                 <w:rFonts w:eastAsia="Times New Roman" w:cs="Arial"/>
                 <w:b/>
-                <w:color w:val="000000"/>
-                <w:sz w:val="32"/>
+                <w:sz w:val="28"/>
                 <w:szCs w:val="32"/>
                 <w:lang w:val="en-IN" w:eastAsia="en-IN" w:bidi="ml-IN"/>
               </w:rPr>
@@ -2660,6 +1725,7 @@
                 <w:rFonts w:cs="Arial"/>
                 <w:b/>
                 <w:bCs/>
+                <w:sz w:val="28"/>
                 <w:szCs w:val="36"/>
                 <w:lang w:bidi="ml-IN"/>
               </w:rPr>
@@ -2671,20 +1737,11 @@
                 <w:rFonts w:cs="Arial"/>
                 <w:b/>
                 <w:bCs/>
-                <w:szCs w:val="36"/>
-                <w:lang w:bidi="ml-IN"/>
-              </w:rPr>
-              <w:t xml:space="preserve"> No. </w:t>
-            </w:r>
-            <w:r>
-              <w:rPr>
-                <w:rFonts w:cs="Arial"/>
-                <w:b/>
-                <w:bCs/>
-                <w:szCs w:val="36"/>
-                <w:lang w:bidi="ml-IN"/>
-              </w:rPr>
-              <w:t>- 45</w:t>
+                <w:sz w:val="28"/>
+                <w:szCs w:val="36"/>
+                <w:lang w:bidi="ml-IN"/>
+              </w:rPr>
+              <w:t xml:space="preserve"> No. - 21</w:t>
             </w:r>
           </w:p>
         </w:tc>
@@ -2704,203 +1761,62 @@
               <w:autoSpaceDE w:val="0"/>
               <w:autoSpaceDN w:val="0"/>
               <w:adjustRightInd w:val="0"/>
-              <w:spacing w:line="252" w:lineRule="auto"/>
-              <w:rPr>
-                <w:rFonts w:ascii="BRH Malayalam Extra" w:hAnsi="BRH Malayalam Extra" w:cs="BRH Malayalam Extra"/>
-                <w:color w:val="000000"/>
-                <w:sz w:val="36"/>
-                <w:szCs w:val="40"/>
-              </w:rPr>
-            </w:pPr>
-            <w:r>
-              <w:rPr>
-                <w:rFonts w:ascii="BRH Malayalam Extra" w:hAnsi="BRH Malayalam Extra" w:cs="BRH Malayalam Extra"/>
-                <w:color w:val="000000"/>
-                <w:sz w:val="36"/>
-                <w:szCs w:val="40"/>
-              </w:rPr>
-              <w:t>d</w:t>
-            </w:r>
-            <w:r>
-              <w:rPr>
-                <w:rFonts w:ascii="BRH Malayalam Extra" w:hAnsi="BRH Malayalam Extra" w:cs="BRH Malayalam Extra"/>
-                <w:color w:val="000000"/>
-                <w:sz w:val="28"/>
-                <w:szCs w:val="40"/>
-              </w:rPr>
-              <w:t>–</w:t>
-            </w:r>
-            <w:r>
-              <w:rPr>
-                <w:rFonts w:ascii="BRH Malayalam Extra" w:hAnsi="BRH Malayalam Extra" w:cs="BRH Malayalam Extra"/>
-                <w:color w:val="000000"/>
-                <w:sz w:val="36"/>
-                <w:szCs w:val="40"/>
-              </w:rPr>
-              <w:t>J s</w:t>
-            </w:r>
-            <w:r>
-              <w:rPr>
-                <w:rFonts w:ascii="BRH Malayalam Extra" w:hAnsi="BRH Malayalam Extra" w:cs="BRH Malayalam Extra"/>
-                <w:color w:val="000000"/>
-                <w:sz w:val="28"/>
-                <w:szCs w:val="40"/>
-              </w:rPr>
-              <w:t>–</w:t>
-            </w:r>
-            <w:r>
-              <w:rPr>
-                <w:rFonts w:ascii="BRH Devanagari Extra" w:hAnsi="BRH Devanagari Extra" w:cs="BRH Malayalam Extra"/>
-                <w:color w:val="000000"/>
-                <w:sz w:val="32"/>
-                <w:szCs w:val="40"/>
-              </w:rPr>
-              <w:t>ò</w:t>
-            </w:r>
-            <w:r>
-              <w:rPr>
-                <w:rFonts w:ascii="BRH Malayalam Extra" w:hAnsi="BRH Malayalam Extra" w:cs="BRH Malayalam Extra"/>
-                <w:color w:val="000000"/>
-                <w:sz w:val="28"/>
-                <w:szCs w:val="40"/>
-              </w:rPr>
-              <w:t>–</w:t>
-            </w:r>
-            <w:proofErr w:type="spellStart"/>
-            <w:r>
-              <w:rPr>
-                <w:rFonts w:ascii="BRH Malayalam Extra" w:hAnsi="BRH Malayalam Extra" w:cs="BRH Malayalam Extra"/>
-                <w:color w:val="000000"/>
-                <w:sz w:val="36"/>
-                <w:szCs w:val="40"/>
-              </w:rPr>
-              <w:t>sÜ</w:t>
-            </w:r>
-            <w:proofErr w:type="spellEnd"/>
-            <w:r>
-              <w:rPr>
-                <w:rFonts w:ascii="BRH Malayalam Extra" w:hAnsi="BRH Malayalam Extra" w:cs="BRH Malayalam Extra"/>
-                <w:color w:val="000000"/>
-                <w:sz w:val="36"/>
-                <w:szCs w:val="40"/>
-              </w:rPr>
-              <w:t>£</w:t>
-            </w:r>
-            <w:r>
-              <w:rPr>
-                <w:rFonts w:ascii="BRH Malayalam Extra" w:hAnsi="BRH Malayalam Extra" w:cs="BRH Malayalam Extra"/>
-                <w:color w:val="000000"/>
-                <w:sz w:val="28"/>
-                <w:szCs w:val="40"/>
-              </w:rPr>
-              <w:t>–</w:t>
-            </w:r>
-            <w:r>
-              <w:rPr>
-                <w:rFonts w:ascii="BRH Malayalam Extra" w:hAnsi="BRH Malayalam Extra" w:cs="BRH Malayalam Extra"/>
-                <w:color w:val="000000"/>
-                <w:sz w:val="36"/>
-                <w:szCs w:val="40"/>
-              </w:rPr>
-              <w:t xml:space="preserve">ZI | </w:t>
-            </w:r>
-          </w:p>
-          <w:p>
-            <w:pPr>
-              <w:widowControl w:val="0"/>
-              <w:autoSpaceDE w:val="0"/>
-              <w:autoSpaceDN w:val="0"/>
-              <w:adjustRightInd w:val="0"/>
-              <w:spacing w:before="0" w:line="240" w:lineRule="auto"/>
-              <w:rPr>
-                <w:rFonts w:ascii="BRH Devanagari Extra" w:hAnsi="BRH Devanagari Extra" w:cs="BRH Devanagari Extra"/>
-                <w:color w:val="000000"/>
-                <w:sz w:val="40"/>
-                <w:szCs w:val="40"/>
-                <w:lang w:bidi="ml-IN"/>
-              </w:rPr>
-            </w:pPr>
-            <w:r>
-              <w:rPr>
-                <w:rFonts w:ascii="BRH Malayalam Extra" w:hAnsi="BRH Malayalam Extra" w:cs="BRH Malayalam Extra"/>
-                <w:color w:val="000000"/>
-                <w:sz w:val="36"/>
-                <w:szCs w:val="40"/>
-              </w:rPr>
-              <w:t>s</w:t>
-            </w:r>
-            <w:r>
-              <w:rPr>
-                <w:rFonts w:ascii="BRH Malayalam Extra" w:hAnsi="BRH Malayalam Extra" w:cs="BRH Malayalam Extra"/>
-                <w:color w:val="000000"/>
-                <w:sz w:val="28"/>
-                <w:szCs w:val="40"/>
-              </w:rPr>
-              <w:t>–</w:t>
-            </w:r>
-            <w:r>
-              <w:rPr>
-                <w:rFonts w:ascii="BRH Devanagari Extra" w:hAnsi="BRH Devanagari Extra" w:cs="BRH Malayalam Extra"/>
-                <w:color w:val="000000"/>
-                <w:sz w:val="32"/>
-                <w:szCs w:val="40"/>
-              </w:rPr>
-              <w:t>ò</w:t>
-            </w:r>
-            <w:r>
-              <w:rPr>
-                <w:rFonts w:ascii="BRH Malayalam Extra" w:hAnsi="BRH Malayalam Extra" w:cs="BRH Malayalam Extra"/>
-                <w:color w:val="000000"/>
-                <w:sz w:val="28"/>
-                <w:szCs w:val="40"/>
-              </w:rPr>
-              <w:t>–</w:t>
-            </w:r>
-            <w:proofErr w:type="spellStart"/>
-            <w:r>
-              <w:rPr>
-                <w:rFonts w:ascii="BRH Malayalam Extra" w:hAnsi="BRH Malayalam Extra" w:cs="BRH Malayalam Extra"/>
-                <w:color w:val="000000"/>
-                <w:sz w:val="36"/>
-                <w:szCs w:val="40"/>
-              </w:rPr>
-              <w:t>sÜ</w:t>
-            </w:r>
-            <w:proofErr w:type="spellEnd"/>
-            <w:r>
-              <w:rPr>
-                <w:rFonts w:ascii="BRH Malayalam Extra" w:hAnsi="BRH Malayalam Extra" w:cs="BRH Malayalam Extra"/>
-                <w:color w:val="000000"/>
-                <w:sz w:val="36"/>
-                <w:szCs w:val="40"/>
-              </w:rPr>
-              <w:t>£</w:t>
-            </w:r>
-            <w:r>
-              <w:rPr>
-                <w:rFonts w:ascii="BRH Malayalam Extra" w:hAnsi="BRH Malayalam Extra" w:cs="BRH Malayalam Extra"/>
-                <w:color w:val="000000"/>
-                <w:sz w:val="28"/>
-                <w:szCs w:val="40"/>
-              </w:rPr>
-              <w:t>–</w:t>
-            </w:r>
-            <w:proofErr w:type="spellStart"/>
-            <w:r>
-              <w:rPr>
-                <w:rFonts w:ascii="BRH Malayalam Extra" w:hAnsi="BRH Malayalam Extra" w:cs="BRH Malayalam Extra"/>
-                <w:color w:val="000000"/>
-                <w:sz w:val="36"/>
-                <w:szCs w:val="40"/>
-              </w:rPr>
-              <w:t>ZiyZy</w:t>
-            </w:r>
-            <w:proofErr w:type="spellEnd"/>
-            <w:r>
-              <w:rPr>
-                <w:rFonts w:ascii="BRH Malayalam Extra" w:hAnsi="BRH Malayalam Extra" w:cs="BRH Malayalam Extra"/>
-                <w:color w:val="000000"/>
-                <w:sz w:val="36"/>
+              <w:spacing w:before="0" w:line="252" w:lineRule="auto"/>
+              <w:rPr>
+                <w:rFonts w:ascii="BRH Malayalam Extra" w:hAnsi="BRH Malayalam Extra" w:cs="BRH Malayalam Extra"/>
+                <w:color w:val="000000"/>
+                <w:sz w:val="40"/>
+                <w:szCs w:val="40"/>
+              </w:rPr>
+            </w:pPr>
+            <w:r>
+              <w:rPr>
+                <w:rFonts w:ascii="BRH Malayalam Extra" w:hAnsi="BRH Malayalam Extra" w:cs="BRH Malayalam Extra"/>
+                <w:color w:val="000000"/>
+                <w:sz w:val="40"/>
+                <w:szCs w:val="40"/>
+                <w:highlight w:val="yellow"/>
+              </w:rPr>
+              <w:t>¥</w:t>
+            </w:r>
+            <w:proofErr w:type="spellStart"/>
+            <w:r>
+              <w:rPr>
+                <w:rFonts w:ascii="BRH Malayalam Extra" w:hAnsi="BRH Malayalam Extra" w:cs="BRH Malayalam Extra"/>
+                <w:color w:val="000000"/>
+                <w:sz w:val="40"/>
+                <w:szCs w:val="40"/>
+                <w:highlight w:val="yellow"/>
+              </w:rPr>
+              <w:t>Zû</w:t>
+            </w:r>
+            <w:proofErr w:type="spellEnd"/>
+            <w:r>
+              <w:rPr>
+                <w:rFonts w:ascii="BRH Malayalam Extra" w:hAnsi="BRH Malayalam Extra" w:cs="BRH Malayalam Extra"/>
+                <w:color w:val="000000"/>
+                <w:sz w:val="32"/>
+                <w:szCs w:val="40"/>
+                <w:highlight w:val="yellow"/>
+              </w:rPr>
+              <w:t>–</w:t>
+            </w:r>
+            <w:proofErr w:type="spellStart"/>
+            <w:r>
+              <w:rPr>
+                <w:rFonts w:ascii="BRH Malayalam Extra" w:hAnsi="BRH Malayalam Extra" w:cs="BRH Malayalam Extra"/>
+                <w:color w:val="000000"/>
+                <w:sz w:val="40"/>
+                <w:szCs w:val="40"/>
+              </w:rPr>
+              <w:t>Zy</w:t>
+            </w:r>
+            <w:proofErr w:type="spellEnd"/>
+            <w:r>
+              <w:rPr>
+                <w:rFonts w:ascii="BRH Malayalam Extra" w:hAnsi="BRH Malayalam Extra" w:cs="BRH Malayalam Extra"/>
+                <w:color w:val="000000"/>
+                <w:sz w:val="40"/>
                 <w:szCs w:val="40"/>
               </w:rPr>
               <w:t xml:space="preserve">— </w:t>
@@ -2910,70 +1826,17 @@
               <w:rPr>
                 <w:rFonts w:ascii="BRH Malayalam Extra" w:hAnsi="BRH Malayalam Extra" w:cs="BRH Malayalam Extra"/>
                 <w:color w:val="000000"/>
-                <w:sz w:val="36"/>
-                <w:szCs w:val="40"/>
-                <w:highlight w:val="yellow"/>
-              </w:rPr>
-              <w:t>sI</w:t>
-            </w:r>
-            <w:proofErr w:type="spellEnd"/>
-            <w:r>
-              <w:rPr>
-                <w:rFonts w:ascii="BRH Malayalam Extra" w:hAnsi="BRH Malayalam Extra" w:cs="BRH Malayalam Extra"/>
-                <w:color w:val="000000"/>
-                <w:sz w:val="36"/>
-                <w:szCs w:val="40"/>
-                <w:highlight w:val="yellow"/>
-              </w:rPr>
-              <w:t xml:space="preserve"> - </w:t>
-            </w:r>
-            <w:proofErr w:type="spellStart"/>
-            <w:r>
-              <w:rPr>
-                <w:rFonts w:ascii="BRH Malayalam Extra" w:hAnsi="BRH Malayalam Extra" w:cs="BRH Malayalam Extra"/>
-                <w:color w:val="000000"/>
-                <w:sz w:val="36"/>
-                <w:szCs w:val="40"/>
-                <w:highlight w:val="yellow"/>
-              </w:rPr>
-              <w:t>sÜ</w:t>
-            </w:r>
-            <w:proofErr w:type="spellEnd"/>
-            <w:r>
-              <w:rPr>
-                <w:rFonts w:ascii="BRH Malayalam Extra" w:hAnsi="BRH Malayalam Extra" w:cs="BRH Malayalam Extra"/>
-                <w:color w:val="000000"/>
-                <w:sz w:val="36"/>
-                <w:szCs w:val="40"/>
-                <w:highlight w:val="yellow"/>
-              </w:rPr>
-              <w:t>£</w:t>
-            </w:r>
-            <w:r>
-              <w:rPr>
-                <w:rFonts w:ascii="BRH Malayalam Extra" w:hAnsi="BRH Malayalam Extra" w:cs="BRH Malayalam Extra"/>
-                <w:color w:val="000000"/>
-                <w:sz w:val="28"/>
-                <w:szCs w:val="40"/>
-                <w:highlight w:val="yellow"/>
-              </w:rPr>
-              <w:t>–</w:t>
-            </w:r>
-            <w:r>
-              <w:rPr>
-                <w:rFonts w:ascii="BRH Malayalam Extra" w:hAnsi="BRH Malayalam Extra" w:cs="BRH Malayalam Extra"/>
-                <w:color w:val="000000"/>
-                <w:sz w:val="36"/>
-                <w:szCs w:val="40"/>
-                <w:highlight w:val="yellow"/>
-              </w:rPr>
-              <w:t>ZI</w:t>
-            </w:r>
-            <w:r>
-              <w:rPr>
-                <w:rFonts w:ascii="BRH Malayalam Extra" w:hAnsi="BRH Malayalam Extra" w:cs="BRH Malayalam Extra"/>
-                <w:color w:val="000000"/>
-                <w:sz w:val="36"/>
+                <w:sz w:val="40"/>
+                <w:szCs w:val="40"/>
+              </w:rPr>
+              <w:t>Zûx</w:t>
+            </w:r>
+            <w:proofErr w:type="spellEnd"/>
+            <w:r>
+              <w:rPr>
+                <w:rFonts w:ascii="BRH Malayalam Extra" w:hAnsi="BRH Malayalam Extra" w:cs="BRH Malayalam Extra"/>
+                <w:color w:val="000000"/>
+                <w:sz w:val="40"/>
                 <w:szCs w:val="40"/>
               </w:rPr>
               <w:t xml:space="preserve"> ||</w:t>
@@ -2996,106 +1859,131 @@
               <w:autoSpaceDE w:val="0"/>
               <w:autoSpaceDN w:val="0"/>
               <w:adjustRightInd w:val="0"/>
-              <w:spacing w:line="252" w:lineRule="auto"/>
-              <w:rPr>
-                <w:rFonts w:ascii="BRH Malayalam Extra" w:hAnsi="BRH Malayalam Extra" w:cs="BRH Malayalam Extra"/>
-                <w:color w:val="000000"/>
-                <w:sz w:val="36"/>
-                <w:szCs w:val="40"/>
-              </w:rPr>
-            </w:pPr>
-            <w:r>
-              <w:rPr>
-                <w:rFonts w:ascii="BRH Malayalam Extra" w:hAnsi="BRH Malayalam Extra" w:cs="BRH Malayalam Extra"/>
-                <w:color w:val="000000"/>
-                <w:sz w:val="36"/>
-                <w:szCs w:val="40"/>
-              </w:rPr>
-              <w:t>d</w:t>
-            </w:r>
-            <w:r>
-              <w:rPr>
-                <w:rFonts w:ascii="BRH Malayalam Extra" w:hAnsi="BRH Malayalam Extra" w:cs="BRH Malayalam Extra"/>
-                <w:color w:val="000000"/>
-                <w:sz w:val="28"/>
-                <w:szCs w:val="40"/>
-              </w:rPr>
-              <w:t>–</w:t>
-            </w:r>
-            <w:r>
-              <w:rPr>
-                <w:rFonts w:ascii="BRH Malayalam Extra" w:hAnsi="BRH Malayalam Extra" w:cs="BRH Malayalam Extra"/>
-                <w:color w:val="000000"/>
-                <w:sz w:val="36"/>
-                <w:szCs w:val="40"/>
-              </w:rPr>
-              <w:t>J s</w:t>
-            </w:r>
-            <w:r>
-              <w:rPr>
-                <w:rFonts w:ascii="BRH Malayalam Extra" w:hAnsi="BRH Malayalam Extra" w:cs="BRH Malayalam Extra"/>
-                <w:color w:val="000000"/>
-                <w:sz w:val="28"/>
-                <w:szCs w:val="40"/>
-              </w:rPr>
-              <w:t>–</w:t>
-            </w:r>
-            <w:r>
-              <w:rPr>
-                <w:rFonts w:ascii="BRH Devanagari Extra" w:hAnsi="BRH Devanagari Extra" w:cs="BRH Malayalam Extra"/>
-                <w:color w:val="000000"/>
-                <w:sz w:val="32"/>
-                <w:szCs w:val="40"/>
-              </w:rPr>
-              <w:t>ò</w:t>
-            </w:r>
-            <w:r>
-              <w:rPr>
-                <w:rFonts w:ascii="BRH Malayalam Extra" w:hAnsi="BRH Malayalam Extra" w:cs="BRH Malayalam Extra"/>
-                <w:color w:val="000000"/>
-                <w:sz w:val="28"/>
-                <w:szCs w:val="40"/>
-              </w:rPr>
-              <w:t>–</w:t>
-            </w:r>
-            <w:proofErr w:type="spellStart"/>
-            <w:r>
-              <w:rPr>
-                <w:rFonts w:ascii="BRH Malayalam Extra" w:hAnsi="BRH Malayalam Extra" w:cs="BRH Malayalam Extra"/>
-                <w:color w:val="000000"/>
-                <w:sz w:val="36"/>
-                <w:szCs w:val="40"/>
-              </w:rPr>
-              <w:t>sÜ</w:t>
-            </w:r>
-            <w:proofErr w:type="spellEnd"/>
-            <w:r>
-              <w:rPr>
-                <w:rFonts w:ascii="BRH Malayalam Extra" w:hAnsi="BRH Malayalam Extra" w:cs="BRH Malayalam Extra"/>
-                <w:color w:val="000000"/>
-                <w:sz w:val="36"/>
-                <w:szCs w:val="40"/>
-              </w:rPr>
-              <w:t>£</w:t>
-            </w:r>
-            <w:r>
-              <w:rPr>
-                <w:rFonts w:ascii="BRH Malayalam Extra" w:hAnsi="BRH Malayalam Extra" w:cs="BRH Malayalam Extra"/>
-                <w:color w:val="000000"/>
-                <w:sz w:val="28"/>
-                <w:szCs w:val="40"/>
-              </w:rPr>
-              <w:t>–</w:t>
-            </w:r>
-            <w:r>
-              <w:rPr>
-                <w:rFonts w:ascii="BRH Malayalam Extra" w:hAnsi="BRH Malayalam Extra" w:cs="BRH Malayalam Extra"/>
-                <w:color w:val="000000"/>
-                <w:sz w:val="36"/>
-                <w:szCs w:val="40"/>
-              </w:rPr>
-              <w:t xml:space="preserve">ZI | </w:t>
-            </w:r>
+              <w:spacing w:before="0" w:line="252" w:lineRule="auto"/>
+              <w:rPr>
+                <w:rFonts w:ascii="BRH Malayalam Extra" w:hAnsi="BRH Malayalam Extra" w:cs="BRH Malayalam Extra"/>
+                <w:color w:val="000000"/>
+                <w:sz w:val="40"/>
+                <w:szCs w:val="40"/>
+              </w:rPr>
+            </w:pPr>
+            <w:r>
+              <w:rPr>
+                <w:rFonts w:ascii="BRH Malayalam Extra" w:hAnsi="BRH Malayalam Extra" w:cs="BRH Malayalam Extra"/>
+                <w:color w:val="000000"/>
+                <w:sz w:val="40"/>
+                <w:szCs w:val="40"/>
+                <w:highlight w:val="green"/>
+              </w:rPr>
+              <w:t>¥</w:t>
+            </w:r>
+            <w:proofErr w:type="spellStart"/>
+            <w:r>
+              <w:rPr>
+                <w:rFonts w:ascii="BRH Malayalam Extra" w:hAnsi="BRH Malayalam Extra" w:cs="BRH Malayalam Extra"/>
+                <w:color w:val="000000"/>
+                <w:sz w:val="40"/>
+                <w:szCs w:val="40"/>
+                <w:highlight w:val="green"/>
+              </w:rPr>
+              <w:t>Zû</w:t>
+            </w:r>
+            <w:r>
+              <w:rPr>
+                <w:rFonts w:ascii="BRH Malayalam Extra" w:hAnsi="BRH Malayalam Extra" w:cs="BRH Malayalam Extra"/>
+                <w:color w:val="000000"/>
+                <w:sz w:val="40"/>
+                <w:szCs w:val="40"/>
+              </w:rPr>
+              <w:t>Zy</w:t>
+            </w:r>
+            <w:proofErr w:type="spellEnd"/>
+            <w:r>
+              <w:rPr>
+                <w:rFonts w:ascii="BRH Malayalam Extra" w:hAnsi="BRH Malayalam Extra" w:cs="BRH Malayalam Extra"/>
+                <w:color w:val="000000"/>
+                <w:sz w:val="40"/>
+                <w:szCs w:val="40"/>
+              </w:rPr>
+              <w:t xml:space="preserve">— </w:t>
+            </w:r>
+            <w:proofErr w:type="spellStart"/>
+            <w:r>
+              <w:rPr>
+                <w:rFonts w:ascii="BRH Malayalam Extra" w:hAnsi="BRH Malayalam Extra" w:cs="BRH Malayalam Extra"/>
+                <w:color w:val="000000"/>
+                <w:sz w:val="40"/>
+                <w:szCs w:val="40"/>
+              </w:rPr>
+              <w:t>Zûx</w:t>
+            </w:r>
+            <w:proofErr w:type="spellEnd"/>
+            <w:r>
+              <w:rPr>
+                <w:rFonts w:ascii="BRH Malayalam Extra" w:hAnsi="BRH Malayalam Extra" w:cs="BRH Malayalam Extra"/>
+                <w:color w:val="000000"/>
+                <w:sz w:val="40"/>
+                <w:szCs w:val="40"/>
+              </w:rPr>
+              <w:t xml:space="preserve"> ||</w:t>
+            </w:r>
+          </w:p>
+        </w:tc>
+      </w:tr>
+      <w:tr>
+        <w:trPr>
+          <w:trHeight w:val="1687"/>
+        </w:trPr>
+        <w:tc>
+          <w:tcPr>
+            <w:tcW w:w="3622" w:type="dxa"/>
+            <w:tcBorders>
+              <w:top w:val="single" w:sz="4" w:space="0" w:color="000000"/>
+              <w:left w:val="single" w:sz="4" w:space="0" w:color="000000"/>
+              <w:bottom w:val="single" w:sz="4" w:space="0" w:color="000000"/>
+              <w:right w:val="single" w:sz="4" w:space="0" w:color="000000"/>
+            </w:tcBorders>
+          </w:tcPr>
+          <w:p>
+            <w:pPr>
+              <w:widowControl w:val="0"/>
+              <w:tabs>
+                <w:tab w:val="left" w:pos="993"/>
+              </w:tabs>
+              <w:autoSpaceDE w:val="0"/>
+              <w:autoSpaceDN w:val="0"/>
+              <w:adjustRightInd w:val="0"/>
+              <w:spacing w:before="0" w:line="240" w:lineRule="auto"/>
+              <w:rPr>
+                <w:rFonts w:eastAsia="Times New Roman" w:cs="Arial"/>
+                <w:b/>
+                <w:sz w:val="28"/>
+                <w:szCs w:val="32"/>
+                <w:lang w:val="en-IN" w:eastAsia="en-IN" w:bidi="ml-IN"/>
+              </w:rPr>
+            </w:pPr>
+            <w:r>
+              <w:rPr>
+                <w:rFonts w:eastAsia="Times New Roman" w:cs="Arial"/>
+                <w:b/>
+                <w:sz w:val="28"/>
+                <w:szCs w:val="32"/>
+                <w:lang w:val="en-IN" w:eastAsia="en-IN" w:bidi="ml-IN"/>
+              </w:rPr>
+              <w:t xml:space="preserve">T.S.1.4.22.1 - </w:t>
+            </w:r>
+            <w:proofErr w:type="spellStart"/>
+            <w:r>
+              <w:rPr>
+                <w:rFonts w:eastAsia="Times New Roman" w:cs="Arial"/>
+                <w:b/>
+                <w:sz w:val="28"/>
+                <w:szCs w:val="32"/>
+                <w:lang w:val="en-IN" w:eastAsia="en-IN" w:bidi="ml-IN"/>
+              </w:rPr>
+              <w:t>Kramam</w:t>
+            </w:r>
+            <w:proofErr w:type="spellEnd"/>
           </w:p>
           <w:p>
             <w:pPr>
@@ -3105,30 +1993,1844 @@
               <w:adjustRightInd w:val="0"/>
               <w:spacing w:before="0" w:line="240" w:lineRule="auto"/>
               <w:rPr>
+                <w:rFonts w:cs="Arial"/>
+                <w:b/>
+                <w:bCs/>
+                <w:sz w:val="28"/>
+                <w:szCs w:val="36"/>
+                <w:lang w:bidi="ml-IN"/>
+              </w:rPr>
+            </w:pPr>
+            <w:proofErr w:type="spellStart"/>
+            <w:r>
+              <w:rPr>
+                <w:rFonts w:cs="Arial"/>
+                <w:b/>
+                <w:bCs/>
+                <w:sz w:val="28"/>
+                <w:szCs w:val="36"/>
+                <w:lang w:bidi="ml-IN"/>
+              </w:rPr>
+              <w:t>Krama</w:t>
+            </w:r>
+            <w:proofErr w:type="spellEnd"/>
+            <w:r>
+              <w:rPr>
+                <w:rFonts w:cs="Arial"/>
+                <w:b/>
+                <w:bCs/>
+                <w:sz w:val="28"/>
+                <w:szCs w:val="36"/>
+                <w:lang w:bidi="ml-IN"/>
+              </w:rPr>
+              <w:t xml:space="preserve"> </w:t>
+            </w:r>
+            <w:proofErr w:type="spellStart"/>
+            <w:r>
+              <w:rPr>
+                <w:rFonts w:cs="Arial"/>
+                <w:b/>
+                <w:bCs/>
+                <w:sz w:val="28"/>
+                <w:szCs w:val="36"/>
+                <w:lang w:bidi="ml-IN"/>
+              </w:rPr>
+              <w:t>Vaakyam</w:t>
+            </w:r>
+            <w:proofErr w:type="spellEnd"/>
+            <w:r>
+              <w:rPr>
+                <w:rFonts w:cs="Arial"/>
+                <w:b/>
+                <w:bCs/>
+                <w:sz w:val="28"/>
+                <w:szCs w:val="36"/>
+                <w:lang w:bidi="ml-IN"/>
+              </w:rPr>
+              <w:t xml:space="preserve"> No. - 34</w:t>
+            </w:r>
+          </w:p>
+          <w:p>
+            <w:pPr>
+              <w:widowControl w:val="0"/>
+              <w:tabs>
+                <w:tab w:val="left" w:pos="993"/>
+              </w:tabs>
+              <w:autoSpaceDE w:val="0"/>
+              <w:autoSpaceDN w:val="0"/>
+              <w:adjustRightInd w:val="0"/>
+              <w:spacing w:before="0" w:line="240" w:lineRule="auto"/>
+              <w:rPr>
+                <w:rFonts w:eastAsia="Times New Roman" w:cs="Arial"/>
+                <w:b/>
+                <w:sz w:val="28"/>
+                <w:szCs w:val="32"/>
+                <w:lang w:val="en-IN" w:eastAsia="en-IN" w:bidi="ml-IN"/>
+              </w:rPr>
+            </w:pPr>
+            <w:proofErr w:type="spellStart"/>
+            <w:r>
+              <w:rPr>
+                <w:rFonts w:cs="Arial"/>
+                <w:b/>
+                <w:bCs/>
+                <w:sz w:val="28"/>
+                <w:szCs w:val="36"/>
+                <w:lang w:bidi="ml-IN"/>
+              </w:rPr>
+              <w:t>Panchaati</w:t>
+            </w:r>
+            <w:proofErr w:type="spellEnd"/>
+            <w:r>
+              <w:rPr>
+                <w:rFonts w:cs="Arial"/>
+                <w:b/>
+                <w:bCs/>
+                <w:sz w:val="28"/>
+                <w:szCs w:val="36"/>
+                <w:lang w:bidi="ml-IN"/>
+              </w:rPr>
+              <w:t xml:space="preserve"> No. - 23</w:t>
+            </w:r>
+          </w:p>
+        </w:tc>
+        <w:tc>
+          <w:tcPr>
+            <w:tcW w:w="4962" w:type="dxa"/>
+            <w:tcBorders>
+              <w:top w:val="single" w:sz="4" w:space="0" w:color="000000"/>
+              <w:left w:val="single" w:sz="4" w:space="0" w:color="000000"/>
+              <w:bottom w:val="single" w:sz="4" w:space="0" w:color="000000"/>
+              <w:right w:val="single" w:sz="4" w:space="0" w:color="000000"/>
+            </w:tcBorders>
+          </w:tcPr>
+          <w:p>
+            <w:pPr>
+              <w:widowControl w:val="0"/>
+              <w:autoSpaceDE w:val="0"/>
+              <w:autoSpaceDN w:val="0"/>
+              <w:adjustRightInd w:val="0"/>
+              <w:spacing w:before="0" w:line="240" w:lineRule="auto"/>
+              <w:rPr>
+                <w:rFonts w:ascii="BRH Malayalam Extra" w:hAnsi="BRH Malayalam Extra" w:cs="BRH Malayalam Extra"/>
+                <w:color w:val="000000"/>
+                <w:sz w:val="40"/>
+                <w:szCs w:val="40"/>
+              </w:rPr>
+            </w:pPr>
+            <w:r>
+              <w:rPr>
+                <w:rFonts w:ascii="BRH Malayalam Extra" w:hAnsi="BRH Malayalam Extra" w:cs="BRH Malayalam Extra"/>
+                <w:color w:val="000000"/>
+                <w:sz w:val="40"/>
+                <w:szCs w:val="40"/>
+              </w:rPr>
+              <w:t>ex</w:t>
+            </w:r>
+            <w:r>
+              <w:rPr>
+                <w:rFonts w:ascii="BRH Malayalam Extra" w:hAnsi="BRH Malayalam Extra" w:cs="BRH Malayalam Extra"/>
+                <w:color w:val="000000"/>
+                <w:sz w:val="32"/>
+                <w:szCs w:val="40"/>
+              </w:rPr>
+              <w:t>–</w:t>
+            </w:r>
+            <w:proofErr w:type="spellStart"/>
+            <w:r>
+              <w:rPr>
+                <w:rFonts w:ascii="BRH Malayalam Extra" w:hAnsi="BRH Malayalam Extra" w:cs="BRH Malayalam Extra"/>
+                <w:color w:val="000000"/>
+                <w:sz w:val="40"/>
+                <w:szCs w:val="40"/>
+              </w:rPr>
+              <w:t>sy</w:t>
+            </w:r>
+            <w:proofErr w:type="spellEnd"/>
+            <w:r>
+              <w:rPr>
+                <w:rFonts w:ascii="BRH Malayalam Extra" w:hAnsi="BRH Malayalam Extra" w:cs="BRH Malayalam Extra"/>
+                <w:color w:val="000000"/>
+                <w:sz w:val="32"/>
+                <w:szCs w:val="40"/>
+              </w:rPr>
+              <w:t>–</w:t>
+            </w:r>
+            <w:r>
+              <w:rPr>
+                <w:rFonts w:ascii="BRH Malayalam Extra" w:hAnsi="BRH Malayalam Extra" w:cs="BRH Malayalam Extra"/>
+                <w:color w:val="000000"/>
+                <w:sz w:val="40"/>
+                <w:szCs w:val="40"/>
+              </w:rPr>
+              <w:t xml:space="preserve"> RÍ—</w:t>
+            </w:r>
+            <w:proofErr w:type="spellStart"/>
+            <w:r>
+              <w:rPr>
+                <w:rFonts w:ascii="BRH Malayalam Extra" w:hAnsi="BRH Malayalam Extra" w:cs="BRH Malayalam Extra"/>
+                <w:color w:val="000000"/>
+                <w:sz w:val="40"/>
+                <w:szCs w:val="40"/>
+                <w:highlight w:val="yellow"/>
+              </w:rPr>
+              <w:t>dy</w:t>
+            </w:r>
+            <w:proofErr w:type="spellEnd"/>
+            <w:r>
+              <w:rPr>
+                <w:rFonts w:ascii="BRH Malayalam Extra" w:hAnsi="BRH Malayalam Extra" w:cs="BRH Malayalam Extra"/>
+                <w:color w:val="000000"/>
+                <w:sz w:val="40"/>
+                <w:szCs w:val="40"/>
+              </w:rPr>
+              <w:t xml:space="preserve"> | </w:t>
+            </w:r>
+          </w:p>
+          <w:p>
+            <w:pPr>
+              <w:widowControl w:val="0"/>
+              <w:autoSpaceDE w:val="0"/>
+              <w:autoSpaceDN w:val="0"/>
+              <w:adjustRightInd w:val="0"/>
+              <w:spacing w:before="0" w:line="240" w:lineRule="auto"/>
+              <w:rPr>
+                <w:rFonts w:ascii="BRH Malayalam Extra" w:hAnsi="BRH Malayalam Extra" w:cs="BRH Malayalam Extra"/>
+                <w:color w:val="000000"/>
+                <w:sz w:val="40"/>
+                <w:szCs w:val="40"/>
+              </w:rPr>
+            </w:pPr>
+            <w:r>
+              <w:rPr>
+                <w:rFonts w:ascii="BRH Malayalam Extra" w:hAnsi="BRH Malayalam Extra" w:cs="BRH Malayalam Extra"/>
+                <w:color w:val="000000"/>
+                <w:sz w:val="40"/>
+                <w:szCs w:val="40"/>
+              </w:rPr>
+              <w:t>RÍ—</w:t>
+            </w:r>
+            <w:proofErr w:type="spellStart"/>
+            <w:r>
+              <w:rPr>
+                <w:rFonts w:ascii="BRH Malayalam Extra" w:hAnsi="BRH Malayalam Extra" w:cs="BRH Malayalam Extra"/>
+                <w:color w:val="000000"/>
+                <w:sz w:val="40"/>
+                <w:szCs w:val="40"/>
+              </w:rPr>
+              <w:t>dz</w:t>
+            </w:r>
+            <w:proofErr w:type="spellEnd"/>
+            <w:r>
+              <w:rPr>
+                <w:rFonts w:ascii="BRH Malayalam Extra" w:hAnsi="BRH Malayalam Extra" w:cs="BRH Malayalam Extra"/>
+                <w:color w:val="000000"/>
+                <w:sz w:val="32"/>
+                <w:szCs w:val="40"/>
+              </w:rPr>
+              <w:t>–</w:t>
+            </w:r>
+            <w:r>
+              <w:rPr>
+                <w:rFonts w:ascii="BRH Malayalam Extra" w:hAnsi="BRH Malayalam Extra" w:cs="BRH Malayalam Extra"/>
+                <w:color w:val="000000"/>
+                <w:sz w:val="40"/>
+                <w:szCs w:val="40"/>
+              </w:rPr>
+              <w:t xml:space="preserve"> </w:t>
+            </w:r>
+            <w:proofErr w:type="spellStart"/>
+            <w:r>
+              <w:rPr>
+                <w:rFonts w:ascii="BRH Malayalam Extra" w:hAnsi="BRH Malayalam Extra" w:cs="BRH Malayalam Extra"/>
+                <w:color w:val="000000"/>
+                <w:sz w:val="40"/>
+                <w:szCs w:val="40"/>
+              </w:rPr>
+              <w:t>CZy</w:t>
+            </w:r>
+            <w:proofErr w:type="spellEnd"/>
+            <w:r>
+              <w:rPr>
+                <w:rFonts w:ascii="BRH Malayalam Extra" w:hAnsi="BRH Malayalam Extra" w:cs="BRH Malayalam Extra"/>
+                <w:color w:val="000000"/>
+                <w:sz w:val="32"/>
+                <w:szCs w:val="40"/>
+              </w:rPr>
+              <w:t>–</w:t>
+            </w:r>
+            <w:r>
+              <w:rPr>
+                <w:rFonts w:ascii="BRH Malayalam Extra" w:hAnsi="BRH Malayalam Extra" w:cs="BRH Malayalam Extra"/>
+                <w:color w:val="000000"/>
+                <w:sz w:val="40"/>
+                <w:szCs w:val="40"/>
+              </w:rPr>
+              <w:t xml:space="preserve"> RÍ—</w:t>
+            </w:r>
+            <w:proofErr w:type="spellStart"/>
+            <w:r>
+              <w:rPr>
+                <w:rFonts w:ascii="BRH Malayalam Extra" w:hAnsi="BRH Malayalam Extra" w:cs="BRH Malayalam Extra"/>
+                <w:color w:val="000000"/>
+                <w:sz w:val="40"/>
+                <w:szCs w:val="40"/>
+              </w:rPr>
+              <w:t>dz</w:t>
+            </w:r>
+            <w:proofErr w:type="spellEnd"/>
+            <w:r>
+              <w:rPr>
+                <w:rFonts w:ascii="BRH Malayalam Extra" w:hAnsi="BRH Malayalam Extra" w:cs="BRH Malayalam Extra"/>
+                <w:color w:val="000000"/>
+                <w:sz w:val="40"/>
+                <w:szCs w:val="40"/>
+              </w:rPr>
+              <w:t xml:space="preserve"> ||</w:t>
+            </w:r>
+          </w:p>
+        </w:tc>
+        <w:tc>
+          <w:tcPr>
+            <w:tcW w:w="5220" w:type="dxa"/>
+            <w:tcBorders>
+              <w:top w:val="single" w:sz="4" w:space="0" w:color="000000"/>
+              <w:left w:val="single" w:sz="4" w:space="0" w:color="000000"/>
+              <w:bottom w:val="single" w:sz="4" w:space="0" w:color="000000"/>
+              <w:right w:val="single" w:sz="4" w:space="0" w:color="000000"/>
+            </w:tcBorders>
+          </w:tcPr>
+          <w:p>
+            <w:pPr>
+              <w:widowControl w:val="0"/>
+              <w:autoSpaceDE w:val="0"/>
+              <w:autoSpaceDN w:val="0"/>
+              <w:adjustRightInd w:val="0"/>
+              <w:spacing w:before="0" w:line="240" w:lineRule="auto"/>
+              <w:rPr>
+                <w:rFonts w:ascii="BRH Malayalam Extra" w:hAnsi="BRH Malayalam Extra" w:cs="BRH Malayalam Extra"/>
+                <w:color w:val="000000"/>
+                <w:sz w:val="40"/>
+                <w:szCs w:val="40"/>
+              </w:rPr>
+            </w:pPr>
+            <w:r>
+              <w:rPr>
+                <w:rFonts w:ascii="BRH Malayalam Extra" w:hAnsi="BRH Malayalam Extra" w:cs="BRH Malayalam Extra"/>
+                <w:color w:val="000000"/>
+                <w:sz w:val="40"/>
+                <w:szCs w:val="40"/>
+              </w:rPr>
+              <w:t>ex</w:t>
+            </w:r>
+            <w:r>
+              <w:rPr>
+                <w:rFonts w:ascii="BRH Malayalam Extra" w:hAnsi="BRH Malayalam Extra" w:cs="BRH Malayalam Extra"/>
+                <w:color w:val="000000"/>
+                <w:sz w:val="32"/>
+                <w:szCs w:val="40"/>
+              </w:rPr>
+              <w:t>–</w:t>
+            </w:r>
+            <w:proofErr w:type="spellStart"/>
+            <w:r>
+              <w:rPr>
+                <w:rFonts w:ascii="BRH Malayalam Extra" w:hAnsi="BRH Malayalam Extra" w:cs="BRH Malayalam Extra"/>
+                <w:color w:val="000000"/>
+                <w:sz w:val="40"/>
+                <w:szCs w:val="40"/>
+              </w:rPr>
+              <w:t>sy</w:t>
+            </w:r>
+            <w:proofErr w:type="spellEnd"/>
+            <w:r>
+              <w:rPr>
+                <w:rFonts w:ascii="BRH Malayalam Extra" w:hAnsi="BRH Malayalam Extra" w:cs="BRH Malayalam Extra"/>
+                <w:color w:val="000000"/>
+                <w:sz w:val="32"/>
+                <w:szCs w:val="40"/>
+              </w:rPr>
+              <w:t>–</w:t>
+            </w:r>
+            <w:r>
+              <w:rPr>
+                <w:rFonts w:ascii="BRH Malayalam Extra" w:hAnsi="BRH Malayalam Extra" w:cs="BRH Malayalam Extra"/>
+                <w:color w:val="000000"/>
+                <w:sz w:val="40"/>
+                <w:szCs w:val="40"/>
+              </w:rPr>
+              <w:t xml:space="preserve"> RÍ—</w:t>
+            </w:r>
+            <w:proofErr w:type="spellStart"/>
+            <w:r>
+              <w:rPr>
+                <w:rFonts w:ascii="BRH Malayalam Extra" w:hAnsi="BRH Malayalam Extra" w:cs="BRH Malayalam Extra"/>
+                <w:color w:val="000000"/>
+                <w:sz w:val="40"/>
+                <w:szCs w:val="40"/>
+                <w:highlight w:val="green"/>
+              </w:rPr>
+              <w:t>dz</w:t>
+            </w:r>
+            <w:proofErr w:type="spellEnd"/>
+            <w:r>
+              <w:rPr>
+                <w:rFonts w:ascii="BRH Malayalam Extra" w:hAnsi="BRH Malayalam Extra" w:cs="BRH Malayalam Extra"/>
+                <w:color w:val="000000"/>
+                <w:sz w:val="40"/>
+                <w:szCs w:val="40"/>
+              </w:rPr>
+              <w:t xml:space="preserve"> | </w:t>
+            </w:r>
+          </w:p>
+          <w:p>
+            <w:pPr>
+              <w:widowControl w:val="0"/>
+              <w:autoSpaceDE w:val="0"/>
+              <w:autoSpaceDN w:val="0"/>
+              <w:adjustRightInd w:val="0"/>
+              <w:spacing w:before="0" w:line="252" w:lineRule="auto"/>
+              <w:rPr>
+                <w:rFonts w:ascii="BRH Malayalam Extra" w:hAnsi="BRH Malayalam Extra" w:cs="BRH Malayalam Extra"/>
+                <w:color w:val="000000"/>
+                <w:sz w:val="40"/>
+                <w:szCs w:val="40"/>
+              </w:rPr>
+            </w:pPr>
+            <w:r>
+              <w:rPr>
+                <w:rFonts w:ascii="BRH Malayalam Extra" w:hAnsi="BRH Malayalam Extra" w:cs="BRH Malayalam Extra"/>
+                <w:color w:val="000000"/>
+                <w:sz w:val="40"/>
+                <w:szCs w:val="40"/>
+              </w:rPr>
+              <w:t>RÍ—</w:t>
+            </w:r>
+            <w:proofErr w:type="spellStart"/>
+            <w:r>
+              <w:rPr>
+                <w:rFonts w:ascii="BRH Malayalam Extra" w:hAnsi="BRH Malayalam Extra" w:cs="BRH Malayalam Extra"/>
+                <w:color w:val="000000"/>
+                <w:sz w:val="40"/>
+                <w:szCs w:val="40"/>
+              </w:rPr>
+              <w:t>dz</w:t>
+            </w:r>
+            <w:proofErr w:type="spellEnd"/>
+            <w:r>
+              <w:rPr>
+                <w:rFonts w:ascii="BRH Malayalam Extra" w:hAnsi="BRH Malayalam Extra" w:cs="BRH Malayalam Extra"/>
+                <w:color w:val="000000"/>
+                <w:sz w:val="32"/>
+                <w:szCs w:val="40"/>
+              </w:rPr>
+              <w:t>–</w:t>
+            </w:r>
+            <w:r>
+              <w:rPr>
+                <w:rFonts w:ascii="BRH Malayalam Extra" w:hAnsi="BRH Malayalam Extra" w:cs="BRH Malayalam Extra"/>
+                <w:color w:val="000000"/>
+                <w:sz w:val="40"/>
+                <w:szCs w:val="40"/>
+              </w:rPr>
+              <w:t xml:space="preserve"> </w:t>
+            </w:r>
+            <w:proofErr w:type="spellStart"/>
+            <w:r>
+              <w:rPr>
+                <w:rFonts w:ascii="BRH Malayalam Extra" w:hAnsi="BRH Malayalam Extra" w:cs="BRH Malayalam Extra"/>
+                <w:color w:val="000000"/>
+                <w:sz w:val="40"/>
+                <w:szCs w:val="40"/>
+              </w:rPr>
+              <w:t>CZy</w:t>
+            </w:r>
+            <w:proofErr w:type="spellEnd"/>
+            <w:r>
+              <w:rPr>
+                <w:rFonts w:ascii="BRH Malayalam Extra" w:hAnsi="BRH Malayalam Extra" w:cs="BRH Malayalam Extra"/>
+                <w:color w:val="000000"/>
+                <w:sz w:val="32"/>
+                <w:szCs w:val="40"/>
+              </w:rPr>
+              <w:t>–</w:t>
+            </w:r>
+            <w:r>
+              <w:rPr>
+                <w:rFonts w:ascii="BRH Malayalam Extra" w:hAnsi="BRH Malayalam Extra" w:cs="BRH Malayalam Extra"/>
+                <w:color w:val="000000"/>
+                <w:sz w:val="40"/>
+                <w:szCs w:val="40"/>
+              </w:rPr>
+              <w:t xml:space="preserve"> RÍ—</w:t>
+            </w:r>
+            <w:proofErr w:type="spellStart"/>
+            <w:r>
+              <w:rPr>
+                <w:rFonts w:ascii="BRH Malayalam Extra" w:hAnsi="BRH Malayalam Extra" w:cs="BRH Malayalam Extra"/>
+                <w:color w:val="000000"/>
+                <w:sz w:val="40"/>
+                <w:szCs w:val="40"/>
+              </w:rPr>
+              <w:t>dz</w:t>
+            </w:r>
+            <w:proofErr w:type="spellEnd"/>
+            <w:r>
+              <w:rPr>
+                <w:rFonts w:ascii="BRH Malayalam Extra" w:hAnsi="BRH Malayalam Extra" w:cs="BRH Malayalam Extra"/>
+                <w:color w:val="000000"/>
+                <w:sz w:val="40"/>
+                <w:szCs w:val="40"/>
+              </w:rPr>
+              <w:t xml:space="preserve"> ||</w:t>
+            </w:r>
+          </w:p>
+        </w:tc>
+      </w:tr>
+      <w:tr>
+        <w:trPr>
+          <w:trHeight w:val="1687"/>
+        </w:trPr>
+        <w:tc>
+          <w:tcPr>
+            <w:tcW w:w="3622" w:type="dxa"/>
+            <w:tcBorders>
+              <w:top w:val="single" w:sz="4" w:space="0" w:color="000000"/>
+              <w:left w:val="single" w:sz="4" w:space="0" w:color="000000"/>
+              <w:bottom w:val="single" w:sz="4" w:space="0" w:color="000000"/>
+              <w:right w:val="single" w:sz="4" w:space="0" w:color="000000"/>
+            </w:tcBorders>
+          </w:tcPr>
+          <w:p>
+            <w:pPr>
+              <w:widowControl w:val="0"/>
+              <w:tabs>
+                <w:tab w:val="left" w:pos="993"/>
+              </w:tabs>
+              <w:autoSpaceDE w:val="0"/>
+              <w:autoSpaceDN w:val="0"/>
+              <w:adjustRightInd w:val="0"/>
+              <w:spacing w:before="0" w:line="240" w:lineRule="auto"/>
+              <w:rPr>
+                <w:rFonts w:eastAsia="Times New Roman" w:cs="Arial"/>
+                <w:b/>
+                <w:color w:val="000000"/>
+                <w:sz w:val="28"/>
+                <w:szCs w:val="32"/>
+                <w:lang w:val="en-IN" w:eastAsia="en-IN" w:bidi="ml-IN"/>
+              </w:rPr>
+            </w:pPr>
+            <w:r>
+              <w:rPr>
+                <w:rFonts w:eastAsia="Times New Roman" w:cs="Arial"/>
+                <w:b/>
+                <w:color w:val="000000"/>
+                <w:sz w:val="28"/>
+                <w:szCs w:val="32"/>
+                <w:lang w:val="en-IN" w:eastAsia="en-IN" w:bidi="ml-IN"/>
+              </w:rPr>
+              <w:lastRenderedPageBreak/>
+              <w:t>T.S.1.4.</w:t>
+            </w:r>
+            <w:r>
+              <w:rPr>
+                <w:rFonts w:eastAsia="Times New Roman" w:cs="Arial"/>
+                <w:b/>
+                <w:color w:val="000000"/>
+                <w:sz w:val="28"/>
+                <w:szCs w:val="32"/>
+                <w:lang w:val="en-IN" w:eastAsia="en-IN" w:bidi="ml-IN"/>
+              </w:rPr>
+              <w:t>22</w:t>
+            </w:r>
+            <w:r>
+              <w:rPr>
+                <w:rFonts w:eastAsia="Times New Roman" w:cs="Arial"/>
+                <w:b/>
+                <w:color w:val="000000"/>
+                <w:sz w:val="28"/>
+                <w:szCs w:val="32"/>
+                <w:lang w:val="en-IN" w:eastAsia="en-IN" w:bidi="ml-IN"/>
+              </w:rPr>
+              <w:t>.</w:t>
+            </w:r>
+            <w:r>
+              <w:rPr>
+                <w:rFonts w:eastAsia="Times New Roman" w:cs="Arial"/>
+                <w:b/>
+                <w:color w:val="000000"/>
+                <w:sz w:val="28"/>
+                <w:szCs w:val="32"/>
+                <w:lang w:val="en-IN" w:eastAsia="en-IN" w:bidi="ml-IN"/>
+              </w:rPr>
+              <w:t>1</w:t>
+            </w:r>
+            <w:r>
+              <w:rPr>
+                <w:rFonts w:eastAsia="Times New Roman" w:cs="Arial"/>
+                <w:b/>
+                <w:color w:val="000000"/>
+                <w:sz w:val="28"/>
+                <w:szCs w:val="32"/>
+                <w:lang w:val="en-IN" w:eastAsia="en-IN" w:bidi="ml-IN"/>
+              </w:rPr>
+              <w:t xml:space="preserve"> - </w:t>
+            </w:r>
+            <w:proofErr w:type="spellStart"/>
+            <w:r>
+              <w:rPr>
+                <w:rFonts w:eastAsia="Times New Roman" w:cs="Arial"/>
+                <w:b/>
+                <w:color w:val="000000"/>
+                <w:sz w:val="28"/>
+                <w:szCs w:val="32"/>
+                <w:lang w:val="en-IN" w:eastAsia="en-IN" w:bidi="ml-IN"/>
+              </w:rPr>
+              <w:t>Kramam</w:t>
+            </w:r>
+            <w:proofErr w:type="spellEnd"/>
+          </w:p>
+          <w:p>
+            <w:pPr>
+              <w:widowControl w:val="0"/>
+              <w:autoSpaceDE w:val="0"/>
+              <w:autoSpaceDN w:val="0"/>
+              <w:adjustRightInd w:val="0"/>
+              <w:spacing w:before="0" w:line="240" w:lineRule="auto"/>
+              <w:rPr>
+                <w:rFonts w:cs="Arial"/>
+                <w:b/>
+                <w:bCs/>
+                <w:sz w:val="28"/>
+                <w:szCs w:val="36"/>
+                <w:lang w:bidi="ml-IN"/>
+              </w:rPr>
+            </w:pPr>
+            <w:proofErr w:type="spellStart"/>
+            <w:r>
+              <w:rPr>
+                <w:rFonts w:cs="Arial"/>
+                <w:b/>
+                <w:bCs/>
+                <w:sz w:val="28"/>
+                <w:szCs w:val="36"/>
+                <w:lang w:bidi="ml-IN"/>
+              </w:rPr>
+              <w:t>Krama</w:t>
+            </w:r>
+            <w:proofErr w:type="spellEnd"/>
+            <w:r>
+              <w:rPr>
+                <w:rFonts w:cs="Arial"/>
+                <w:b/>
+                <w:bCs/>
+                <w:sz w:val="28"/>
+                <w:szCs w:val="36"/>
+                <w:lang w:bidi="ml-IN"/>
+              </w:rPr>
+              <w:t xml:space="preserve"> </w:t>
+            </w:r>
+            <w:proofErr w:type="spellStart"/>
+            <w:r>
+              <w:rPr>
+                <w:rFonts w:cs="Arial"/>
+                <w:b/>
+                <w:bCs/>
+                <w:sz w:val="28"/>
+                <w:szCs w:val="36"/>
+                <w:lang w:bidi="ml-IN"/>
+              </w:rPr>
+              <w:t>Vaakyam</w:t>
+            </w:r>
+            <w:proofErr w:type="spellEnd"/>
+            <w:r>
+              <w:rPr>
+                <w:rFonts w:cs="Arial"/>
+                <w:b/>
+                <w:bCs/>
+                <w:sz w:val="28"/>
+                <w:szCs w:val="36"/>
+                <w:lang w:bidi="ml-IN"/>
+              </w:rPr>
+              <w:t xml:space="preserve"> No. - 64</w:t>
+            </w:r>
+          </w:p>
+          <w:p>
+            <w:pPr>
+              <w:widowControl w:val="0"/>
+              <w:tabs>
+                <w:tab w:val="left" w:pos="993"/>
+              </w:tabs>
+              <w:autoSpaceDE w:val="0"/>
+              <w:autoSpaceDN w:val="0"/>
+              <w:adjustRightInd w:val="0"/>
+              <w:spacing w:before="0" w:line="240" w:lineRule="auto"/>
+              <w:rPr>
+                <w:rFonts w:eastAsia="Times New Roman" w:cs="Arial"/>
+                <w:b/>
+                <w:color w:val="000000"/>
+                <w:sz w:val="28"/>
+                <w:szCs w:val="32"/>
+                <w:lang w:val="en-IN" w:eastAsia="en-IN" w:bidi="ml-IN"/>
+              </w:rPr>
+            </w:pPr>
+            <w:proofErr w:type="spellStart"/>
+            <w:r>
+              <w:rPr>
+                <w:rFonts w:cs="Arial"/>
+                <w:b/>
+                <w:bCs/>
+                <w:sz w:val="28"/>
+                <w:szCs w:val="36"/>
+                <w:lang w:bidi="ml-IN"/>
+              </w:rPr>
+              <w:t>Panchaati</w:t>
+            </w:r>
+            <w:proofErr w:type="spellEnd"/>
+            <w:r>
+              <w:rPr>
+                <w:rFonts w:cs="Arial"/>
+                <w:b/>
+                <w:bCs/>
+                <w:sz w:val="28"/>
+                <w:szCs w:val="36"/>
+                <w:lang w:bidi="ml-IN"/>
+              </w:rPr>
+              <w:t xml:space="preserve"> No. - 23</w:t>
+            </w:r>
+          </w:p>
+        </w:tc>
+        <w:tc>
+          <w:tcPr>
+            <w:tcW w:w="4962" w:type="dxa"/>
+            <w:tcBorders>
+              <w:top w:val="single" w:sz="4" w:space="0" w:color="000000"/>
+              <w:left w:val="single" w:sz="4" w:space="0" w:color="000000"/>
+              <w:bottom w:val="single" w:sz="4" w:space="0" w:color="000000"/>
+              <w:right w:val="single" w:sz="4" w:space="0" w:color="000000"/>
+            </w:tcBorders>
+          </w:tcPr>
+          <w:p>
+            <w:pPr>
+              <w:widowControl w:val="0"/>
+              <w:autoSpaceDE w:val="0"/>
+              <w:autoSpaceDN w:val="0"/>
+              <w:adjustRightInd w:val="0"/>
+              <w:spacing w:before="0" w:line="252" w:lineRule="auto"/>
+              <w:rPr>
+                <w:rFonts w:ascii="BRH Malayalam Extra" w:hAnsi="BRH Malayalam Extra" w:cs="BRH Malayalam Extra"/>
+                <w:color w:val="000000"/>
+                <w:sz w:val="40"/>
+                <w:szCs w:val="40"/>
+              </w:rPr>
+            </w:pPr>
+            <w:r>
+              <w:rPr>
+                <w:rFonts w:ascii="BRH Malayalam Extra" w:hAnsi="BRH Malayalam Extra" w:cs="BRH Malayalam Extra"/>
+                <w:color w:val="000000"/>
+                <w:sz w:val="40"/>
+                <w:szCs w:val="40"/>
+              </w:rPr>
+              <w:t>p</w:t>
+            </w:r>
+            <w:r>
+              <w:rPr>
+                <w:rFonts w:ascii="BRH Malayalam Extra" w:hAnsi="BRH Malayalam Extra" w:cs="BRH Malayalam Extra"/>
+                <w:color w:val="000000"/>
+                <w:sz w:val="32"/>
+                <w:szCs w:val="40"/>
+              </w:rPr>
+              <w:t>–</w:t>
+            </w:r>
+            <w:proofErr w:type="spellStart"/>
+            <w:r>
+              <w:rPr>
+                <w:rFonts w:ascii="BRH Malayalam Extra" w:hAnsi="BRH Malayalam Extra" w:cs="BRH Malayalam Extra"/>
+                <w:color w:val="000000"/>
+                <w:sz w:val="40"/>
+                <w:szCs w:val="40"/>
+              </w:rPr>
+              <w:t>ky</w:t>
+            </w:r>
+            <w:proofErr w:type="spellEnd"/>
+            <w:r>
+              <w:rPr>
+                <w:rFonts w:ascii="BRH Malayalam Extra" w:hAnsi="BRH Malayalam Extra" w:cs="BRH Malayalam Extra"/>
+                <w:color w:val="000000"/>
+                <w:sz w:val="32"/>
+                <w:szCs w:val="40"/>
+              </w:rPr>
+              <w:t>–</w:t>
+            </w:r>
+            <w:r>
+              <w:rPr>
+                <w:rFonts w:ascii="BRH Malayalam Extra" w:hAnsi="BRH Malayalam Extra" w:cs="BRH Malayalam Extra"/>
+                <w:color w:val="000000"/>
+                <w:sz w:val="40"/>
+                <w:szCs w:val="40"/>
+              </w:rPr>
+              <w:t>¥</w:t>
+            </w:r>
+            <w:proofErr w:type="spellStart"/>
+            <w:r>
+              <w:rPr>
+                <w:rFonts w:ascii="BRH Malayalam Extra" w:hAnsi="BRH Malayalam Extra" w:cs="BRH Malayalam Extra"/>
+                <w:color w:val="000000"/>
+                <w:sz w:val="40"/>
+                <w:szCs w:val="40"/>
+              </w:rPr>
+              <w:t>px</w:t>
+            </w:r>
+            <w:proofErr w:type="spellEnd"/>
+            <w:r>
+              <w:rPr>
+                <w:rFonts w:ascii="BRH Malayalam Extra" w:hAnsi="BRH Malayalam Extra" w:cs="BRH Malayalam Extra"/>
+                <w:color w:val="000000"/>
+                <w:sz w:val="32"/>
+                <w:szCs w:val="40"/>
+              </w:rPr>
+              <w:t>–</w:t>
+            </w:r>
+            <w:proofErr w:type="spellStart"/>
+            <w:r>
+              <w:rPr>
+                <w:rFonts w:ascii="BRH Malayalam Extra" w:hAnsi="BRH Malayalam Extra" w:cs="BRH Malayalam Extra"/>
+                <w:color w:val="000000"/>
+                <w:sz w:val="40"/>
+                <w:szCs w:val="40"/>
+              </w:rPr>
+              <w:t>pyÀ</w:t>
+            </w:r>
+            <w:proofErr w:type="spellEnd"/>
+            <w:r>
+              <w:rPr>
+                <w:rFonts w:ascii="BRH Malayalam Extra" w:hAnsi="BRH Malayalam Extra" w:cs="BRH Malayalam Extra"/>
+                <w:color w:val="000000"/>
+                <w:sz w:val="32"/>
+                <w:szCs w:val="40"/>
+              </w:rPr>
+              <w:t>–</w:t>
+            </w:r>
+            <w:r>
+              <w:rPr>
+                <w:rFonts w:ascii="BRH Malayalam Extra" w:hAnsi="BRH Malayalam Extra" w:cs="BRH Malayalam Extra"/>
+                <w:color w:val="000000"/>
+                <w:sz w:val="40"/>
+                <w:szCs w:val="40"/>
+              </w:rPr>
+              <w:t>¥</w:t>
+            </w:r>
+            <w:proofErr w:type="spellStart"/>
+            <w:r>
+              <w:rPr>
+                <w:rFonts w:ascii="BRH Malayalam Extra" w:hAnsi="BRH Malayalam Extra" w:cs="BRH Malayalam Extra"/>
+                <w:color w:val="000000"/>
+                <w:sz w:val="40"/>
+                <w:szCs w:val="40"/>
+              </w:rPr>
+              <w:t>kZy</w:t>
+            </w:r>
+            <w:proofErr w:type="spellEnd"/>
+            <w:r>
+              <w:rPr>
+                <w:rFonts w:ascii="BRH Malayalam Extra" w:hAnsi="BRH Malayalam Extra" w:cs="BRH Malayalam Extra"/>
+                <w:color w:val="000000"/>
+                <w:sz w:val="40"/>
+                <w:szCs w:val="40"/>
+              </w:rPr>
+              <w:t xml:space="preserve">— </w:t>
+            </w:r>
+          </w:p>
+          <w:p>
+            <w:pPr>
+              <w:widowControl w:val="0"/>
+              <w:autoSpaceDE w:val="0"/>
+              <w:autoSpaceDN w:val="0"/>
+              <w:adjustRightInd w:val="0"/>
+              <w:spacing w:before="0" w:line="240" w:lineRule="auto"/>
+              <w:rPr>
+                <w:rFonts w:ascii="BRH Malayalam Extra" w:hAnsi="BRH Malayalam Extra" w:cs="BRH Malayalam Extra"/>
+                <w:color w:val="000000"/>
+                <w:sz w:val="40"/>
+                <w:szCs w:val="40"/>
+              </w:rPr>
+            </w:pPr>
+            <w:proofErr w:type="spellStart"/>
+            <w:r>
+              <w:rPr>
+                <w:rFonts w:ascii="BRH Malayalam Extra" w:hAnsi="BRH Malayalam Extra" w:cs="BRH Malayalam Extra"/>
+                <w:color w:val="000000"/>
+                <w:sz w:val="40"/>
+                <w:szCs w:val="40"/>
+              </w:rPr>
+              <w:t>pky¥px</w:t>
+            </w:r>
+            <w:proofErr w:type="spellEnd"/>
+            <w:r>
+              <w:rPr>
+                <w:rFonts w:ascii="BRH Malayalam Extra" w:hAnsi="BRH Malayalam Extra" w:cs="BRH Malayalam Extra"/>
+                <w:color w:val="000000"/>
+                <w:sz w:val="32"/>
+                <w:szCs w:val="40"/>
+              </w:rPr>
+              <w:t>–</w:t>
+            </w:r>
+            <w:proofErr w:type="spellStart"/>
+            <w:r>
+              <w:rPr>
+                <w:rFonts w:ascii="BRH Malayalam Extra" w:hAnsi="BRH Malayalam Extra" w:cs="BRH Malayalam Extra"/>
+                <w:color w:val="000000"/>
+                <w:sz w:val="40"/>
+                <w:szCs w:val="40"/>
+              </w:rPr>
+              <w:t>pyZ</w:t>
+            </w:r>
+            <w:proofErr w:type="spellEnd"/>
+            <w:r>
+              <w:rPr>
+                <w:rFonts w:ascii="BRH Malayalam Extra" w:hAnsi="BRH Malayalam Extra" w:cs="BRH Malayalam Extra"/>
+                <w:color w:val="000000"/>
+                <w:sz w:val="40"/>
+                <w:szCs w:val="40"/>
+              </w:rPr>
+              <w:t>§ - Z</w:t>
+            </w:r>
+            <w:r>
+              <w:rPr>
+                <w:rFonts w:ascii="BRH Malayalam Extra" w:hAnsi="BRH Malayalam Extra" w:cs="BRH Malayalam Extra"/>
+                <w:color w:val="000000"/>
+                <w:sz w:val="32"/>
+                <w:szCs w:val="40"/>
+              </w:rPr>
+              <w:t>–</w:t>
+            </w:r>
+            <w:proofErr w:type="spellStart"/>
+            <w:r>
+              <w:rPr>
+                <w:rFonts w:ascii="BRH Malayalam Extra" w:hAnsi="BRH Malayalam Extra" w:cs="BRH Malayalam Extra"/>
+                <w:color w:val="000000"/>
+                <w:sz w:val="40"/>
+                <w:szCs w:val="40"/>
+              </w:rPr>
+              <w:t>kx</w:t>
+            </w:r>
+            <w:proofErr w:type="spellEnd"/>
+            <w:r>
+              <w:rPr>
+                <w:rFonts w:ascii="BRH Malayalam Extra" w:hAnsi="BRH Malayalam Extra" w:cs="BRH Malayalam Extra"/>
+                <w:color w:val="000000"/>
+                <w:sz w:val="32"/>
+                <w:szCs w:val="40"/>
+              </w:rPr>
+              <w:t>–</w:t>
+            </w:r>
+            <w:r>
+              <w:rPr>
+                <w:rFonts w:ascii="BRH Malayalam Extra" w:hAnsi="BRH Malayalam Extra" w:cs="BRH Malayalam Extra"/>
+                <w:color w:val="000000"/>
+                <w:sz w:val="40"/>
+                <w:szCs w:val="40"/>
+              </w:rPr>
+              <w:t xml:space="preserve"> | </w:t>
+            </w:r>
+          </w:p>
+          <w:p>
+            <w:pPr>
+              <w:widowControl w:val="0"/>
+              <w:autoSpaceDE w:val="0"/>
+              <w:autoSpaceDN w:val="0"/>
+              <w:adjustRightInd w:val="0"/>
+              <w:spacing w:before="0" w:line="240" w:lineRule="auto"/>
+              <w:rPr>
                 <w:rFonts w:ascii="BRH Devanagari Extra" w:hAnsi="BRH Devanagari Extra" w:cs="BRH Devanagari Extra"/>
                 <w:color w:val="000000"/>
                 <w:sz w:val="40"/>
                 <w:szCs w:val="40"/>
-                <w:lang w:bidi="ml-IN"/>
-              </w:rPr>
-            </w:pPr>
-            <w:r>
+              </w:rPr>
+            </w:pPr>
+            <w:r>
+              <w:rPr>
+                <w:rFonts w:ascii="BRH Malayalam Extra" w:hAnsi="BRH Malayalam Extra" w:cs="BRH Malayalam Extra"/>
+                <w:color w:val="000000"/>
+                <w:sz w:val="40"/>
+                <w:szCs w:val="40"/>
+                <w:highlight w:val="yellow"/>
+              </w:rPr>
+              <w:t>A</w:t>
+            </w:r>
+            <w:r>
+              <w:rPr>
+                <w:rFonts w:ascii="BRH Malayalam Extra" w:hAnsi="BRH Malayalam Extra" w:cs="BRH Malayalam Extra"/>
+                <w:color w:val="000000"/>
+                <w:sz w:val="32"/>
+                <w:szCs w:val="40"/>
+              </w:rPr>
+              <w:t>–</w:t>
+            </w:r>
+            <w:r>
+              <w:rPr>
+                <w:rFonts w:ascii="BRH Malayalam Extra" w:hAnsi="BRH Malayalam Extra" w:cs="BRH Malayalam Extra"/>
+                <w:color w:val="000000"/>
+                <w:sz w:val="40"/>
+                <w:szCs w:val="40"/>
+              </w:rPr>
+              <w:t>s</w:t>
+            </w:r>
+            <w:r>
+              <w:rPr>
+                <w:rFonts w:ascii="BRH Malayalam Extra" w:hAnsi="BRH Malayalam Extra" w:cs="BRH Malayalam Extra"/>
+                <w:color w:val="000000"/>
+                <w:sz w:val="32"/>
+                <w:szCs w:val="40"/>
+              </w:rPr>
+              <w:t>–</w:t>
+            </w:r>
+            <w:proofErr w:type="spellStart"/>
+            <w:r>
+              <w:rPr>
+                <w:rFonts w:ascii="BRH Malayalam Extra" w:hAnsi="BRH Malayalam Extra" w:cs="BRH Malayalam Extra"/>
+                <w:color w:val="000000"/>
+                <w:sz w:val="40"/>
+                <w:szCs w:val="40"/>
+              </w:rPr>
+              <w:t>byZõs</w:t>
+            </w:r>
+            <w:proofErr w:type="spellEnd"/>
+            <w:r>
+              <w:rPr>
+                <w:rFonts w:ascii="BRH Malayalam Extra" w:hAnsi="BRH Malayalam Extra" w:cs="BRH Malayalam Extra"/>
+                <w:color w:val="000000"/>
+                <w:sz w:val="40"/>
+                <w:szCs w:val="40"/>
+              </w:rPr>
+              <w:t>—Z§ ||</w:t>
+            </w:r>
+          </w:p>
+        </w:tc>
+        <w:tc>
+          <w:tcPr>
+            <w:tcW w:w="5220" w:type="dxa"/>
+            <w:tcBorders>
+              <w:top w:val="single" w:sz="4" w:space="0" w:color="000000"/>
+              <w:left w:val="single" w:sz="4" w:space="0" w:color="000000"/>
+              <w:bottom w:val="single" w:sz="4" w:space="0" w:color="000000"/>
+              <w:right w:val="single" w:sz="4" w:space="0" w:color="000000"/>
+            </w:tcBorders>
+          </w:tcPr>
+          <w:p>
+            <w:pPr>
+              <w:widowControl w:val="0"/>
+              <w:autoSpaceDE w:val="0"/>
+              <w:autoSpaceDN w:val="0"/>
+              <w:adjustRightInd w:val="0"/>
+              <w:spacing w:before="0" w:line="252" w:lineRule="auto"/>
+              <w:rPr>
+                <w:rFonts w:ascii="BRH Malayalam Extra" w:hAnsi="BRH Malayalam Extra" w:cs="BRH Malayalam Extra"/>
+                <w:color w:val="000000"/>
+                <w:sz w:val="40"/>
+                <w:szCs w:val="40"/>
+              </w:rPr>
+            </w:pPr>
+            <w:r>
+              <w:rPr>
+                <w:rFonts w:ascii="BRH Malayalam Extra" w:hAnsi="BRH Malayalam Extra" w:cs="BRH Malayalam Extra"/>
+                <w:color w:val="000000"/>
+                <w:sz w:val="40"/>
+                <w:szCs w:val="40"/>
+              </w:rPr>
+              <w:t>p</w:t>
+            </w:r>
+            <w:r>
+              <w:rPr>
+                <w:rFonts w:ascii="BRH Malayalam Extra" w:hAnsi="BRH Malayalam Extra" w:cs="BRH Malayalam Extra"/>
+                <w:color w:val="000000"/>
+                <w:sz w:val="32"/>
+                <w:szCs w:val="40"/>
+              </w:rPr>
+              <w:t>–</w:t>
+            </w:r>
+            <w:proofErr w:type="spellStart"/>
+            <w:r>
+              <w:rPr>
+                <w:rFonts w:ascii="BRH Malayalam Extra" w:hAnsi="BRH Malayalam Extra" w:cs="BRH Malayalam Extra"/>
+                <w:color w:val="000000"/>
+                <w:sz w:val="40"/>
+                <w:szCs w:val="40"/>
+              </w:rPr>
+              <w:t>ky</w:t>
+            </w:r>
+            <w:proofErr w:type="spellEnd"/>
+            <w:r>
+              <w:rPr>
+                <w:rFonts w:ascii="BRH Malayalam Extra" w:hAnsi="BRH Malayalam Extra" w:cs="BRH Malayalam Extra"/>
+                <w:color w:val="000000"/>
+                <w:sz w:val="32"/>
+                <w:szCs w:val="40"/>
+              </w:rPr>
+              <w:t>–</w:t>
+            </w:r>
+            <w:r>
+              <w:rPr>
+                <w:rFonts w:ascii="BRH Malayalam Extra" w:hAnsi="BRH Malayalam Extra" w:cs="BRH Malayalam Extra"/>
+                <w:color w:val="000000"/>
+                <w:sz w:val="40"/>
+                <w:szCs w:val="40"/>
+              </w:rPr>
+              <w:t>¥</w:t>
+            </w:r>
+            <w:proofErr w:type="spellStart"/>
+            <w:r>
+              <w:rPr>
+                <w:rFonts w:ascii="BRH Malayalam Extra" w:hAnsi="BRH Malayalam Extra" w:cs="BRH Malayalam Extra"/>
+                <w:color w:val="000000"/>
+                <w:sz w:val="40"/>
+                <w:szCs w:val="40"/>
+              </w:rPr>
+              <w:t>px</w:t>
+            </w:r>
+            <w:proofErr w:type="spellEnd"/>
+            <w:r>
+              <w:rPr>
+                <w:rFonts w:ascii="BRH Malayalam Extra" w:hAnsi="BRH Malayalam Extra" w:cs="BRH Malayalam Extra"/>
+                <w:color w:val="000000"/>
+                <w:sz w:val="32"/>
+                <w:szCs w:val="40"/>
+              </w:rPr>
+              <w:t>–</w:t>
+            </w:r>
+            <w:proofErr w:type="spellStart"/>
+            <w:r>
+              <w:rPr>
+                <w:rFonts w:ascii="BRH Malayalam Extra" w:hAnsi="BRH Malayalam Extra" w:cs="BRH Malayalam Extra"/>
+                <w:color w:val="000000"/>
+                <w:sz w:val="40"/>
+                <w:szCs w:val="40"/>
+              </w:rPr>
+              <w:t>pyÀ</w:t>
+            </w:r>
+            <w:proofErr w:type="spellEnd"/>
+            <w:r>
+              <w:rPr>
+                <w:rFonts w:ascii="BRH Malayalam Extra" w:hAnsi="BRH Malayalam Extra" w:cs="BRH Malayalam Extra"/>
+                <w:color w:val="000000"/>
+                <w:sz w:val="32"/>
+                <w:szCs w:val="40"/>
+              </w:rPr>
+              <w:t>–</w:t>
+            </w:r>
+            <w:r>
+              <w:rPr>
+                <w:rFonts w:ascii="BRH Malayalam Extra" w:hAnsi="BRH Malayalam Extra" w:cs="BRH Malayalam Extra"/>
+                <w:color w:val="000000"/>
+                <w:sz w:val="40"/>
+                <w:szCs w:val="40"/>
+              </w:rPr>
+              <w:t>¥</w:t>
+            </w:r>
+            <w:proofErr w:type="spellStart"/>
+            <w:r>
+              <w:rPr>
+                <w:rFonts w:ascii="BRH Malayalam Extra" w:hAnsi="BRH Malayalam Extra" w:cs="BRH Malayalam Extra"/>
+                <w:color w:val="000000"/>
+                <w:sz w:val="40"/>
+                <w:szCs w:val="40"/>
+              </w:rPr>
+              <w:t>kZy</w:t>
+            </w:r>
+            <w:proofErr w:type="spellEnd"/>
+            <w:r>
+              <w:rPr>
+                <w:rFonts w:ascii="BRH Malayalam Extra" w:hAnsi="BRH Malayalam Extra" w:cs="BRH Malayalam Extra"/>
+                <w:color w:val="000000"/>
+                <w:sz w:val="40"/>
+                <w:szCs w:val="40"/>
+              </w:rPr>
+              <w:t xml:space="preserve">— </w:t>
+            </w:r>
+          </w:p>
+          <w:p>
+            <w:pPr>
+              <w:widowControl w:val="0"/>
+              <w:autoSpaceDE w:val="0"/>
+              <w:autoSpaceDN w:val="0"/>
+              <w:adjustRightInd w:val="0"/>
+              <w:spacing w:before="0" w:line="240" w:lineRule="auto"/>
+              <w:rPr>
+                <w:rFonts w:ascii="BRH Malayalam Extra" w:hAnsi="BRH Malayalam Extra" w:cs="BRH Malayalam Extra"/>
+                <w:color w:val="000000"/>
+                <w:sz w:val="40"/>
+                <w:szCs w:val="40"/>
+              </w:rPr>
+            </w:pPr>
+            <w:proofErr w:type="spellStart"/>
+            <w:r>
+              <w:rPr>
+                <w:rFonts w:ascii="BRH Malayalam Extra" w:hAnsi="BRH Malayalam Extra" w:cs="BRH Malayalam Extra"/>
+                <w:color w:val="000000"/>
+                <w:sz w:val="40"/>
+                <w:szCs w:val="40"/>
+              </w:rPr>
+              <w:t>pky¥px</w:t>
+            </w:r>
+            <w:proofErr w:type="spellEnd"/>
+            <w:r>
+              <w:rPr>
+                <w:rFonts w:ascii="BRH Malayalam Extra" w:hAnsi="BRH Malayalam Extra" w:cs="BRH Malayalam Extra"/>
+                <w:color w:val="000000"/>
+                <w:sz w:val="32"/>
+                <w:szCs w:val="40"/>
+              </w:rPr>
+              <w:t>–</w:t>
+            </w:r>
+            <w:proofErr w:type="spellStart"/>
+            <w:r>
+              <w:rPr>
+                <w:rFonts w:ascii="BRH Malayalam Extra" w:hAnsi="BRH Malayalam Extra" w:cs="BRH Malayalam Extra"/>
+                <w:color w:val="000000"/>
+                <w:sz w:val="40"/>
+                <w:szCs w:val="40"/>
+              </w:rPr>
+              <w:t>pyZ</w:t>
+            </w:r>
+            <w:proofErr w:type="spellEnd"/>
+            <w:r>
+              <w:rPr>
+                <w:rFonts w:ascii="BRH Malayalam Extra" w:hAnsi="BRH Malayalam Extra" w:cs="BRH Malayalam Extra"/>
+                <w:color w:val="000000"/>
+                <w:sz w:val="40"/>
+                <w:szCs w:val="40"/>
+              </w:rPr>
+              <w:t>§ - Z</w:t>
+            </w:r>
+            <w:r>
+              <w:rPr>
+                <w:rFonts w:ascii="BRH Malayalam Extra" w:hAnsi="BRH Malayalam Extra" w:cs="BRH Malayalam Extra"/>
+                <w:color w:val="000000"/>
+                <w:sz w:val="32"/>
+                <w:szCs w:val="40"/>
+              </w:rPr>
+              <w:t>–</w:t>
+            </w:r>
+            <w:proofErr w:type="spellStart"/>
+            <w:r>
+              <w:rPr>
+                <w:rFonts w:ascii="BRH Malayalam Extra" w:hAnsi="BRH Malayalam Extra" w:cs="BRH Malayalam Extra"/>
+                <w:color w:val="000000"/>
+                <w:sz w:val="40"/>
+                <w:szCs w:val="40"/>
+              </w:rPr>
+              <w:t>kx</w:t>
+            </w:r>
+            <w:proofErr w:type="spellEnd"/>
+            <w:r>
+              <w:rPr>
+                <w:rFonts w:ascii="BRH Malayalam Extra" w:hAnsi="BRH Malayalam Extra" w:cs="BRH Malayalam Extra"/>
+                <w:color w:val="000000"/>
+                <w:sz w:val="32"/>
+                <w:szCs w:val="40"/>
+              </w:rPr>
+              <w:t>–</w:t>
+            </w:r>
+            <w:r>
+              <w:rPr>
+                <w:rFonts w:ascii="BRH Malayalam Extra" w:hAnsi="BRH Malayalam Extra" w:cs="BRH Malayalam Extra"/>
+                <w:color w:val="000000"/>
+                <w:sz w:val="40"/>
+                <w:szCs w:val="40"/>
+              </w:rPr>
+              <w:t xml:space="preserve"> | </w:t>
+            </w:r>
+          </w:p>
+          <w:p>
+            <w:pPr>
+              <w:widowControl w:val="0"/>
+              <w:autoSpaceDE w:val="0"/>
+              <w:autoSpaceDN w:val="0"/>
+              <w:adjustRightInd w:val="0"/>
+              <w:spacing w:before="0" w:line="240" w:lineRule="auto"/>
+              <w:rPr>
+                <w:rFonts w:ascii="BRH Devanagari Extra" w:hAnsi="BRH Devanagari Extra" w:cs="BRH Devanagari Extra"/>
+                <w:color w:val="000000"/>
+                <w:sz w:val="40"/>
+                <w:szCs w:val="40"/>
+              </w:rPr>
+            </w:pPr>
+            <w:r>
+              <w:rPr>
+                <w:rFonts w:ascii="BRH Malayalam Extra" w:hAnsi="BRH Malayalam Extra" w:cs="BRH Malayalam Extra"/>
+                <w:color w:val="000000"/>
+                <w:sz w:val="40"/>
+                <w:szCs w:val="40"/>
+                <w:highlight w:val="green"/>
+              </w:rPr>
+              <w:t>A</w:t>
+            </w:r>
+            <w:r>
+              <w:rPr>
+                <w:rFonts w:ascii="BRH Malayalam Extra" w:hAnsi="BRH Malayalam Extra" w:cs="BRH Malayalam Extra"/>
+                <w:color w:val="000000"/>
+                <w:sz w:val="40"/>
+                <w:szCs w:val="40"/>
+              </w:rPr>
+              <w:t>s</w:t>
+            </w:r>
+            <w:r>
+              <w:rPr>
+                <w:rFonts w:ascii="BRH Malayalam Extra" w:hAnsi="BRH Malayalam Extra" w:cs="BRH Malayalam Extra"/>
+                <w:color w:val="000000"/>
+                <w:sz w:val="32"/>
+                <w:szCs w:val="40"/>
+              </w:rPr>
+              <w:t>–</w:t>
+            </w:r>
+            <w:proofErr w:type="spellStart"/>
+            <w:r>
+              <w:rPr>
+                <w:rFonts w:ascii="BRH Malayalam Extra" w:hAnsi="BRH Malayalam Extra" w:cs="BRH Malayalam Extra"/>
+                <w:color w:val="000000"/>
+                <w:sz w:val="40"/>
+                <w:szCs w:val="40"/>
+              </w:rPr>
+              <w:t>byZõs</w:t>
+            </w:r>
+            <w:proofErr w:type="spellEnd"/>
+            <w:r>
+              <w:rPr>
+                <w:rFonts w:ascii="BRH Malayalam Extra" w:hAnsi="BRH Malayalam Extra" w:cs="BRH Malayalam Extra"/>
+                <w:color w:val="000000"/>
+                <w:sz w:val="40"/>
+                <w:szCs w:val="40"/>
+              </w:rPr>
+              <w:t>—Z§ ||</w:t>
+            </w:r>
+          </w:p>
+        </w:tc>
+      </w:tr>
+      <w:tr>
+        <w:trPr>
+          <w:trHeight w:val="1687"/>
+        </w:trPr>
+        <w:tc>
+          <w:tcPr>
+            <w:tcW w:w="3622" w:type="dxa"/>
+            <w:tcBorders>
+              <w:top w:val="single" w:sz="4" w:space="0" w:color="000000"/>
+              <w:left w:val="single" w:sz="4" w:space="0" w:color="000000"/>
+              <w:bottom w:val="single" w:sz="4" w:space="0" w:color="000000"/>
+              <w:right w:val="single" w:sz="4" w:space="0" w:color="000000"/>
+            </w:tcBorders>
+          </w:tcPr>
+          <w:p>
+            <w:pPr>
+              <w:widowControl w:val="0"/>
+              <w:tabs>
+                <w:tab w:val="left" w:pos="993"/>
+              </w:tabs>
+              <w:autoSpaceDE w:val="0"/>
+              <w:autoSpaceDN w:val="0"/>
+              <w:adjustRightInd w:val="0"/>
+              <w:spacing w:before="0" w:line="240" w:lineRule="auto"/>
+              <w:rPr>
+                <w:rFonts w:eastAsia="Times New Roman" w:cs="Arial"/>
+                <w:b/>
+                <w:color w:val="000000"/>
+                <w:sz w:val="28"/>
+                <w:szCs w:val="32"/>
+                <w:lang w:val="en-IN" w:eastAsia="en-IN" w:bidi="ml-IN"/>
+              </w:rPr>
+            </w:pPr>
+            <w:r>
+              <w:rPr>
+                <w:rFonts w:eastAsia="Times New Roman" w:cs="Arial"/>
+                <w:b/>
+                <w:color w:val="000000"/>
+                <w:sz w:val="28"/>
+                <w:szCs w:val="32"/>
+                <w:lang w:val="en-IN" w:eastAsia="en-IN" w:bidi="ml-IN"/>
+              </w:rPr>
+              <w:t>T.S.1.4.</w:t>
+            </w:r>
+            <w:r>
+              <w:rPr>
+                <w:rFonts w:eastAsia="Times New Roman" w:cs="Arial"/>
+                <w:b/>
+                <w:color w:val="000000"/>
+                <w:sz w:val="28"/>
+                <w:szCs w:val="32"/>
+                <w:lang w:val="en-IN" w:eastAsia="en-IN" w:bidi="ml-IN"/>
+              </w:rPr>
+              <w:t>24</w:t>
+            </w:r>
+            <w:r>
+              <w:rPr>
+                <w:rFonts w:eastAsia="Times New Roman" w:cs="Arial"/>
+                <w:b/>
+                <w:color w:val="000000"/>
+                <w:sz w:val="28"/>
+                <w:szCs w:val="32"/>
+                <w:lang w:val="en-IN" w:eastAsia="en-IN" w:bidi="ml-IN"/>
+              </w:rPr>
+              <w:t>.</w:t>
+            </w:r>
+            <w:r>
+              <w:rPr>
+                <w:rFonts w:eastAsia="Times New Roman" w:cs="Arial"/>
+                <w:b/>
+                <w:color w:val="000000"/>
+                <w:sz w:val="28"/>
+                <w:szCs w:val="32"/>
+                <w:lang w:val="en-IN" w:eastAsia="en-IN" w:bidi="ml-IN"/>
+              </w:rPr>
+              <w:t>1</w:t>
+            </w:r>
+            <w:r>
+              <w:rPr>
+                <w:rFonts w:eastAsia="Times New Roman" w:cs="Arial"/>
+                <w:b/>
+                <w:color w:val="000000"/>
+                <w:sz w:val="28"/>
+                <w:szCs w:val="32"/>
+                <w:lang w:val="en-IN" w:eastAsia="en-IN" w:bidi="ml-IN"/>
+              </w:rPr>
+              <w:t xml:space="preserve">- </w:t>
+            </w:r>
+            <w:proofErr w:type="spellStart"/>
+            <w:r>
+              <w:rPr>
+                <w:rFonts w:eastAsia="Times New Roman" w:cs="Arial"/>
+                <w:b/>
+                <w:color w:val="000000"/>
+                <w:sz w:val="28"/>
+                <w:szCs w:val="32"/>
+                <w:lang w:val="en-IN" w:eastAsia="en-IN" w:bidi="ml-IN"/>
+              </w:rPr>
+              <w:t>Kramam</w:t>
+            </w:r>
+            <w:proofErr w:type="spellEnd"/>
+          </w:p>
+          <w:p>
+            <w:pPr>
+              <w:widowControl w:val="0"/>
+              <w:autoSpaceDE w:val="0"/>
+              <w:autoSpaceDN w:val="0"/>
+              <w:adjustRightInd w:val="0"/>
+              <w:spacing w:before="0" w:line="240" w:lineRule="auto"/>
+              <w:rPr>
+                <w:rFonts w:cs="Arial"/>
+                <w:b/>
+                <w:bCs/>
+                <w:sz w:val="28"/>
+                <w:szCs w:val="36"/>
+                <w:lang w:bidi="ml-IN"/>
+              </w:rPr>
+            </w:pPr>
+            <w:proofErr w:type="spellStart"/>
+            <w:r>
+              <w:rPr>
+                <w:rFonts w:cs="Arial"/>
+                <w:b/>
+                <w:bCs/>
+                <w:sz w:val="28"/>
+                <w:szCs w:val="36"/>
+                <w:lang w:bidi="ml-IN"/>
+              </w:rPr>
+              <w:t>Krama</w:t>
+            </w:r>
+            <w:proofErr w:type="spellEnd"/>
+            <w:r>
+              <w:rPr>
+                <w:rFonts w:cs="Arial"/>
+                <w:b/>
+                <w:bCs/>
+                <w:sz w:val="28"/>
+                <w:szCs w:val="36"/>
+                <w:lang w:bidi="ml-IN"/>
+              </w:rPr>
+              <w:t xml:space="preserve"> </w:t>
+            </w:r>
+            <w:proofErr w:type="spellStart"/>
+            <w:r>
+              <w:rPr>
+                <w:rFonts w:cs="Arial"/>
+                <w:b/>
+                <w:bCs/>
+                <w:sz w:val="28"/>
+                <w:szCs w:val="36"/>
+                <w:lang w:bidi="ml-IN"/>
+              </w:rPr>
+              <w:t>Vaakyam</w:t>
+            </w:r>
+            <w:proofErr w:type="spellEnd"/>
+            <w:r>
+              <w:rPr>
+                <w:rFonts w:cs="Arial"/>
+                <w:b/>
+                <w:bCs/>
+                <w:sz w:val="28"/>
+                <w:szCs w:val="36"/>
+                <w:lang w:bidi="ml-IN"/>
+              </w:rPr>
+              <w:t xml:space="preserve"> No. 20</w:t>
+            </w:r>
+          </w:p>
+          <w:p>
+            <w:pPr>
+              <w:widowControl w:val="0"/>
+              <w:tabs>
+                <w:tab w:val="left" w:pos="993"/>
+              </w:tabs>
+              <w:autoSpaceDE w:val="0"/>
+              <w:autoSpaceDN w:val="0"/>
+              <w:adjustRightInd w:val="0"/>
+              <w:spacing w:before="0" w:line="240" w:lineRule="auto"/>
+              <w:rPr>
+                <w:rFonts w:eastAsia="Times New Roman" w:cs="Arial"/>
+                <w:b/>
+                <w:color w:val="000000"/>
+                <w:sz w:val="32"/>
+                <w:szCs w:val="32"/>
+                <w:lang w:val="en-IN" w:eastAsia="en-IN" w:bidi="ml-IN"/>
+              </w:rPr>
+            </w:pPr>
+            <w:proofErr w:type="spellStart"/>
+            <w:r>
+              <w:rPr>
+                <w:rFonts w:cs="Arial"/>
+                <w:b/>
+                <w:bCs/>
+                <w:sz w:val="28"/>
+                <w:szCs w:val="36"/>
+                <w:lang w:bidi="ml-IN"/>
+              </w:rPr>
+              <w:t>Panchaati</w:t>
+            </w:r>
+            <w:proofErr w:type="spellEnd"/>
+            <w:r>
+              <w:rPr>
+                <w:rFonts w:cs="Arial"/>
+                <w:b/>
+                <w:bCs/>
+                <w:sz w:val="28"/>
+                <w:szCs w:val="36"/>
+                <w:lang w:bidi="ml-IN"/>
+              </w:rPr>
+              <w:t xml:space="preserve"> No. 25</w:t>
+            </w:r>
+          </w:p>
+        </w:tc>
+        <w:tc>
+          <w:tcPr>
+            <w:tcW w:w="4962" w:type="dxa"/>
+            <w:tcBorders>
+              <w:top w:val="single" w:sz="4" w:space="0" w:color="000000"/>
+              <w:left w:val="single" w:sz="4" w:space="0" w:color="000000"/>
+              <w:bottom w:val="single" w:sz="4" w:space="0" w:color="000000"/>
+              <w:right w:val="single" w:sz="4" w:space="0" w:color="000000"/>
+            </w:tcBorders>
+          </w:tcPr>
+          <w:p>
+            <w:pPr>
+              <w:widowControl w:val="0"/>
+              <w:autoSpaceDE w:val="0"/>
+              <w:autoSpaceDN w:val="0"/>
+              <w:adjustRightInd w:val="0"/>
+              <w:spacing w:line="252" w:lineRule="auto"/>
               <w:rPr>
                 <w:rFonts w:ascii="BRH Malayalam Extra" w:hAnsi="BRH Malayalam Extra" w:cs="BRH Malayalam Extra"/>
                 <w:color w:val="000000"/>
                 <w:sz w:val="36"/>
                 <w:szCs w:val="40"/>
               </w:rPr>
+            </w:pPr>
+            <w:r>
+              <w:rPr>
+                <w:rFonts w:ascii="BRH Malayalam Extra" w:hAnsi="BRH Malayalam Extra" w:cs="BRH Malayalam Extra"/>
+                <w:color w:val="000000"/>
+                <w:sz w:val="36"/>
+                <w:szCs w:val="40"/>
+              </w:rPr>
+              <w:t>A</w:t>
+            </w:r>
+            <w:r>
+              <w:rPr>
+                <w:rFonts w:ascii="BRH Malayalam Extra" w:hAnsi="BRH Malayalam Extra" w:cs="BRH Malayalam Extra"/>
+                <w:color w:val="000000"/>
+                <w:sz w:val="28"/>
+                <w:szCs w:val="40"/>
+              </w:rPr>
+              <w:t>–</w:t>
+            </w:r>
+            <w:proofErr w:type="spellStart"/>
+            <w:r>
+              <w:rPr>
+                <w:rFonts w:ascii="BRH Malayalam Extra" w:hAnsi="BRH Malayalam Extra" w:cs="BRH Malayalam Extra"/>
+                <w:color w:val="000000"/>
+                <w:sz w:val="36"/>
+                <w:szCs w:val="40"/>
+              </w:rPr>
+              <w:t>Nq</w:t>
+            </w:r>
+            <w:r>
+              <w:rPr>
+                <w:rFonts w:ascii="BRH Devanagari Extra" w:hAnsi="BRH Devanagari Extra" w:cs="BRH Malayalam Extra"/>
+                <w:color w:val="000000"/>
+                <w:sz w:val="32"/>
+                <w:szCs w:val="40"/>
+              </w:rPr>
+              <w:t>óè</w:t>
+            </w:r>
+            <w:proofErr w:type="spellEnd"/>
+            <w:r>
+              <w:rPr>
+                <w:rFonts w:ascii="BRH Malayalam Extra" w:hAnsi="BRH Malayalam Extra" w:cs="BRH Malayalam Extra"/>
+                <w:color w:val="000000"/>
+                <w:sz w:val="36"/>
+                <w:szCs w:val="40"/>
+              </w:rPr>
+              <w:t xml:space="preserve">—s </w:t>
+            </w:r>
+            <w:proofErr w:type="spellStart"/>
+            <w:r>
+              <w:rPr>
+                <w:rFonts w:ascii="BRH Malayalam Extra" w:hAnsi="BRH Malayalam Extra" w:cs="BRH Malayalam Extra"/>
+                <w:color w:val="000000"/>
+                <w:sz w:val="36"/>
+                <w:szCs w:val="40"/>
+              </w:rPr>
+              <w:t>C¦qZ</w:t>
+            </w:r>
+            <w:proofErr w:type="spellEnd"/>
+            <w:r>
+              <w:rPr>
+                <w:rFonts w:ascii="BRH Malayalam Extra" w:hAnsi="BRH Malayalam Extra" w:cs="BRH Malayalam Extra"/>
+                <w:color w:val="000000"/>
+                <w:sz w:val="36"/>
+                <w:szCs w:val="40"/>
+              </w:rPr>
+              <w:t xml:space="preserve"> | </w:t>
+            </w:r>
+          </w:p>
+          <w:p>
+            <w:pPr>
+              <w:widowControl w:val="0"/>
+              <w:autoSpaceDE w:val="0"/>
+              <w:autoSpaceDN w:val="0"/>
+              <w:adjustRightInd w:val="0"/>
+              <w:spacing w:before="0" w:line="240" w:lineRule="auto"/>
+              <w:rPr>
+                <w:rFonts w:ascii="BRH Devanagari Extra" w:hAnsi="BRH Devanagari Extra" w:cs="BRH Devanagari Extra"/>
+                <w:color w:val="000000"/>
+                <w:sz w:val="40"/>
+                <w:szCs w:val="40"/>
+                <w:lang w:bidi="ml-IN"/>
+              </w:rPr>
+            </w:pPr>
+            <w:r>
+              <w:rPr>
+                <w:rFonts w:ascii="BRH Malayalam Extra" w:hAnsi="BRH Malayalam Extra" w:cs="BRH Malayalam Extra"/>
+                <w:color w:val="000000"/>
+                <w:sz w:val="36"/>
+                <w:szCs w:val="40"/>
+              </w:rPr>
+              <w:t>A</w:t>
+            </w:r>
+            <w:r>
+              <w:rPr>
+                <w:rFonts w:ascii="BRH Malayalam Extra" w:hAnsi="BRH Malayalam Extra" w:cs="BRH Malayalam Extra"/>
+                <w:color w:val="000000"/>
+                <w:sz w:val="28"/>
+                <w:szCs w:val="40"/>
+              </w:rPr>
+              <w:t>–</w:t>
+            </w:r>
+            <w:proofErr w:type="spellStart"/>
+            <w:r>
+              <w:rPr>
+                <w:rFonts w:ascii="BRH Malayalam Extra" w:hAnsi="BRH Malayalam Extra" w:cs="BRH Malayalam Extra"/>
+                <w:color w:val="000000"/>
+                <w:sz w:val="36"/>
+                <w:szCs w:val="40"/>
+              </w:rPr>
+              <w:t>Nq</w:t>
+            </w:r>
+            <w:r>
+              <w:rPr>
+                <w:rFonts w:ascii="BRH Devanagari Extra" w:hAnsi="BRH Devanagari Extra" w:cs="BRH Malayalam Extra"/>
+                <w:color w:val="000000"/>
+                <w:sz w:val="32"/>
+                <w:szCs w:val="40"/>
+              </w:rPr>
+              <w:t>óè</w:t>
+            </w:r>
+            <w:proofErr w:type="spellEnd"/>
+            <w:r>
+              <w:rPr>
+                <w:rFonts w:ascii="BRH Malayalam Extra" w:hAnsi="BRH Malayalam Extra" w:cs="BRH Malayalam Extra"/>
+                <w:color w:val="000000"/>
+                <w:sz w:val="36"/>
+                <w:szCs w:val="40"/>
+              </w:rPr>
+              <w:t>—s</w:t>
+            </w:r>
+            <w:r>
+              <w:rPr>
+                <w:rFonts w:ascii="BRH Malayalam Extra" w:hAnsi="BRH Malayalam Extra" w:cs="BRH Malayalam Extra"/>
+                <w:color w:val="000000"/>
+                <w:sz w:val="28"/>
+                <w:szCs w:val="40"/>
+              </w:rPr>
+              <w:t>–</w:t>
+            </w:r>
+            <w:r>
+              <w:rPr>
+                <w:rFonts w:ascii="BRH Malayalam Extra" w:hAnsi="BRH Malayalam Extra" w:cs="BRH Malayalam Extra"/>
+                <w:color w:val="000000"/>
+                <w:sz w:val="36"/>
+                <w:szCs w:val="40"/>
+              </w:rPr>
+              <w:t xml:space="preserve"> </w:t>
+            </w:r>
+            <w:proofErr w:type="spellStart"/>
+            <w:r>
+              <w:rPr>
+                <w:rFonts w:ascii="BRH Malayalam Extra" w:hAnsi="BRH Malayalam Extra" w:cs="BRH Malayalam Extra"/>
+                <w:color w:val="000000"/>
+                <w:sz w:val="36"/>
+                <w:szCs w:val="40"/>
+              </w:rPr>
+              <w:t>CZõ</w:t>
+            </w:r>
+            <w:proofErr w:type="spellEnd"/>
+            <w:r>
+              <w:rPr>
+                <w:rFonts w:ascii="BRH Malayalam Extra" w:hAnsi="BRH Malayalam Extra" w:cs="BRH Malayalam Extra"/>
+                <w:color w:val="000000"/>
+                <w:sz w:val="28"/>
+                <w:szCs w:val="40"/>
+              </w:rPr>
+              <w:t>–</w:t>
+            </w:r>
+            <w:r>
+              <w:rPr>
+                <w:rFonts w:ascii="BRH Malayalam Extra" w:hAnsi="BRH Malayalam Extra" w:cs="BRH Malayalam Extra"/>
+                <w:color w:val="000000"/>
+                <w:sz w:val="36"/>
+                <w:szCs w:val="40"/>
+              </w:rPr>
+              <w:t>N - q</w:t>
+            </w:r>
+            <w:r>
+              <w:rPr>
+                <w:rFonts w:ascii="BRH Malayalam Extra" w:hAnsi="BRH Malayalam Extra" w:cs="BRH Malayalam Extra"/>
+                <w:color w:val="000000"/>
+                <w:sz w:val="28"/>
+                <w:szCs w:val="40"/>
+              </w:rPr>
+              <w:t>–</w:t>
+            </w:r>
+            <w:proofErr w:type="spellStart"/>
+            <w:r>
+              <w:rPr>
+                <w:rFonts w:ascii="BRH Devanagari Extra" w:hAnsi="BRH Devanagari Extra" w:cs="BRH Malayalam Extra"/>
+                <w:color w:val="000000"/>
+                <w:sz w:val="32"/>
+                <w:szCs w:val="40"/>
+              </w:rPr>
+              <w:t>óè</w:t>
+            </w:r>
+            <w:proofErr w:type="spellEnd"/>
+            <w:r>
+              <w:rPr>
+                <w:rFonts w:ascii="BRH Malayalam Extra" w:hAnsi="BRH Malayalam Extra" w:cs="BRH Malayalam Extra"/>
+                <w:color w:val="000000"/>
+                <w:sz w:val="28"/>
+                <w:szCs w:val="40"/>
+              </w:rPr>
+              <w:t>–</w:t>
+            </w:r>
+            <w:proofErr w:type="spellStart"/>
+            <w:r>
+              <w:rPr>
+                <w:rFonts w:ascii="BRH Malayalam Extra" w:hAnsi="BRH Malayalam Extra" w:cs="BRH Malayalam Extra"/>
+                <w:color w:val="000000"/>
+                <w:sz w:val="36"/>
+                <w:szCs w:val="40"/>
+                <w:highlight w:val="yellow"/>
+              </w:rPr>
               <w:t>s</w:t>
             </w:r>
             <w:r>
               <w:rPr>
                 <w:rFonts w:ascii="BRH Malayalam Extra" w:hAnsi="BRH Malayalam Extra" w:cs="BRH Malayalam Extra"/>
                 <w:color w:val="000000"/>
-                <w:sz w:val="28"/>
-                <w:szCs w:val="40"/>
-              </w:rPr>
-              <w:t>–</w:t>
+                <w:sz w:val="36"/>
+                <w:szCs w:val="40"/>
+              </w:rPr>
+              <w:t>J</w:t>
+            </w:r>
+            <w:proofErr w:type="spellEnd"/>
+            <w:r>
+              <w:rPr>
+                <w:rFonts w:ascii="BRH Malayalam Extra" w:hAnsi="BRH Malayalam Extra" w:cs="BRH Malayalam Extra"/>
+                <w:color w:val="000000"/>
+                <w:sz w:val="36"/>
+                <w:szCs w:val="40"/>
+              </w:rPr>
+              <w:t xml:space="preserve"> |</w:t>
+            </w:r>
+          </w:p>
+        </w:tc>
+        <w:tc>
+          <w:tcPr>
+            <w:tcW w:w="5220" w:type="dxa"/>
+            <w:tcBorders>
+              <w:top w:val="single" w:sz="4" w:space="0" w:color="000000"/>
+              <w:left w:val="single" w:sz="4" w:space="0" w:color="000000"/>
+              <w:bottom w:val="single" w:sz="4" w:space="0" w:color="000000"/>
+              <w:right w:val="single" w:sz="4" w:space="0" w:color="000000"/>
+            </w:tcBorders>
+          </w:tcPr>
+          <w:p>
+            <w:pPr>
+              <w:widowControl w:val="0"/>
+              <w:autoSpaceDE w:val="0"/>
+              <w:autoSpaceDN w:val="0"/>
+              <w:adjustRightInd w:val="0"/>
+              <w:spacing w:line="252" w:lineRule="auto"/>
+              <w:rPr>
+                <w:rFonts w:ascii="BRH Malayalam Extra" w:hAnsi="BRH Malayalam Extra" w:cs="BRH Malayalam Extra"/>
+                <w:color w:val="000000"/>
+                <w:sz w:val="36"/>
+                <w:szCs w:val="40"/>
+              </w:rPr>
+            </w:pPr>
+            <w:r>
+              <w:rPr>
+                <w:rFonts w:ascii="BRH Malayalam Extra" w:hAnsi="BRH Malayalam Extra" w:cs="BRH Malayalam Extra"/>
+                <w:color w:val="000000"/>
+                <w:sz w:val="36"/>
+                <w:szCs w:val="40"/>
+              </w:rPr>
+              <w:t>A</w:t>
+            </w:r>
+            <w:r>
+              <w:rPr>
+                <w:rFonts w:ascii="BRH Malayalam Extra" w:hAnsi="BRH Malayalam Extra" w:cs="BRH Malayalam Extra"/>
+                <w:color w:val="000000"/>
+                <w:sz w:val="28"/>
+                <w:szCs w:val="40"/>
+              </w:rPr>
+              <w:t>–</w:t>
+            </w:r>
+            <w:proofErr w:type="spellStart"/>
+            <w:r>
+              <w:rPr>
+                <w:rFonts w:ascii="BRH Malayalam Extra" w:hAnsi="BRH Malayalam Extra" w:cs="BRH Malayalam Extra"/>
+                <w:color w:val="000000"/>
+                <w:sz w:val="36"/>
+                <w:szCs w:val="40"/>
+              </w:rPr>
+              <w:t>Nq</w:t>
             </w:r>
             <w:r>
               <w:rPr>
@@ -3137,6 +3839,487 @@
                 <w:sz w:val="32"/>
                 <w:szCs w:val="40"/>
               </w:rPr>
+              <w:t>óè</w:t>
+            </w:r>
+            <w:proofErr w:type="spellEnd"/>
+            <w:r>
+              <w:rPr>
+                <w:rFonts w:ascii="BRH Malayalam Extra" w:hAnsi="BRH Malayalam Extra" w:cs="BRH Malayalam Extra"/>
+                <w:color w:val="000000"/>
+                <w:sz w:val="36"/>
+                <w:szCs w:val="40"/>
+              </w:rPr>
+              <w:t xml:space="preserve">—s </w:t>
+            </w:r>
+            <w:proofErr w:type="spellStart"/>
+            <w:r>
+              <w:rPr>
+                <w:rFonts w:ascii="BRH Malayalam Extra" w:hAnsi="BRH Malayalam Extra" w:cs="BRH Malayalam Extra"/>
+                <w:color w:val="000000"/>
+                <w:sz w:val="36"/>
+                <w:szCs w:val="40"/>
+              </w:rPr>
+              <w:t>C¦qZ</w:t>
+            </w:r>
+            <w:proofErr w:type="spellEnd"/>
+            <w:r>
+              <w:rPr>
+                <w:rFonts w:ascii="BRH Malayalam Extra" w:hAnsi="BRH Malayalam Extra" w:cs="BRH Malayalam Extra"/>
+                <w:color w:val="000000"/>
+                <w:sz w:val="36"/>
+                <w:szCs w:val="40"/>
+              </w:rPr>
+              <w:t xml:space="preserve"> | </w:t>
+            </w:r>
+          </w:p>
+          <w:p>
+            <w:pPr>
+              <w:widowControl w:val="0"/>
+              <w:autoSpaceDE w:val="0"/>
+              <w:autoSpaceDN w:val="0"/>
+              <w:adjustRightInd w:val="0"/>
+              <w:spacing w:before="0" w:line="240" w:lineRule="auto"/>
+              <w:rPr>
+                <w:rFonts w:ascii="BRH Devanagari Extra" w:hAnsi="BRH Devanagari Extra" w:cs="BRH Devanagari Extra"/>
+                <w:color w:val="000000"/>
+                <w:sz w:val="40"/>
+                <w:szCs w:val="40"/>
+                <w:lang w:bidi="ml-IN"/>
+              </w:rPr>
+            </w:pPr>
+            <w:r>
+              <w:rPr>
+                <w:rFonts w:ascii="BRH Malayalam Extra" w:hAnsi="BRH Malayalam Extra" w:cs="BRH Malayalam Extra"/>
+                <w:color w:val="000000"/>
+                <w:sz w:val="36"/>
+                <w:szCs w:val="40"/>
+              </w:rPr>
+              <w:t>A</w:t>
+            </w:r>
+            <w:r>
+              <w:rPr>
+                <w:rFonts w:ascii="BRH Malayalam Extra" w:hAnsi="BRH Malayalam Extra" w:cs="BRH Malayalam Extra"/>
+                <w:color w:val="000000"/>
+                <w:sz w:val="28"/>
+                <w:szCs w:val="40"/>
+              </w:rPr>
+              <w:t>–</w:t>
+            </w:r>
+            <w:proofErr w:type="spellStart"/>
+            <w:r>
+              <w:rPr>
+                <w:rFonts w:ascii="BRH Malayalam Extra" w:hAnsi="BRH Malayalam Extra" w:cs="BRH Malayalam Extra"/>
+                <w:color w:val="000000"/>
+                <w:sz w:val="36"/>
+                <w:szCs w:val="40"/>
+              </w:rPr>
+              <w:t>Nq</w:t>
+            </w:r>
+            <w:r>
+              <w:rPr>
+                <w:rFonts w:ascii="BRH Devanagari Extra" w:hAnsi="BRH Devanagari Extra" w:cs="BRH Malayalam Extra"/>
+                <w:color w:val="000000"/>
+                <w:sz w:val="32"/>
+                <w:szCs w:val="40"/>
+              </w:rPr>
+              <w:t>óè</w:t>
+            </w:r>
+            <w:proofErr w:type="spellEnd"/>
+            <w:r>
+              <w:rPr>
+                <w:rFonts w:ascii="BRH Malayalam Extra" w:hAnsi="BRH Malayalam Extra" w:cs="BRH Malayalam Extra"/>
+                <w:color w:val="000000"/>
+                <w:sz w:val="36"/>
+                <w:szCs w:val="40"/>
+              </w:rPr>
+              <w:t>—s</w:t>
+            </w:r>
+            <w:r>
+              <w:rPr>
+                <w:rFonts w:ascii="BRH Malayalam Extra" w:hAnsi="BRH Malayalam Extra" w:cs="BRH Malayalam Extra"/>
+                <w:color w:val="000000"/>
+                <w:sz w:val="28"/>
+                <w:szCs w:val="40"/>
+              </w:rPr>
+              <w:t>–</w:t>
+            </w:r>
+            <w:r>
+              <w:rPr>
+                <w:rFonts w:ascii="BRH Malayalam Extra" w:hAnsi="BRH Malayalam Extra" w:cs="BRH Malayalam Extra"/>
+                <w:color w:val="000000"/>
+                <w:sz w:val="36"/>
+                <w:szCs w:val="40"/>
+              </w:rPr>
+              <w:t xml:space="preserve"> </w:t>
+            </w:r>
+            <w:proofErr w:type="spellStart"/>
+            <w:r>
+              <w:rPr>
+                <w:rFonts w:ascii="BRH Malayalam Extra" w:hAnsi="BRH Malayalam Extra" w:cs="BRH Malayalam Extra"/>
+                <w:color w:val="000000"/>
+                <w:sz w:val="36"/>
+                <w:szCs w:val="40"/>
+              </w:rPr>
+              <w:t>CZõ</w:t>
+            </w:r>
+            <w:proofErr w:type="spellEnd"/>
+            <w:r>
+              <w:rPr>
+                <w:rFonts w:ascii="BRH Malayalam Extra" w:hAnsi="BRH Malayalam Extra" w:cs="BRH Malayalam Extra"/>
+                <w:color w:val="000000"/>
+                <w:sz w:val="28"/>
+                <w:szCs w:val="40"/>
+              </w:rPr>
+              <w:t>–</w:t>
+            </w:r>
+            <w:r>
+              <w:rPr>
+                <w:rFonts w:ascii="BRH Malayalam Extra" w:hAnsi="BRH Malayalam Extra" w:cs="BRH Malayalam Extra"/>
+                <w:color w:val="000000"/>
+                <w:sz w:val="36"/>
+                <w:szCs w:val="40"/>
+              </w:rPr>
+              <w:t>N - q</w:t>
+            </w:r>
+            <w:r>
+              <w:rPr>
+                <w:rFonts w:ascii="BRH Malayalam Extra" w:hAnsi="BRH Malayalam Extra" w:cs="BRH Malayalam Extra"/>
+                <w:color w:val="000000"/>
+                <w:sz w:val="28"/>
+                <w:szCs w:val="40"/>
+              </w:rPr>
+              <w:t>–</w:t>
+            </w:r>
+            <w:proofErr w:type="spellStart"/>
+            <w:r>
+              <w:rPr>
+                <w:rFonts w:ascii="BRH Devanagari Extra" w:hAnsi="BRH Devanagari Extra" w:cs="BRH Malayalam Extra"/>
+                <w:color w:val="000000"/>
+                <w:sz w:val="32"/>
+                <w:szCs w:val="40"/>
+              </w:rPr>
+              <w:t>óè</w:t>
+            </w:r>
+            <w:proofErr w:type="spellEnd"/>
+            <w:r>
+              <w:rPr>
+                <w:rFonts w:ascii="BRH Malayalam Extra" w:hAnsi="BRH Malayalam Extra" w:cs="BRH Malayalam Extra"/>
+                <w:color w:val="000000"/>
+                <w:sz w:val="28"/>
+                <w:szCs w:val="40"/>
+              </w:rPr>
+              <w:t>–</w:t>
+            </w:r>
+            <w:r>
+              <w:rPr>
+                <w:rFonts w:ascii="BRH Malayalam Extra" w:hAnsi="BRH Malayalam Extra" w:cs="BRH Malayalam Extra"/>
+                <w:color w:val="000000"/>
+                <w:sz w:val="36"/>
+                <w:szCs w:val="40"/>
+                <w:highlight w:val="green"/>
+              </w:rPr>
+              <w:t>s</w:t>
+            </w:r>
+            <w:r>
+              <w:rPr>
+                <w:rFonts w:ascii="BRH Malayalam Extra" w:hAnsi="BRH Malayalam Extra" w:cs="BRH Malayalam Extra"/>
+                <w:color w:val="000000"/>
+                <w:sz w:val="28"/>
+                <w:szCs w:val="40"/>
+              </w:rPr>
+              <w:t>–</w:t>
+            </w:r>
+            <w:r>
+              <w:rPr>
+                <w:rFonts w:ascii="BRH Malayalam Extra" w:hAnsi="BRH Malayalam Extra" w:cs="BRH Malayalam Extra"/>
+                <w:color w:val="000000"/>
+                <w:sz w:val="36"/>
+                <w:szCs w:val="40"/>
+              </w:rPr>
+              <w:t>J |</w:t>
+            </w:r>
+          </w:p>
+        </w:tc>
+      </w:tr>
+      <w:tr>
+        <w:trPr>
+          <w:trHeight w:val="1697"/>
+        </w:trPr>
+        <w:tc>
+          <w:tcPr>
+            <w:tcW w:w="3622" w:type="dxa"/>
+            <w:tcBorders>
+              <w:top w:val="single" w:sz="4" w:space="0" w:color="000000"/>
+              <w:left w:val="single" w:sz="4" w:space="0" w:color="000000"/>
+              <w:bottom w:val="single" w:sz="4" w:space="0" w:color="000000"/>
+              <w:right w:val="single" w:sz="4" w:space="0" w:color="000000"/>
+            </w:tcBorders>
+          </w:tcPr>
+          <w:p>
+            <w:pPr>
+              <w:widowControl w:val="0"/>
+              <w:tabs>
+                <w:tab w:val="left" w:pos="993"/>
+              </w:tabs>
+              <w:autoSpaceDE w:val="0"/>
+              <w:autoSpaceDN w:val="0"/>
+              <w:adjustRightInd w:val="0"/>
+              <w:spacing w:before="0" w:line="240" w:lineRule="auto"/>
+              <w:rPr>
+                <w:rFonts w:eastAsia="Times New Roman" w:cs="Arial"/>
+                <w:b/>
+                <w:color w:val="000000"/>
+                <w:sz w:val="28"/>
+                <w:szCs w:val="32"/>
+                <w:lang w:val="en-IN" w:eastAsia="en-IN" w:bidi="ml-IN"/>
+              </w:rPr>
+            </w:pPr>
+            <w:r>
+              <w:rPr>
+                <w:rFonts w:eastAsia="Times New Roman" w:cs="Arial"/>
+                <w:b/>
+                <w:color w:val="000000"/>
+                <w:sz w:val="28"/>
+                <w:szCs w:val="32"/>
+                <w:lang w:val="en-IN" w:eastAsia="en-IN" w:bidi="ml-IN"/>
+              </w:rPr>
+              <w:t>T.S.1.4.</w:t>
+            </w:r>
+            <w:r>
+              <w:rPr>
+                <w:rFonts w:eastAsia="Times New Roman" w:cs="Arial"/>
+                <w:b/>
+                <w:color w:val="000000"/>
+                <w:sz w:val="28"/>
+                <w:szCs w:val="32"/>
+                <w:lang w:val="en-IN" w:eastAsia="en-IN" w:bidi="ml-IN"/>
+              </w:rPr>
+              <w:t>43</w:t>
+            </w:r>
+            <w:r>
+              <w:rPr>
+                <w:rFonts w:eastAsia="Times New Roman" w:cs="Arial"/>
+                <w:b/>
+                <w:color w:val="000000"/>
+                <w:sz w:val="28"/>
+                <w:szCs w:val="32"/>
+                <w:lang w:val="en-IN" w:eastAsia="en-IN" w:bidi="ml-IN"/>
+              </w:rPr>
+              <w:t>.</w:t>
+            </w:r>
+            <w:r>
+              <w:rPr>
+                <w:rFonts w:eastAsia="Times New Roman" w:cs="Arial"/>
+                <w:b/>
+                <w:color w:val="000000"/>
+                <w:sz w:val="28"/>
+                <w:szCs w:val="32"/>
+                <w:lang w:val="en-IN" w:eastAsia="en-IN" w:bidi="ml-IN"/>
+              </w:rPr>
+              <w:t>2</w:t>
+            </w:r>
+            <w:r>
+              <w:rPr>
+                <w:rFonts w:eastAsia="Times New Roman" w:cs="Arial"/>
+                <w:b/>
+                <w:color w:val="000000"/>
+                <w:sz w:val="28"/>
+                <w:szCs w:val="32"/>
+                <w:lang w:val="en-IN" w:eastAsia="en-IN" w:bidi="ml-IN"/>
+              </w:rPr>
+              <w:t xml:space="preserve">- </w:t>
+            </w:r>
+            <w:proofErr w:type="spellStart"/>
+            <w:r>
+              <w:rPr>
+                <w:rFonts w:eastAsia="Times New Roman" w:cs="Arial"/>
+                <w:b/>
+                <w:color w:val="000000"/>
+                <w:sz w:val="28"/>
+                <w:szCs w:val="32"/>
+                <w:lang w:val="en-IN" w:eastAsia="en-IN" w:bidi="ml-IN"/>
+              </w:rPr>
+              <w:t>Kramam</w:t>
+            </w:r>
+            <w:proofErr w:type="spellEnd"/>
+          </w:p>
+          <w:p>
+            <w:pPr>
+              <w:widowControl w:val="0"/>
+              <w:autoSpaceDE w:val="0"/>
+              <w:autoSpaceDN w:val="0"/>
+              <w:adjustRightInd w:val="0"/>
+              <w:spacing w:before="0" w:line="240" w:lineRule="auto"/>
+              <w:rPr>
+                <w:rFonts w:cs="Arial"/>
+                <w:b/>
+                <w:bCs/>
+                <w:sz w:val="28"/>
+                <w:szCs w:val="36"/>
+                <w:lang w:bidi="ml-IN"/>
+              </w:rPr>
+            </w:pPr>
+            <w:proofErr w:type="spellStart"/>
+            <w:r>
+              <w:rPr>
+                <w:rFonts w:cs="Arial"/>
+                <w:b/>
+                <w:bCs/>
+                <w:sz w:val="28"/>
+                <w:szCs w:val="36"/>
+                <w:lang w:bidi="ml-IN"/>
+              </w:rPr>
+              <w:t>Krama</w:t>
+            </w:r>
+            <w:proofErr w:type="spellEnd"/>
+            <w:r>
+              <w:rPr>
+                <w:rFonts w:cs="Arial"/>
+                <w:b/>
+                <w:bCs/>
+                <w:sz w:val="28"/>
+                <w:szCs w:val="36"/>
+                <w:lang w:bidi="ml-IN"/>
+              </w:rPr>
+              <w:t xml:space="preserve"> </w:t>
+            </w:r>
+            <w:proofErr w:type="spellStart"/>
+            <w:r>
+              <w:rPr>
+                <w:rFonts w:cs="Arial"/>
+                <w:b/>
+                <w:bCs/>
+                <w:sz w:val="28"/>
+                <w:szCs w:val="36"/>
+                <w:lang w:bidi="ml-IN"/>
+              </w:rPr>
+              <w:t>Vaakyam</w:t>
+            </w:r>
+            <w:proofErr w:type="spellEnd"/>
+            <w:r>
+              <w:rPr>
+                <w:rFonts w:cs="Arial"/>
+                <w:b/>
+                <w:bCs/>
+                <w:sz w:val="28"/>
+                <w:szCs w:val="36"/>
+                <w:lang w:bidi="ml-IN"/>
+              </w:rPr>
+              <w:t xml:space="preserve"> No. - 81</w:t>
+            </w:r>
+          </w:p>
+          <w:p>
+            <w:pPr>
+              <w:widowControl w:val="0"/>
+              <w:tabs>
+                <w:tab w:val="left" w:pos="993"/>
+              </w:tabs>
+              <w:autoSpaceDE w:val="0"/>
+              <w:autoSpaceDN w:val="0"/>
+              <w:adjustRightInd w:val="0"/>
+              <w:spacing w:before="0" w:line="240" w:lineRule="auto"/>
+              <w:rPr>
+                <w:rFonts w:eastAsia="Times New Roman" w:cs="Arial"/>
+                <w:b/>
+                <w:color w:val="000000"/>
+                <w:sz w:val="32"/>
+                <w:szCs w:val="32"/>
+                <w:lang w:val="en-IN" w:eastAsia="en-IN" w:bidi="ml-IN"/>
+              </w:rPr>
+            </w:pPr>
+            <w:proofErr w:type="spellStart"/>
+            <w:r>
+              <w:rPr>
+                <w:rFonts w:cs="Arial"/>
+                <w:b/>
+                <w:bCs/>
+                <w:sz w:val="28"/>
+                <w:szCs w:val="36"/>
+                <w:lang w:bidi="ml-IN"/>
+              </w:rPr>
+              <w:t>Panchaati</w:t>
+            </w:r>
+            <w:proofErr w:type="spellEnd"/>
+            <w:r>
+              <w:rPr>
+                <w:rFonts w:cs="Arial"/>
+                <w:b/>
+                <w:bCs/>
+                <w:sz w:val="28"/>
+                <w:szCs w:val="36"/>
+                <w:lang w:bidi="ml-IN"/>
+              </w:rPr>
+              <w:t xml:space="preserve"> No. - 45</w:t>
+            </w:r>
+          </w:p>
+        </w:tc>
+        <w:tc>
+          <w:tcPr>
+            <w:tcW w:w="4962" w:type="dxa"/>
+            <w:tcBorders>
+              <w:top w:val="single" w:sz="4" w:space="0" w:color="000000"/>
+              <w:left w:val="single" w:sz="4" w:space="0" w:color="000000"/>
+              <w:bottom w:val="single" w:sz="4" w:space="0" w:color="000000"/>
+              <w:right w:val="single" w:sz="4" w:space="0" w:color="000000"/>
+            </w:tcBorders>
+          </w:tcPr>
+          <w:p>
+            <w:pPr>
+              <w:widowControl w:val="0"/>
+              <w:autoSpaceDE w:val="0"/>
+              <w:autoSpaceDN w:val="0"/>
+              <w:adjustRightInd w:val="0"/>
+              <w:spacing w:line="252" w:lineRule="auto"/>
+              <w:rPr>
+                <w:rFonts w:ascii="BRH Malayalam Extra" w:hAnsi="BRH Malayalam Extra" w:cs="BRH Malayalam Extra"/>
+                <w:color w:val="000000"/>
+                <w:sz w:val="36"/>
+                <w:szCs w:val="40"/>
+              </w:rPr>
+            </w:pPr>
+            <w:r>
+              <w:rPr>
+                <w:rFonts w:ascii="BRH Malayalam Extra" w:hAnsi="BRH Malayalam Extra" w:cs="BRH Malayalam Extra"/>
+                <w:color w:val="000000"/>
+                <w:sz w:val="36"/>
+                <w:szCs w:val="40"/>
+              </w:rPr>
+              <w:t>d</w:t>
+            </w:r>
+            <w:r>
+              <w:rPr>
+                <w:rFonts w:ascii="BRH Malayalam Extra" w:hAnsi="BRH Malayalam Extra" w:cs="BRH Malayalam Extra"/>
+                <w:color w:val="000000"/>
+                <w:sz w:val="28"/>
+                <w:szCs w:val="40"/>
+              </w:rPr>
+              <w:t>–</w:t>
+            </w:r>
+            <w:r>
+              <w:rPr>
+                <w:rFonts w:ascii="BRH Malayalam Extra" w:hAnsi="BRH Malayalam Extra" w:cs="BRH Malayalam Extra"/>
+                <w:color w:val="000000"/>
+                <w:sz w:val="36"/>
+                <w:szCs w:val="40"/>
+              </w:rPr>
+              <w:t>J s</w:t>
+            </w:r>
+            <w:r>
+              <w:rPr>
+                <w:rFonts w:ascii="BRH Malayalam Extra" w:hAnsi="BRH Malayalam Extra" w:cs="BRH Malayalam Extra"/>
+                <w:color w:val="000000"/>
+                <w:sz w:val="28"/>
+                <w:szCs w:val="40"/>
+              </w:rPr>
+              <w:t>–</w:t>
+            </w:r>
+            <w:r>
+              <w:rPr>
+                <w:rFonts w:ascii="BRH Devanagari Extra" w:hAnsi="BRH Devanagari Extra" w:cs="BRH Malayalam Extra"/>
+                <w:color w:val="000000"/>
+                <w:sz w:val="32"/>
+                <w:szCs w:val="40"/>
+              </w:rPr>
               <w:t>ò</w:t>
             </w:r>
             <w:r>
@@ -3177,7 +4360,6 @@
               </w:rPr>
               <w:t>–</w:t>
             </w:r>
-            <w:proofErr w:type="spellStart"/>
             <w:r>
               <w:rPr>
                 <w:rFonts w:ascii="BRH Malayalam Extra" w:hAnsi="BRH Malayalam Extra" w:cs="BRH Malayalam Extra"/>
@@ -3185,6 +4367,97 @@
                 <w:sz w:val="36"/>
                 <w:szCs w:val="40"/>
               </w:rPr>
+              <w:t xml:space="preserve">ZI | </w:t>
+            </w:r>
+          </w:p>
+          <w:p>
+            <w:pPr>
+              <w:widowControl w:val="0"/>
+              <w:autoSpaceDE w:val="0"/>
+              <w:autoSpaceDN w:val="0"/>
+              <w:adjustRightInd w:val="0"/>
+              <w:spacing w:before="0" w:line="240" w:lineRule="auto"/>
+              <w:rPr>
+                <w:rFonts w:ascii="BRH Devanagari Extra" w:hAnsi="BRH Devanagari Extra" w:cs="BRH Devanagari Extra"/>
+                <w:color w:val="000000"/>
+                <w:sz w:val="40"/>
+                <w:szCs w:val="40"/>
+                <w:lang w:bidi="ml-IN"/>
+              </w:rPr>
+            </w:pPr>
+            <w:r>
+              <w:rPr>
+                <w:rFonts w:ascii="BRH Malayalam Extra" w:hAnsi="BRH Malayalam Extra" w:cs="BRH Malayalam Extra"/>
+                <w:color w:val="000000"/>
+                <w:sz w:val="36"/>
+                <w:szCs w:val="40"/>
+              </w:rPr>
+              <w:t>s</w:t>
+            </w:r>
+            <w:r>
+              <w:rPr>
+                <w:rFonts w:ascii="BRH Malayalam Extra" w:hAnsi="BRH Malayalam Extra" w:cs="BRH Malayalam Extra"/>
+                <w:color w:val="000000"/>
+                <w:sz w:val="28"/>
+                <w:szCs w:val="40"/>
+              </w:rPr>
+              <w:t>–</w:t>
+            </w:r>
+            <w:r>
+              <w:rPr>
+                <w:rFonts w:ascii="BRH Devanagari Extra" w:hAnsi="BRH Devanagari Extra" w:cs="BRH Malayalam Extra"/>
+                <w:color w:val="000000"/>
+                <w:sz w:val="32"/>
+                <w:szCs w:val="40"/>
+              </w:rPr>
+              <w:t>ò</w:t>
+            </w:r>
+            <w:r>
+              <w:rPr>
+                <w:rFonts w:ascii="BRH Malayalam Extra" w:hAnsi="BRH Malayalam Extra" w:cs="BRH Malayalam Extra"/>
+                <w:color w:val="000000"/>
+                <w:sz w:val="28"/>
+                <w:szCs w:val="40"/>
+              </w:rPr>
+              <w:t>–</w:t>
+            </w:r>
+            <w:proofErr w:type="spellStart"/>
+            <w:r>
+              <w:rPr>
+                <w:rFonts w:ascii="BRH Malayalam Extra" w:hAnsi="BRH Malayalam Extra" w:cs="BRH Malayalam Extra"/>
+                <w:color w:val="000000"/>
+                <w:sz w:val="36"/>
+                <w:szCs w:val="40"/>
+              </w:rPr>
+              <w:t>sÜ</w:t>
+            </w:r>
+            <w:proofErr w:type="spellEnd"/>
+            <w:r>
+              <w:rPr>
+                <w:rFonts w:ascii="BRH Malayalam Extra" w:hAnsi="BRH Malayalam Extra" w:cs="BRH Malayalam Extra"/>
+                <w:color w:val="000000"/>
+                <w:sz w:val="36"/>
+                <w:szCs w:val="40"/>
+              </w:rPr>
+              <w:t>£</w:t>
+            </w:r>
+            <w:r>
+              <w:rPr>
+                <w:rFonts w:ascii="BRH Malayalam Extra" w:hAnsi="BRH Malayalam Extra" w:cs="BRH Malayalam Extra"/>
+                <w:color w:val="000000"/>
+                <w:sz w:val="28"/>
+                <w:szCs w:val="40"/>
+              </w:rPr>
+              <w:t>–</w:t>
+            </w:r>
+            <w:proofErr w:type="spellStart"/>
+            <w:r>
+              <w:rPr>
+                <w:rFonts w:ascii="BRH Malayalam Extra" w:hAnsi="BRH Malayalam Extra" w:cs="BRH Malayalam Extra"/>
+                <w:color w:val="000000"/>
+                <w:sz w:val="36"/>
+                <w:szCs w:val="40"/>
+              </w:rPr>
               <w:t>ZiyZy</w:t>
             </w:r>
             <w:proofErr w:type="spellEnd"/>
@@ -3204,11 +4477,226 @@
                 <w:color w:val="000000"/>
                 <w:sz w:val="36"/>
                 <w:szCs w:val="40"/>
+                <w:highlight w:val="yellow"/>
+              </w:rPr>
+              <w:t>sI</w:t>
+            </w:r>
+            <w:proofErr w:type="spellEnd"/>
+            <w:r>
+              <w:rPr>
+                <w:rFonts w:ascii="BRH Malayalam Extra" w:hAnsi="BRH Malayalam Extra" w:cs="BRH Malayalam Extra"/>
+                <w:color w:val="000000"/>
+                <w:sz w:val="36"/>
+                <w:szCs w:val="40"/>
+                <w:highlight w:val="yellow"/>
+              </w:rPr>
+              <w:t xml:space="preserve"> - </w:t>
+            </w:r>
+            <w:proofErr w:type="spellStart"/>
+            <w:r>
+              <w:rPr>
+                <w:rFonts w:ascii="BRH Malayalam Extra" w:hAnsi="BRH Malayalam Extra" w:cs="BRH Malayalam Extra"/>
+                <w:color w:val="000000"/>
+                <w:sz w:val="36"/>
+                <w:szCs w:val="40"/>
+                <w:highlight w:val="yellow"/>
+              </w:rPr>
+              <w:t>sÜ</w:t>
+            </w:r>
+            <w:proofErr w:type="spellEnd"/>
+            <w:r>
+              <w:rPr>
+                <w:rFonts w:ascii="BRH Malayalam Extra" w:hAnsi="BRH Malayalam Extra" w:cs="BRH Malayalam Extra"/>
+                <w:color w:val="000000"/>
+                <w:sz w:val="36"/>
+                <w:szCs w:val="40"/>
+                <w:highlight w:val="yellow"/>
+              </w:rPr>
+              <w:t>£</w:t>
+            </w:r>
+            <w:r>
+              <w:rPr>
+                <w:rFonts w:ascii="BRH Malayalam Extra" w:hAnsi="BRH Malayalam Extra" w:cs="BRH Malayalam Extra"/>
+                <w:color w:val="000000"/>
+                <w:sz w:val="28"/>
+                <w:szCs w:val="40"/>
+                <w:highlight w:val="yellow"/>
+              </w:rPr>
+              <w:t>–</w:t>
+            </w:r>
+            <w:r>
+              <w:rPr>
+                <w:rFonts w:ascii="BRH Malayalam Extra" w:hAnsi="BRH Malayalam Extra" w:cs="BRH Malayalam Extra"/>
+                <w:color w:val="000000"/>
+                <w:sz w:val="36"/>
+                <w:szCs w:val="40"/>
+                <w:highlight w:val="yellow"/>
+              </w:rPr>
+              <w:t>ZI</w:t>
+            </w:r>
+            <w:r>
+              <w:rPr>
+                <w:rFonts w:ascii="BRH Malayalam Extra" w:hAnsi="BRH Malayalam Extra" w:cs="BRH Malayalam Extra"/>
+                <w:color w:val="000000"/>
+                <w:sz w:val="36"/>
+                <w:szCs w:val="40"/>
+              </w:rPr>
+              <w:t xml:space="preserve"> ||</w:t>
+            </w:r>
+          </w:p>
+        </w:tc>
+        <w:tc>
+          <w:tcPr>
+            <w:tcW w:w="5220" w:type="dxa"/>
+            <w:tcBorders>
+              <w:top w:val="single" w:sz="4" w:space="0" w:color="000000"/>
+              <w:left w:val="single" w:sz="4" w:space="0" w:color="000000"/>
+              <w:bottom w:val="single" w:sz="4" w:space="0" w:color="000000"/>
+              <w:right w:val="single" w:sz="4" w:space="0" w:color="000000"/>
+            </w:tcBorders>
+          </w:tcPr>
+          <w:p>
+            <w:pPr>
+              <w:widowControl w:val="0"/>
+              <w:autoSpaceDE w:val="0"/>
+              <w:autoSpaceDN w:val="0"/>
+              <w:adjustRightInd w:val="0"/>
+              <w:spacing w:line="252" w:lineRule="auto"/>
+              <w:rPr>
+                <w:rFonts w:ascii="BRH Malayalam Extra" w:hAnsi="BRH Malayalam Extra" w:cs="BRH Malayalam Extra"/>
+                <w:color w:val="000000"/>
+                <w:sz w:val="36"/>
+                <w:szCs w:val="40"/>
+              </w:rPr>
+            </w:pPr>
+            <w:r>
+              <w:rPr>
+                <w:rFonts w:ascii="BRH Malayalam Extra" w:hAnsi="BRH Malayalam Extra" w:cs="BRH Malayalam Extra"/>
+                <w:color w:val="000000"/>
+                <w:sz w:val="36"/>
+                <w:szCs w:val="40"/>
+              </w:rPr>
+              <w:t>d</w:t>
+            </w:r>
+            <w:r>
+              <w:rPr>
+                <w:rFonts w:ascii="BRH Malayalam Extra" w:hAnsi="BRH Malayalam Extra" w:cs="BRH Malayalam Extra"/>
+                <w:color w:val="000000"/>
+                <w:sz w:val="28"/>
+                <w:szCs w:val="40"/>
+              </w:rPr>
+              <w:t>–</w:t>
+            </w:r>
+            <w:r>
+              <w:rPr>
+                <w:rFonts w:ascii="BRH Malayalam Extra" w:hAnsi="BRH Malayalam Extra" w:cs="BRH Malayalam Extra"/>
+                <w:color w:val="000000"/>
+                <w:sz w:val="36"/>
+                <w:szCs w:val="40"/>
+              </w:rPr>
+              <w:t>J s</w:t>
+            </w:r>
+            <w:r>
+              <w:rPr>
+                <w:rFonts w:ascii="BRH Malayalam Extra" w:hAnsi="BRH Malayalam Extra" w:cs="BRH Malayalam Extra"/>
+                <w:color w:val="000000"/>
+                <w:sz w:val="28"/>
+                <w:szCs w:val="40"/>
+              </w:rPr>
+              <w:t>–</w:t>
+            </w:r>
+            <w:r>
+              <w:rPr>
+                <w:rFonts w:ascii="BRH Devanagari Extra" w:hAnsi="BRH Devanagari Extra" w:cs="BRH Malayalam Extra"/>
+                <w:color w:val="000000"/>
+                <w:sz w:val="32"/>
+                <w:szCs w:val="40"/>
+              </w:rPr>
+              <w:t>ò</w:t>
+            </w:r>
+            <w:r>
+              <w:rPr>
+                <w:rFonts w:ascii="BRH Malayalam Extra" w:hAnsi="BRH Malayalam Extra" w:cs="BRH Malayalam Extra"/>
+                <w:color w:val="000000"/>
+                <w:sz w:val="28"/>
+                <w:szCs w:val="40"/>
+              </w:rPr>
+              <w:t>–</w:t>
+            </w:r>
+            <w:proofErr w:type="spellStart"/>
+            <w:r>
+              <w:rPr>
+                <w:rFonts w:ascii="BRH Malayalam Extra" w:hAnsi="BRH Malayalam Extra" w:cs="BRH Malayalam Extra"/>
+                <w:color w:val="000000"/>
+                <w:sz w:val="36"/>
+                <w:szCs w:val="40"/>
+              </w:rPr>
+              <w:t>sÜ</w:t>
+            </w:r>
+            <w:proofErr w:type="spellEnd"/>
+            <w:r>
+              <w:rPr>
+                <w:rFonts w:ascii="BRH Malayalam Extra" w:hAnsi="BRH Malayalam Extra" w:cs="BRH Malayalam Extra"/>
+                <w:color w:val="000000"/>
+                <w:sz w:val="36"/>
+                <w:szCs w:val="40"/>
+              </w:rPr>
+              <w:t>£</w:t>
+            </w:r>
+            <w:r>
+              <w:rPr>
+                <w:rFonts w:ascii="BRH Malayalam Extra" w:hAnsi="BRH Malayalam Extra" w:cs="BRH Malayalam Extra"/>
+                <w:color w:val="000000"/>
+                <w:sz w:val="28"/>
+                <w:szCs w:val="40"/>
+              </w:rPr>
+              <w:t>–</w:t>
+            </w:r>
+            <w:r>
+              <w:rPr>
+                <w:rFonts w:ascii="BRH Malayalam Extra" w:hAnsi="BRH Malayalam Extra" w:cs="BRH Malayalam Extra"/>
+                <w:color w:val="000000"/>
+                <w:sz w:val="36"/>
+                <w:szCs w:val="40"/>
+              </w:rPr>
+              <w:t xml:space="preserve">ZI | </w:t>
+            </w:r>
+          </w:p>
+          <w:p>
+            <w:pPr>
+              <w:widowControl w:val="0"/>
+              <w:autoSpaceDE w:val="0"/>
+              <w:autoSpaceDN w:val="0"/>
+              <w:adjustRightInd w:val="0"/>
+              <w:spacing w:before="0" w:line="240" w:lineRule="auto"/>
+              <w:rPr>
+                <w:rFonts w:ascii="BRH Devanagari Extra" w:hAnsi="BRH Devanagari Extra" w:cs="BRH Devanagari Extra"/>
+                <w:color w:val="000000"/>
+                <w:sz w:val="40"/>
+                <w:szCs w:val="40"/>
+                <w:lang w:bidi="ml-IN"/>
+              </w:rPr>
+            </w:pPr>
+            <w:r>
+              <w:rPr>
+                <w:rFonts w:ascii="BRH Malayalam Extra" w:hAnsi="BRH Malayalam Extra" w:cs="BRH Malayalam Extra"/>
+                <w:color w:val="000000"/>
+                <w:sz w:val="36"/>
+                <w:szCs w:val="40"/>
               </w:rPr>
               <w:t>s</w:t>
             </w:r>
             <w:r>
               <w:rPr>
+                <w:rFonts w:ascii="BRH Malayalam Extra" w:hAnsi="BRH Malayalam Extra" w:cs="BRH Malayalam Extra"/>
+                <w:color w:val="000000"/>
+                <w:sz w:val="28"/>
+                <w:szCs w:val="40"/>
+              </w:rPr>
+              <w:t>–</w:t>
+            </w:r>
+            <w:r>
+              <w:rPr>
                 <w:rFonts w:ascii="BRH Devanagari Extra" w:hAnsi="BRH Devanagari Extra" w:cs="BRH Malayalam Extra"/>
                 <w:color w:val="000000"/>
                 <w:sz w:val="32"/>
@@ -3216,6 +4704,87 @@
               </w:rPr>
               <w:t>ò</w:t>
             </w:r>
+            <w:r>
+              <w:rPr>
+                <w:rFonts w:ascii="BRH Malayalam Extra" w:hAnsi="BRH Malayalam Extra" w:cs="BRH Malayalam Extra"/>
+                <w:color w:val="000000"/>
+                <w:sz w:val="28"/>
+                <w:szCs w:val="40"/>
+              </w:rPr>
+              <w:t>–</w:t>
+            </w:r>
+            <w:proofErr w:type="spellStart"/>
+            <w:r>
+              <w:rPr>
+                <w:rFonts w:ascii="BRH Malayalam Extra" w:hAnsi="BRH Malayalam Extra" w:cs="BRH Malayalam Extra"/>
+                <w:color w:val="000000"/>
+                <w:sz w:val="36"/>
+                <w:szCs w:val="40"/>
+              </w:rPr>
+              <w:t>sÜ</w:t>
+            </w:r>
+            <w:proofErr w:type="spellEnd"/>
+            <w:r>
+              <w:rPr>
+                <w:rFonts w:ascii="BRH Malayalam Extra" w:hAnsi="BRH Malayalam Extra" w:cs="BRH Malayalam Extra"/>
+                <w:color w:val="000000"/>
+                <w:sz w:val="36"/>
+                <w:szCs w:val="40"/>
+              </w:rPr>
+              <w:t>£</w:t>
+            </w:r>
+            <w:r>
+              <w:rPr>
+                <w:rFonts w:ascii="BRH Malayalam Extra" w:hAnsi="BRH Malayalam Extra" w:cs="BRH Malayalam Extra"/>
+                <w:color w:val="000000"/>
+                <w:sz w:val="28"/>
+                <w:szCs w:val="40"/>
+              </w:rPr>
+              <w:t>–</w:t>
+            </w:r>
+            <w:proofErr w:type="spellStart"/>
+            <w:r>
+              <w:rPr>
+                <w:rFonts w:ascii="BRH Malayalam Extra" w:hAnsi="BRH Malayalam Extra" w:cs="BRH Malayalam Extra"/>
+                <w:color w:val="000000"/>
+                <w:sz w:val="36"/>
+                <w:szCs w:val="40"/>
+              </w:rPr>
+              <w:t>ZiyZy</w:t>
+            </w:r>
+            <w:proofErr w:type="spellEnd"/>
+            <w:r>
+              <w:rPr>
+                <w:rFonts w:ascii="BRH Malayalam Extra" w:hAnsi="BRH Malayalam Extra" w:cs="BRH Malayalam Extra"/>
+                <w:color w:val="000000"/>
+                <w:sz w:val="36"/>
+                <w:szCs w:val="40"/>
+              </w:rPr>
+              <w:t xml:space="preserve">— </w:t>
+            </w:r>
+            <w:proofErr w:type="spellStart"/>
+            <w:r>
+              <w:rPr>
+                <w:rFonts w:ascii="BRH Malayalam Extra" w:hAnsi="BRH Malayalam Extra" w:cs="BRH Malayalam Extra"/>
+                <w:color w:val="000000"/>
+                <w:sz w:val="36"/>
+                <w:szCs w:val="40"/>
+                <w:highlight w:val="green"/>
+              </w:rPr>
+              <w:t>s</w:t>
+            </w:r>
+            <w:r>
+              <w:rPr>
+                <w:rFonts w:ascii="BRH Devanagari Extra" w:hAnsi="BRH Devanagari Extra" w:cs="BRH Malayalam Extra"/>
+                <w:color w:val="000000"/>
+                <w:sz w:val="32"/>
+                <w:szCs w:val="40"/>
+                <w:highlight w:val="green"/>
+              </w:rPr>
+              <w:t>ò</w:t>
+            </w:r>
+            <w:bookmarkStart w:id="0" w:name="_GoBack"/>
+            <w:bookmarkEnd w:id="0"/>
             <w:r>
               <w:rPr>
                 <w:rFonts w:ascii="BRH Malayalam Extra" w:hAnsi="BRH Malayalam Extra" w:cs="BRH Malayalam Extra"/>
@@ -3262,7 +4831,7 @@
         </w:trPr>
         <w:tc>
           <w:tcPr>
-            <w:tcW w:w="3339" w:type="dxa"/>
+            <w:tcW w:w="3622" w:type="dxa"/>
             <w:tcBorders>
               <w:top w:val="single" w:sz="4" w:space="0" w:color="000000"/>
               <w:left w:val="single" w:sz="4" w:space="0" w:color="000000"/>
@@ -3298,7 +4867,6 @@
                 <w:szCs w:val="32"/>
                 <w:lang w:val="en-IN" w:eastAsia="en-IN" w:bidi="ml-IN"/>
               </w:rPr>
-              <w:lastRenderedPageBreak/>
               <w:t>T.S.1.4.</w:t>
             </w:r>
             <w:r>
@@ -3370,6 +4938,7 @@
                 <w:rFonts w:cs="Arial"/>
                 <w:b/>
                 <w:bCs/>
+                <w:sz w:val="28"/>
                 <w:szCs w:val="36"/>
                 <w:lang w:bidi="ml-IN"/>
               </w:rPr>
@@ -3380,6 +4949,7 @@
                 <w:rFonts w:cs="Arial"/>
                 <w:b/>
                 <w:bCs/>
+                <w:sz w:val="28"/>
                 <w:szCs w:val="36"/>
                 <w:lang w:bidi="ml-IN"/>
               </w:rPr>
@@ -3391,6 +4961,7 @@
                 <w:rFonts w:cs="Arial"/>
                 <w:b/>
                 <w:bCs/>
+                <w:sz w:val="28"/>
                 <w:szCs w:val="36"/>
                 <w:lang w:bidi="ml-IN"/>
               </w:rPr>
@@ -3402,6 +4973,7 @@
                 <w:rFonts w:cs="Arial"/>
                 <w:b/>
                 <w:bCs/>
+                <w:sz w:val="28"/>
                 <w:szCs w:val="36"/>
                 <w:lang w:bidi="ml-IN"/>
               </w:rPr>
@@ -3413,20 +4985,11 @@
                 <w:rFonts w:cs="Arial"/>
                 <w:b/>
                 <w:bCs/>
-                <w:szCs w:val="36"/>
-                <w:lang w:bidi="ml-IN"/>
-              </w:rPr>
-              <w:t xml:space="preserve"> No. </w:t>
-            </w:r>
-            <w:r>
-              <w:rPr>
-                <w:rFonts w:cs="Arial"/>
-                <w:b/>
-                <w:bCs/>
-                <w:szCs w:val="36"/>
-                <w:lang w:bidi="ml-IN"/>
-              </w:rPr>
-              <w:t>- 5</w:t>
+                <w:sz w:val="28"/>
+                <w:szCs w:val="36"/>
+                <w:lang w:bidi="ml-IN"/>
+              </w:rPr>
+              <w:t xml:space="preserve"> No. - 5</w:t>
             </w:r>
           </w:p>
           <w:p>
@@ -3454,6 +5017,7 @@
                 <w:rFonts w:cs="Arial"/>
                 <w:b/>
                 <w:bCs/>
+                <w:sz w:val="28"/>
                 <w:szCs w:val="36"/>
                 <w:lang w:bidi="ml-IN"/>
               </w:rPr>
@@ -3465,20 +5029,11 @@
                 <w:rFonts w:cs="Arial"/>
                 <w:b/>
                 <w:bCs/>
-                <w:szCs w:val="36"/>
-                <w:lang w:bidi="ml-IN"/>
-              </w:rPr>
-              <w:t xml:space="preserve"> No. </w:t>
-            </w:r>
-            <w:r>
-              <w:rPr>
-                <w:rFonts w:cs="Arial"/>
-                <w:b/>
-                <w:bCs/>
-                <w:szCs w:val="36"/>
-                <w:lang w:bidi="ml-IN"/>
-              </w:rPr>
-              <w:t>- 48</w:t>
+                <w:sz w:val="28"/>
+                <w:szCs w:val="36"/>
+                <w:lang w:bidi="ml-IN"/>
+              </w:rPr>
+              <w:t xml:space="preserve"> No. - 48</w:t>
             </w:r>
           </w:p>
         </w:tc>
@@ -4078,6 +5633,28 @@
           <w:u w:val="single"/>
         </w:rPr>
       </w:pPr>
+    </w:p>
+    <w:p>
+      <w:pPr>
+        <w:rPr>
+          <w:b/>
+          <w:bCs/>
+          <w:sz w:val="32"/>
+          <w:szCs w:val="32"/>
+          <w:u w:val="single"/>
+        </w:rPr>
+      </w:pPr>
+    </w:p>
+    <w:p>
+      <w:pPr>
+        <w:rPr>
+          <w:b/>
+          <w:bCs/>
+          <w:sz w:val="32"/>
+          <w:szCs w:val="32"/>
+          <w:u w:val="single"/>
+        </w:rPr>
+      </w:pPr>
       <w:r>
         <w:rPr>
           <w:b/>
@@ -4086,6 +5663,7 @@
           <w:szCs w:val="32"/>
           <w:u w:val="single"/>
         </w:rPr>
+        <w:lastRenderedPageBreak/>
         <w:t xml:space="preserve">TS </w:t>
       </w:r>
       <w:proofErr w:type="spellStart"/>
@@ -6264,7 +7842,6 @@
                 <w:szCs w:val="32"/>
                 <w:lang w:val="en-IN" w:eastAsia="en-IN" w:bidi="ml-IN"/>
               </w:rPr>
-              <w:lastRenderedPageBreak/>
               <w:t>T.S.1.4.36.1</w:t>
             </w:r>
             <w:r>
@@ -7312,6 +8889,7 @@
                 <w:szCs w:val="32"/>
                 <w:lang w:val="en-IN" w:eastAsia="en-IN" w:bidi="ml-IN"/>
               </w:rPr>
+              <w:lastRenderedPageBreak/>
               <w:t>T.S.1.4.38.1</w:t>
             </w:r>
             <w:r>
@@ -9475,7 +11053,6 @@
                 <w:sz w:val="32"/>
                 <w:szCs w:val="32"/>
               </w:rPr>
-              <w:lastRenderedPageBreak/>
               <w:t>Section, Paragraph</w:t>
             </w:r>
           </w:p>
@@ -10944,7 +12521,7 @@
 </file>
 
 <file path=customXml/itemProps1.xml><?xml version="1.0" encoding="utf-8"?>
-<ds:datastoreItem xmlns:ds="http://schemas.openxmlformats.org/officeDocument/2006/customXml" ds:itemID="{60626EBB-C0EA-4792-9507-2B8057C535C8}">
+<ds:datastoreItem xmlns:ds="http://schemas.openxmlformats.org/officeDocument/2006/customXml" ds:itemID="{C7DF426F-0857-4972-A076-330FF7EF53E2}">
   <ds:schemaRefs>
     <ds:schemaRef ds:uri="http://schemas.openxmlformats.org/officeDocument/2006/bibliography"/>
   </ds:schemaRefs>

--- a/TS-Kramam/TS-1.4/TS 1.4 Malayalam Krama Paatam Corrections.docx
+++ b/TS-Kramam/TS-1.4/TS 1.4 Malayalam Krama Paatam Corrections.docx
@@ -124,9 +124,8 @@
           <w:szCs w:val="32"/>
           <w:u w:val="single"/>
         </w:rPr>
-        <w:t xml:space="preserve">Observed </w:t>
+        <w:t xml:space="preserve">Observed till </w:t>
       </w:r>
-      <w:proofErr w:type="gramStart"/>
       <w:r>
         <w:rPr>
           <w:b/>
@@ -135,20 +134,8 @@
           <w:szCs w:val="32"/>
           <w:u w:val="single"/>
         </w:rPr>
-        <w:t xml:space="preserve">till </w:t>
+        <w:t>31st August 2021</w:t>
       </w:r>
-      <w:r>
-        <w:rPr>
-          <w:b/>
-          <w:bCs/>
-          <w:sz w:val="32"/>
-          <w:szCs w:val="32"/>
-          <w:highlight w:val="red"/>
-          <w:u w:val="single"/>
-        </w:rPr>
-        <w:t>???????</w:t>
-      </w:r>
-      <w:proofErr w:type="gramEnd"/>
     </w:p>
     <w:p>
       <w:pPr>
@@ -4783,8 +4770,6 @@
               </w:rPr>
               <w:t>ò</w:t>
             </w:r>
-            <w:bookmarkStart w:id="0" w:name="_GoBack"/>
-            <w:bookmarkEnd w:id="0"/>
             <w:r>
               <w:rPr>
                 <w:rFonts w:ascii="BRH Malayalam Extra" w:hAnsi="BRH Malayalam Extra" w:cs="BRH Malayalam Extra"/>
@@ -5516,7 +5501,7 @@
         <w:autoSpaceDN w:val="0"/>
         <w:adjustRightInd w:val="0"/>
         <w:spacing w:before="0" w:line="240" w:lineRule="auto"/>
-        <w:ind w:left="-567" w:right="344"/>
+        <w:ind w:left="-709" w:right="-81"/>
         <w:rPr>
           <w:b/>
           <w:bCs/>
@@ -10812,7 +10797,24 @@
         </w:tc>
       </w:tr>
     </w:tbl>
-    <w:p/>
+    <w:p>
+      <w:pPr>
+        <w:jc w:val="center"/>
+        <w:rPr>
+          <w:b/>
+          <w:sz w:val="32"/>
+          <w:szCs w:val="32"/>
+        </w:rPr>
+      </w:pPr>
+      <w:r>
+        <w:rPr>
+          <w:b/>
+          <w:sz w:val="32"/>
+          <w:szCs w:val="32"/>
+        </w:rPr>
+        <w:t>=========================</w:t>
+      </w:r>
+    </w:p>
     <w:p>
       <w:pPr>
         <w:rPr>
@@ -10955,18 +10957,7 @@
           <w:szCs w:val="32"/>
           <w:u w:val="single"/>
         </w:rPr>
-        <w:t>30</w:t>
-      </w:r>
-      <w:r>
-        <w:rPr>
-          <w:b/>
-          <w:bCs/>
-          <w:sz w:val="32"/>
-          <w:szCs w:val="32"/>
-          <w:u w:val="single"/>
-          <w:vertAlign w:val="superscript"/>
-        </w:rPr>
-        <w:t>th</w:t>
+        <w:t>3</w:t>
       </w:r>
       <w:r>
         <w:rPr>
@@ -10976,7 +10967,7 @@
           <w:szCs w:val="32"/>
           <w:u w:val="single"/>
         </w:rPr>
-        <w:t xml:space="preserve"> April</w:t>
+        <w:t>1st</w:t>
       </w:r>
       <w:r>
         <w:rPr>
@@ -10986,7 +10977,39 @@
           <w:szCs w:val="32"/>
           <w:u w:val="single"/>
         </w:rPr>
-        <w:t xml:space="preserve"> 20</w:t>
+        <w:t xml:space="preserve"> </w:t>
+      </w:r>
+      <w:r>
+        <w:rPr>
+          <w:b/>
+          <w:bCs/>
+          <w:sz w:val="32"/>
+          <w:szCs w:val="32"/>
+          <w:u w:val="single"/>
+        </w:rPr>
+        <w:t>Mar</w:t>
+      </w:r>
+      <w:r>
+        <w:rPr>
+          <w:b/>
+          <w:bCs/>
+          <w:sz w:val="32"/>
+          <w:szCs w:val="32"/>
+          <w:u w:val="single"/>
+        </w:rPr>
+        <w:t xml:space="preserve"> </w:t>
+      </w:r>
+      <w:bookmarkStart w:id="0" w:name="_GoBack"/>
+      <w:bookmarkEnd w:id="0"/>
+      <w:r>
+        <w:rPr>
+          <w:b/>
+          <w:bCs/>
+          <w:sz w:val="32"/>
+          <w:szCs w:val="32"/>
+          <w:u w:val="single"/>
+        </w:rPr>
+        <w:t>20</w:t>
       </w:r>
       <w:r>
         <w:rPr>
@@ -11215,7 +11238,24 @@
         </w:tc>
       </w:tr>
     </w:tbl>
-    <w:p/>
+    <w:p>
+      <w:pPr>
+        <w:jc w:val="center"/>
+        <w:rPr>
+          <w:b/>
+          <w:sz w:val="32"/>
+          <w:szCs w:val="32"/>
+        </w:rPr>
+      </w:pPr>
+      <w:r>
+        <w:rPr>
+          <w:b/>
+          <w:sz w:val="32"/>
+          <w:szCs w:val="32"/>
+        </w:rPr>
+        <w:t>==========================</w:t>
+      </w:r>
+    </w:p>
     <w:sectPr>
       <w:headerReference w:type="even" r:id="rId7"/>
       <w:headerReference w:type="default" r:id="rId8"/>
@@ -11375,7 +11415,7 @@
         <w:bCs/>
         <w:noProof/>
       </w:rPr>
-      <w:t>4</w:t>
+      <w:t>2</w:t>
     </w:r>
     <w:r>
       <w:rPr>
@@ -12521,7 +12561,7 @@
 </file>
 
 <file path=customXml/itemProps1.xml><?xml version="1.0" encoding="utf-8"?>
-<ds:datastoreItem xmlns:ds="http://schemas.openxmlformats.org/officeDocument/2006/customXml" ds:itemID="{C7DF426F-0857-4972-A076-330FF7EF53E2}">
+<ds:datastoreItem xmlns:ds="http://schemas.openxmlformats.org/officeDocument/2006/customXml" ds:itemID="{C3CECDB4-4E04-4D88-A55F-915AA0D9235C}">
   <ds:schemaRefs>
     <ds:schemaRef ds:uri="http://schemas.openxmlformats.org/officeDocument/2006/bibliography"/>
   </ds:schemaRefs>

--- a/TS-Kramam/TS-1.4/TS 1.4 Malayalam Krama Paatam Corrections.docx
+++ b/TS-Kramam/TS-1.4/TS 1.4 Malayalam Krama Paatam Corrections.docx
@@ -2,6 +2,1140 @@
 <file path=word/document.xml><?xml version="1.0" encoding="utf-8"?>
 <w:document xmlns:wpc="http://schemas.microsoft.com/office/word/2010/wordprocessingCanvas" xmlns:cx="http://schemas.microsoft.com/office/drawing/2014/chartex" xmlns:cx1="http://schemas.microsoft.com/office/drawing/2015/9/8/chartex" xmlns:mc="http://schemas.openxmlformats.org/markup-compatibility/2006" xmlns:o="urn:schemas-microsoft-com:office:office" xmlns:r="http://schemas.openxmlformats.org/officeDocument/2006/relationships" xmlns:m="http://schemas.openxmlformats.org/officeDocument/2006/math" xmlns:v="urn:schemas-microsoft-com:vml" xmlns:wp14="http://schemas.microsoft.com/office/word/2010/wordprocessingDrawing" xmlns:wp="http://schemas.openxmlformats.org/drawingml/2006/wordprocessingDrawing" xmlns:w10="urn:schemas-microsoft-com:office:word" xmlns:w="http://schemas.openxmlformats.org/wordprocessingml/2006/main" xmlns:w14="http://schemas.microsoft.com/office/word/2010/wordml" xmlns:w15="http://schemas.microsoft.com/office/word/2012/wordml" xmlns:w16se="http://schemas.microsoft.com/office/word/2015/wordml/symex" xmlns:wpg="http://schemas.microsoft.com/office/word/2010/wordprocessingGroup" xmlns:wpi="http://schemas.microsoft.com/office/word/2010/wordprocessingInk" xmlns:wne="http://schemas.microsoft.com/office/word/2006/wordml" xmlns:wps="http://schemas.microsoft.com/office/word/2010/wordprocessingShape" mc:Ignorable="w14 w15 w16se wp14">
   <w:body>
+    <w:p>
+      <w:pPr>
+        <w:rPr>
+          <w:b/>
+          <w:bCs/>
+          <w:sz w:val="32"/>
+          <w:szCs w:val="32"/>
+          <w:u w:val="single"/>
+        </w:rPr>
+      </w:pPr>
+      <w:r>
+        <w:rPr>
+          <w:b/>
+          <w:bCs/>
+          <w:sz w:val="32"/>
+          <w:szCs w:val="32"/>
+          <w:u w:val="single"/>
+        </w:rPr>
+        <w:t xml:space="preserve">TS </w:t>
+      </w:r>
+      <w:proofErr w:type="spellStart"/>
+      <w:r>
+        <w:rPr>
+          <w:b/>
+          <w:bCs/>
+          <w:sz w:val="32"/>
+          <w:szCs w:val="32"/>
+          <w:u w:val="single"/>
+        </w:rPr>
+        <w:t>Krama</w:t>
+      </w:r>
+      <w:proofErr w:type="spellEnd"/>
+      <w:r>
+        <w:rPr>
+          <w:b/>
+          <w:bCs/>
+          <w:sz w:val="32"/>
+          <w:szCs w:val="32"/>
+          <w:u w:val="single"/>
+        </w:rPr>
+        <w:t xml:space="preserve"> </w:t>
+      </w:r>
+      <w:proofErr w:type="spellStart"/>
+      <w:r>
+        <w:rPr>
+          <w:b/>
+          <w:bCs/>
+          <w:sz w:val="32"/>
+          <w:szCs w:val="32"/>
+          <w:u w:val="single"/>
+        </w:rPr>
+        <w:t>Paatam</w:t>
+      </w:r>
+      <w:proofErr w:type="spellEnd"/>
+      <w:r>
+        <w:rPr>
+          <w:b/>
+          <w:bCs/>
+          <w:sz w:val="32"/>
+          <w:szCs w:val="32"/>
+          <w:u w:val="single"/>
+        </w:rPr>
+        <w:t xml:space="preserve"> – TS 1.</w:t>
+      </w:r>
+      <w:r>
+        <w:rPr>
+          <w:b/>
+          <w:bCs/>
+          <w:sz w:val="32"/>
+          <w:szCs w:val="32"/>
+          <w:u w:val="single"/>
+        </w:rPr>
+        <w:t>4</w:t>
+      </w:r>
+      <w:r>
+        <w:rPr>
+          <w:b/>
+          <w:bCs/>
+          <w:sz w:val="32"/>
+          <w:szCs w:val="32"/>
+          <w:u w:val="single"/>
+        </w:rPr>
+        <w:t xml:space="preserve"> </w:t>
+      </w:r>
+      <w:r>
+        <w:rPr>
+          <w:b/>
+          <w:bCs/>
+          <w:sz w:val="32"/>
+          <w:szCs w:val="32"/>
+          <w:u w:val="single"/>
+        </w:rPr>
+        <w:t>Malayalam</w:t>
+      </w:r>
+      <w:r>
+        <w:rPr>
+          <w:b/>
+          <w:bCs/>
+          <w:sz w:val="32"/>
+          <w:szCs w:val="32"/>
+          <w:u w:val="single"/>
+        </w:rPr>
+        <w:t xml:space="preserve"> Corrections –</w:t>
+      </w:r>
+      <w:r>
+        <w:rPr>
+          <w:b/>
+          <w:bCs/>
+          <w:sz w:val="32"/>
+          <w:szCs w:val="32"/>
+          <w:u w:val="single"/>
+        </w:rPr>
+        <w:t xml:space="preserve"> </w:t>
+      </w:r>
+      <w:r>
+        <w:rPr>
+          <w:b/>
+          <w:bCs/>
+          <w:sz w:val="32"/>
+          <w:szCs w:val="32"/>
+          <w:u w:val="single"/>
+        </w:rPr>
+        <w:t xml:space="preserve">Observed </w:t>
+      </w:r>
+      <w:proofErr w:type="gramStart"/>
+      <w:r>
+        <w:rPr>
+          <w:b/>
+          <w:bCs/>
+          <w:sz w:val="32"/>
+          <w:szCs w:val="32"/>
+          <w:u w:val="single"/>
+        </w:rPr>
+        <w:t xml:space="preserve">till </w:t>
+      </w:r>
+      <w:r>
+        <w:rPr>
+          <w:b/>
+          <w:bCs/>
+          <w:sz w:val="32"/>
+          <w:szCs w:val="32"/>
+          <w:highlight w:val="red"/>
+          <w:u w:val="single"/>
+        </w:rPr>
+        <w:t>?????</w:t>
+      </w:r>
+      <w:proofErr w:type="gramEnd"/>
+    </w:p>
+    <w:p>
+      <w:pPr>
+        <w:jc w:val="center"/>
+        <w:rPr>
+          <w:b/>
+          <w:bCs/>
+        </w:rPr>
+      </w:pPr>
+      <w:r>
+        <w:rPr>
+          <w:b/>
+          <w:bCs/>
+        </w:rPr>
+        <w:t>(ignore those which are already incorporated in your book’s version and date)</w:t>
+      </w:r>
+    </w:p>
+    <w:tbl>
+      <w:tblPr>
+        <w:tblW w:w="13804" w:type="dxa"/>
+        <w:tblInd w:w="-792" w:type="dxa"/>
+        <w:tblBorders>
+          <w:top w:val="single" w:sz="4" w:space="0" w:color="000000"/>
+          <w:left w:val="single" w:sz="4" w:space="0" w:color="000000"/>
+          <w:bottom w:val="single" w:sz="4" w:space="0" w:color="000000"/>
+          <w:right w:val="single" w:sz="4" w:space="0" w:color="000000"/>
+          <w:insideH w:val="single" w:sz="4" w:space="0" w:color="000000"/>
+          <w:insideV w:val="single" w:sz="4" w:space="0" w:color="000000"/>
+        </w:tblBorders>
+        <w:tblLook w:val="04A0" w:firstRow="1" w:lastRow="0" w:firstColumn="1" w:lastColumn="0" w:noHBand="0" w:noVBand="1"/>
+      </w:tblPr>
+      <w:tblGrid>
+        <w:gridCol w:w="3622"/>
+        <w:gridCol w:w="4962"/>
+        <w:gridCol w:w="5220"/>
+      </w:tblGrid>
+      <w:tr>
+        <w:tc>
+          <w:tcPr>
+            <w:tcW w:w="3622" w:type="dxa"/>
+          </w:tcPr>
+          <w:p>
+            <w:pPr>
+              <w:spacing w:before="0" w:line="240" w:lineRule="auto"/>
+              <w:jc w:val="center"/>
+              <w:rPr>
+                <w:sz w:val="32"/>
+                <w:szCs w:val="32"/>
+              </w:rPr>
+            </w:pPr>
+            <w:r>
+              <w:rPr>
+                <w:sz w:val="32"/>
+                <w:szCs w:val="32"/>
+              </w:rPr>
+              <w:t>Section, Paragraph</w:t>
+            </w:r>
+          </w:p>
+          <w:p>
+            <w:pPr>
+              <w:spacing w:before="0" w:line="240" w:lineRule="auto"/>
+              <w:jc w:val="center"/>
+              <w:rPr>
+                <w:sz w:val="32"/>
+                <w:szCs w:val="32"/>
+              </w:rPr>
+            </w:pPr>
+            <w:r>
+              <w:rPr>
+                <w:sz w:val="32"/>
+                <w:szCs w:val="32"/>
+              </w:rPr>
+              <w:t>Reference</w:t>
+            </w:r>
+          </w:p>
+        </w:tc>
+        <w:tc>
+          <w:tcPr>
+            <w:tcW w:w="4962" w:type="dxa"/>
+          </w:tcPr>
+          <w:p>
+            <w:pPr>
+              <w:spacing w:before="0" w:line="240" w:lineRule="auto"/>
+              <w:jc w:val="center"/>
+              <w:rPr>
+                <w:sz w:val="32"/>
+                <w:szCs w:val="32"/>
+              </w:rPr>
+            </w:pPr>
+            <w:r>
+              <w:rPr>
+                <w:sz w:val="32"/>
+                <w:szCs w:val="32"/>
+              </w:rPr>
+              <w:t>As Printed</w:t>
+            </w:r>
+          </w:p>
+        </w:tc>
+        <w:tc>
+          <w:tcPr>
+            <w:tcW w:w="5220" w:type="dxa"/>
+          </w:tcPr>
+          <w:p>
+            <w:pPr>
+              <w:spacing w:before="0" w:line="240" w:lineRule="auto"/>
+              <w:ind w:right="-18"/>
+              <w:jc w:val="center"/>
+              <w:rPr>
+                <w:sz w:val="32"/>
+                <w:szCs w:val="32"/>
+              </w:rPr>
+            </w:pPr>
+            <w:r>
+              <w:rPr>
+                <w:sz w:val="32"/>
+                <w:szCs w:val="32"/>
+              </w:rPr>
+              <w:t>To be read as or corrected as</w:t>
+            </w:r>
+          </w:p>
+        </w:tc>
+      </w:tr>
+      <w:tr>
+        <w:trPr>
+          <w:trHeight w:val="964"/>
+        </w:trPr>
+        <w:tc>
+          <w:tcPr>
+            <w:tcW w:w="3622" w:type="dxa"/>
+            <w:tcBorders>
+              <w:top w:val="single" w:sz="4" w:space="0" w:color="000000"/>
+              <w:left w:val="single" w:sz="4" w:space="0" w:color="000000"/>
+              <w:bottom w:val="single" w:sz="4" w:space="0" w:color="000000"/>
+              <w:right w:val="single" w:sz="4" w:space="0" w:color="000000"/>
+            </w:tcBorders>
+          </w:tcPr>
+          <w:p>
+            <w:pPr>
+              <w:widowControl w:val="0"/>
+              <w:tabs>
+                <w:tab w:val="left" w:pos="993"/>
+              </w:tabs>
+              <w:autoSpaceDE w:val="0"/>
+              <w:autoSpaceDN w:val="0"/>
+              <w:adjustRightInd w:val="0"/>
+              <w:spacing w:before="0" w:line="240" w:lineRule="auto"/>
+              <w:rPr>
+                <w:rFonts w:eastAsia="Times New Roman" w:cs="Arial"/>
+                <w:b/>
+                <w:color w:val="000000"/>
+                <w:sz w:val="28"/>
+                <w:szCs w:val="32"/>
+                <w:lang w:val="en-IN" w:eastAsia="en-IN" w:bidi="ml-IN"/>
+              </w:rPr>
+            </w:pPr>
+            <w:r>
+              <w:rPr>
+                <w:rFonts w:eastAsia="Times New Roman" w:cs="Arial"/>
+                <w:b/>
+                <w:color w:val="000000"/>
+                <w:sz w:val="28"/>
+                <w:szCs w:val="32"/>
+                <w:lang w:val="en-IN" w:eastAsia="en-IN" w:bidi="ml-IN"/>
+              </w:rPr>
+              <w:t>T.S.1.4.</w:t>
+            </w:r>
+            <w:r>
+              <w:rPr>
+                <w:rFonts w:eastAsia="Times New Roman" w:cs="Arial"/>
+                <w:b/>
+                <w:color w:val="000000"/>
+                <w:sz w:val="28"/>
+                <w:szCs w:val="32"/>
+                <w:lang w:val="en-IN" w:eastAsia="en-IN" w:bidi="ml-IN"/>
+              </w:rPr>
+              <w:t>45.1</w:t>
+            </w:r>
+            <w:r>
+              <w:rPr>
+                <w:rFonts w:eastAsia="Times New Roman" w:cs="Arial"/>
+                <w:b/>
+                <w:color w:val="000000"/>
+                <w:sz w:val="28"/>
+                <w:szCs w:val="32"/>
+                <w:lang w:val="en-IN" w:eastAsia="en-IN" w:bidi="ml-IN"/>
+              </w:rPr>
+              <w:t xml:space="preserve"> - </w:t>
+            </w:r>
+            <w:proofErr w:type="spellStart"/>
+            <w:r>
+              <w:rPr>
+                <w:rFonts w:eastAsia="Times New Roman" w:cs="Arial"/>
+                <w:b/>
+                <w:color w:val="000000"/>
+                <w:sz w:val="28"/>
+                <w:szCs w:val="32"/>
+                <w:lang w:val="en-IN" w:eastAsia="en-IN" w:bidi="ml-IN"/>
+              </w:rPr>
+              <w:t>Kramam</w:t>
+            </w:r>
+            <w:proofErr w:type="spellEnd"/>
+          </w:p>
+          <w:p>
+            <w:pPr>
+              <w:widowControl w:val="0"/>
+              <w:autoSpaceDE w:val="0"/>
+              <w:autoSpaceDN w:val="0"/>
+              <w:adjustRightInd w:val="0"/>
+              <w:spacing w:before="0" w:line="240" w:lineRule="auto"/>
+              <w:rPr>
+                <w:rFonts w:cs="Arial"/>
+                <w:b/>
+                <w:bCs/>
+                <w:sz w:val="28"/>
+                <w:szCs w:val="36"/>
+                <w:lang w:bidi="ml-IN"/>
+              </w:rPr>
+            </w:pPr>
+            <w:proofErr w:type="spellStart"/>
+            <w:r>
+              <w:rPr>
+                <w:rFonts w:cs="Arial"/>
+                <w:b/>
+                <w:bCs/>
+                <w:sz w:val="28"/>
+                <w:szCs w:val="36"/>
+                <w:lang w:bidi="ml-IN"/>
+              </w:rPr>
+              <w:t>Krama</w:t>
+            </w:r>
+            <w:proofErr w:type="spellEnd"/>
+            <w:r>
+              <w:rPr>
+                <w:rFonts w:cs="Arial"/>
+                <w:b/>
+                <w:bCs/>
+                <w:sz w:val="28"/>
+                <w:szCs w:val="36"/>
+                <w:lang w:bidi="ml-IN"/>
+              </w:rPr>
+              <w:t xml:space="preserve"> </w:t>
+            </w:r>
+            <w:proofErr w:type="spellStart"/>
+            <w:r>
+              <w:rPr>
+                <w:rFonts w:cs="Arial"/>
+                <w:b/>
+                <w:bCs/>
+                <w:sz w:val="28"/>
+                <w:szCs w:val="36"/>
+                <w:lang w:bidi="ml-IN"/>
+              </w:rPr>
+              <w:t>Vaakyam</w:t>
+            </w:r>
+            <w:proofErr w:type="spellEnd"/>
+            <w:r>
+              <w:rPr>
+                <w:rFonts w:cs="Arial"/>
+                <w:b/>
+                <w:bCs/>
+                <w:sz w:val="28"/>
+                <w:szCs w:val="36"/>
+                <w:lang w:bidi="ml-IN"/>
+              </w:rPr>
+              <w:t xml:space="preserve"> No. - 2</w:t>
+            </w:r>
+            <w:r>
+              <w:rPr>
+                <w:rFonts w:cs="Arial"/>
+                <w:b/>
+                <w:bCs/>
+                <w:sz w:val="28"/>
+                <w:szCs w:val="36"/>
+                <w:lang w:bidi="ml-IN"/>
+              </w:rPr>
+              <w:t>0</w:t>
+            </w:r>
+          </w:p>
+          <w:p>
+            <w:pPr>
+              <w:widowControl w:val="0"/>
+              <w:tabs>
+                <w:tab w:val="left" w:pos="993"/>
+              </w:tabs>
+              <w:autoSpaceDE w:val="0"/>
+              <w:autoSpaceDN w:val="0"/>
+              <w:adjustRightInd w:val="0"/>
+              <w:spacing w:before="0" w:line="240" w:lineRule="auto"/>
+              <w:rPr>
+                <w:rFonts w:eastAsia="Times New Roman" w:cs="Arial"/>
+                <w:b/>
+                <w:color w:val="000000"/>
+                <w:sz w:val="32"/>
+                <w:szCs w:val="32"/>
+                <w:lang w:val="en-IN" w:eastAsia="en-IN" w:bidi="ml-IN"/>
+              </w:rPr>
+            </w:pPr>
+            <w:proofErr w:type="spellStart"/>
+            <w:r>
+              <w:rPr>
+                <w:rFonts w:cs="Arial"/>
+                <w:b/>
+                <w:bCs/>
+                <w:sz w:val="28"/>
+                <w:szCs w:val="36"/>
+                <w:lang w:bidi="ml-IN"/>
+              </w:rPr>
+              <w:t>Panchaati</w:t>
+            </w:r>
+            <w:proofErr w:type="spellEnd"/>
+            <w:r>
+              <w:rPr>
+                <w:rFonts w:cs="Arial"/>
+                <w:b/>
+                <w:bCs/>
+                <w:sz w:val="28"/>
+                <w:szCs w:val="36"/>
+                <w:lang w:bidi="ml-IN"/>
+              </w:rPr>
+              <w:t xml:space="preserve"> No. - </w:t>
+            </w:r>
+            <w:r>
+              <w:rPr>
+                <w:rFonts w:cs="Arial"/>
+                <w:b/>
+                <w:bCs/>
+                <w:sz w:val="28"/>
+                <w:szCs w:val="36"/>
+                <w:lang w:bidi="ml-IN"/>
+              </w:rPr>
+              <w:t>49</w:t>
+            </w:r>
+            <w:bookmarkStart w:id="0" w:name="_GoBack"/>
+            <w:bookmarkEnd w:id="0"/>
+          </w:p>
+        </w:tc>
+        <w:tc>
+          <w:tcPr>
+            <w:tcW w:w="4962" w:type="dxa"/>
+            <w:tcBorders>
+              <w:top w:val="single" w:sz="4" w:space="0" w:color="000000"/>
+              <w:left w:val="single" w:sz="4" w:space="0" w:color="000000"/>
+              <w:bottom w:val="single" w:sz="4" w:space="0" w:color="000000"/>
+              <w:right w:val="single" w:sz="4" w:space="0" w:color="000000"/>
+            </w:tcBorders>
+          </w:tcPr>
+          <w:p>
+            <w:pPr>
+              <w:widowControl w:val="0"/>
+              <w:autoSpaceDE w:val="0"/>
+              <w:autoSpaceDN w:val="0"/>
+              <w:adjustRightInd w:val="0"/>
+              <w:spacing w:before="0" w:line="240" w:lineRule="auto"/>
+              <w:rPr>
+                <w:rFonts w:ascii="BRH Malayalam Extra" w:hAnsi="BRH Malayalam Extra" w:cs="BRH Malayalam Extra"/>
+                <w:color w:val="000000"/>
+                <w:sz w:val="40"/>
+                <w:szCs w:val="40"/>
+              </w:rPr>
+            </w:pPr>
+            <w:r>
+              <w:rPr>
+                <w:rFonts w:ascii="BRH Malayalam Extra" w:hAnsi="BRH Malayalam Extra" w:cs="BRH Malayalam Extra"/>
+                <w:color w:val="000000"/>
+                <w:sz w:val="40"/>
+                <w:szCs w:val="40"/>
+              </w:rPr>
+              <w:t>t£</w:t>
+            </w:r>
+            <w:r>
+              <w:rPr>
+                <w:rFonts w:ascii="BRH Malayalam Extra" w:hAnsi="BRH Malayalam Extra" w:cs="BRH Malayalam Extra"/>
+                <w:color w:val="000000"/>
+                <w:sz w:val="33"/>
+                <w:szCs w:val="40"/>
+              </w:rPr>
+              <w:t>–</w:t>
+            </w:r>
+            <w:r>
+              <w:rPr>
+                <w:rFonts w:ascii="BRH Malayalam Extra" w:hAnsi="BRH Malayalam Extra" w:cs="BRH Malayalam Extra"/>
+                <w:color w:val="000000"/>
+                <w:sz w:val="40"/>
+                <w:szCs w:val="40"/>
+              </w:rPr>
+              <w:t>b</w:t>
+            </w:r>
+            <w:r>
+              <w:rPr>
+                <w:rFonts w:ascii="BRH Malayalam Extra" w:hAnsi="BRH Malayalam Extra" w:cs="BRH Malayalam Extra"/>
+                <w:color w:val="000000"/>
+                <w:sz w:val="33"/>
+                <w:szCs w:val="40"/>
+              </w:rPr>
+              <w:t>–</w:t>
+            </w:r>
+            <w:proofErr w:type="spellStart"/>
+            <w:r>
+              <w:rPr>
+                <w:rFonts w:ascii="BRH Malayalam Extra" w:hAnsi="BRH Malayalam Extra" w:cs="BRH Malayalam Extra"/>
+                <w:color w:val="000000"/>
+                <w:sz w:val="40"/>
+                <w:szCs w:val="40"/>
+              </w:rPr>
+              <w:t>jx</w:t>
+            </w:r>
+            <w:proofErr w:type="spellEnd"/>
+            <w:r>
+              <w:rPr>
+                <w:rFonts w:ascii="BRH Malayalam Extra" w:hAnsi="BRH Malayalam Extra" w:cs="BRH Malayalam Extra"/>
+                <w:color w:val="000000"/>
+                <w:sz w:val="33"/>
+                <w:szCs w:val="40"/>
+              </w:rPr>
+              <w:t>–</w:t>
+            </w:r>
+            <w:proofErr w:type="spellStart"/>
+            <w:r>
+              <w:rPr>
+                <w:rFonts w:ascii="BRH Malayalam Extra" w:hAnsi="BRH Malayalam Extra" w:cs="BRH Malayalam Extra"/>
+                <w:color w:val="000000"/>
+                <w:sz w:val="40"/>
+                <w:szCs w:val="40"/>
+              </w:rPr>
+              <w:t>pyc</w:t>
+            </w:r>
+            <w:proofErr w:type="spellEnd"/>
+            <w:r>
+              <w:rPr>
+                <w:rFonts w:ascii="BRH Malayalam Extra" w:hAnsi="BRH Malayalam Extra" w:cs="BRH Malayalam Extra"/>
+                <w:color w:val="000000"/>
+                <w:sz w:val="40"/>
+                <w:szCs w:val="40"/>
+              </w:rPr>
+              <w:t>—</w:t>
+            </w:r>
+            <w:proofErr w:type="spellStart"/>
+            <w:r>
+              <w:rPr>
+                <w:rFonts w:ascii="BRH Malayalam Extra" w:hAnsi="BRH Malayalam Extra" w:cs="BRH Malayalam Extra"/>
+                <w:color w:val="000000"/>
+                <w:sz w:val="40"/>
+                <w:szCs w:val="40"/>
+              </w:rPr>
+              <w:t>ÒyZ</w:t>
+            </w:r>
+            <w:proofErr w:type="spellEnd"/>
+            <w:r>
+              <w:rPr>
+                <w:rFonts w:ascii="BRH Malayalam Extra" w:hAnsi="BRH Malayalam Extra" w:cs="BRH Malayalam Extra"/>
+                <w:color w:val="000000"/>
+                <w:sz w:val="40"/>
+                <w:szCs w:val="40"/>
+              </w:rPr>
+              <w:t xml:space="preserve">§ | </w:t>
+            </w:r>
+          </w:p>
+          <w:p>
+            <w:pPr>
+              <w:widowControl w:val="0"/>
+              <w:autoSpaceDE w:val="0"/>
+              <w:autoSpaceDN w:val="0"/>
+              <w:adjustRightInd w:val="0"/>
+              <w:spacing w:before="0" w:line="240" w:lineRule="auto"/>
+              <w:rPr>
+                <w:rFonts w:ascii="BRH Malayalam Extra" w:hAnsi="BRH Malayalam Extra" w:cs="BRH Malayalam Extra"/>
+                <w:color w:val="000000"/>
+                <w:sz w:val="40"/>
+                <w:szCs w:val="40"/>
+              </w:rPr>
+            </w:pPr>
+            <w:r>
+              <w:rPr>
+                <w:rFonts w:ascii="BRH Malayalam Extra" w:hAnsi="BRH Malayalam Extra" w:cs="BRH Malayalam Extra"/>
+                <w:color w:val="000000"/>
+                <w:sz w:val="40"/>
+                <w:szCs w:val="40"/>
+              </w:rPr>
+              <w:t>t£</w:t>
+            </w:r>
+            <w:r>
+              <w:rPr>
+                <w:rFonts w:ascii="BRH Malayalam Extra" w:hAnsi="BRH Malayalam Extra" w:cs="BRH Malayalam Extra"/>
+                <w:color w:val="000000"/>
+                <w:sz w:val="33"/>
+                <w:szCs w:val="40"/>
+              </w:rPr>
+              <w:t>–</w:t>
+            </w:r>
+            <w:r>
+              <w:rPr>
+                <w:rFonts w:ascii="BRH Malayalam Extra" w:hAnsi="BRH Malayalam Extra" w:cs="BRH Malayalam Extra"/>
+                <w:color w:val="000000"/>
+                <w:sz w:val="40"/>
+                <w:szCs w:val="40"/>
+              </w:rPr>
+              <w:t>b</w:t>
+            </w:r>
+            <w:r>
+              <w:rPr>
+                <w:rFonts w:ascii="BRH Malayalam Extra" w:hAnsi="BRH Malayalam Extra" w:cs="BRH Malayalam Extra"/>
+                <w:color w:val="000000"/>
+                <w:sz w:val="33"/>
+                <w:szCs w:val="40"/>
+              </w:rPr>
+              <w:t>–</w:t>
+            </w:r>
+            <w:proofErr w:type="spellStart"/>
+            <w:r>
+              <w:rPr>
+                <w:rFonts w:ascii="BRH Malayalam Extra" w:hAnsi="BRH Malayalam Extra" w:cs="BRH Malayalam Extra"/>
+                <w:color w:val="000000"/>
+                <w:sz w:val="40"/>
+                <w:szCs w:val="40"/>
+              </w:rPr>
+              <w:t>jx</w:t>
+            </w:r>
+            <w:proofErr w:type="spellEnd"/>
+            <w:r>
+              <w:rPr>
+                <w:rFonts w:ascii="BRH Malayalam Extra" w:hAnsi="BRH Malayalam Extra" w:cs="BRH Malayalam Extra"/>
+                <w:color w:val="000000"/>
+                <w:sz w:val="33"/>
+                <w:szCs w:val="40"/>
+              </w:rPr>
+              <w:t>–</w:t>
+            </w:r>
+            <w:proofErr w:type="spellStart"/>
+            <w:r>
+              <w:rPr>
+                <w:rFonts w:ascii="BRH Malayalam Extra" w:hAnsi="BRH Malayalam Extra" w:cs="BRH Malayalam Extra"/>
+                <w:color w:val="000000"/>
+                <w:sz w:val="40"/>
+                <w:szCs w:val="40"/>
+              </w:rPr>
+              <w:t>pyc</w:t>
+            </w:r>
+            <w:proofErr w:type="spellEnd"/>
+            <w:r>
+              <w:rPr>
+                <w:rFonts w:ascii="BRH Malayalam Extra" w:hAnsi="BRH Malayalam Extra" w:cs="BRH Malayalam Extra"/>
+                <w:color w:val="000000"/>
+                <w:sz w:val="33"/>
+                <w:szCs w:val="40"/>
+              </w:rPr>
+              <w:t>–</w:t>
+            </w:r>
+            <w:r>
+              <w:rPr>
+                <w:rFonts w:ascii="BRH Malayalam Extra" w:hAnsi="BRH Malayalam Extra" w:cs="BRH Malayalam Extra"/>
+                <w:color w:val="000000"/>
+                <w:sz w:val="40"/>
+                <w:szCs w:val="40"/>
+              </w:rPr>
+              <w:t xml:space="preserve"> </w:t>
+            </w:r>
+            <w:proofErr w:type="spellStart"/>
+            <w:r>
+              <w:rPr>
+                <w:rFonts w:ascii="BRH Malayalam Extra" w:hAnsi="BRH Malayalam Extra" w:cs="BRH Malayalam Extra"/>
+                <w:color w:val="000000"/>
+                <w:sz w:val="40"/>
+                <w:szCs w:val="40"/>
+              </w:rPr>
+              <w:t>CZy</w:t>
+            </w:r>
+            <w:proofErr w:type="spellEnd"/>
+            <w:r>
+              <w:rPr>
+                <w:rFonts w:ascii="BRH Malayalam Extra" w:hAnsi="BRH Malayalam Extra" w:cs="BRH Malayalam Extra"/>
+                <w:color w:val="000000"/>
+                <w:sz w:val="40"/>
+                <w:szCs w:val="40"/>
+              </w:rPr>
+              <w:t xml:space="preserve">— </w:t>
+            </w:r>
+          </w:p>
+          <w:p>
+            <w:pPr>
+              <w:widowControl w:val="0"/>
+              <w:autoSpaceDE w:val="0"/>
+              <w:autoSpaceDN w:val="0"/>
+              <w:adjustRightInd w:val="0"/>
+              <w:spacing w:before="0" w:line="240" w:lineRule="auto"/>
+              <w:rPr>
+                <w:rFonts w:ascii="BRH Devanagari Extra" w:hAnsi="BRH Devanagari Extra" w:cs="BRH Devanagari Extra"/>
+                <w:color w:val="000000"/>
+                <w:sz w:val="40"/>
+                <w:szCs w:val="40"/>
+                <w:lang w:bidi="ml-IN"/>
+              </w:rPr>
+            </w:pPr>
+            <w:proofErr w:type="spellStart"/>
+            <w:r>
+              <w:rPr>
+                <w:rFonts w:ascii="BRH Malayalam Extra" w:hAnsi="BRH Malayalam Extra" w:cs="BRH Malayalam Extra"/>
+                <w:color w:val="000000"/>
+                <w:sz w:val="40"/>
+                <w:szCs w:val="40"/>
+              </w:rPr>
+              <w:t>t£b</w:t>
+            </w:r>
+            <w:r>
+              <w:rPr>
+                <w:rFonts w:ascii="BRH Malayalam Extra" w:hAnsi="BRH Malayalam Extra" w:cs="BRH Malayalam Extra"/>
+                <w:color w:val="000000"/>
+                <w:sz w:val="40"/>
+                <w:szCs w:val="40"/>
+                <w:highlight w:val="yellow"/>
+              </w:rPr>
+              <w:t>jx</w:t>
+            </w:r>
+            <w:proofErr w:type="spellEnd"/>
+            <w:r>
+              <w:rPr>
+                <w:rFonts w:ascii="BRH Malayalam Extra" w:hAnsi="BRH Malayalam Extra" w:cs="BRH Malayalam Extra"/>
+                <w:color w:val="000000"/>
+                <w:sz w:val="40"/>
+                <w:szCs w:val="40"/>
+              </w:rPr>
+              <w:t xml:space="preserve"> - </w:t>
+            </w:r>
+            <w:proofErr w:type="spellStart"/>
+            <w:r>
+              <w:rPr>
+                <w:rFonts w:ascii="BRH Malayalam Extra" w:hAnsi="BRH Malayalam Extra" w:cs="BRH Malayalam Extra"/>
+                <w:color w:val="000000"/>
+                <w:sz w:val="40"/>
+                <w:szCs w:val="40"/>
+              </w:rPr>
+              <w:t>pyc</w:t>
+            </w:r>
+            <w:proofErr w:type="spellEnd"/>
+            <w:r>
+              <w:rPr>
+                <w:rFonts w:ascii="BRH Malayalam Extra" w:hAnsi="BRH Malayalam Extra" w:cs="BRH Malayalam Extra"/>
+                <w:color w:val="000000"/>
+                <w:sz w:val="40"/>
+                <w:szCs w:val="40"/>
+              </w:rPr>
+              <w:t>—J |</w:t>
+            </w:r>
+          </w:p>
+        </w:tc>
+        <w:tc>
+          <w:tcPr>
+            <w:tcW w:w="5220" w:type="dxa"/>
+            <w:tcBorders>
+              <w:top w:val="single" w:sz="4" w:space="0" w:color="000000"/>
+              <w:left w:val="single" w:sz="4" w:space="0" w:color="000000"/>
+              <w:bottom w:val="single" w:sz="4" w:space="0" w:color="000000"/>
+              <w:right w:val="single" w:sz="4" w:space="0" w:color="000000"/>
+            </w:tcBorders>
+          </w:tcPr>
+          <w:p>
+            <w:pPr>
+              <w:widowControl w:val="0"/>
+              <w:autoSpaceDE w:val="0"/>
+              <w:autoSpaceDN w:val="0"/>
+              <w:adjustRightInd w:val="0"/>
+              <w:spacing w:before="0" w:line="240" w:lineRule="auto"/>
+              <w:rPr>
+                <w:rFonts w:ascii="BRH Malayalam Extra" w:hAnsi="BRH Malayalam Extra" w:cs="BRH Malayalam Extra"/>
+                <w:color w:val="000000"/>
+                <w:sz w:val="40"/>
+                <w:szCs w:val="40"/>
+              </w:rPr>
+            </w:pPr>
+            <w:r>
+              <w:rPr>
+                <w:rFonts w:ascii="BRH Malayalam Extra" w:hAnsi="BRH Malayalam Extra" w:cs="BRH Malayalam Extra"/>
+                <w:color w:val="000000"/>
+                <w:sz w:val="40"/>
+                <w:szCs w:val="40"/>
+              </w:rPr>
+              <w:t>t£</w:t>
+            </w:r>
+            <w:r>
+              <w:rPr>
+                <w:rFonts w:ascii="BRH Malayalam Extra" w:hAnsi="BRH Malayalam Extra" w:cs="BRH Malayalam Extra"/>
+                <w:color w:val="000000"/>
+                <w:sz w:val="33"/>
+                <w:szCs w:val="40"/>
+              </w:rPr>
+              <w:t>–</w:t>
+            </w:r>
+            <w:r>
+              <w:rPr>
+                <w:rFonts w:ascii="BRH Malayalam Extra" w:hAnsi="BRH Malayalam Extra" w:cs="BRH Malayalam Extra"/>
+                <w:color w:val="000000"/>
+                <w:sz w:val="40"/>
+                <w:szCs w:val="40"/>
+              </w:rPr>
+              <w:t>b</w:t>
+            </w:r>
+            <w:r>
+              <w:rPr>
+                <w:rFonts w:ascii="BRH Malayalam Extra" w:hAnsi="BRH Malayalam Extra" w:cs="BRH Malayalam Extra"/>
+                <w:color w:val="000000"/>
+                <w:sz w:val="33"/>
+                <w:szCs w:val="40"/>
+              </w:rPr>
+              <w:t>–</w:t>
+            </w:r>
+            <w:proofErr w:type="spellStart"/>
+            <w:r>
+              <w:rPr>
+                <w:rFonts w:ascii="BRH Malayalam Extra" w:hAnsi="BRH Malayalam Extra" w:cs="BRH Malayalam Extra"/>
+                <w:color w:val="000000"/>
+                <w:sz w:val="40"/>
+                <w:szCs w:val="40"/>
+              </w:rPr>
+              <w:t>jx</w:t>
+            </w:r>
+            <w:proofErr w:type="spellEnd"/>
+            <w:r>
+              <w:rPr>
+                <w:rFonts w:ascii="BRH Malayalam Extra" w:hAnsi="BRH Malayalam Extra" w:cs="BRH Malayalam Extra"/>
+                <w:color w:val="000000"/>
+                <w:sz w:val="33"/>
+                <w:szCs w:val="40"/>
+              </w:rPr>
+              <w:t>–</w:t>
+            </w:r>
+            <w:proofErr w:type="spellStart"/>
+            <w:r>
+              <w:rPr>
+                <w:rFonts w:ascii="BRH Malayalam Extra" w:hAnsi="BRH Malayalam Extra" w:cs="BRH Malayalam Extra"/>
+                <w:color w:val="000000"/>
+                <w:sz w:val="40"/>
+                <w:szCs w:val="40"/>
+              </w:rPr>
+              <w:t>pyc</w:t>
+            </w:r>
+            <w:proofErr w:type="spellEnd"/>
+            <w:r>
+              <w:rPr>
+                <w:rFonts w:ascii="BRH Malayalam Extra" w:hAnsi="BRH Malayalam Extra" w:cs="BRH Malayalam Extra"/>
+                <w:color w:val="000000"/>
+                <w:sz w:val="40"/>
+                <w:szCs w:val="40"/>
+              </w:rPr>
+              <w:t>—</w:t>
+            </w:r>
+            <w:proofErr w:type="spellStart"/>
+            <w:r>
+              <w:rPr>
+                <w:rFonts w:ascii="BRH Malayalam Extra" w:hAnsi="BRH Malayalam Extra" w:cs="BRH Malayalam Extra"/>
+                <w:color w:val="000000"/>
+                <w:sz w:val="40"/>
+                <w:szCs w:val="40"/>
+              </w:rPr>
+              <w:t>ÒyZ</w:t>
+            </w:r>
+            <w:proofErr w:type="spellEnd"/>
+            <w:r>
+              <w:rPr>
+                <w:rFonts w:ascii="BRH Malayalam Extra" w:hAnsi="BRH Malayalam Extra" w:cs="BRH Malayalam Extra"/>
+                <w:color w:val="000000"/>
+                <w:sz w:val="40"/>
+                <w:szCs w:val="40"/>
+              </w:rPr>
+              <w:t xml:space="preserve">§ | </w:t>
+            </w:r>
+          </w:p>
+          <w:p>
+            <w:pPr>
+              <w:widowControl w:val="0"/>
+              <w:autoSpaceDE w:val="0"/>
+              <w:autoSpaceDN w:val="0"/>
+              <w:adjustRightInd w:val="0"/>
+              <w:spacing w:before="0" w:line="240" w:lineRule="auto"/>
+              <w:rPr>
+                <w:rFonts w:ascii="BRH Malayalam Extra" w:hAnsi="BRH Malayalam Extra" w:cs="BRH Malayalam Extra"/>
+                <w:color w:val="000000"/>
+                <w:sz w:val="40"/>
+                <w:szCs w:val="40"/>
+              </w:rPr>
+            </w:pPr>
+            <w:r>
+              <w:rPr>
+                <w:rFonts w:ascii="BRH Malayalam Extra" w:hAnsi="BRH Malayalam Extra" w:cs="BRH Malayalam Extra"/>
+                <w:color w:val="000000"/>
+                <w:sz w:val="40"/>
+                <w:szCs w:val="40"/>
+              </w:rPr>
+              <w:t>t£</w:t>
+            </w:r>
+            <w:r>
+              <w:rPr>
+                <w:rFonts w:ascii="BRH Malayalam Extra" w:hAnsi="BRH Malayalam Extra" w:cs="BRH Malayalam Extra"/>
+                <w:color w:val="000000"/>
+                <w:sz w:val="33"/>
+                <w:szCs w:val="40"/>
+              </w:rPr>
+              <w:t>–</w:t>
+            </w:r>
+            <w:r>
+              <w:rPr>
+                <w:rFonts w:ascii="BRH Malayalam Extra" w:hAnsi="BRH Malayalam Extra" w:cs="BRH Malayalam Extra"/>
+                <w:color w:val="000000"/>
+                <w:sz w:val="40"/>
+                <w:szCs w:val="40"/>
+              </w:rPr>
+              <w:t>b</w:t>
+            </w:r>
+            <w:r>
+              <w:rPr>
+                <w:rFonts w:ascii="BRH Malayalam Extra" w:hAnsi="BRH Malayalam Extra" w:cs="BRH Malayalam Extra"/>
+                <w:color w:val="000000"/>
+                <w:sz w:val="33"/>
+                <w:szCs w:val="40"/>
+              </w:rPr>
+              <w:t>–</w:t>
+            </w:r>
+            <w:proofErr w:type="spellStart"/>
+            <w:r>
+              <w:rPr>
+                <w:rFonts w:ascii="BRH Malayalam Extra" w:hAnsi="BRH Malayalam Extra" w:cs="BRH Malayalam Extra"/>
+                <w:color w:val="000000"/>
+                <w:sz w:val="40"/>
+                <w:szCs w:val="40"/>
+              </w:rPr>
+              <w:t>jx</w:t>
+            </w:r>
+            <w:proofErr w:type="spellEnd"/>
+            <w:r>
+              <w:rPr>
+                <w:rFonts w:ascii="BRH Malayalam Extra" w:hAnsi="BRH Malayalam Extra" w:cs="BRH Malayalam Extra"/>
+                <w:color w:val="000000"/>
+                <w:sz w:val="33"/>
+                <w:szCs w:val="40"/>
+              </w:rPr>
+              <w:t>–</w:t>
+            </w:r>
+            <w:proofErr w:type="spellStart"/>
+            <w:r>
+              <w:rPr>
+                <w:rFonts w:ascii="BRH Malayalam Extra" w:hAnsi="BRH Malayalam Extra" w:cs="BRH Malayalam Extra"/>
+                <w:color w:val="000000"/>
+                <w:sz w:val="40"/>
+                <w:szCs w:val="40"/>
+              </w:rPr>
+              <w:t>pyc</w:t>
+            </w:r>
+            <w:proofErr w:type="spellEnd"/>
+            <w:r>
+              <w:rPr>
+                <w:rFonts w:ascii="BRH Malayalam Extra" w:hAnsi="BRH Malayalam Extra" w:cs="BRH Malayalam Extra"/>
+                <w:color w:val="000000"/>
+                <w:sz w:val="33"/>
+                <w:szCs w:val="40"/>
+              </w:rPr>
+              <w:t>–</w:t>
+            </w:r>
+            <w:r>
+              <w:rPr>
+                <w:rFonts w:ascii="BRH Malayalam Extra" w:hAnsi="BRH Malayalam Extra" w:cs="BRH Malayalam Extra"/>
+                <w:color w:val="000000"/>
+                <w:sz w:val="40"/>
+                <w:szCs w:val="40"/>
+              </w:rPr>
+              <w:t xml:space="preserve"> </w:t>
+            </w:r>
+            <w:proofErr w:type="spellStart"/>
+            <w:r>
+              <w:rPr>
+                <w:rFonts w:ascii="BRH Malayalam Extra" w:hAnsi="BRH Malayalam Extra" w:cs="BRH Malayalam Extra"/>
+                <w:color w:val="000000"/>
+                <w:sz w:val="40"/>
+                <w:szCs w:val="40"/>
+              </w:rPr>
+              <w:t>CZy</w:t>
+            </w:r>
+            <w:proofErr w:type="spellEnd"/>
+            <w:r>
+              <w:rPr>
+                <w:rFonts w:ascii="BRH Malayalam Extra" w:hAnsi="BRH Malayalam Extra" w:cs="BRH Malayalam Extra"/>
+                <w:color w:val="000000"/>
+                <w:sz w:val="40"/>
+                <w:szCs w:val="40"/>
+              </w:rPr>
+              <w:t xml:space="preserve">— </w:t>
+            </w:r>
+          </w:p>
+          <w:p>
+            <w:pPr>
+              <w:widowControl w:val="0"/>
+              <w:autoSpaceDE w:val="0"/>
+              <w:autoSpaceDN w:val="0"/>
+              <w:adjustRightInd w:val="0"/>
+              <w:spacing w:before="0" w:line="240" w:lineRule="auto"/>
+              <w:rPr>
+                <w:rFonts w:ascii="BRH Devanagari Extra" w:hAnsi="BRH Devanagari Extra" w:cs="BRH Devanagari Extra"/>
+                <w:color w:val="000000"/>
+                <w:sz w:val="40"/>
+                <w:szCs w:val="40"/>
+                <w:lang w:bidi="ml-IN"/>
+              </w:rPr>
+            </w:pPr>
+            <w:proofErr w:type="spellStart"/>
+            <w:r>
+              <w:rPr>
+                <w:rFonts w:ascii="BRH Malayalam Extra" w:hAnsi="BRH Malayalam Extra" w:cs="BRH Malayalam Extra"/>
+                <w:color w:val="000000"/>
+                <w:sz w:val="40"/>
+                <w:szCs w:val="40"/>
+              </w:rPr>
+              <w:t>t£b</w:t>
+            </w:r>
+            <w:r>
+              <w:rPr>
+                <w:rFonts w:ascii="BRH Malayalam Extra" w:hAnsi="BRH Malayalam Extra" w:cs="BRH Malayalam Extra"/>
+                <w:color w:val="000000"/>
+                <w:sz w:val="40"/>
+                <w:szCs w:val="40"/>
+                <w:highlight w:val="green"/>
+              </w:rPr>
+              <w:t>j</w:t>
+            </w:r>
+            <w:proofErr w:type="spellEnd"/>
+            <w:r>
+              <w:rPr>
+                <w:rFonts w:ascii="BRH Malayalam Extra" w:hAnsi="BRH Malayalam Extra" w:cs="BRH Malayalam Extra"/>
+                <w:color w:val="000000"/>
+                <w:sz w:val="40"/>
+                <w:szCs w:val="40"/>
+              </w:rPr>
+              <w:t xml:space="preserve"> - </w:t>
+            </w:r>
+            <w:proofErr w:type="spellStart"/>
+            <w:r>
+              <w:rPr>
+                <w:rFonts w:ascii="BRH Malayalam Extra" w:hAnsi="BRH Malayalam Extra" w:cs="BRH Malayalam Extra"/>
+                <w:color w:val="000000"/>
+                <w:sz w:val="40"/>
+                <w:szCs w:val="40"/>
+              </w:rPr>
+              <w:t>pyc</w:t>
+            </w:r>
+            <w:proofErr w:type="spellEnd"/>
+            <w:r>
+              <w:rPr>
+                <w:rFonts w:ascii="BRH Malayalam Extra" w:hAnsi="BRH Malayalam Extra" w:cs="BRH Malayalam Extra"/>
+                <w:color w:val="000000"/>
+                <w:sz w:val="40"/>
+                <w:szCs w:val="40"/>
+              </w:rPr>
+              <w:t>—J |</w:t>
+            </w:r>
+          </w:p>
+        </w:tc>
+      </w:tr>
+    </w:tbl>
+    <w:p>
+      <w:pPr>
+        <w:rPr>
+          <w:b/>
+          <w:bCs/>
+          <w:sz w:val="32"/>
+          <w:szCs w:val="32"/>
+          <w:u w:val="single"/>
+        </w:rPr>
+      </w:pPr>
+    </w:p>
+    <w:p>
+      <w:pPr>
+        <w:rPr>
+          <w:b/>
+          <w:bCs/>
+          <w:sz w:val="32"/>
+          <w:szCs w:val="32"/>
+          <w:u w:val="single"/>
+        </w:rPr>
+      </w:pPr>
+    </w:p>
+    <w:p>
+      <w:pPr>
+        <w:rPr>
+          <w:b/>
+          <w:bCs/>
+          <w:sz w:val="32"/>
+          <w:szCs w:val="32"/>
+          <w:u w:val="single"/>
+        </w:rPr>
+      </w:pPr>
+    </w:p>
     <w:p>
       <w:pPr>
         <w:rPr>
@@ -896,6 +2030,7 @@
                 <w:szCs w:val="32"/>
                 <w:lang w:val="en-IN" w:eastAsia="en-IN" w:bidi="ml-IN"/>
               </w:rPr>
+              <w:lastRenderedPageBreak/>
               <w:t xml:space="preserve">T.S.1.4.10.1 - </w:t>
             </w:r>
             <w:proofErr w:type="spellStart"/>
@@ -2516,7 +3651,6 @@
                 <w:szCs w:val="32"/>
                 <w:lang w:val="en-IN" w:eastAsia="en-IN" w:bidi="ml-IN"/>
               </w:rPr>
-              <w:lastRenderedPageBreak/>
               <w:t>T.S.1.4.</w:t>
             </w:r>
             <w:r>
@@ -4070,6 +5204,7 @@
                 <w:szCs w:val="32"/>
                 <w:lang w:val="en-IN" w:eastAsia="en-IN" w:bidi="ml-IN"/>
               </w:rPr>
+              <w:lastRenderedPageBreak/>
               <w:t>T.S.1.4.</w:t>
             </w:r>
             <w:r>
@@ -5648,7 +6783,6 @@
           <w:szCs w:val="32"/>
           <w:u w:val="single"/>
         </w:rPr>
-        <w:lastRenderedPageBreak/>
         <w:t xml:space="preserve">TS </w:t>
       </w:r>
       <w:proofErr w:type="spellStart"/>
@@ -6644,6 +7778,7 @@
                 <w:szCs w:val="32"/>
                 <w:lang w:val="en-IN" w:eastAsia="en-IN" w:bidi="ml-IN"/>
               </w:rPr>
+              <w:lastRenderedPageBreak/>
               <w:t>T.S.1.4.24.1</w:t>
             </w:r>
             <w:r>
@@ -8874,7 +10009,6 @@
                 <w:szCs w:val="32"/>
                 <w:lang w:val="en-IN" w:eastAsia="en-IN" w:bidi="ml-IN"/>
               </w:rPr>
-              <w:lastRenderedPageBreak/>
               <w:t>T.S.1.4.38.1</w:t>
             </w:r>
             <w:r>
@@ -9904,6 +11038,7 @@
                 <w:szCs w:val="32"/>
                 <w:lang w:val="en-IN" w:eastAsia="en-IN" w:bidi="ml-IN"/>
               </w:rPr>
+              <w:lastRenderedPageBreak/>
               <w:t>T.S.1.4.43.2</w:t>
             </w:r>
             <w:r>
@@ -10997,19 +12132,7 @@
           <w:szCs w:val="32"/>
           <w:u w:val="single"/>
         </w:rPr>
-        <w:t xml:space="preserve"> </w:t>
-      </w:r>
-      <w:bookmarkStart w:id="0" w:name="_GoBack"/>
-      <w:bookmarkEnd w:id="0"/>
-      <w:r>
-        <w:rPr>
-          <w:b/>
-          <w:bCs/>
-          <w:sz w:val="32"/>
-          <w:szCs w:val="32"/>
-          <w:u w:val="single"/>
-        </w:rPr>
-        <w:t>20</w:t>
+        <w:t xml:space="preserve"> 20</w:t>
       </w:r>
       <w:r>
         <w:rPr>
@@ -11415,7 +12538,7 @@
         <w:bCs/>
         <w:noProof/>
       </w:rPr>
-      <w:t>2</w:t>
+      <w:t>4</w:t>
     </w:r>
     <w:r>
       <w:rPr>
@@ -11458,7 +12581,7 @@
         <w:bCs/>
         <w:noProof/>
       </w:rPr>
-      <w:t>4</w:t>
+      <w:t>5</w:t>
     </w:r>
     <w:r>
       <w:rPr>
@@ -11609,7 +12732,7 @@
         <w:bCs/>
         <w:noProof/>
       </w:rPr>
-      <w:t>3</w:t>
+      <w:t>1</w:t>
     </w:r>
     <w:r>
       <w:rPr>
@@ -11652,7 +12775,7 @@
         <w:bCs/>
         <w:noProof/>
       </w:rPr>
-      <w:t>4</w:t>
+      <w:t>5</w:t>
     </w:r>
     <w:r>
       <w:rPr>
@@ -12561,7 +13684,7 @@
 </file>
 
 <file path=customXml/itemProps1.xml><?xml version="1.0" encoding="utf-8"?>
-<ds:datastoreItem xmlns:ds="http://schemas.openxmlformats.org/officeDocument/2006/customXml" ds:itemID="{C3CECDB4-4E04-4D88-A55F-915AA0D9235C}">
+<ds:datastoreItem xmlns:ds="http://schemas.openxmlformats.org/officeDocument/2006/customXml" ds:itemID="{A7D31359-26A5-46DE-948A-CEB53CE320A4}">
   <ds:schemaRefs>
     <ds:schemaRef ds:uri="http://schemas.openxmlformats.org/officeDocument/2006/bibliography"/>
   </ds:schemaRefs>

--- a/TS-Kramam/TS-1.4/TS 1.4 Malayalam Krama Paatam Corrections.docx
+++ b/TS-Kramam/TS-1.4/TS 1.4 Malayalam Krama Paatam Corrections.docx
@@ -124,9 +124,8 @@
           <w:szCs w:val="32"/>
           <w:u w:val="single"/>
         </w:rPr>
-        <w:t xml:space="preserve">Observed </w:t>
+        <w:t xml:space="preserve">Observed till </w:t>
       </w:r>
-      <w:proofErr w:type="gramStart"/>
       <w:r>
         <w:rPr>
           <w:b/>
@@ -135,20 +134,8 @@
           <w:szCs w:val="32"/>
           <w:u w:val="single"/>
         </w:rPr>
-        <w:t xml:space="preserve">till </w:t>
+        <w:t>31st Oct 2021</w:t>
       </w:r>
-      <w:r>
-        <w:rPr>
-          <w:b/>
-          <w:bCs/>
-          <w:sz w:val="32"/>
-          <w:szCs w:val="32"/>
-          <w:highlight w:val="red"/>
-          <w:u w:val="single"/>
-        </w:rPr>
-        <w:t>?????</w:t>
-      </w:r>
-      <w:proofErr w:type="gramEnd"/>
     </w:p>
     <w:p>
       <w:pPr>
@@ -481,8 +468,6 @@
               </w:rPr>
               <w:t>49</w:t>
             </w:r>
-            <w:bookmarkStart w:id="0" w:name="_GoBack"/>
-            <w:bookmarkEnd w:id="0"/>
           </w:p>
         </w:tc>
         <w:tc>
@@ -1105,6 +1090,7 @@
     </w:tbl>
     <w:p>
       <w:pPr>
+        <w:jc w:val="center"/>
         <w:rPr>
           <w:b/>
           <w:bCs/>
@@ -1113,9 +1099,7 @@
           <w:u w:val="single"/>
         </w:rPr>
       </w:pPr>
-    </w:p>
-    <w:p>
-      <w:pPr>
+      <w:r>
         <w:rPr>
           <w:b/>
           <w:bCs/>
@@ -1123,18 +1107,8 @@
           <w:szCs w:val="32"/>
           <w:u w:val="single"/>
         </w:rPr>
-      </w:pPr>
-    </w:p>
-    <w:p>
-      <w:pPr>
-        <w:rPr>
-          <w:b/>
-          <w:bCs/>
-          <w:sz w:val="32"/>
-          <w:szCs w:val="32"/>
-          <w:u w:val="single"/>
-        </w:rPr>
-      </w:pPr>
+        <w:t>===========</w:t>
+      </w:r>
     </w:p>
     <w:p>
       <w:pPr>
@@ -2030,7 +2004,6 @@
                 <w:szCs w:val="32"/>
                 <w:lang w:val="en-IN" w:eastAsia="en-IN" w:bidi="ml-IN"/>
               </w:rPr>
-              <w:lastRenderedPageBreak/>
               <w:t xml:space="preserve">T.S.1.4.10.1 - </w:t>
             </w:r>
             <w:proofErr w:type="spellStart"/>
@@ -2394,6 +2367,7 @@
                 <w:szCs w:val="32"/>
                 <w:lang w:val="en-IN" w:eastAsia="en-IN" w:bidi="ml-IN"/>
               </w:rPr>
+              <w:lastRenderedPageBreak/>
               <w:t xml:space="preserve">T.S.1.4.14.1 - </w:t>
             </w:r>
             <w:proofErr w:type="spellStart"/>
@@ -6745,6 +6719,7 @@
     </w:p>
     <w:p>
       <w:pPr>
+        <w:jc w:val="center"/>
         <w:rPr>
           <w:b/>
           <w:bCs/>
@@ -6753,7 +6728,19 @@
           <w:u w:val="single"/>
         </w:rPr>
       </w:pPr>
+      <w:bookmarkStart w:id="0" w:name="_GoBack"/>
+      <w:r>
+        <w:rPr>
+          <w:b/>
+          <w:bCs/>
+          <w:sz w:val="32"/>
+          <w:szCs w:val="32"/>
+          <w:u w:val="single"/>
+        </w:rPr>
+        <w:t>=================</w:t>
+      </w:r>
     </w:p>
+    <w:bookmarkEnd w:id="0"/>
     <w:p>
       <w:pPr>
         <w:rPr>
@@ -12732,7 +12719,7 @@
         <w:bCs/>
         <w:noProof/>
       </w:rPr>
-      <w:t>1</w:t>
+      <w:t>3</w:t>
     </w:r>
     <w:r>
       <w:rPr>
@@ -13684,7 +13671,7 @@
 </file>
 
 <file path=customXml/itemProps1.xml><?xml version="1.0" encoding="utf-8"?>
-<ds:datastoreItem xmlns:ds="http://schemas.openxmlformats.org/officeDocument/2006/customXml" ds:itemID="{A7D31359-26A5-46DE-948A-CEB53CE320A4}">
+<ds:datastoreItem xmlns:ds="http://schemas.openxmlformats.org/officeDocument/2006/customXml" ds:itemID="{B50DF579-0C13-45A2-8C0C-3A4E410A1553}">
   <ds:schemaRefs>
     <ds:schemaRef ds:uri="http://schemas.openxmlformats.org/officeDocument/2006/bibliography"/>
   </ds:schemaRefs>

--- a/TS-Kramam/TS-1.4/TS 1.4 Malayalam Krama Paatam Corrections.docx
+++ b/TS-Kramam/TS-1.4/TS 1.4 Malayalam Krama Paatam Corrections.docx
@@ -2,6 +2,425 @@
 <file path=word/document.xml><?xml version="1.0" encoding="utf-8"?>
 <w:document xmlns:wpc="http://schemas.microsoft.com/office/word/2010/wordprocessingCanvas" xmlns:cx="http://schemas.microsoft.com/office/drawing/2014/chartex" xmlns:cx1="http://schemas.microsoft.com/office/drawing/2015/9/8/chartex" xmlns:mc="http://schemas.openxmlformats.org/markup-compatibility/2006" xmlns:o="urn:schemas-microsoft-com:office:office" xmlns:r="http://schemas.openxmlformats.org/officeDocument/2006/relationships" xmlns:m="http://schemas.openxmlformats.org/officeDocument/2006/math" xmlns:v="urn:schemas-microsoft-com:vml" xmlns:wp14="http://schemas.microsoft.com/office/word/2010/wordprocessingDrawing" xmlns:wp="http://schemas.openxmlformats.org/drawingml/2006/wordprocessingDrawing" xmlns:w10="urn:schemas-microsoft-com:office:word" xmlns:w="http://schemas.openxmlformats.org/wordprocessingml/2006/main" xmlns:w14="http://schemas.microsoft.com/office/word/2010/wordml" xmlns:w15="http://schemas.microsoft.com/office/word/2012/wordml" xmlns:w16se="http://schemas.microsoft.com/office/word/2015/wordml/symex" xmlns:wpg="http://schemas.microsoft.com/office/word/2010/wordprocessingGroup" xmlns:wpi="http://schemas.microsoft.com/office/word/2010/wordprocessingInk" xmlns:wne="http://schemas.microsoft.com/office/word/2006/wordml" xmlns:wps="http://schemas.microsoft.com/office/word/2010/wordprocessingShape" mc:Ignorable="w14 w15 w16se wp14">
   <w:body>
+    <w:p>
+      <w:pPr>
+        <w:spacing w:before="0" w:line="240" w:lineRule="auto"/>
+        <w:jc w:val="center"/>
+        <w:rPr>
+          <w:b/>
+          <w:bCs/>
+          <w:sz w:val="32"/>
+          <w:szCs w:val="32"/>
+          <w:u w:val="single"/>
+        </w:rPr>
+      </w:pPr>
+      <w:r>
+        <w:rPr>
+          <w:b/>
+          <w:bCs/>
+          <w:sz w:val="32"/>
+          <w:szCs w:val="32"/>
+          <w:u w:val="single"/>
+        </w:rPr>
+        <w:t xml:space="preserve">TS </w:t>
+      </w:r>
+      <w:proofErr w:type="spellStart"/>
+      <w:r>
+        <w:rPr>
+          <w:b/>
+          <w:bCs/>
+          <w:sz w:val="32"/>
+          <w:szCs w:val="32"/>
+          <w:u w:val="single"/>
+        </w:rPr>
+        <w:t>Krama</w:t>
+      </w:r>
+      <w:proofErr w:type="spellEnd"/>
+      <w:r>
+        <w:rPr>
+          <w:b/>
+          <w:bCs/>
+          <w:sz w:val="32"/>
+          <w:szCs w:val="32"/>
+          <w:u w:val="single"/>
+        </w:rPr>
+        <w:t xml:space="preserve"> </w:t>
+      </w:r>
+      <w:proofErr w:type="spellStart"/>
+      <w:r>
+        <w:rPr>
+          <w:b/>
+          <w:bCs/>
+          <w:sz w:val="32"/>
+          <w:szCs w:val="32"/>
+          <w:u w:val="single"/>
+        </w:rPr>
+        <w:t>Paatam</w:t>
+      </w:r>
+      <w:proofErr w:type="spellEnd"/>
+      <w:r>
+        <w:rPr>
+          <w:b/>
+          <w:bCs/>
+          <w:sz w:val="32"/>
+          <w:szCs w:val="32"/>
+          <w:u w:val="single"/>
+        </w:rPr>
+        <w:t xml:space="preserve"> – TS 1.</w:t>
+      </w:r>
+      <w:r>
+        <w:rPr>
+          <w:b/>
+          <w:bCs/>
+          <w:sz w:val="32"/>
+          <w:szCs w:val="32"/>
+          <w:u w:val="single"/>
+        </w:rPr>
+        <w:t>4</w:t>
+      </w:r>
+      <w:r>
+        <w:rPr>
+          <w:b/>
+          <w:bCs/>
+          <w:sz w:val="32"/>
+          <w:szCs w:val="32"/>
+          <w:u w:val="single"/>
+        </w:rPr>
+        <w:t xml:space="preserve"> </w:t>
+      </w:r>
+      <w:r>
+        <w:rPr>
+          <w:b/>
+          <w:bCs/>
+          <w:sz w:val="32"/>
+          <w:szCs w:val="32"/>
+          <w:u w:val="single"/>
+        </w:rPr>
+        <w:t>Malayalam</w:t>
+      </w:r>
+      <w:r>
+        <w:rPr>
+          <w:b/>
+          <w:bCs/>
+          <w:sz w:val="32"/>
+          <w:szCs w:val="32"/>
+          <w:u w:val="single"/>
+        </w:rPr>
+        <w:t xml:space="preserve"> Corrections –</w:t>
+      </w:r>
+      <w:r>
+        <w:rPr>
+          <w:b/>
+          <w:bCs/>
+          <w:sz w:val="32"/>
+          <w:szCs w:val="32"/>
+          <w:u w:val="single"/>
+        </w:rPr>
+        <w:t xml:space="preserve"> </w:t>
+      </w:r>
+      <w:r>
+        <w:rPr>
+          <w:b/>
+          <w:bCs/>
+          <w:sz w:val="32"/>
+          <w:szCs w:val="32"/>
+          <w:u w:val="single"/>
+        </w:rPr>
+        <w:t xml:space="preserve">Observed till </w:t>
+      </w:r>
+      <w:r>
+        <w:rPr>
+          <w:b/>
+          <w:bCs/>
+          <w:sz w:val="32"/>
+          <w:szCs w:val="32"/>
+          <w:u w:val="single"/>
+        </w:rPr>
+        <w:t>31st July 2022</w:t>
+      </w:r>
+    </w:p>
+    <w:p>
+      <w:pPr>
+        <w:spacing w:before="0" w:line="240" w:lineRule="auto"/>
+        <w:jc w:val="center"/>
+        <w:rPr>
+          <w:bCs/>
+          <w:sz w:val="32"/>
+          <w:szCs w:val="32"/>
+        </w:rPr>
+      </w:pPr>
+      <w:r>
+        <w:rPr>
+          <w:bCs/>
+          <w:sz w:val="32"/>
+          <w:szCs w:val="32"/>
+        </w:rPr>
+        <w:t>(ignore those which are already incorporated in your book’s version and date)</w:t>
+      </w:r>
+    </w:p>
+    <w:tbl>
+      <w:tblPr>
+        <w:tblW w:w="13970" w:type="dxa"/>
+        <w:tblInd w:w="-792" w:type="dxa"/>
+        <w:tblBorders>
+          <w:top w:val="single" w:sz="4" w:space="0" w:color="000000"/>
+          <w:left w:val="single" w:sz="4" w:space="0" w:color="000000"/>
+          <w:bottom w:val="single" w:sz="4" w:space="0" w:color="000000"/>
+          <w:right w:val="single" w:sz="4" w:space="0" w:color="000000"/>
+          <w:insideH w:val="single" w:sz="4" w:space="0" w:color="000000"/>
+          <w:insideV w:val="single" w:sz="4" w:space="0" w:color="000000"/>
+        </w:tblBorders>
+        <w:tblLook w:val="04A0" w:firstRow="1" w:lastRow="0" w:firstColumn="1" w:lastColumn="0" w:noHBand="0" w:noVBand="1"/>
+      </w:tblPr>
+      <w:tblGrid>
+        <w:gridCol w:w="4048"/>
+        <w:gridCol w:w="4819"/>
+        <w:gridCol w:w="5103"/>
+      </w:tblGrid>
+      <w:tr>
+        <w:tc>
+          <w:tcPr>
+            <w:tcW w:w="4048" w:type="dxa"/>
+          </w:tcPr>
+          <w:p>
+            <w:pPr>
+              <w:spacing w:before="0" w:line="240" w:lineRule="auto"/>
+              <w:jc w:val="center"/>
+              <w:rPr>
+                <w:sz w:val="32"/>
+                <w:szCs w:val="32"/>
+              </w:rPr>
+            </w:pPr>
+            <w:r>
+              <w:rPr>
+                <w:sz w:val="32"/>
+                <w:szCs w:val="32"/>
+              </w:rPr>
+              <w:t>Section, Paragraph</w:t>
+            </w:r>
+          </w:p>
+          <w:p>
+            <w:pPr>
+              <w:spacing w:before="0" w:line="240" w:lineRule="auto"/>
+              <w:jc w:val="center"/>
+              <w:rPr>
+                <w:sz w:val="32"/>
+                <w:szCs w:val="32"/>
+              </w:rPr>
+            </w:pPr>
+            <w:r>
+              <w:rPr>
+                <w:sz w:val="32"/>
+                <w:szCs w:val="32"/>
+              </w:rPr>
+              <w:t>Reference</w:t>
+            </w:r>
+          </w:p>
+        </w:tc>
+        <w:tc>
+          <w:tcPr>
+            <w:tcW w:w="4819" w:type="dxa"/>
+          </w:tcPr>
+          <w:p>
+            <w:pPr>
+              <w:spacing w:before="0" w:line="240" w:lineRule="auto"/>
+              <w:jc w:val="center"/>
+              <w:rPr>
+                <w:sz w:val="32"/>
+                <w:szCs w:val="32"/>
+              </w:rPr>
+            </w:pPr>
+            <w:r>
+              <w:rPr>
+                <w:sz w:val="32"/>
+                <w:szCs w:val="32"/>
+              </w:rPr>
+              <w:t>As Printed</w:t>
+            </w:r>
+          </w:p>
+        </w:tc>
+        <w:tc>
+          <w:tcPr>
+            <w:tcW w:w="5103" w:type="dxa"/>
+          </w:tcPr>
+          <w:p>
+            <w:pPr>
+              <w:spacing w:before="0" w:line="240" w:lineRule="auto"/>
+              <w:ind w:right="-18"/>
+              <w:jc w:val="center"/>
+              <w:rPr>
+                <w:sz w:val="32"/>
+                <w:szCs w:val="32"/>
+              </w:rPr>
+            </w:pPr>
+            <w:r>
+              <w:rPr>
+                <w:sz w:val="32"/>
+                <w:szCs w:val="32"/>
+              </w:rPr>
+              <w:t>To be read as or corrected as</w:t>
+            </w:r>
+          </w:p>
+        </w:tc>
+      </w:tr>
+    </w:tbl>
+    <w:p>
+      <w:pPr>
+        <w:spacing w:before="0" w:line="240" w:lineRule="auto"/>
+        <w:rPr>
+          <w:vanish/>
+          <w:sz w:val="32"/>
+          <w:szCs w:val="32"/>
+        </w:rPr>
+      </w:pPr>
+    </w:p>
+    <w:tbl>
+      <w:tblPr>
+        <w:tblW w:w="13970" w:type="dxa"/>
+        <w:tblInd w:w="-792" w:type="dxa"/>
+        <w:tblBorders>
+          <w:top w:val="single" w:sz="4" w:space="0" w:color="000000"/>
+          <w:left w:val="single" w:sz="4" w:space="0" w:color="000000"/>
+          <w:bottom w:val="single" w:sz="4" w:space="0" w:color="000000"/>
+          <w:right w:val="single" w:sz="4" w:space="0" w:color="000000"/>
+          <w:insideH w:val="single" w:sz="4" w:space="0" w:color="000000"/>
+          <w:insideV w:val="single" w:sz="4" w:space="0" w:color="000000"/>
+        </w:tblBorders>
+        <w:tblLook w:val="04A0" w:firstRow="1" w:lastRow="0" w:firstColumn="1" w:lastColumn="0" w:noHBand="0" w:noVBand="1"/>
+      </w:tblPr>
+      <w:tblGrid>
+        <w:gridCol w:w="4048"/>
+        <w:gridCol w:w="4819"/>
+        <w:gridCol w:w="5103"/>
+      </w:tblGrid>
+      <w:tr>
+        <w:trPr>
+          <w:trHeight w:val="918"/>
+        </w:trPr>
+        <w:tc>
+          <w:tcPr>
+            <w:tcW w:w="4048" w:type="dxa"/>
+            <w:shd w:val="clear" w:color="auto" w:fill="auto"/>
+          </w:tcPr>
+          <w:p>
+            <w:pPr>
+              <w:widowControl w:val="0"/>
+              <w:autoSpaceDE w:val="0"/>
+              <w:autoSpaceDN w:val="0"/>
+              <w:adjustRightInd w:val="0"/>
+              <w:spacing w:before="0" w:line="240" w:lineRule="auto"/>
+              <w:jc w:val="center"/>
+              <w:rPr>
+                <w:rFonts w:cs="Arial"/>
+                <w:bCs/>
+                <w:sz w:val="36"/>
+                <w:szCs w:val="36"/>
+                <w:lang w:bidi="ml-IN"/>
+              </w:rPr>
+            </w:pPr>
+            <w:r>
+              <w:rPr>
+                <w:rFonts w:cs="Arial"/>
+                <w:bCs/>
+                <w:sz w:val="36"/>
+                <w:szCs w:val="36"/>
+                <w:lang w:bidi="ml-IN"/>
+              </w:rPr>
+              <w:t>None</w:t>
+            </w:r>
+          </w:p>
+        </w:tc>
+        <w:tc>
+          <w:tcPr>
+            <w:tcW w:w="4819" w:type="dxa"/>
+            <w:shd w:val="clear" w:color="auto" w:fill="auto"/>
+          </w:tcPr>
+          <w:p>
+            <w:pPr>
+              <w:widowControl w:val="0"/>
+              <w:autoSpaceDE w:val="0"/>
+              <w:autoSpaceDN w:val="0"/>
+              <w:adjustRightInd w:val="0"/>
+              <w:spacing w:before="0" w:line="240" w:lineRule="auto"/>
+              <w:jc w:val="center"/>
+              <w:rPr>
+                <w:rFonts w:ascii="BRH Devanagari Extra" w:hAnsi="BRH Devanagari Extra" w:cs="BRH Devanagari Extra"/>
+                <w:color w:val="000000"/>
+                <w:sz w:val="36"/>
+                <w:szCs w:val="40"/>
+                <w:lang w:bidi="ml-IN"/>
+              </w:rPr>
+            </w:pPr>
+            <w:r>
+              <w:rPr>
+                <w:rFonts w:cs="Arial"/>
+                <w:bCs/>
+                <w:sz w:val="36"/>
+                <w:szCs w:val="36"/>
+                <w:lang w:bidi="ml-IN"/>
+              </w:rPr>
+              <w:t>None</w:t>
+            </w:r>
+          </w:p>
+        </w:tc>
+        <w:tc>
+          <w:tcPr>
+            <w:tcW w:w="5103" w:type="dxa"/>
+            <w:shd w:val="clear" w:color="auto" w:fill="auto"/>
+          </w:tcPr>
+          <w:p>
+            <w:pPr>
+              <w:widowControl w:val="0"/>
+              <w:autoSpaceDE w:val="0"/>
+              <w:autoSpaceDN w:val="0"/>
+              <w:adjustRightInd w:val="0"/>
+              <w:spacing w:before="0" w:line="240" w:lineRule="auto"/>
+              <w:jc w:val="center"/>
+              <w:rPr>
+                <w:rFonts w:ascii="BRH Devanagari Extra" w:hAnsi="BRH Devanagari Extra" w:cs="BRH Devanagari Extra"/>
+                <w:color w:val="000000"/>
+                <w:sz w:val="36"/>
+                <w:szCs w:val="40"/>
+                <w:lang w:bidi="ml-IN"/>
+              </w:rPr>
+            </w:pPr>
+            <w:r>
+              <w:rPr>
+                <w:rFonts w:cs="Arial"/>
+                <w:bCs/>
+                <w:sz w:val="36"/>
+                <w:szCs w:val="36"/>
+                <w:lang w:bidi="ml-IN"/>
+              </w:rPr>
+              <w:t>None</w:t>
+            </w:r>
+          </w:p>
+        </w:tc>
+      </w:tr>
+    </w:tbl>
+    <w:p>
+      <w:pPr>
+        <w:spacing w:before="0" w:line="240" w:lineRule="auto"/>
+        <w:jc w:val="center"/>
+        <w:rPr>
+          <w:b/>
+          <w:bCs/>
+          <w:sz w:val="32"/>
+          <w:szCs w:val="32"/>
+          <w:u w:val="single"/>
+        </w:rPr>
+      </w:pPr>
+      <w:r>
+        <w:rPr>
+          <w:b/>
+          <w:bCs/>
+          <w:sz w:val="32"/>
+          <w:szCs w:val="32"/>
+          <w:u w:val="single"/>
+        </w:rPr>
+        <w:t>==================</w:t>
+      </w:r>
+    </w:p>
     <w:p>
       <w:pPr>
         <w:rPr>
@@ -1112,6 +1531,44 @@
     </w:p>
     <w:p>
       <w:pPr>
+        <w:jc w:val="center"/>
+        <w:rPr>
+          <w:b/>
+          <w:bCs/>
+          <w:sz w:val="32"/>
+          <w:szCs w:val="32"/>
+          <w:u w:val="single"/>
+        </w:rPr>
+      </w:pPr>
+    </w:p>
+    <w:p>
+      <w:pPr>
+        <w:jc w:val="center"/>
+        <w:rPr>
+          <w:b/>
+          <w:bCs/>
+          <w:sz w:val="32"/>
+          <w:szCs w:val="32"/>
+          <w:u w:val="single"/>
+        </w:rPr>
+      </w:pPr>
+    </w:p>
+    <w:p>
+      <w:pPr>
+        <w:jc w:val="center"/>
+        <w:rPr>
+          <w:b/>
+          <w:bCs/>
+          <w:sz w:val="32"/>
+          <w:szCs w:val="32"/>
+          <w:u w:val="single"/>
+        </w:rPr>
+      </w:pPr>
+      <w:bookmarkStart w:id="0" w:name="_GoBack"/>
+      <w:bookmarkEnd w:id="0"/>
+    </w:p>
+    <w:p>
+      <w:pPr>
         <w:rPr>
           <w:b/>
           <w:bCs/>
@@ -1128,6 +1585,7 @@
           <w:szCs w:val="32"/>
           <w:u w:val="single"/>
         </w:rPr>
+        <w:lastRenderedPageBreak/>
         <w:t xml:space="preserve">TS </w:t>
       </w:r>
       <w:proofErr w:type="spellStart"/>
@@ -1364,6 +1822,24 @@
               <w:t>To be read as or corrected as</w:t>
             </w:r>
           </w:p>
+          <w:p>
+            <w:pPr>
+              <w:tabs>
+                <w:tab w:val="left" w:pos="3090"/>
+              </w:tabs>
+              <w:rPr>
+                <w:sz w:val="32"/>
+                <w:szCs w:val="32"/>
+              </w:rPr>
+            </w:pPr>
+            <w:r>
+              <w:rPr>
+                <w:sz w:val="32"/>
+                <w:szCs w:val="32"/>
+              </w:rPr>
+              <w:tab/>
+            </w:r>
+          </w:p>
         </w:tc>
       </w:tr>
       <w:tr>
@@ -2367,7 +2843,6 @@
                 <w:szCs w:val="32"/>
                 <w:lang w:val="en-IN" w:eastAsia="en-IN" w:bidi="ml-IN"/>
               </w:rPr>
-              <w:lastRenderedPageBreak/>
               <w:t xml:space="preserve">T.S.1.4.14.1 - </w:t>
             </w:r>
             <w:proofErr w:type="spellStart"/>
@@ -3625,6 +4100,7 @@
                 <w:szCs w:val="32"/>
                 <w:lang w:val="en-IN" w:eastAsia="en-IN" w:bidi="ml-IN"/>
               </w:rPr>
+              <w:lastRenderedPageBreak/>
               <w:t>T.S.1.4.</w:t>
             </w:r>
             <w:r>
@@ -5178,7 +5654,6 @@
                 <w:szCs w:val="32"/>
                 <w:lang w:val="en-IN" w:eastAsia="en-IN" w:bidi="ml-IN"/>
               </w:rPr>
-              <w:lastRenderedPageBreak/>
               <w:t>T.S.1.4.</w:t>
             </w:r>
             <w:r>
@@ -6728,7 +7203,6 @@
           <w:u w:val="single"/>
         </w:rPr>
       </w:pPr>
-      <w:bookmarkStart w:id="0" w:name="_GoBack"/>
       <w:r>
         <w:rPr>
           <w:b/>
@@ -6740,7 +7214,6 @@
         <w:t>=================</w:t>
       </w:r>
     </w:p>
-    <w:bookmarkEnd w:id="0"/>
     <w:p>
       <w:pPr>
         <w:rPr>
@@ -6770,6 +7243,7 @@
           <w:szCs w:val="32"/>
           <w:u w:val="single"/>
         </w:rPr>
+        <w:lastRenderedPageBreak/>
         <w:t xml:space="preserve">TS </w:t>
       </w:r>
       <w:proofErr w:type="spellStart"/>
@@ -7765,7 +8239,6 @@
                 <w:szCs w:val="32"/>
                 <w:lang w:val="en-IN" w:eastAsia="en-IN" w:bidi="ml-IN"/>
               </w:rPr>
-              <w:lastRenderedPageBreak/>
               <w:t>T.S.1.4.24.1</w:t>
             </w:r>
             <w:r>
@@ -9996,6 +10469,7 @@
                 <w:szCs w:val="32"/>
                 <w:lang w:val="en-IN" w:eastAsia="en-IN" w:bidi="ml-IN"/>
               </w:rPr>
+              <w:lastRenderedPageBreak/>
               <w:t>T.S.1.4.38.1</w:t>
             </w:r>
             <w:r>
@@ -11025,7 +11499,6 @@
                 <w:szCs w:val="32"/>
                 <w:lang w:val="en-IN" w:eastAsia="en-IN" w:bidi="ml-IN"/>
               </w:rPr>
-              <w:lastRenderedPageBreak/>
               <w:t>T.S.1.4.43.2</w:t>
             </w:r>
             <w:r>
@@ -12412,6 +12885,7 @@
       <w:pBdr>
         <w:top w:val="single" w:sz="4" w:space="1" w:color="auto"/>
       </w:pBdr>
+      <w:jc w:val="right"/>
       <w:rPr>
         <w:b/>
         <w:bCs/>
@@ -12593,6 +13067,7 @@
       <w:pBdr>
         <w:top w:val="single" w:sz="4" w:space="1" w:color="auto"/>
       </w:pBdr>
+      <w:jc w:val="right"/>
       <w:rPr>
         <w:b/>
         <w:bCs/>
@@ -13671,7 +14146,7 @@
 </file>
 
 <file path=customXml/itemProps1.xml><?xml version="1.0" encoding="utf-8"?>
-<ds:datastoreItem xmlns:ds="http://schemas.openxmlformats.org/officeDocument/2006/customXml" ds:itemID="{B50DF579-0C13-45A2-8C0C-3A4E410A1553}">
+<ds:datastoreItem xmlns:ds="http://schemas.openxmlformats.org/officeDocument/2006/customXml" ds:itemID="{9AAFD0D6-3690-41D3-AD62-0997A4501BD3}">
   <ds:schemaRefs>
     <ds:schemaRef ds:uri="http://schemas.openxmlformats.org/officeDocument/2006/bibliography"/>
   </ds:schemaRefs>

--- a/TS-Kramam/TS-1.4/TS 1.4 Malayalam Krama Paatam Corrections.docx
+++ b/TS-Kramam/TS-1.4/TS 1.4 Malayalam Krama Paatam Corrections.docx
@@ -102,9 +102,8 @@
           <w:szCs w:val="32"/>
           <w:u w:val="single"/>
         </w:rPr>
-        <w:t xml:space="preserve">Observed </w:t>
+        <w:t xml:space="preserve">Observed till </w:t>
       </w:r>
-      <w:proofErr w:type="gramStart"/>
       <w:r>
         <w:rPr>
           <w:b/>
@@ -113,20 +112,8 @@
           <w:szCs w:val="32"/>
           <w:u w:val="single"/>
         </w:rPr>
-        <w:t xml:space="preserve">till </w:t>
+        <w:t>31st Jan 2026</w:t>
       </w:r>
-      <w:r>
-        <w:rPr>
-          <w:b/>
-          <w:bCs/>
-          <w:sz w:val="32"/>
-          <w:szCs w:val="32"/>
-          <w:highlight w:val="red"/>
-          <w:u w:val="single"/>
-        </w:rPr>
-        <w:t>?????</w:t>
-      </w:r>
-      <w:proofErr w:type="gramEnd"/>
     </w:p>
     <w:p>
       <w:pPr>
@@ -329,29 +316,7 @@
                 <w:szCs w:val="32"/>
                 <w:lang w:val="en-IN" w:eastAsia="en-IN" w:bidi="ml-IN"/>
               </w:rPr>
-              <w:t>4</w:t>
-            </w:r>
-            <w:r>
-              <w:rPr>
-                <w:rFonts w:eastAsia="Times New Roman" w:cs="Arial"/>
-                <w:b/>
-                <w:color w:val="000000"/>
-                <w:sz w:val="28"/>
-                <w:szCs w:val="32"/>
-                <w:lang w:val="en-IN" w:eastAsia="en-IN" w:bidi="ml-IN"/>
-              </w:rPr>
-              <w:t>4</w:t>
-            </w:r>
-            <w:r>
-              <w:rPr>
-                <w:rFonts w:eastAsia="Times New Roman" w:cs="Arial"/>
-                <w:b/>
-                <w:color w:val="000000"/>
-                <w:sz w:val="28"/>
-                <w:szCs w:val="32"/>
-                <w:lang w:val="en-IN" w:eastAsia="en-IN" w:bidi="ml-IN"/>
-              </w:rPr>
-              <w:t>.1</w:t>
+              <w:t>44.1</w:t>
             </w:r>
             <w:r>
               <w:rPr>
@@ -681,58 +646,6 @@
         </w:rPr>
         <w:t>==================</w:t>
       </w:r>
-    </w:p>
-    <w:p>
-      <w:pPr>
-        <w:spacing w:before="0" w:line="240" w:lineRule="auto"/>
-        <w:jc w:val="center"/>
-        <w:rPr>
-          <w:b/>
-          <w:bCs/>
-          <w:sz w:val="32"/>
-          <w:szCs w:val="32"/>
-          <w:u w:val="single"/>
-        </w:rPr>
-      </w:pPr>
-    </w:p>
-    <w:p>
-      <w:pPr>
-        <w:spacing w:before="0" w:line="240" w:lineRule="auto"/>
-        <w:jc w:val="center"/>
-        <w:rPr>
-          <w:b/>
-          <w:bCs/>
-          <w:sz w:val="32"/>
-          <w:szCs w:val="32"/>
-          <w:u w:val="single"/>
-        </w:rPr>
-      </w:pPr>
-    </w:p>
-    <w:p>
-      <w:pPr>
-        <w:spacing w:before="0" w:line="240" w:lineRule="auto"/>
-        <w:jc w:val="center"/>
-        <w:rPr>
-          <w:b/>
-          <w:bCs/>
-          <w:sz w:val="32"/>
-          <w:szCs w:val="32"/>
-          <w:u w:val="single"/>
-        </w:rPr>
-      </w:pPr>
-    </w:p>
-    <w:p>
-      <w:pPr>
-        <w:spacing w:before="0" w:line="240" w:lineRule="auto"/>
-        <w:jc w:val="center"/>
-        <w:rPr>
-          <w:b/>
-          <w:bCs/>
-          <w:sz w:val="32"/>
-          <w:szCs w:val="32"/>
-          <w:u w:val="single"/>
-        </w:rPr>
-      </w:pPr>
     </w:p>
     <w:p>
       <w:pPr>
@@ -1162,6 +1075,50 @@
           <w:u w:val="single"/>
         </w:rPr>
       </w:pPr>
+    </w:p>
+    <w:p>
+      <w:pPr>
+        <w:rPr>
+          <w:b/>
+          <w:bCs/>
+          <w:sz w:val="32"/>
+          <w:szCs w:val="32"/>
+          <w:u w:val="single"/>
+        </w:rPr>
+      </w:pPr>
+    </w:p>
+    <w:p>
+      <w:pPr>
+        <w:rPr>
+          <w:b/>
+          <w:bCs/>
+          <w:sz w:val="32"/>
+          <w:szCs w:val="32"/>
+          <w:u w:val="single"/>
+        </w:rPr>
+      </w:pPr>
+    </w:p>
+    <w:p>
+      <w:pPr>
+        <w:rPr>
+          <w:b/>
+          <w:bCs/>
+          <w:sz w:val="32"/>
+          <w:szCs w:val="32"/>
+          <w:u w:val="single"/>
+        </w:rPr>
+      </w:pPr>
+    </w:p>
+    <w:p>
+      <w:pPr>
+        <w:rPr>
+          <w:b/>
+          <w:bCs/>
+          <w:sz w:val="32"/>
+          <w:szCs w:val="32"/>
+          <w:u w:val="single"/>
+        </w:rPr>
+      </w:pPr>
       <w:r>
         <w:rPr>
           <w:b/>
@@ -1170,6 +1127,7 @@
           <w:szCs w:val="32"/>
           <w:u w:val="single"/>
         </w:rPr>
+        <w:lastRenderedPageBreak/>
         <w:t xml:space="preserve">TS </w:t>
       </w:r>
       <w:r>
@@ -1276,7 +1234,6 @@
           <w:b/>
           <w:bCs/>
         </w:rPr>
-        <w:lastRenderedPageBreak/>
         <w:t>(ignore those which are already incorporated in your book’s version and date)</w:t>
       </w:r>
     </w:p>
@@ -2015,42 +1972,6 @@
         </w:rPr>
         <w:t>===========</w:t>
       </w:r>
-    </w:p>
-    <w:p>
-      <w:pPr>
-        <w:jc w:val="center"/>
-        <w:rPr>
-          <w:b/>
-          <w:bCs/>
-          <w:sz w:val="32"/>
-          <w:szCs w:val="32"/>
-          <w:u w:val="single"/>
-        </w:rPr>
-      </w:pPr>
-    </w:p>
-    <w:p>
-      <w:pPr>
-        <w:jc w:val="center"/>
-        <w:rPr>
-          <w:b/>
-          <w:bCs/>
-          <w:sz w:val="32"/>
-          <w:szCs w:val="32"/>
-          <w:u w:val="single"/>
-        </w:rPr>
-      </w:pPr>
-    </w:p>
-    <w:p>
-      <w:pPr>
-        <w:jc w:val="center"/>
-        <w:rPr>
-          <w:b/>
-          <w:bCs/>
-          <w:sz w:val="32"/>
-          <w:szCs w:val="32"/>
-          <w:u w:val="single"/>
-        </w:rPr>
-      </w:pPr>
     </w:p>
     <w:p>
       <w:pPr>
@@ -2749,7 +2670,6 @@
                 <w:szCs w:val="32"/>
                 <w:lang w:val="en-IN" w:eastAsia="en-IN" w:bidi="ml-IN"/>
               </w:rPr>
-              <w:lastRenderedPageBreak/>
               <w:t>T.S.1.4.10.1 - Kramam</w:t>
             </w:r>
           </w:p>
@@ -3007,6 +2927,7 @@
                 <w:szCs w:val="32"/>
                 <w:lang w:val="en-IN" w:eastAsia="en-IN" w:bidi="ml-IN"/>
               </w:rPr>
+              <w:lastRenderedPageBreak/>
               <w:t>T.S.1.4.14.1 - Kramam</w:t>
             </w:r>
           </w:p>
@@ -6187,16 +6108,7 @@
           <w:bCs/>
           <w:sz w:val="32"/>
         </w:rPr>
-        <w:t xml:space="preserve">replaced </w:t>
-      </w:r>
-      <w:proofErr w:type="gramStart"/>
-      <w:r>
-        <w:rPr>
-          <w:b/>
-          <w:bCs/>
-          <w:sz w:val="32"/>
-        </w:rPr>
-        <w:t>with</w:t>
+        <w:t>replaced with</w:t>
       </w:r>
       <w:r>
         <w:rPr>
@@ -6216,29 +6128,7 @@
           <w:szCs w:val="40"/>
           <w:lang w:val="en-IN" w:eastAsia="en-IN"/>
         </w:rPr>
-        <w:t>"</w:t>
-      </w:r>
-      <w:proofErr w:type="gramEnd"/>
-      <w:r>
-        <w:rPr>
-          <w:rFonts w:ascii="BRH Malayalam" w:hAnsi="BRH Malayalam" w:cs="BRH Malayalam"/>
-          <w:color w:val="000000"/>
-          <w:sz w:val="40"/>
-          <w:szCs w:val="40"/>
-          <w:lang w:val="en-IN" w:eastAsia="en-IN"/>
-        </w:rPr>
-        <w:t>q§T</w:t>
-      </w:r>
-      <w:proofErr w:type="gramStart"/>
-      <w:r>
-        <w:rPr>
-          <w:rFonts w:ascii="BRH Malayalam" w:hAnsi="BRH Malayalam" w:cs="BRH Malayalam"/>
-          <w:color w:val="000000"/>
-          <w:sz w:val="40"/>
-          <w:szCs w:val="40"/>
-          <w:lang w:val="en-IN" w:eastAsia="en-IN"/>
-        </w:rPr>
-        <w:t xml:space="preserve">"  </w:t>
+        <w:t xml:space="preserve">"q§T"  </w:t>
       </w:r>
       <w:r>
         <w:rPr>
@@ -6246,16 +6136,7 @@
           <w:bCs/>
           <w:sz w:val="32"/>
         </w:rPr>
-        <w:t>wherever</w:t>
-      </w:r>
-      <w:proofErr w:type="gramEnd"/>
-      <w:r>
-        <w:rPr>
-          <w:b/>
-          <w:bCs/>
-          <w:sz w:val="32"/>
-        </w:rPr>
-        <w:t xml:space="preserve"> applicable</w:t>
+        <w:t>wherever applicable</w:t>
       </w:r>
     </w:p>
     <w:p>
@@ -7768,19 +7649,8 @@
                 <w:sz w:val="40"/>
                 <w:szCs w:val="40"/>
               </w:rPr>
-              <w:t>qûb—</w:t>
-            </w:r>
-            <w:proofErr w:type="gramStart"/>
-            <w:r>
-              <w:rPr>
-                <w:rFonts w:ascii="BRH Malayalam Extra" w:hAnsi="BRH Malayalam Extra" w:cs="BRH Malayalam Extra"/>
-                <w:color w:val="000000"/>
-                <w:sz w:val="40"/>
-                <w:szCs w:val="40"/>
-              </w:rPr>
-              <w:t>ª.qZ</w:t>
-            </w:r>
-            <w:proofErr w:type="gramEnd"/>
+              <w:t>qûb—ª.qZ</w:t>
+            </w:r>
             <w:r>
               <w:rPr>
                 <w:rFonts w:ascii="BRH Malayalam Extra" w:hAnsi="BRH Malayalam Extra" w:cs="BRH Malayalam Extra"/>

--- a/TS-Kramam/TS-1.4/TS 1.4 Malayalam Krama Paatam Corrections.docx
+++ b/TS-Kramam/TS-1.4/TS 1.4 Malayalam Krama Paatam Corrections.docx
@@ -252,7 +252,7 @@
     </w:p>
     <w:tbl>
       <w:tblPr>
-        <w:tblW w:w="14112" w:type="dxa"/>
+        <w:tblW w:w="14679" w:type="dxa"/>
         <w:tblInd w:w="-792" w:type="dxa"/>
         <w:tblBorders>
           <w:top w:val="single" w:sz="4" w:space="0" w:color="000000"/>
@@ -267,7 +267,7 @@
       <w:tblGrid>
         <w:gridCol w:w="3622"/>
         <w:gridCol w:w="5387"/>
-        <w:gridCol w:w="5103"/>
+        <w:gridCol w:w="5670"/>
       </w:tblGrid>
       <w:tr>
         <w:trPr>
@@ -316,6 +316,447 @@
                 <w:szCs w:val="32"/>
                 <w:lang w:val="en-IN" w:eastAsia="en-IN" w:bidi="ml-IN"/>
               </w:rPr>
+              <w:t>3</w:t>
+            </w:r>
+            <w:r>
+              <w:rPr>
+                <w:rFonts w:eastAsia="Times New Roman" w:cs="Arial"/>
+                <w:b/>
+                <w:color w:val="000000"/>
+                <w:sz w:val="28"/>
+                <w:szCs w:val="32"/>
+                <w:lang w:val="en-IN" w:eastAsia="en-IN" w:bidi="ml-IN"/>
+              </w:rPr>
+              <w:t>.1</w:t>
+            </w:r>
+            <w:r>
+              <w:rPr>
+                <w:rFonts w:eastAsia="Times New Roman" w:cs="Arial"/>
+                <w:b/>
+                <w:color w:val="000000"/>
+                <w:sz w:val="28"/>
+                <w:szCs w:val="32"/>
+                <w:lang w:val="en-IN" w:eastAsia="en-IN" w:bidi="ml-IN"/>
+              </w:rPr>
+              <w:t xml:space="preserve"> - Kramam</w:t>
+            </w:r>
+          </w:p>
+          <w:p>
+            <w:pPr>
+              <w:widowControl w:val="0"/>
+              <w:autoSpaceDE w:val="0"/>
+              <w:autoSpaceDN w:val="0"/>
+              <w:adjustRightInd w:val="0"/>
+              <w:spacing w:before="0" w:line="240" w:lineRule="auto"/>
+              <w:rPr>
+                <w:rFonts w:cs="Arial"/>
+                <w:b/>
+                <w:bCs/>
+                <w:sz w:val="28"/>
+                <w:szCs w:val="36"/>
+                <w:lang w:val="it-IT" w:bidi="ml-IN"/>
+              </w:rPr>
+            </w:pPr>
+            <w:r>
+              <w:rPr>
+                <w:rFonts w:cs="Arial"/>
+                <w:b/>
+                <w:bCs/>
+                <w:sz w:val="28"/>
+                <w:szCs w:val="36"/>
+                <w:lang w:val="it-IT" w:bidi="ml-IN"/>
+              </w:rPr>
+              <w:t xml:space="preserve">Krama Vaakyam No. - </w:t>
+            </w:r>
+            <w:r>
+              <w:rPr>
+                <w:rFonts w:cs="Arial"/>
+                <w:b/>
+                <w:bCs/>
+                <w:sz w:val="28"/>
+                <w:szCs w:val="36"/>
+                <w:lang w:val="it-IT" w:bidi="ml-IN"/>
+              </w:rPr>
+              <w:t>24</w:t>
+            </w:r>
+          </w:p>
+          <w:p>
+            <w:pPr>
+              <w:widowControl w:val="0"/>
+              <w:tabs>
+                <w:tab w:val="left" w:pos="993"/>
+              </w:tabs>
+              <w:autoSpaceDE w:val="0"/>
+              <w:autoSpaceDN w:val="0"/>
+              <w:adjustRightInd w:val="0"/>
+              <w:spacing w:before="0" w:line="240" w:lineRule="auto"/>
+              <w:rPr>
+                <w:rFonts w:eastAsia="Times New Roman" w:cs="Arial"/>
+                <w:b/>
+                <w:color w:val="000000"/>
+                <w:sz w:val="28"/>
+                <w:szCs w:val="32"/>
+                <w:lang w:val="it-IT" w:eastAsia="en-IN" w:bidi="ml-IN"/>
+              </w:rPr>
+            </w:pPr>
+            <w:r>
+              <w:rPr>
+                <w:rFonts w:cs="Arial"/>
+                <w:b/>
+                <w:bCs/>
+                <w:sz w:val="28"/>
+                <w:szCs w:val="36"/>
+                <w:lang w:val="it-IT" w:bidi="ml-IN"/>
+              </w:rPr>
+              <w:t xml:space="preserve">Panchaati No. - </w:t>
+            </w:r>
+            <w:r>
+              <w:rPr>
+                <w:rFonts w:cs="Arial"/>
+                <w:b/>
+                <w:bCs/>
+                <w:sz w:val="28"/>
+                <w:szCs w:val="36"/>
+                <w:lang w:val="it-IT" w:bidi="ml-IN"/>
+              </w:rPr>
+              <w:t>4</w:t>
+            </w:r>
+          </w:p>
+        </w:tc>
+        <w:tc>
+          <w:tcPr>
+            <w:tcW w:w="5387" w:type="dxa"/>
+          </w:tcPr>
+          <w:p>
+            <w:pPr>
+              <w:widowControl w:val="0"/>
+              <w:autoSpaceDE w:val="0"/>
+              <w:autoSpaceDN w:val="0"/>
+              <w:adjustRightInd w:val="0"/>
+              <w:spacing w:line="252" w:lineRule="auto"/>
+              <w:rPr>
+                <w:rFonts w:ascii="BRH Malayalam Extra" w:hAnsi="BRH Malayalam Extra" w:cs="BRH Malayalam Extra"/>
+                <w:color w:val="000000"/>
+                <w:sz w:val="40"/>
+                <w:szCs w:val="40"/>
+              </w:rPr>
+            </w:pPr>
+            <w:r>
+              <w:rPr>
+                <w:rFonts w:ascii="BRH Malayalam Extra" w:hAnsi="BRH Malayalam Extra" w:cs="BRH Malayalam Extra"/>
+                <w:color w:val="000000"/>
+                <w:sz w:val="40"/>
+                <w:szCs w:val="40"/>
+              </w:rPr>
+              <w:t>s</w:t>
+            </w:r>
+            <w:r>
+              <w:rPr>
+                <w:rFonts w:ascii="BRH Malayalam Extra" w:hAnsi="BRH Malayalam Extra" w:cs="BRH Malayalam Extra"/>
+                <w:color w:val="000000"/>
+                <w:sz w:val="33"/>
+                <w:szCs w:val="40"/>
+              </w:rPr>
+              <w:t>–</w:t>
+            </w:r>
+            <w:r>
+              <w:rPr>
+                <w:rFonts w:ascii="BRH Malayalam Extra" w:hAnsi="BRH Malayalam Extra" w:cs="BRH Malayalam Extra"/>
+                <w:color w:val="000000"/>
+                <w:sz w:val="40"/>
+                <w:szCs w:val="40"/>
+              </w:rPr>
+              <w:t>¥Rxrx— ¥b</w:t>
+            </w:r>
+            <w:r>
+              <w:rPr>
+                <w:rFonts w:ascii="BRH Malayalam Extra" w:hAnsi="BRH Malayalam Extra" w:cs="BRH Malayalam Extra"/>
+                <w:color w:val="000000"/>
+                <w:sz w:val="33"/>
+                <w:szCs w:val="40"/>
+              </w:rPr>
+              <w:t>–</w:t>
+            </w:r>
+            <w:r>
+              <w:rPr>
+                <w:rFonts w:ascii="BRH Malayalam Extra" w:hAnsi="BRH Malayalam Extra" w:cs="BRH Malayalam Extra"/>
+                <w:color w:val="000000"/>
+                <w:sz w:val="40"/>
+                <w:szCs w:val="40"/>
+              </w:rPr>
+              <w:t xml:space="preserve">¤¤pJ | </w:t>
+            </w:r>
+          </w:p>
+          <w:p>
+            <w:pPr>
+              <w:widowControl w:val="0"/>
+              <w:autoSpaceDE w:val="0"/>
+              <w:autoSpaceDN w:val="0"/>
+              <w:adjustRightInd w:val="0"/>
+              <w:spacing w:line="252" w:lineRule="auto"/>
+              <w:rPr>
+                <w:rFonts w:ascii="BRH Malayalam Extra" w:hAnsi="BRH Malayalam Extra" w:cs="BRH Malayalam Extra"/>
+                <w:sz w:val="40"/>
+                <w:szCs w:val="40"/>
+              </w:rPr>
+            </w:pPr>
+            <w:r>
+              <w:rPr>
+                <w:rFonts w:ascii="BRH Malayalam Extra" w:hAnsi="BRH Malayalam Extra" w:cs="BRH Malayalam Extra"/>
+                <w:color w:val="000000"/>
+                <w:sz w:val="40"/>
+                <w:szCs w:val="40"/>
+              </w:rPr>
+              <w:t>s</w:t>
+            </w:r>
+            <w:r>
+              <w:rPr>
+                <w:rFonts w:ascii="BRH Malayalam Extra" w:hAnsi="BRH Malayalam Extra" w:cs="BRH Malayalam Extra"/>
+                <w:color w:val="000000"/>
+                <w:sz w:val="33"/>
+                <w:szCs w:val="40"/>
+              </w:rPr>
+              <w:t>–</w:t>
+            </w:r>
+            <w:r>
+              <w:rPr>
+                <w:rFonts w:ascii="BRH Malayalam Extra" w:hAnsi="BRH Malayalam Extra" w:cs="BRH Malayalam Extra"/>
+                <w:color w:val="000000"/>
+                <w:sz w:val="40"/>
+                <w:szCs w:val="40"/>
+              </w:rPr>
+              <w:t>¥Rxrx</w:t>
+            </w:r>
+            <w:r>
+              <w:rPr>
+                <w:rFonts w:ascii="BRH Malayalam Extra" w:hAnsi="BRH Malayalam Extra" w:cs="BRH Malayalam Extra"/>
+                <w:color w:val="000000"/>
+                <w:sz w:val="33"/>
+                <w:szCs w:val="40"/>
+              </w:rPr>
+              <w:t>–</w:t>
+            </w:r>
+            <w:r>
+              <w:rPr>
+                <w:rFonts w:ascii="BRH Malayalam Extra" w:hAnsi="BRH Malayalam Extra" w:cs="BRH Malayalam Extra"/>
+                <w:color w:val="000000"/>
+                <w:sz w:val="40"/>
+                <w:szCs w:val="40"/>
+              </w:rPr>
+              <w:t xml:space="preserve"> CZy— s - ¥Rx</w:t>
+            </w:r>
+            <w:r>
+              <w:rPr>
+                <w:rFonts w:ascii="BRH Malayalam Extra" w:hAnsi="BRH Malayalam Extra" w:cs="BRH Malayalam Extra"/>
+                <w:color w:val="000000"/>
+                <w:sz w:val="40"/>
+                <w:szCs w:val="40"/>
+                <w:highlight w:val="yellow"/>
+              </w:rPr>
+              <w:t>rx</w:t>
+            </w:r>
+            <w:r>
+              <w:rPr>
+                <w:rFonts w:ascii="BRH Malayalam Extra" w:hAnsi="BRH Malayalam Extra" w:cs="BRH Malayalam Extra"/>
+                <w:color w:val="000000"/>
+                <w:sz w:val="40"/>
+                <w:szCs w:val="40"/>
+              </w:rPr>
+              <w:t>˜ |</w:t>
+            </w:r>
+          </w:p>
+        </w:tc>
+        <w:tc>
+          <w:tcPr>
+            <w:tcW w:w="5670" w:type="dxa"/>
+          </w:tcPr>
+          <w:p>
+            <w:pPr>
+              <w:widowControl w:val="0"/>
+              <w:autoSpaceDE w:val="0"/>
+              <w:autoSpaceDN w:val="0"/>
+              <w:adjustRightInd w:val="0"/>
+              <w:spacing w:line="252" w:lineRule="auto"/>
+              <w:rPr>
+                <w:rFonts w:ascii="BRH Malayalam Extra" w:hAnsi="BRH Malayalam Extra" w:cs="BRH Malayalam Extra"/>
+                <w:color w:val="000000"/>
+                <w:sz w:val="40"/>
+                <w:szCs w:val="40"/>
+              </w:rPr>
+            </w:pPr>
+            <w:r>
+              <w:rPr>
+                <w:rFonts w:ascii="BRH Malayalam Extra" w:hAnsi="BRH Malayalam Extra" w:cs="BRH Malayalam Extra"/>
+                <w:color w:val="000000"/>
+                <w:sz w:val="40"/>
+                <w:szCs w:val="40"/>
+              </w:rPr>
+              <w:t>s</w:t>
+            </w:r>
+            <w:r>
+              <w:rPr>
+                <w:rFonts w:ascii="BRH Malayalam Extra" w:hAnsi="BRH Malayalam Extra" w:cs="BRH Malayalam Extra"/>
+                <w:color w:val="000000"/>
+                <w:sz w:val="33"/>
+                <w:szCs w:val="40"/>
+              </w:rPr>
+              <w:t>–</w:t>
+            </w:r>
+            <w:r>
+              <w:rPr>
+                <w:rFonts w:ascii="BRH Malayalam Extra" w:hAnsi="BRH Malayalam Extra" w:cs="BRH Malayalam Extra"/>
+                <w:color w:val="000000"/>
+                <w:sz w:val="40"/>
+                <w:szCs w:val="40"/>
+              </w:rPr>
+              <w:t>¥Rxrx— ¥b</w:t>
+            </w:r>
+            <w:r>
+              <w:rPr>
+                <w:rFonts w:ascii="BRH Malayalam Extra" w:hAnsi="BRH Malayalam Extra" w:cs="BRH Malayalam Extra"/>
+                <w:color w:val="000000"/>
+                <w:sz w:val="33"/>
+                <w:szCs w:val="40"/>
+              </w:rPr>
+              <w:t>–</w:t>
+            </w:r>
+            <w:r>
+              <w:rPr>
+                <w:rFonts w:ascii="BRH Malayalam Extra" w:hAnsi="BRH Malayalam Extra" w:cs="BRH Malayalam Extra"/>
+                <w:color w:val="000000"/>
+                <w:sz w:val="40"/>
+                <w:szCs w:val="40"/>
+              </w:rPr>
+              <w:t xml:space="preserve">¤¤pJ | </w:t>
+            </w:r>
+          </w:p>
+          <w:p>
+            <w:pPr>
+              <w:widowControl w:val="0"/>
+              <w:autoSpaceDE w:val="0"/>
+              <w:autoSpaceDN w:val="0"/>
+              <w:adjustRightInd w:val="0"/>
+              <w:spacing w:before="0" w:line="240" w:lineRule="auto"/>
+              <w:rPr>
+                <w:rFonts w:ascii="BRH Malayalam Extra" w:hAnsi="BRH Malayalam Extra" w:cs="BRH Malayalam Extra"/>
+                <w:sz w:val="40"/>
+                <w:szCs w:val="40"/>
+              </w:rPr>
+            </w:pPr>
+            <w:r>
+              <w:rPr>
+                <w:rFonts w:ascii="BRH Malayalam Extra" w:hAnsi="BRH Malayalam Extra" w:cs="BRH Malayalam Extra"/>
+                <w:color w:val="000000"/>
+                <w:sz w:val="40"/>
+                <w:szCs w:val="40"/>
+              </w:rPr>
+              <w:t>s</w:t>
+            </w:r>
+            <w:r>
+              <w:rPr>
+                <w:rFonts w:ascii="BRH Malayalam Extra" w:hAnsi="BRH Malayalam Extra" w:cs="BRH Malayalam Extra"/>
+                <w:color w:val="000000"/>
+                <w:sz w:val="33"/>
+                <w:szCs w:val="40"/>
+              </w:rPr>
+              <w:t>–</w:t>
+            </w:r>
+            <w:r>
+              <w:rPr>
+                <w:rFonts w:ascii="BRH Malayalam Extra" w:hAnsi="BRH Malayalam Extra" w:cs="BRH Malayalam Extra"/>
+                <w:color w:val="000000"/>
+                <w:sz w:val="40"/>
+                <w:szCs w:val="40"/>
+              </w:rPr>
+              <w:t>¥Rxrx</w:t>
+            </w:r>
+            <w:r>
+              <w:rPr>
+                <w:rFonts w:ascii="BRH Malayalam Extra" w:hAnsi="BRH Malayalam Extra" w:cs="BRH Malayalam Extra"/>
+                <w:color w:val="000000"/>
+                <w:sz w:val="33"/>
+                <w:szCs w:val="40"/>
+              </w:rPr>
+              <w:t>–</w:t>
+            </w:r>
+            <w:r>
+              <w:rPr>
+                <w:rFonts w:ascii="BRH Malayalam Extra" w:hAnsi="BRH Malayalam Extra" w:cs="BRH Malayalam Extra"/>
+                <w:color w:val="000000"/>
+                <w:sz w:val="40"/>
+                <w:szCs w:val="40"/>
+              </w:rPr>
+              <w:t xml:space="preserve"> CZy— s - ¥Rxrx</w:t>
+            </w:r>
+            <w:r>
+              <w:rPr>
+                <w:rFonts w:ascii="BRH Malayalam Extra" w:hAnsi="BRH Malayalam Extra" w:cs="BRH Malayalam Extra"/>
+                <w:color w:val="000000"/>
+                <w:sz w:val="40"/>
+                <w:szCs w:val="40"/>
+                <w:highlight w:val="green"/>
+              </w:rPr>
+              <w:t>˜J</w:t>
+            </w:r>
+            <w:r>
+              <w:rPr>
+                <w:rFonts w:ascii="BRH Malayalam Extra" w:hAnsi="BRH Malayalam Extra" w:cs="BRH Malayalam Extra"/>
+                <w:color w:val="000000"/>
+                <w:sz w:val="40"/>
+                <w:szCs w:val="40"/>
+              </w:rPr>
+              <w:t xml:space="preserve"> |</w:t>
+            </w:r>
+          </w:p>
+        </w:tc>
+      </w:tr>
+      <w:tr>
+        <w:trPr>
+          <w:trHeight w:val="1471"/>
+        </w:trPr>
+        <w:tc>
+          <w:tcPr>
+            <w:tcW w:w="3622" w:type="dxa"/>
+          </w:tcPr>
+          <w:p>
+            <w:pPr>
+              <w:widowControl w:val="0"/>
+              <w:tabs>
+                <w:tab w:val="left" w:pos="993"/>
+              </w:tabs>
+              <w:autoSpaceDE w:val="0"/>
+              <w:autoSpaceDN w:val="0"/>
+              <w:adjustRightInd w:val="0"/>
+              <w:spacing w:before="0" w:line="240" w:lineRule="auto"/>
+              <w:rPr>
+                <w:rFonts w:eastAsia="Times New Roman" w:cs="Arial"/>
+                <w:b/>
+                <w:color w:val="000000"/>
+                <w:sz w:val="28"/>
+                <w:szCs w:val="32"/>
+                <w:lang w:val="en-IN" w:eastAsia="en-IN" w:bidi="ml-IN"/>
+              </w:rPr>
+            </w:pPr>
+            <w:r>
+              <w:rPr>
+                <w:rFonts w:eastAsia="Times New Roman" w:cs="Arial"/>
+                <w:b/>
+                <w:color w:val="000000"/>
+                <w:sz w:val="28"/>
+                <w:szCs w:val="32"/>
+                <w:lang w:val="en-IN" w:eastAsia="en-IN" w:bidi="ml-IN"/>
+              </w:rPr>
+              <w:t>T.S.1.4.</w:t>
+            </w:r>
+            <w:r>
+              <w:rPr>
+                <w:rFonts w:eastAsia="Times New Roman" w:cs="Arial"/>
+                <w:b/>
+                <w:color w:val="000000"/>
+                <w:sz w:val="28"/>
+                <w:szCs w:val="32"/>
+                <w:lang w:val="en-IN" w:eastAsia="en-IN" w:bidi="ml-IN"/>
+              </w:rPr>
               <w:t>44.1</w:t>
             </w:r>
             <w:r>
@@ -521,7 +962,7 @@
         </w:tc>
         <w:tc>
           <w:tcPr>
-            <w:tcW w:w="5103" w:type="dxa"/>
+            <w:tcW w:w="5670" w:type="dxa"/>
           </w:tcPr>
           <w:p>
             <w:pPr>
@@ -1086,39 +1527,6 @@
           <w:u w:val="single"/>
         </w:rPr>
       </w:pPr>
-    </w:p>
-    <w:p>
-      <w:pPr>
-        <w:rPr>
-          <w:b/>
-          <w:bCs/>
-          <w:sz w:val="32"/>
-          <w:szCs w:val="32"/>
-          <w:u w:val="single"/>
-        </w:rPr>
-      </w:pPr>
-    </w:p>
-    <w:p>
-      <w:pPr>
-        <w:rPr>
-          <w:b/>
-          <w:bCs/>
-          <w:sz w:val="32"/>
-          <w:szCs w:val="32"/>
-          <w:u w:val="single"/>
-        </w:rPr>
-      </w:pPr>
-    </w:p>
-    <w:p>
-      <w:pPr>
-        <w:rPr>
-          <w:b/>
-          <w:bCs/>
-          <w:sz w:val="32"/>
-          <w:szCs w:val="32"/>
-          <w:u w:val="single"/>
-        </w:rPr>
-      </w:pPr>
       <w:r>
         <w:rPr>
           <w:b/>
@@ -6108,7 +6516,16 @@
           <w:bCs/>
           <w:sz w:val="32"/>
         </w:rPr>
-        <w:t>replaced with</w:t>
+        <w:t xml:space="preserve">replaced </w:t>
+      </w:r>
+      <w:proofErr w:type="gramStart"/>
+      <w:r>
+        <w:rPr>
+          <w:b/>
+          <w:bCs/>
+          <w:sz w:val="32"/>
+        </w:rPr>
+        <w:t>with</w:t>
       </w:r>
       <w:r>
         <w:rPr>
@@ -6128,7 +6545,29 @@
           <w:szCs w:val="40"/>
           <w:lang w:val="en-IN" w:eastAsia="en-IN"/>
         </w:rPr>
-        <w:t xml:space="preserve">"q§T"  </w:t>
+        <w:t>"</w:t>
+      </w:r>
+      <w:proofErr w:type="gramEnd"/>
+      <w:r>
+        <w:rPr>
+          <w:rFonts w:ascii="BRH Malayalam" w:hAnsi="BRH Malayalam" w:cs="BRH Malayalam"/>
+          <w:color w:val="000000"/>
+          <w:sz w:val="40"/>
+          <w:szCs w:val="40"/>
+          <w:lang w:val="en-IN" w:eastAsia="en-IN"/>
+        </w:rPr>
+        <w:t>q§T</w:t>
+      </w:r>
+      <w:proofErr w:type="gramStart"/>
+      <w:r>
+        <w:rPr>
+          <w:rFonts w:ascii="BRH Malayalam" w:hAnsi="BRH Malayalam" w:cs="BRH Malayalam"/>
+          <w:color w:val="000000"/>
+          <w:sz w:val="40"/>
+          <w:szCs w:val="40"/>
+          <w:lang w:val="en-IN" w:eastAsia="en-IN"/>
+        </w:rPr>
+        <w:t xml:space="preserve">"  </w:t>
       </w:r>
       <w:r>
         <w:rPr>
@@ -6136,7 +6575,16 @@
           <w:bCs/>
           <w:sz w:val="32"/>
         </w:rPr>
-        <w:t>wherever applicable</w:t>
+        <w:t>wherever</w:t>
+      </w:r>
+      <w:proofErr w:type="gramEnd"/>
+      <w:r>
+        <w:rPr>
+          <w:b/>
+          <w:bCs/>
+          <w:sz w:val="32"/>
+        </w:rPr>
+        <w:t xml:space="preserve"> applicable</w:t>
       </w:r>
     </w:p>
     <w:p>
@@ -7496,8 +7944,19 @@
                 <w:sz w:val="40"/>
                 <w:szCs w:val="40"/>
               </w:rPr>
-              <w:t>qûb—ª.qZ</w:t>
-            </w:r>
+              <w:t>qûb—</w:t>
+            </w:r>
+            <w:proofErr w:type="gramStart"/>
+            <w:r>
+              <w:rPr>
+                <w:rFonts w:ascii="BRH Malayalam Extra" w:hAnsi="BRH Malayalam Extra" w:cs="BRH Malayalam Extra"/>
+                <w:color w:val="000000"/>
+                <w:sz w:val="40"/>
+                <w:szCs w:val="40"/>
+              </w:rPr>
+              <w:t>ª.qZ</w:t>
+            </w:r>
+            <w:proofErr w:type="gramEnd"/>
             <w:r>
               <w:rPr>
                 <w:rFonts w:ascii="BRH Malayalam Extra" w:hAnsi="BRH Malayalam Extra" w:cs="BRH Malayalam Extra"/>
@@ -7649,8 +8108,19 @@
                 <w:sz w:val="40"/>
                 <w:szCs w:val="40"/>
               </w:rPr>
-              <w:t>qûb—ª.qZ</w:t>
-            </w:r>
+              <w:t>qûb—</w:t>
+            </w:r>
+            <w:proofErr w:type="gramStart"/>
+            <w:r>
+              <w:rPr>
+                <w:rFonts w:ascii="BRH Malayalam Extra" w:hAnsi="BRH Malayalam Extra" w:cs="BRH Malayalam Extra"/>
+                <w:color w:val="000000"/>
+                <w:sz w:val="40"/>
+                <w:szCs w:val="40"/>
+              </w:rPr>
+              <w:t>ª.qZ</w:t>
+            </w:r>
+            <w:proofErr w:type="gramEnd"/>
             <w:r>
               <w:rPr>
                 <w:rFonts w:ascii="BRH Malayalam Extra" w:hAnsi="BRH Malayalam Extra" w:cs="BRH Malayalam Extra"/>

--- a/TS-Kramam/TS-1.4/TS 1.4 Malayalam Krama Paatam Corrections.docx
+++ b/TS-Kramam/TS-1.4/TS 1.4 Malayalam Krama Paatam Corrections.docx
@@ -316,18 +316,7 @@
                 <w:szCs w:val="32"/>
                 <w:lang w:val="en-IN" w:eastAsia="en-IN" w:bidi="ml-IN"/>
               </w:rPr>
-              <w:t>3</w:t>
-            </w:r>
-            <w:r>
-              <w:rPr>
-                <w:rFonts w:eastAsia="Times New Roman" w:cs="Arial"/>
-                <w:b/>
-                <w:color w:val="000000"/>
-                <w:sz w:val="28"/>
-                <w:szCs w:val="32"/>
-                <w:lang w:val="en-IN" w:eastAsia="en-IN" w:bidi="ml-IN"/>
-              </w:rPr>
-              <w:t>.1</w:t>
+              <w:t>3.1</w:t>
             </w:r>
             <w:r>
               <w:rPr>
@@ -354,7 +343,7 @@
                 <w:bCs/>
                 <w:sz w:val="28"/>
                 <w:szCs w:val="36"/>
-                <w:lang w:val="it-IT" w:bidi="ml-IN"/>
+                <w:lang w:val="en-IN" w:bidi="ml-IN"/>
               </w:rPr>
             </w:pPr>
             <w:r>
@@ -364,7 +353,7 @@
                 <w:bCs/>
                 <w:sz w:val="28"/>
                 <w:szCs w:val="36"/>
-                <w:lang w:val="it-IT" w:bidi="ml-IN"/>
+                <w:lang w:val="en-IN" w:bidi="ml-IN"/>
               </w:rPr>
               <w:t xml:space="preserve">Krama Vaakyam No. - </w:t>
             </w:r>
@@ -375,9 +364,9 @@
                 <w:bCs/>
                 <w:sz w:val="28"/>
                 <w:szCs w:val="36"/>
-                <w:lang w:val="it-IT" w:bidi="ml-IN"/>
-              </w:rPr>
-              <w:t>24</w:t>
+                <w:lang w:val="en-IN" w:bidi="ml-IN"/>
+              </w:rPr>
+              <w:t>7</w:t>
             </w:r>
           </w:p>
           <w:p>
@@ -396,7 +385,7 @@
                 <w:color w:val="000000"/>
                 <w:sz w:val="28"/>
                 <w:szCs w:val="32"/>
-                <w:lang w:val="it-IT" w:eastAsia="en-IN" w:bidi="ml-IN"/>
+                <w:lang w:val="en-IN" w:eastAsia="en-IN" w:bidi="ml-IN"/>
               </w:rPr>
             </w:pPr>
             <w:r>
@@ -433,22 +422,24 @@
               <w:autoSpaceDE w:val="0"/>
               <w:autoSpaceDN w:val="0"/>
               <w:adjustRightInd w:val="0"/>
-              <w:spacing w:line="252" w:lineRule="auto"/>
-              <w:rPr>
-                <w:rFonts w:ascii="BRH Malayalam Extra" w:hAnsi="BRH Malayalam Extra" w:cs="BRH Malayalam Extra"/>
-                <w:color w:val="000000"/>
-                <w:sz w:val="40"/>
-                <w:szCs w:val="40"/>
-              </w:rPr>
-            </w:pPr>
-            <w:r>
-              <w:rPr>
-                <w:rFonts w:ascii="BRH Malayalam Extra" w:hAnsi="BRH Malayalam Extra" w:cs="BRH Malayalam Extra"/>
-                <w:color w:val="000000"/>
-                <w:sz w:val="40"/>
-                <w:szCs w:val="40"/>
-              </w:rPr>
-              <w:t>s</w:t>
+              <w:spacing w:before="0" w:line="240" w:lineRule="auto"/>
+              <w:rPr>
+                <w:rFonts w:ascii="BRH Malayalam Extra" w:hAnsi="BRH Malayalam Extra" w:cs="BRH Malayalam Extra"/>
+                <w:color w:val="000000"/>
+                <w:sz w:val="40"/>
+                <w:szCs w:val="40"/>
+                <w:lang w:val="it-IT"/>
+              </w:rPr>
+            </w:pPr>
+            <w:r>
+              <w:rPr>
+                <w:rFonts w:ascii="BRH Malayalam Extra" w:hAnsi="BRH Malayalam Extra" w:cs="BRH Malayalam Extra"/>
+                <w:color w:val="000000"/>
+                <w:sz w:val="40"/>
+                <w:szCs w:val="40"/>
+                <w:lang w:val="it-IT"/>
+              </w:rPr>
+              <w:t>i</w:t>
             </w:r>
             <w:r>
               <w:rPr>
@@ -456,17 +447,19 @@
                 <w:color w:val="000000"/>
                 <w:sz w:val="33"/>
                 <w:szCs w:val="40"/>
-              </w:rPr>
-              <w:t>–</w:t>
-            </w:r>
-            <w:r>
-              <w:rPr>
-                <w:rFonts w:ascii="BRH Malayalam Extra" w:hAnsi="BRH Malayalam Extra" w:cs="BRH Malayalam Extra"/>
-                <w:color w:val="000000"/>
-                <w:sz w:val="40"/>
-                <w:szCs w:val="40"/>
-              </w:rPr>
-              <w:t>¥Rxrx— ¥b</w:t>
+                <w:lang w:val="it-IT"/>
+              </w:rPr>
+              <w:t>–</w:t>
+            </w:r>
+            <w:r>
+              <w:rPr>
+                <w:rFonts w:ascii="BRH Malayalam Extra" w:hAnsi="BRH Malayalam Extra" w:cs="BRH Malayalam Extra"/>
+                <w:color w:val="000000"/>
+                <w:sz w:val="40"/>
+                <w:szCs w:val="40"/>
+                <w:lang w:val="it-IT"/>
+              </w:rPr>
+              <w:t>N</w:t>
             </w:r>
             <w:r>
               <w:rPr>
@@ -474,40 +467,19 @@
                 <w:color w:val="000000"/>
                 <w:sz w:val="33"/>
                 <w:szCs w:val="40"/>
-              </w:rPr>
-              <w:t>–</w:t>
-            </w:r>
-            <w:r>
-              <w:rPr>
-                <w:rFonts w:ascii="BRH Malayalam Extra" w:hAnsi="BRH Malayalam Extra" w:cs="BRH Malayalam Extra"/>
-                <w:color w:val="000000"/>
-                <w:sz w:val="40"/>
-                <w:szCs w:val="40"/>
-              </w:rPr>
-              <w:t xml:space="preserve">¤¤pJ | </w:t>
-            </w:r>
-          </w:p>
-          <w:p>
-            <w:pPr>
-              <w:widowControl w:val="0"/>
-              <w:autoSpaceDE w:val="0"/>
-              <w:autoSpaceDN w:val="0"/>
-              <w:adjustRightInd w:val="0"/>
-              <w:spacing w:line="252" w:lineRule="auto"/>
-              <w:rPr>
-                <w:rFonts w:ascii="BRH Malayalam Extra" w:hAnsi="BRH Malayalam Extra" w:cs="BRH Malayalam Extra"/>
-                <w:sz w:val="40"/>
-                <w:szCs w:val="40"/>
-              </w:rPr>
-            </w:pPr>
-            <w:r>
-              <w:rPr>
-                <w:rFonts w:ascii="BRH Malayalam Extra" w:hAnsi="BRH Malayalam Extra" w:cs="BRH Malayalam Extra"/>
-                <w:color w:val="000000"/>
-                <w:sz w:val="40"/>
-                <w:szCs w:val="40"/>
-              </w:rPr>
-              <w:t>s</w:t>
+                <w:lang w:val="it-IT"/>
+              </w:rPr>
+              <w:t>–</w:t>
+            </w:r>
+            <w:r>
+              <w:rPr>
+                <w:rFonts w:ascii="BRH Malayalam Extra" w:hAnsi="BRH Malayalam Extra" w:cs="BRH Malayalam Extra"/>
+                <w:color w:val="000000"/>
+                <w:sz w:val="40"/>
+                <w:szCs w:val="40"/>
+                <w:lang w:val="it-IT"/>
+              </w:rPr>
+              <w:t>p</w:t>
             </w:r>
             <w:r>
               <w:rPr>
@@ -515,17 +487,19 @@
                 <w:color w:val="000000"/>
                 <w:sz w:val="33"/>
                 <w:szCs w:val="40"/>
-              </w:rPr>
-              <w:t>–</w:t>
-            </w:r>
-            <w:r>
-              <w:rPr>
-                <w:rFonts w:ascii="BRH Malayalam Extra" w:hAnsi="BRH Malayalam Extra" w:cs="BRH Malayalam Extra"/>
-                <w:color w:val="000000"/>
-                <w:sz w:val="40"/>
-                <w:szCs w:val="40"/>
-              </w:rPr>
-              <w:t>¥Rxrx</w:t>
+                <w:lang w:val="it-IT"/>
+              </w:rPr>
+              <w:t>–</w:t>
+            </w:r>
+            <w:r>
+              <w:rPr>
+                <w:rFonts w:ascii="BRH Malayalam Extra" w:hAnsi="BRH Malayalam Extra" w:cs="BRH Malayalam Extra"/>
+                <w:color w:val="000000"/>
+                <w:sz w:val="40"/>
+                <w:szCs w:val="40"/>
+                <w:lang w:val="it-IT"/>
+              </w:rPr>
+              <w:t>© ex</w:t>
             </w:r>
             <w:r>
               <w:rPr>
@@ -533,36 +507,146 @@
                 <w:color w:val="000000"/>
                 <w:sz w:val="33"/>
                 <w:szCs w:val="40"/>
-              </w:rPr>
-              <w:t>–</w:t>
-            </w:r>
-            <w:r>
-              <w:rPr>
-                <w:rFonts w:ascii="BRH Malayalam Extra" w:hAnsi="BRH Malayalam Extra" w:cs="BRH Malayalam Extra"/>
-                <w:color w:val="000000"/>
-                <w:sz w:val="40"/>
-                <w:szCs w:val="40"/>
-              </w:rPr>
-              <w:t xml:space="preserve"> CZy— s - ¥Rx</w:t>
-            </w:r>
-            <w:r>
-              <w:rPr>
-                <w:rFonts w:ascii="BRH Malayalam Extra" w:hAnsi="BRH Malayalam Extra" w:cs="BRH Malayalam Extra"/>
-                <w:color w:val="000000"/>
-                <w:sz w:val="40"/>
+                <w:lang w:val="it-IT"/>
+              </w:rPr>
+              <w:t>–</w:t>
+            </w:r>
+            <w:r>
+              <w:rPr>
+                <w:rFonts w:ascii="BRH Malayalam Extra" w:hAnsi="BRH Malayalam Extra" w:cs="BRH Malayalam Extra"/>
+                <w:color w:val="000000"/>
+                <w:sz w:val="40"/>
+                <w:szCs w:val="40"/>
+                <w:lang w:val="it-IT"/>
+              </w:rPr>
+              <w:t xml:space="preserve">ty | </w:t>
+            </w:r>
+          </w:p>
+          <w:p>
+            <w:pPr>
+              <w:widowControl w:val="0"/>
+              <w:autoSpaceDE w:val="0"/>
+              <w:autoSpaceDN w:val="0"/>
+              <w:adjustRightInd w:val="0"/>
+              <w:spacing w:before="0" w:line="240" w:lineRule="auto"/>
+              <w:rPr>
+                <w:rFonts w:ascii="BRH Malayalam Extra" w:hAnsi="BRH Malayalam Extra" w:cs="BRH Malayalam Extra"/>
+                <w:sz w:val="40"/>
+                <w:szCs w:val="40"/>
+                <w:lang w:val="it-IT"/>
+              </w:rPr>
+            </w:pPr>
+            <w:r>
+              <w:rPr>
+                <w:rFonts w:ascii="BRH Malayalam Extra" w:hAnsi="BRH Malayalam Extra" w:cs="BRH Malayalam Extra"/>
+                <w:color w:val="000000"/>
+                <w:sz w:val="40"/>
+                <w:szCs w:val="40"/>
+                <w:lang w:val="it-IT"/>
+              </w:rPr>
+              <w:t>i</w:t>
+            </w:r>
+            <w:r>
+              <w:rPr>
+                <w:rFonts w:ascii="BRH Malayalam Extra" w:hAnsi="BRH Malayalam Extra" w:cs="BRH Malayalam Extra"/>
+                <w:color w:val="000000"/>
+                <w:sz w:val="33"/>
+                <w:szCs w:val="40"/>
+                <w:lang w:val="it-IT"/>
+              </w:rPr>
+              <w:t>–</w:t>
+            </w:r>
+            <w:r>
+              <w:rPr>
+                <w:rFonts w:ascii="BRH Malayalam Extra" w:hAnsi="BRH Malayalam Extra" w:cs="BRH Malayalam Extra"/>
+                <w:color w:val="000000"/>
+                <w:sz w:val="40"/>
+                <w:szCs w:val="40"/>
+                <w:lang w:val="it-IT"/>
+              </w:rPr>
+              <w:t>N</w:t>
+            </w:r>
+            <w:r>
+              <w:rPr>
+                <w:rFonts w:ascii="BRH Malayalam Extra" w:hAnsi="BRH Malayalam Extra" w:cs="BRH Malayalam Extra"/>
+                <w:color w:val="000000"/>
+                <w:sz w:val="33"/>
                 <w:szCs w:val="40"/>
                 <w:highlight w:val="yellow"/>
-              </w:rPr>
-              <w:t>rx</w:t>
-            </w:r>
-            <w:r>
-              <w:rPr>
-                <w:rFonts w:ascii="BRH Malayalam Extra" w:hAnsi="BRH Malayalam Extra" w:cs="BRH Malayalam Extra"/>
-                <w:color w:val="000000"/>
-                <w:sz w:val="40"/>
-                <w:szCs w:val="40"/>
-              </w:rPr>
-              <w:t>˜ |</w:t>
+                <w:lang w:val="it-IT"/>
+              </w:rPr>
+              <w:t>–</w:t>
+            </w:r>
+            <w:r>
+              <w:rPr>
+                <w:rFonts w:ascii="BRH Malayalam Extra" w:hAnsi="BRH Malayalam Extra" w:cs="BRH Malayalam Extra"/>
+                <w:color w:val="000000"/>
+                <w:sz w:val="40"/>
+                <w:szCs w:val="40"/>
+                <w:highlight w:val="yellow"/>
+                <w:lang w:val="it-IT"/>
+              </w:rPr>
+              <w:t>d</w:t>
+            </w:r>
+            <w:r>
+              <w:rPr>
+                <w:rFonts w:ascii="BRH Malayalam Extra" w:hAnsi="BRH Malayalam Extra" w:cs="BRH Malayalam Extra"/>
+                <w:color w:val="000000"/>
+                <w:sz w:val="33"/>
+                <w:szCs w:val="40"/>
+                <w:lang w:val="it-IT"/>
+              </w:rPr>
+              <w:t>–</w:t>
+            </w:r>
+            <w:r>
+              <w:rPr>
+                <w:rFonts w:ascii="BRH Malayalam Extra" w:hAnsi="BRH Malayalam Extra" w:cs="BRH Malayalam Extra"/>
+                <w:color w:val="000000"/>
+                <w:sz w:val="40"/>
+                <w:szCs w:val="40"/>
+                <w:lang w:val="it-IT"/>
+              </w:rPr>
+              <w:t>ËyZy— iN - p</w:t>
+            </w:r>
+            <w:r>
+              <w:rPr>
+                <w:rFonts w:ascii="BRH Malayalam Extra" w:hAnsi="BRH Malayalam Extra" w:cs="BRH Malayalam Extra"/>
+                <w:color w:val="000000"/>
+                <w:sz w:val="33"/>
+                <w:szCs w:val="40"/>
+                <w:lang w:val="it-IT"/>
+              </w:rPr>
+              <w:t>–</w:t>
+            </w:r>
+            <w:r>
+              <w:rPr>
+                <w:rFonts w:ascii="BRH Malayalam Extra" w:hAnsi="BRH Malayalam Extra" w:cs="BRH Malayalam Extra"/>
+                <w:color w:val="000000"/>
+                <w:sz w:val="40"/>
+                <w:szCs w:val="40"/>
+                <w:lang w:val="it-IT"/>
+              </w:rPr>
+              <w:t>Ë§</w:t>
+            </w:r>
+            <w:r>
+              <w:rPr>
+                <w:rFonts w:ascii="BRH Malayalam Extra" w:hAnsi="BRH Malayalam Extra" w:cs="BRH Malayalam Extra"/>
+                <w:color w:val="000000"/>
+                <w:sz w:val="33"/>
+                <w:szCs w:val="40"/>
+                <w:lang w:val="it-IT"/>
+              </w:rPr>
+              <w:t>–</w:t>
+            </w:r>
+            <w:r>
+              <w:rPr>
+                <w:rFonts w:ascii="BRH Malayalam Extra" w:hAnsi="BRH Malayalam Extra" w:cs="BRH Malayalam Extra"/>
+                <w:color w:val="000000"/>
+                <w:sz w:val="40"/>
+                <w:szCs w:val="40"/>
+                <w:lang w:val="it-IT"/>
+              </w:rPr>
+              <w:t xml:space="preserve"> |</w:t>
             </w:r>
           </w:p>
         </w:tc>
@@ -576,22 +660,24 @@
               <w:autoSpaceDE w:val="0"/>
               <w:autoSpaceDN w:val="0"/>
               <w:adjustRightInd w:val="0"/>
-              <w:spacing w:line="252" w:lineRule="auto"/>
-              <w:rPr>
-                <w:rFonts w:ascii="BRH Malayalam Extra" w:hAnsi="BRH Malayalam Extra" w:cs="BRH Malayalam Extra"/>
-                <w:color w:val="000000"/>
-                <w:sz w:val="40"/>
-                <w:szCs w:val="40"/>
-              </w:rPr>
-            </w:pPr>
-            <w:r>
-              <w:rPr>
-                <w:rFonts w:ascii="BRH Malayalam Extra" w:hAnsi="BRH Malayalam Extra" w:cs="BRH Malayalam Extra"/>
-                <w:color w:val="000000"/>
-                <w:sz w:val="40"/>
-                <w:szCs w:val="40"/>
-              </w:rPr>
-              <w:t>s</w:t>
+              <w:spacing w:before="0" w:line="240" w:lineRule="auto"/>
+              <w:rPr>
+                <w:rFonts w:ascii="BRH Malayalam Extra" w:hAnsi="BRH Malayalam Extra" w:cs="BRH Malayalam Extra"/>
+                <w:color w:val="000000"/>
+                <w:sz w:val="40"/>
+                <w:szCs w:val="40"/>
+                <w:lang w:val="it-IT"/>
+              </w:rPr>
+            </w:pPr>
+            <w:r>
+              <w:rPr>
+                <w:rFonts w:ascii="BRH Malayalam Extra" w:hAnsi="BRH Malayalam Extra" w:cs="BRH Malayalam Extra"/>
+                <w:color w:val="000000"/>
+                <w:sz w:val="40"/>
+                <w:szCs w:val="40"/>
+                <w:lang w:val="it-IT"/>
+              </w:rPr>
+              <w:t>i</w:t>
             </w:r>
             <w:r>
               <w:rPr>
@@ -599,17 +685,19 @@
                 <w:color w:val="000000"/>
                 <w:sz w:val="33"/>
                 <w:szCs w:val="40"/>
-              </w:rPr>
-              <w:t>–</w:t>
-            </w:r>
-            <w:r>
-              <w:rPr>
-                <w:rFonts w:ascii="BRH Malayalam Extra" w:hAnsi="BRH Malayalam Extra" w:cs="BRH Malayalam Extra"/>
-                <w:color w:val="000000"/>
-                <w:sz w:val="40"/>
-                <w:szCs w:val="40"/>
-              </w:rPr>
-              <w:t>¥Rxrx— ¥b</w:t>
+                <w:lang w:val="it-IT"/>
+              </w:rPr>
+              <w:t>–</w:t>
+            </w:r>
+            <w:r>
+              <w:rPr>
+                <w:rFonts w:ascii="BRH Malayalam Extra" w:hAnsi="BRH Malayalam Extra" w:cs="BRH Malayalam Extra"/>
+                <w:color w:val="000000"/>
+                <w:sz w:val="40"/>
+                <w:szCs w:val="40"/>
+                <w:lang w:val="it-IT"/>
+              </w:rPr>
+              <w:t>N</w:t>
             </w:r>
             <w:r>
               <w:rPr>
@@ -617,40 +705,19 @@
                 <w:color w:val="000000"/>
                 <w:sz w:val="33"/>
                 <w:szCs w:val="40"/>
-              </w:rPr>
-              <w:t>–</w:t>
-            </w:r>
-            <w:r>
-              <w:rPr>
-                <w:rFonts w:ascii="BRH Malayalam Extra" w:hAnsi="BRH Malayalam Extra" w:cs="BRH Malayalam Extra"/>
-                <w:color w:val="000000"/>
-                <w:sz w:val="40"/>
-                <w:szCs w:val="40"/>
-              </w:rPr>
-              <w:t xml:space="preserve">¤¤pJ | </w:t>
-            </w:r>
-          </w:p>
-          <w:p>
-            <w:pPr>
-              <w:widowControl w:val="0"/>
-              <w:autoSpaceDE w:val="0"/>
-              <w:autoSpaceDN w:val="0"/>
-              <w:adjustRightInd w:val="0"/>
-              <w:spacing w:before="0" w:line="240" w:lineRule="auto"/>
-              <w:rPr>
-                <w:rFonts w:ascii="BRH Malayalam Extra" w:hAnsi="BRH Malayalam Extra" w:cs="BRH Malayalam Extra"/>
-                <w:sz w:val="40"/>
-                <w:szCs w:val="40"/>
-              </w:rPr>
-            </w:pPr>
-            <w:r>
-              <w:rPr>
-                <w:rFonts w:ascii="BRH Malayalam Extra" w:hAnsi="BRH Malayalam Extra" w:cs="BRH Malayalam Extra"/>
-                <w:color w:val="000000"/>
-                <w:sz w:val="40"/>
-                <w:szCs w:val="40"/>
-              </w:rPr>
-              <w:t>s</w:t>
+                <w:lang w:val="it-IT"/>
+              </w:rPr>
+              <w:t>–</w:t>
+            </w:r>
+            <w:r>
+              <w:rPr>
+                <w:rFonts w:ascii="BRH Malayalam Extra" w:hAnsi="BRH Malayalam Extra" w:cs="BRH Malayalam Extra"/>
+                <w:color w:val="000000"/>
+                <w:sz w:val="40"/>
+                <w:szCs w:val="40"/>
+                <w:lang w:val="it-IT"/>
+              </w:rPr>
+              <w:t>p</w:t>
             </w:r>
             <w:r>
               <w:rPr>
@@ -658,17 +725,19 @@
                 <w:color w:val="000000"/>
                 <w:sz w:val="33"/>
                 <w:szCs w:val="40"/>
-              </w:rPr>
-              <w:t>–</w:t>
-            </w:r>
-            <w:r>
-              <w:rPr>
-                <w:rFonts w:ascii="BRH Malayalam Extra" w:hAnsi="BRH Malayalam Extra" w:cs="BRH Malayalam Extra"/>
-                <w:color w:val="000000"/>
-                <w:sz w:val="40"/>
-                <w:szCs w:val="40"/>
-              </w:rPr>
-              <w:t>¥Rxrx</w:t>
+                <w:lang w:val="it-IT"/>
+              </w:rPr>
+              <w:t>–</w:t>
+            </w:r>
+            <w:r>
+              <w:rPr>
+                <w:rFonts w:ascii="BRH Malayalam Extra" w:hAnsi="BRH Malayalam Extra" w:cs="BRH Malayalam Extra"/>
+                <w:color w:val="000000"/>
+                <w:sz w:val="40"/>
+                <w:szCs w:val="40"/>
+                <w:lang w:val="it-IT"/>
+              </w:rPr>
+              <w:t>© ex</w:t>
             </w:r>
             <w:r>
               <w:rPr>
@@ -676,17 +745,74 @@
                 <w:color w:val="000000"/>
                 <w:sz w:val="33"/>
                 <w:szCs w:val="40"/>
-              </w:rPr>
-              <w:t>–</w:t>
-            </w:r>
-            <w:r>
-              <w:rPr>
-                <w:rFonts w:ascii="BRH Malayalam Extra" w:hAnsi="BRH Malayalam Extra" w:cs="BRH Malayalam Extra"/>
-                <w:color w:val="000000"/>
-                <w:sz w:val="40"/>
-                <w:szCs w:val="40"/>
-              </w:rPr>
-              <w:t xml:space="preserve"> CZy— s - ¥Rxrx</w:t>
+                <w:lang w:val="it-IT"/>
+              </w:rPr>
+              <w:t>–</w:t>
+            </w:r>
+            <w:r>
+              <w:rPr>
+                <w:rFonts w:ascii="BRH Malayalam Extra" w:hAnsi="BRH Malayalam Extra" w:cs="BRH Malayalam Extra"/>
+                <w:color w:val="000000"/>
+                <w:sz w:val="40"/>
+                <w:szCs w:val="40"/>
+                <w:lang w:val="it-IT"/>
+              </w:rPr>
+              <w:t xml:space="preserve">ty | </w:t>
+            </w:r>
+          </w:p>
+          <w:p>
+            <w:pPr>
+              <w:widowControl w:val="0"/>
+              <w:autoSpaceDE w:val="0"/>
+              <w:autoSpaceDN w:val="0"/>
+              <w:adjustRightInd w:val="0"/>
+              <w:spacing w:before="0" w:line="240" w:lineRule="auto"/>
+              <w:rPr>
+                <w:rFonts w:ascii="BRH Malayalam Extra" w:hAnsi="BRH Malayalam Extra" w:cs="BRH Malayalam Extra"/>
+                <w:sz w:val="40"/>
+                <w:szCs w:val="40"/>
+                <w:lang w:val="it-IT"/>
+              </w:rPr>
+            </w:pPr>
+            <w:r>
+              <w:rPr>
+                <w:rFonts w:ascii="BRH Malayalam Extra" w:hAnsi="BRH Malayalam Extra" w:cs="BRH Malayalam Extra"/>
+                <w:color w:val="000000"/>
+                <w:sz w:val="40"/>
+                <w:szCs w:val="40"/>
+                <w:lang w:val="it-IT"/>
+              </w:rPr>
+              <w:t>i</w:t>
+            </w:r>
+            <w:r>
+              <w:rPr>
+                <w:rFonts w:ascii="BRH Malayalam Extra" w:hAnsi="BRH Malayalam Extra" w:cs="BRH Malayalam Extra"/>
+                <w:color w:val="000000"/>
+                <w:sz w:val="33"/>
+                <w:szCs w:val="40"/>
+                <w:lang w:val="it-IT"/>
+              </w:rPr>
+              <w:t>–</w:t>
+            </w:r>
+            <w:r>
+              <w:rPr>
+                <w:rFonts w:ascii="BRH Malayalam Extra" w:hAnsi="BRH Malayalam Extra" w:cs="BRH Malayalam Extra"/>
+                <w:color w:val="000000"/>
+                <w:sz w:val="40"/>
+                <w:szCs w:val="40"/>
+                <w:lang w:val="it-IT"/>
+              </w:rPr>
+              <w:t>N</w:t>
+            </w:r>
+            <w:r>
+              <w:rPr>
+                <w:rFonts w:ascii="BRH Malayalam Extra" w:hAnsi="BRH Malayalam Extra" w:cs="BRH Malayalam Extra"/>
+                <w:color w:val="000000"/>
+                <w:sz w:val="33"/>
+                <w:szCs w:val="40"/>
+                <w:lang w:val="it-IT"/>
+              </w:rPr>
+              <w:t>–</w:t>
             </w:r>
             <w:r>
               <w:rPr>
@@ -695,15 +821,67 @@
                 <w:sz w:val="40"/>
                 <w:szCs w:val="40"/>
                 <w:highlight w:val="green"/>
-              </w:rPr>
-              <w:t>˜J</w:t>
-            </w:r>
-            <w:r>
-              <w:rPr>
-                <w:rFonts w:ascii="BRH Malayalam Extra" w:hAnsi="BRH Malayalam Extra" w:cs="BRH Malayalam Extra"/>
-                <w:color w:val="000000"/>
-                <w:sz w:val="40"/>
-                <w:szCs w:val="40"/>
+                <w:lang w:val="it-IT"/>
+              </w:rPr>
+              <w:t>p</w:t>
+            </w:r>
+            <w:r>
+              <w:rPr>
+                <w:rFonts w:ascii="BRH Malayalam Extra" w:hAnsi="BRH Malayalam Extra" w:cs="BRH Malayalam Extra"/>
+                <w:color w:val="000000"/>
+                <w:sz w:val="33"/>
+                <w:szCs w:val="40"/>
+                <w:lang w:val="it-IT"/>
+              </w:rPr>
+              <w:t>–</w:t>
+            </w:r>
+            <w:r>
+              <w:rPr>
+                <w:rFonts w:ascii="BRH Malayalam Extra" w:hAnsi="BRH Malayalam Extra" w:cs="BRH Malayalam Extra"/>
+                <w:color w:val="000000"/>
+                <w:sz w:val="40"/>
+                <w:szCs w:val="40"/>
+                <w:lang w:val="it-IT"/>
+              </w:rPr>
+              <w:t>ËyZy— iN - p</w:t>
+            </w:r>
+            <w:r>
+              <w:rPr>
+                <w:rFonts w:ascii="BRH Malayalam Extra" w:hAnsi="BRH Malayalam Extra" w:cs="BRH Malayalam Extra"/>
+                <w:color w:val="000000"/>
+                <w:sz w:val="33"/>
+                <w:szCs w:val="40"/>
+                <w:lang w:val="it-IT"/>
+              </w:rPr>
+              <w:t>–</w:t>
+            </w:r>
+            <w:r>
+              <w:rPr>
+                <w:rFonts w:ascii="BRH Malayalam Extra" w:hAnsi="BRH Malayalam Extra" w:cs="BRH Malayalam Extra"/>
+                <w:color w:val="000000"/>
+                <w:sz w:val="40"/>
+                <w:szCs w:val="40"/>
+                <w:lang w:val="it-IT"/>
+              </w:rPr>
+              <w:t>Ë§</w:t>
+            </w:r>
+            <w:r>
+              <w:rPr>
+                <w:rFonts w:ascii="BRH Malayalam Extra" w:hAnsi="BRH Malayalam Extra" w:cs="BRH Malayalam Extra"/>
+                <w:color w:val="000000"/>
+                <w:sz w:val="33"/>
+                <w:szCs w:val="40"/>
+                <w:lang w:val="it-IT"/>
+              </w:rPr>
+              <w:t>–</w:t>
+            </w:r>
+            <w:r>
+              <w:rPr>
+                <w:rFonts w:ascii="BRH Malayalam Extra" w:hAnsi="BRH Malayalam Extra" w:cs="BRH Malayalam Extra"/>
+                <w:color w:val="000000"/>
+                <w:sz w:val="40"/>
+                <w:szCs w:val="40"/>
+                <w:lang w:val="it-IT"/>
               </w:rPr>
               <w:t xml:space="preserve"> |</w:t>
             </w:r>
@@ -713,6 +891,425 @@
       <w:tr>
         <w:trPr>
           <w:trHeight w:val="1471"/>
+        </w:trPr>
+        <w:tc>
+          <w:tcPr>
+            <w:tcW w:w="3622" w:type="dxa"/>
+          </w:tcPr>
+          <w:p>
+            <w:pPr>
+              <w:widowControl w:val="0"/>
+              <w:tabs>
+                <w:tab w:val="left" w:pos="993"/>
+              </w:tabs>
+              <w:autoSpaceDE w:val="0"/>
+              <w:autoSpaceDN w:val="0"/>
+              <w:adjustRightInd w:val="0"/>
+              <w:spacing w:before="0" w:line="240" w:lineRule="auto"/>
+              <w:rPr>
+                <w:rFonts w:eastAsia="Times New Roman" w:cs="Arial"/>
+                <w:b/>
+                <w:color w:val="000000"/>
+                <w:sz w:val="28"/>
+                <w:szCs w:val="32"/>
+                <w:lang w:val="en-IN" w:eastAsia="en-IN" w:bidi="ml-IN"/>
+              </w:rPr>
+            </w:pPr>
+            <w:r>
+              <w:rPr>
+                <w:rFonts w:eastAsia="Times New Roman" w:cs="Arial"/>
+                <w:b/>
+                <w:color w:val="000000"/>
+                <w:sz w:val="28"/>
+                <w:szCs w:val="32"/>
+                <w:lang w:val="en-IN" w:eastAsia="en-IN" w:bidi="ml-IN"/>
+              </w:rPr>
+              <w:t>T.S.1.4.</w:t>
+            </w:r>
+            <w:r>
+              <w:rPr>
+                <w:rFonts w:eastAsia="Times New Roman" w:cs="Arial"/>
+                <w:b/>
+                <w:color w:val="000000"/>
+                <w:sz w:val="28"/>
+                <w:szCs w:val="32"/>
+                <w:lang w:val="en-IN" w:eastAsia="en-IN" w:bidi="ml-IN"/>
+              </w:rPr>
+              <w:t>3.1</w:t>
+            </w:r>
+            <w:r>
+              <w:rPr>
+                <w:rFonts w:eastAsia="Times New Roman" w:cs="Arial"/>
+                <w:b/>
+                <w:color w:val="000000"/>
+                <w:sz w:val="28"/>
+                <w:szCs w:val="32"/>
+                <w:lang w:val="en-IN" w:eastAsia="en-IN" w:bidi="ml-IN"/>
+              </w:rPr>
+              <w:t xml:space="preserve"> - Kramam</w:t>
+            </w:r>
+          </w:p>
+          <w:p>
+            <w:pPr>
+              <w:widowControl w:val="0"/>
+              <w:autoSpaceDE w:val="0"/>
+              <w:autoSpaceDN w:val="0"/>
+              <w:adjustRightInd w:val="0"/>
+              <w:spacing w:before="0" w:line="240" w:lineRule="auto"/>
+              <w:rPr>
+                <w:rFonts w:cs="Arial"/>
+                <w:b/>
+                <w:bCs/>
+                <w:sz w:val="28"/>
+                <w:szCs w:val="36"/>
+                <w:lang w:val="en-IN" w:bidi="ml-IN"/>
+              </w:rPr>
+            </w:pPr>
+            <w:r>
+              <w:rPr>
+                <w:rFonts w:cs="Arial"/>
+                <w:b/>
+                <w:bCs/>
+                <w:sz w:val="28"/>
+                <w:szCs w:val="36"/>
+                <w:lang w:val="en-IN" w:bidi="ml-IN"/>
+              </w:rPr>
+              <w:t>Krama Vaakyam No. - 24</w:t>
+            </w:r>
+          </w:p>
+          <w:p>
+            <w:pPr>
+              <w:widowControl w:val="0"/>
+              <w:tabs>
+                <w:tab w:val="left" w:pos="993"/>
+              </w:tabs>
+              <w:autoSpaceDE w:val="0"/>
+              <w:autoSpaceDN w:val="0"/>
+              <w:adjustRightInd w:val="0"/>
+              <w:spacing w:before="0" w:line="240" w:lineRule="auto"/>
+              <w:rPr>
+                <w:rFonts w:eastAsia="Times New Roman" w:cs="Arial"/>
+                <w:b/>
+                <w:color w:val="000000"/>
+                <w:sz w:val="28"/>
+                <w:szCs w:val="32"/>
+                <w:lang w:val="it-IT" w:eastAsia="en-IN" w:bidi="ml-IN"/>
+              </w:rPr>
+            </w:pPr>
+            <w:r>
+              <w:rPr>
+                <w:rFonts w:cs="Arial"/>
+                <w:b/>
+                <w:bCs/>
+                <w:sz w:val="28"/>
+                <w:szCs w:val="36"/>
+                <w:lang w:val="it-IT" w:bidi="ml-IN"/>
+              </w:rPr>
+              <w:t xml:space="preserve">Panchaati No. - </w:t>
+            </w:r>
+            <w:r>
+              <w:rPr>
+                <w:rFonts w:cs="Arial"/>
+                <w:b/>
+                <w:bCs/>
+                <w:sz w:val="28"/>
+                <w:szCs w:val="36"/>
+                <w:lang w:val="it-IT" w:bidi="ml-IN"/>
+              </w:rPr>
+              <w:t>4</w:t>
+            </w:r>
+          </w:p>
+        </w:tc>
+        <w:tc>
+          <w:tcPr>
+            <w:tcW w:w="5387" w:type="dxa"/>
+          </w:tcPr>
+          <w:p>
+            <w:pPr>
+              <w:widowControl w:val="0"/>
+              <w:autoSpaceDE w:val="0"/>
+              <w:autoSpaceDN w:val="0"/>
+              <w:adjustRightInd w:val="0"/>
+              <w:spacing w:line="252" w:lineRule="auto"/>
+              <w:rPr>
+                <w:rFonts w:ascii="BRH Malayalam Extra" w:hAnsi="BRH Malayalam Extra" w:cs="BRH Malayalam Extra"/>
+                <w:color w:val="000000"/>
+                <w:sz w:val="40"/>
+                <w:szCs w:val="40"/>
+              </w:rPr>
+            </w:pPr>
+            <w:r>
+              <w:rPr>
+                <w:rFonts w:ascii="BRH Malayalam Extra" w:hAnsi="BRH Malayalam Extra" w:cs="BRH Malayalam Extra"/>
+                <w:color w:val="000000"/>
+                <w:sz w:val="40"/>
+                <w:szCs w:val="40"/>
+              </w:rPr>
+              <w:t>s</w:t>
+            </w:r>
+            <w:r>
+              <w:rPr>
+                <w:rFonts w:ascii="BRH Malayalam Extra" w:hAnsi="BRH Malayalam Extra" w:cs="BRH Malayalam Extra"/>
+                <w:color w:val="000000"/>
+                <w:sz w:val="33"/>
+                <w:szCs w:val="40"/>
+              </w:rPr>
+              <w:t>–</w:t>
+            </w:r>
+            <w:r>
+              <w:rPr>
+                <w:rFonts w:ascii="BRH Malayalam Extra" w:hAnsi="BRH Malayalam Extra" w:cs="BRH Malayalam Extra"/>
+                <w:color w:val="000000"/>
+                <w:sz w:val="40"/>
+                <w:szCs w:val="40"/>
+              </w:rPr>
+              <w:t>¥Rxrx— ¥b</w:t>
+            </w:r>
+            <w:r>
+              <w:rPr>
+                <w:rFonts w:ascii="BRH Malayalam Extra" w:hAnsi="BRH Malayalam Extra" w:cs="BRH Malayalam Extra"/>
+                <w:color w:val="000000"/>
+                <w:sz w:val="33"/>
+                <w:szCs w:val="40"/>
+              </w:rPr>
+              <w:t>–</w:t>
+            </w:r>
+            <w:r>
+              <w:rPr>
+                <w:rFonts w:ascii="BRH Malayalam Extra" w:hAnsi="BRH Malayalam Extra" w:cs="BRH Malayalam Extra"/>
+                <w:color w:val="000000"/>
+                <w:sz w:val="40"/>
+                <w:szCs w:val="40"/>
+              </w:rPr>
+              <w:t xml:space="preserve">¤¤pJ | </w:t>
+            </w:r>
+          </w:p>
+          <w:p>
+            <w:pPr>
+              <w:widowControl w:val="0"/>
+              <w:autoSpaceDE w:val="0"/>
+              <w:autoSpaceDN w:val="0"/>
+              <w:adjustRightInd w:val="0"/>
+              <w:spacing w:line="252" w:lineRule="auto"/>
+              <w:rPr>
+                <w:rFonts w:ascii="BRH Malayalam Extra" w:hAnsi="BRH Malayalam Extra" w:cs="BRH Malayalam Extra"/>
+                <w:sz w:val="40"/>
+                <w:szCs w:val="40"/>
+              </w:rPr>
+            </w:pPr>
+            <w:r>
+              <w:rPr>
+                <w:rFonts w:ascii="BRH Malayalam Extra" w:hAnsi="BRH Malayalam Extra" w:cs="BRH Malayalam Extra"/>
+                <w:color w:val="000000"/>
+                <w:sz w:val="40"/>
+                <w:szCs w:val="40"/>
+              </w:rPr>
+              <w:t>s</w:t>
+            </w:r>
+            <w:r>
+              <w:rPr>
+                <w:rFonts w:ascii="BRH Malayalam Extra" w:hAnsi="BRH Malayalam Extra" w:cs="BRH Malayalam Extra"/>
+                <w:color w:val="000000"/>
+                <w:sz w:val="33"/>
+                <w:szCs w:val="40"/>
+              </w:rPr>
+              <w:t>–</w:t>
+            </w:r>
+            <w:r>
+              <w:rPr>
+                <w:rFonts w:ascii="BRH Malayalam Extra" w:hAnsi="BRH Malayalam Extra" w:cs="BRH Malayalam Extra"/>
+                <w:color w:val="000000"/>
+                <w:sz w:val="40"/>
+                <w:szCs w:val="40"/>
+              </w:rPr>
+              <w:t>¥Rxrx</w:t>
+            </w:r>
+            <w:r>
+              <w:rPr>
+                <w:rFonts w:ascii="BRH Malayalam Extra" w:hAnsi="BRH Malayalam Extra" w:cs="BRH Malayalam Extra"/>
+                <w:color w:val="000000"/>
+                <w:sz w:val="33"/>
+                <w:szCs w:val="40"/>
+              </w:rPr>
+              <w:t>–</w:t>
+            </w:r>
+            <w:r>
+              <w:rPr>
+                <w:rFonts w:ascii="BRH Malayalam Extra" w:hAnsi="BRH Malayalam Extra" w:cs="BRH Malayalam Extra"/>
+                <w:color w:val="000000"/>
+                <w:sz w:val="40"/>
+                <w:szCs w:val="40"/>
+              </w:rPr>
+              <w:t xml:space="preserve"> CZy— s - ¥Rx</w:t>
+            </w:r>
+            <w:r>
+              <w:rPr>
+                <w:rFonts w:ascii="BRH Malayalam Extra" w:hAnsi="BRH Malayalam Extra" w:cs="BRH Malayalam Extra"/>
+                <w:color w:val="000000"/>
+                <w:sz w:val="40"/>
+                <w:szCs w:val="40"/>
+                <w:highlight w:val="yellow"/>
+              </w:rPr>
+              <w:t>rx</w:t>
+            </w:r>
+            <w:r>
+              <w:rPr>
+                <w:rFonts w:ascii="BRH Malayalam Extra" w:hAnsi="BRH Malayalam Extra" w:cs="BRH Malayalam Extra"/>
+                <w:color w:val="000000"/>
+                <w:sz w:val="40"/>
+                <w:szCs w:val="40"/>
+              </w:rPr>
+              <w:t>˜ |</w:t>
+            </w:r>
+          </w:p>
+        </w:tc>
+        <w:tc>
+          <w:tcPr>
+            <w:tcW w:w="5670" w:type="dxa"/>
+          </w:tcPr>
+          <w:p>
+            <w:pPr>
+              <w:widowControl w:val="0"/>
+              <w:autoSpaceDE w:val="0"/>
+              <w:autoSpaceDN w:val="0"/>
+              <w:adjustRightInd w:val="0"/>
+              <w:spacing w:line="252" w:lineRule="auto"/>
+              <w:rPr>
+                <w:rFonts w:ascii="BRH Malayalam Extra" w:hAnsi="BRH Malayalam Extra" w:cs="BRH Malayalam Extra"/>
+                <w:color w:val="000000"/>
+                <w:sz w:val="40"/>
+                <w:szCs w:val="40"/>
+              </w:rPr>
+            </w:pPr>
+            <w:r>
+              <w:rPr>
+                <w:rFonts w:ascii="BRH Malayalam Extra" w:hAnsi="BRH Malayalam Extra" w:cs="BRH Malayalam Extra"/>
+                <w:color w:val="000000"/>
+                <w:sz w:val="40"/>
+                <w:szCs w:val="40"/>
+              </w:rPr>
+              <w:t>s</w:t>
+            </w:r>
+            <w:r>
+              <w:rPr>
+                <w:rFonts w:ascii="BRH Malayalam Extra" w:hAnsi="BRH Malayalam Extra" w:cs="BRH Malayalam Extra"/>
+                <w:color w:val="000000"/>
+                <w:sz w:val="33"/>
+                <w:szCs w:val="40"/>
+              </w:rPr>
+              <w:t>–</w:t>
+            </w:r>
+            <w:r>
+              <w:rPr>
+                <w:rFonts w:ascii="BRH Malayalam Extra" w:hAnsi="BRH Malayalam Extra" w:cs="BRH Malayalam Extra"/>
+                <w:color w:val="000000"/>
+                <w:sz w:val="40"/>
+                <w:szCs w:val="40"/>
+              </w:rPr>
+              <w:t>¥Rxrx— ¥b</w:t>
+            </w:r>
+            <w:r>
+              <w:rPr>
+                <w:rFonts w:ascii="BRH Malayalam Extra" w:hAnsi="BRH Malayalam Extra" w:cs="BRH Malayalam Extra"/>
+                <w:color w:val="000000"/>
+                <w:sz w:val="33"/>
+                <w:szCs w:val="40"/>
+              </w:rPr>
+              <w:t>–</w:t>
+            </w:r>
+            <w:r>
+              <w:rPr>
+                <w:rFonts w:ascii="BRH Malayalam Extra" w:hAnsi="BRH Malayalam Extra" w:cs="BRH Malayalam Extra"/>
+                <w:color w:val="000000"/>
+                <w:sz w:val="40"/>
+                <w:szCs w:val="40"/>
+              </w:rPr>
+              <w:t xml:space="preserve">¤¤pJ | </w:t>
+            </w:r>
+          </w:p>
+          <w:p>
+            <w:pPr>
+              <w:widowControl w:val="0"/>
+              <w:autoSpaceDE w:val="0"/>
+              <w:autoSpaceDN w:val="0"/>
+              <w:adjustRightInd w:val="0"/>
+              <w:spacing w:before="0" w:line="240" w:lineRule="auto"/>
+              <w:rPr>
+                <w:rFonts w:ascii="BRH Malayalam Extra" w:hAnsi="BRH Malayalam Extra" w:cs="BRH Malayalam Extra"/>
+                <w:sz w:val="40"/>
+                <w:szCs w:val="40"/>
+              </w:rPr>
+            </w:pPr>
+            <w:r>
+              <w:rPr>
+                <w:rFonts w:ascii="BRH Malayalam Extra" w:hAnsi="BRH Malayalam Extra" w:cs="BRH Malayalam Extra"/>
+                <w:color w:val="000000"/>
+                <w:sz w:val="40"/>
+                <w:szCs w:val="40"/>
+              </w:rPr>
+              <w:t>s</w:t>
+            </w:r>
+            <w:r>
+              <w:rPr>
+                <w:rFonts w:ascii="BRH Malayalam Extra" w:hAnsi="BRH Malayalam Extra" w:cs="BRH Malayalam Extra"/>
+                <w:color w:val="000000"/>
+                <w:sz w:val="33"/>
+                <w:szCs w:val="40"/>
+              </w:rPr>
+              <w:t>–</w:t>
+            </w:r>
+            <w:r>
+              <w:rPr>
+                <w:rFonts w:ascii="BRH Malayalam Extra" w:hAnsi="BRH Malayalam Extra" w:cs="BRH Malayalam Extra"/>
+                <w:color w:val="000000"/>
+                <w:sz w:val="40"/>
+                <w:szCs w:val="40"/>
+              </w:rPr>
+              <w:t>¥Rxrx</w:t>
+            </w:r>
+            <w:r>
+              <w:rPr>
+                <w:rFonts w:ascii="BRH Malayalam Extra" w:hAnsi="BRH Malayalam Extra" w:cs="BRH Malayalam Extra"/>
+                <w:color w:val="000000"/>
+                <w:sz w:val="33"/>
+                <w:szCs w:val="40"/>
+              </w:rPr>
+              <w:t>–</w:t>
+            </w:r>
+            <w:r>
+              <w:rPr>
+                <w:rFonts w:ascii="BRH Malayalam Extra" w:hAnsi="BRH Malayalam Extra" w:cs="BRH Malayalam Extra"/>
+                <w:color w:val="000000"/>
+                <w:sz w:val="40"/>
+                <w:szCs w:val="40"/>
+              </w:rPr>
+              <w:t xml:space="preserve"> CZy— s - ¥Rxrx</w:t>
+            </w:r>
+            <w:r>
+              <w:rPr>
+                <w:rFonts w:ascii="BRH Malayalam Extra" w:hAnsi="BRH Malayalam Extra" w:cs="BRH Malayalam Extra"/>
+                <w:color w:val="000000"/>
+                <w:sz w:val="40"/>
+                <w:szCs w:val="40"/>
+                <w:highlight w:val="green"/>
+              </w:rPr>
+              <w:t>˜J</w:t>
+            </w:r>
+            <w:r>
+              <w:rPr>
+                <w:rFonts w:ascii="BRH Malayalam Extra" w:hAnsi="BRH Malayalam Extra" w:cs="BRH Malayalam Extra"/>
+                <w:color w:val="000000"/>
+                <w:sz w:val="40"/>
+                <w:szCs w:val="40"/>
+              </w:rPr>
+              <w:t xml:space="preserve"> |</w:t>
+            </w:r>
+          </w:p>
+        </w:tc>
+      </w:tr>
+      <w:tr>
+        <w:trPr>
+          <w:trHeight w:val="1033"/>
         </w:trPr>
         <w:tc>
           <w:tcPr>
@@ -1126,6 +1723,84 @@
           <w:u w:val="single"/>
         </w:rPr>
       </w:pPr>
+    </w:p>
+    <w:p>
+      <w:pPr>
+        <w:spacing w:before="0" w:line="240" w:lineRule="auto"/>
+        <w:jc w:val="center"/>
+        <w:rPr>
+          <w:b/>
+          <w:bCs/>
+          <w:sz w:val="32"/>
+          <w:szCs w:val="32"/>
+          <w:u w:val="single"/>
+        </w:rPr>
+      </w:pPr>
+    </w:p>
+    <w:p>
+      <w:pPr>
+        <w:spacing w:before="0" w:line="240" w:lineRule="auto"/>
+        <w:jc w:val="center"/>
+        <w:rPr>
+          <w:b/>
+          <w:bCs/>
+          <w:sz w:val="32"/>
+          <w:szCs w:val="32"/>
+          <w:u w:val="single"/>
+        </w:rPr>
+      </w:pPr>
+    </w:p>
+    <w:p>
+      <w:pPr>
+        <w:spacing w:before="0" w:line="240" w:lineRule="auto"/>
+        <w:jc w:val="center"/>
+        <w:rPr>
+          <w:b/>
+          <w:bCs/>
+          <w:sz w:val="32"/>
+          <w:szCs w:val="32"/>
+          <w:u w:val="single"/>
+        </w:rPr>
+      </w:pPr>
+    </w:p>
+    <w:p>
+      <w:pPr>
+        <w:spacing w:before="0" w:line="240" w:lineRule="auto"/>
+        <w:jc w:val="center"/>
+        <w:rPr>
+          <w:b/>
+          <w:bCs/>
+          <w:sz w:val="32"/>
+          <w:szCs w:val="32"/>
+          <w:u w:val="single"/>
+        </w:rPr>
+      </w:pPr>
+    </w:p>
+    <w:p>
+      <w:pPr>
+        <w:spacing w:before="0" w:line="240" w:lineRule="auto"/>
+        <w:jc w:val="center"/>
+        <w:rPr>
+          <w:b/>
+          <w:bCs/>
+          <w:sz w:val="32"/>
+          <w:szCs w:val="32"/>
+          <w:u w:val="single"/>
+        </w:rPr>
+      </w:pPr>
+    </w:p>
+    <w:p>
+      <w:pPr>
+        <w:spacing w:before="0" w:line="240" w:lineRule="auto"/>
+        <w:jc w:val="center"/>
+        <w:rPr>
+          <w:b/>
+          <w:bCs/>
+          <w:sz w:val="32"/>
+          <w:szCs w:val="32"/>
+          <w:u w:val="single"/>
+        </w:rPr>
+      </w:pPr>
       <w:r>
         <w:rPr>
           <w:b/>
@@ -1134,6 +1809,7 @@
           <w:szCs w:val="32"/>
           <w:u w:val="single"/>
         </w:rPr>
+        <w:lastRenderedPageBreak/>
         <w:t xml:space="preserve">TS </w:t>
       </w:r>
       <w:r>
@@ -1535,7 +2211,6 @@
           <w:szCs w:val="32"/>
           <w:u w:val="single"/>
         </w:rPr>
-        <w:lastRenderedPageBreak/>
         <w:t xml:space="preserve">TS </w:t>
       </w:r>
       <w:r>
@@ -2380,6 +3055,39 @@
         </w:rPr>
         <w:t>===========</w:t>
       </w:r>
+    </w:p>
+    <w:p>
+      <w:pPr>
+        <w:rPr>
+          <w:b/>
+          <w:bCs/>
+          <w:sz w:val="32"/>
+          <w:szCs w:val="32"/>
+          <w:u w:val="single"/>
+        </w:rPr>
+      </w:pPr>
+    </w:p>
+    <w:p>
+      <w:pPr>
+        <w:rPr>
+          <w:b/>
+          <w:bCs/>
+          <w:sz w:val="32"/>
+          <w:szCs w:val="32"/>
+          <w:u w:val="single"/>
+        </w:rPr>
+      </w:pPr>
+    </w:p>
+    <w:p>
+      <w:pPr>
+        <w:rPr>
+          <w:b/>
+          <w:bCs/>
+          <w:sz w:val="32"/>
+          <w:szCs w:val="32"/>
+          <w:u w:val="single"/>
+        </w:rPr>
+      </w:pPr>
     </w:p>
     <w:p>
       <w:pPr>
@@ -3335,7 +4043,6 @@
                 <w:szCs w:val="32"/>
                 <w:lang w:val="en-IN" w:eastAsia="en-IN" w:bidi="ml-IN"/>
               </w:rPr>
-              <w:lastRenderedPageBreak/>
               <w:t>T.S.1.4.14.1 - Kramam</w:t>
             </w:r>
           </w:p>
@@ -4147,6 +4854,7 @@
                 <w:szCs w:val="32"/>
                 <w:lang w:val="en-IN" w:eastAsia="en-IN" w:bidi="ml-IN"/>
               </w:rPr>
+              <w:lastRenderedPageBreak/>
               <w:t>T.S.1.4.</w:t>
             </w:r>
             <w:r>
@@ -5367,7 +6075,6 @@
                 <w:szCs w:val="32"/>
                 <w:lang w:val="en-IN" w:eastAsia="en-IN" w:bidi="ml-IN"/>
               </w:rPr>
-              <w:lastRenderedPageBreak/>
               <w:t>T.S.1.4.</w:t>
             </w:r>
             <w:r>
@@ -6516,16 +7223,7 @@
           <w:bCs/>
           <w:sz w:val="32"/>
         </w:rPr>
-        <w:t xml:space="preserve">replaced </w:t>
-      </w:r>
-      <w:proofErr w:type="gramStart"/>
-      <w:r>
-        <w:rPr>
-          <w:b/>
-          <w:bCs/>
-          <w:sz w:val="32"/>
-        </w:rPr>
-        <w:t>with</w:t>
+        <w:t>replaced with</w:t>
       </w:r>
       <w:r>
         <w:rPr>
@@ -6545,29 +7243,7 @@
           <w:szCs w:val="40"/>
           <w:lang w:val="en-IN" w:eastAsia="en-IN"/>
         </w:rPr>
-        <w:t>"</w:t>
-      </w:r>
-      <w:proofErr w:type="gramEnd"/>
-      <w:r>
-        <w:rPr>
-          <w:rFonts w:ascii="BRH Malayalam" w:hAnsi="BRH Malayalam" w:cs="BRH Malayalam"/>
-          <w:color w:val="000000"/>
-          <w:sz w:val="40"/>
-          <w:szCs w:val="40"/>
-          <w:lang w:val="en-IN" w:eastAsia="en-IN"/>
-        </w:rPr>
-        <w:t>q§T</w:t>
-      </w:r>
-      <w:proofErr w:type="gramStart"/>
-      <w:r>
-        <w:rPr>
-          <w:rFonts w:ascii="BRH Malayalam" w:hAnsi="BRH Malayalam" w:cs="BRH Malayalam"/>
-          <w:color w:val="000000"/>
-          <w:sz w:val="40"/>
-          <w:szCs w:val="40"/>
-          <w:lang w:val="en-IN" w:eastAsia="en-IN"/>
-        </w:rPr>
-        <w:t xml:space="preserve">"  </w:t>
+        <w:t xml:space="preserve">"q§T"  </w:t>
       </w:r>
       <w:r>
         <w:rPr>
@@ -6575,16 +7251,7 @@
           <w:bCs/>
           <w:sz w:val="32"/>
         </w:rPr>
-        <w:t>wherever</w:t>
-      </w:r>
-      <w:proofErr w:type="gramEnd"/>
-      <w:r>
-        <w:rPr>
-          <w:b/>
-          <w:bCs/>
-          <w:sz w:val="32"/>
-        </w:rPr>
-        <w:t xml:space="preserve"> applicable</w:t>
+        <w:t>wherever applicable</w:t>
       </w:r>
     </w:p>
     <w:p>
@@ -6638,6 +7305,7 @@
           <w:szCs w:val="32"/>
           <w:u w:val="single"/>
         </w:rPr>
+        <w:lastRenderedPageBreak/>
         <w:t xml:space="preserve">TS </w:t>
       </w:r>
       <w:r>
@@ -7423,7 +8091,6 @@
                 <w:szCs w:val="32"/>
                 <w:lang w:val="en-IN" w:eastAsia="en-IN" w:bidi="ml-IN"/>
               </w:rPr>
-              <w:lastRenderedPageBreak/>
               <w:t>T.S.1.4.24.1</w:t>
             </w:r>
             <w:r>
@@ -7944,19 +8611,8 @@
                 <w:sz w:val="40"/>
                 <w:szCs w:val="40"/>
               </w:rPr>
-              <w:t>qûb—</w:t>
-            </w:r>
-            <w:proofErr w:type="gramStart"/>
-            <w:r>
-              <w:rPr>
-                <w:rFonts w:ascii="BRH Malayalam Extra" w:hAnsi="BRH Malayalam Extra" w:cs="BRH Malayalam Extra"/>
-                <w:color w:val="000000"/>
-                <w:sz w:val="40"/>
-                <w:szCs w:val="40"/>
-              </w:rPr>
-              <w:t>ª.qZ</w:t>
-            </w:r>
-            <w:proofErr w:type="gramEnd"/>
+              <w:t>qûb—ª.qZ</w:t>
+            </w:r>
             <w:r>
               <w:rPr>
                 <w:rFonts w:ascii="BRH Malayalam Extra" w:hAnsi="BRH Malayalam Extra" w:cs="BRH Malayalam Extra"/>
@@ -8108,19 +8764,8 @@
                 <w:sz w:val="40"/>
                 <w:szCs w:val="40"/>
               </w:rPr>
-              <w:t>qûb—</w:t>
-            </w:r>
-            <w:proofErr w:type="gramStart"/>
-            <w:r>
-              <w:rPr>
-                <w:rFonts w:ascii="BRH Malayalam Extra" w:hAnsi="BRH Malayalam Extra" w:cs="BRH Malayalam Extra"/>
-                <w:color w:val="000000"/>
-                <w:sz w:val="40"/>
-                <w:szCs w:val="40"/>
-              </w:rPr>
-              <w:t>ª.qZ</w:t>
-            </w:r>
-            <w:proofErr w:type="gramEnd"/>
+              <w:t>qûb—ª.qZ</w:t>
+            </w:r>
             <w:r>
               <w:rPr>
                 <w:rFonts w:ascii="BRH Malayalam Extra" w:hAnsi="BRH Malayalam Extra" w:cs="BRH Malayalam Extra"/>
@@ -9027,6 +9672,7 @@
                 <w:szCs w:val="32"/>
                 <w:lang w:val="en-IN" w:eastAsia="en-IN" w:bidi="ml-IN"/>
               </w:rPr>
+              <w:lastRenderedPageBreak/>
               <w:t>T.S.1.4.38.1</w:t>
             </w:r>
             <w:r>
@@ -9696,7 +10342,6 @@
                 <w:szCs w:val="32"/>
                 <w:lang w:val="en-IN" w:eastAsia="en-IN" w:bidi="ml-IN"/>
               </w:rPr>
-              <w:lastRenderedPageBreak/>
               <w:t>T.S.1.4.43.2</w:t>
             </w:r>
             <w:r>
